--- a/TS-Kramam/TS-7.5/TS 7.5 Tamil Krama Paatam Corrections.docx
+++ b/TS-Kramam/TS-7.5/TS 7.5 Tamil Krama Paatam Corrections.docx
@@ -1,6 +1,6 @@
 
 <file path=word/document.xml><?xml version="1.0" encoding="utf-8"?>
-<w:document xmlns:wpc="http://schemas.microsoft.com/office/word/2010/wordprocessingCanvas" xmlns:cx="http://schemas.microsoft.com/office/drawing/2014/chartex" xmlns:cx1="http://schemas.microsoft.com/office/drawing/2015/9/8/chartex" xmlns:mc="http://schemas.openxmlformats.org/markup-compatibility/2006" xmlns:o="urn:schemas-microsoft-com:office:office" xmlns:r="http://schemas.openxmlformats.org/officeDocument/2006/relationships" xmlns:m="http://schemas.openxmlformats.org/officeDocument/2006/math" xmlns:v="urn:schemas-microsoft-com:vml" xmlns:wp14="http://schemas.microsoft.com/office/word/2010/wordprocessingDrawing" xmlns:wp="http://schemas.openxmlformats.org/drawingml/2006/wordprocessingDrawing" xmlns:w10="urn:schemas-microsoft-com:office:word" xmlns:w="http://schemas.openxmlformats.org/wordprocessingml/2006/main" xmlns:w14="http://schemas.microsoft.com/office/word/2010/wordml" xmlns:w15="http://schemas.microsoft.com/office/word/2012/wordml" xmlns:w16se="http://schemas.microsoft.com/office/word/2015/wordml/symex" xmlns:wpg="http://schemas.microsoft.com/office/word/2010/wordprocessingGroup" xmlns:wpi="http://schemas.microsoft.com/office/word/2010/wordprocessingInk" xmlns:wne="http://schemas.microsoft.com/office/word/2006/wordml" xmlns:wps="http://schemas.microsoft.com/office/word/2010/wordprocessingShape" mc:Ignorable="w14 w15 w16se wp14">
+<w:document xmlns:wpc="http://schemas.microsoft.com/office/word/2010/wordprocessingCanvas" xmlns:cx="http://schemas.microsoft.com/office/drawing/2014/chartex" xmlns:cx1="http://schemas.microsoft.com/office/drawing/2015/9/8/chartex" xmlns:cx2="http://schemas.microsoft.com/office/drawing/2015/10/21/chartex" xmlns:cx3="http://schemas.microsoft.com/office/drawing/2016/5/9/chartex" xmlns:cx4="http://schemas.microsoft.com/office/drawing/2016/5/10/chartex" xmlns:cx5="http://schemas.microsoft.com/office/drawing/2016/5/11/chartex" xmlns:cx6="http://schemas.microsoft.com/office/drawing/2016/5/12/chartex" xmlns:cx7="http://schemas.microsoft.com/office/drawing/2016/5/13/chartex" xmlns:cx8="http://schemas.microsoft.com/office/drawing/2016/5/14/chartex" xmlns:mc="http://schemas.openxmlformats.org/markup-compatibility/2006" xmlns:aink="http://schemas.microsoft.com/office/drawing/2016/ink" xmlns:am3d="http://schemas.microsoft.com/office/drawing/2017/model3d" xmlns:o="urn:schemas-microsoft-com:office:office" xmlns:r="http://schemas.openxmlformats.org/officeDocument/2006/relationships" xmlns:m="http://schemas.openxmlformats.org/officeDocument/2006/math" xmlns:v="urn:schemas-microsoft-com:vml" xmlns:wp14="http://schemas.microsoft.com/office/word/2010/wordprocessingDrawing" xmlns:wp="http://schemas.openxmlformats.org/drawingml/2006/wordprocessingDrawing" xmlns:w10="urn:schemas-microsoft-com:office:word" xmlns:w="http://schemas.openxmlformats.org/wordprocessingml/2006/main" xmlns:w14="http://schemas.microsoft.com/office/word/2010/wordml" xmlns:w15="http://schemas.microsoft.com/office/word/2012/wordml" xmlns:w16cex="http://schemas.microsoft.com/office/word/2018/wordml/cex" xmlns:w16cid="http://schemas.microsoft.com/office/word/2016/wordml/cid" xmlns:w16="http://schemas.microsoft.com/office/word/2018/wordml" xmlns:w16sdtdh="http://schemas.microsoft.com/office/word/2020/wordml/sdtdatahash" xmlns:w16se="http://schemas.microsoft.com/office/word/2015/wordml/symex" xmlns:wpg="http://schemas.microsoft.com/office/word/2010/wordprocessingGroup" xmlns:wpi="http://schemas.microsoft.com/office/word/2010/wordprocessingInk" xmlns:wne="http://schemas.microsoft.com/office/word/2006/wordml" xmlns:wps="http://schemas.microsoft.com/office/word/2010/wordprocessingShape" mc:Ignorable="w14 w15 w16se w16cid w16 w16cex w16sdtdh wp14">
   <w:body>
     <w:p>
       <w:pPr>
@@ -23,7 +23,6 @@
         </w:rPr>
         <w:t xml:space="preserve">TS </w:t>
       </w:r>
-      <w:proofErr w:type="spellStart"/>
       <w:r>
         <w:rPr>
           <w:b/>
@@ -34,7 +33,6 @@
         </w:rPr>
         <w:t>Krama</w:t>
       </w:r>
-      <w:proofErr w:type="spellEnd"/>
       <w:r>
         <w:rPr>
           <w:b/>
@@ -43,29 +41,7 @@
           <w:szCs w:val="32"/>
           <w:u w:val="single"/>
         </w:rPr>
-        <w:t xml:space="preserve"> </w:t>
-      </w:r>
-      <w:proofErr w:type="spellStart"/>
-      <w:r>
-        <w:rPr>
-          <w:b/>
-          <w:bCs/>
-          <w:sz w:val="32"/>
-          <w:szCs w:val="32"/>
-          <w:u w:val="single"/>
-        </w:rPr>
-        <w:t>Paatam</w:t>
-      </w:r>
-      <w:proofErr w:type="spellEnd"/>
-      <w:r>
-        <w:rPr>
-          <w:b/>
-          <w:bCs/>
-          <w:sz w:val="32"/>
-          <w:szCs w:val="32"/>
-          <w:u w:val="single"/>
-        </w:rPr>
-        <w:t xml:space="preserve"> – TS </w:t>
+        <w:t xml:space="preserve"> Paatam – TS </w:t>
       </w:r>
       <w:r>
         <w:rPr>
@@ -135,18 +111,7 @@
           <w:szCs w:val="32"/>
           <w:u w:val="single"/>
         </w:rPr>
-        <w:t xml:space="preserve">Observed </w:t>
-      </w:r>
-      <w:proofErr w:type="gramStart"/>
-      <w:r>
-        <w:rPr>
-          <w:b/>
-          <w:bCs/>
-          <w:sz w:val="32"/>
-          <w:szCs w:val="32"/>
-          <w:u w:val="single"/>
-        </w:rPr>
-        <w:t xml:space="preserve">till </w:t>
+        <w:t xml:space="preserve">Observed till </w:t>
       </w:r>
       <w:r>
         <w:rPr>
@@ -159,7 +124,6 @@
         </w:rPr>
         <w:t>????</w:t>
       </w:r>
-      <w:proofErr w:type="gramEnd"/>
     </w:p>
     <w:p>
       <w:pPr>
@@ -206,12 +170,16 @@
               <w:spacing w:before="0" w:line="240" w:lineRule="auto"/>
               <w:jc w:val="center"/>
               <w:rPr>
-                <w:sz w:val="32"/>
-                <w:szCs w:val="32"/>
-              </w:rPr>
-            </w:pPr>
-            <w:r>
-              <w:rPr>
+                <w:b/>
+                <w:bCs/>
+                <w:sz w:val="32"/>
+                <w:szCs w:val="32"/>
+              </w:rPr>
+            </w:pPr>
+            <w:r>
+              <w:rPr>
+                <w:b/>
+                <w:bCs/>
                 <w:sz w:val="32"/>
                 <w:szCs w:val="32"/>
               </w:rPr>
@@ -223,12 +191,16 @@
               <w:spacing w:before="0" w:line="240" w:lineRule="auto"/>
               <w:jc w:val="center"/>
               <w:rPr>
-                <w:sz w:val="32"/>
-                <w:szCs w:val="32"/>
-              </w:rPr>
-            </w:pPr>
-            <w:r>
-              <w:rPr>
+                <w:b/>
+                <w:bCs/>
+                <w:sz w:val="32"/>
+                <w:szCs w:val="32"/>
+              </w:rPr>
+            </w:pPr>
+            <w:r>
+              <w:rPr>
+                <w:b/>
+                <w:bCs/>
                 <w:sz w:val="32"/>
                 <w:szCs w:val="32"/>
               </w:rPr>
@@ -245,12 +217,16 @@
               <w:spacing w:before="0" w:line="240" w:lineRule="auto"/>
               <w:jc w:val="center"/>
               <w:rPr>
-                <w:sz w:val="32"/>
-                <w:szCs w:val="32"/>
-              </w:rPr>
-            </w:pPr>
-            <w:r>
-              <w:rPr>
+                <w:b/>
+                <w:bCs/>
+                <w:sz w:val="32"/>
+                <w:szCs w:val="32"/>
+              </w:rPr>
+            </w:pPr>
+            <w:r>
+              <w:rPr>
+                <w:b/>
+                <w:bCs/>
                 <w:sz w:val="32"/>
                 <w:szCs w:val="32"/>
               </w:rPr>
@@ -268,12 +244,16 @@
               <w:ind w:right="-18"/>
               <w:jc w:val="center"/>
               <w:rPr>
-                <w:sz w:val="32"/>
-                <w:szCs w:val="32"/>
-              </w:rPr>
-            </w:pPr>
-            <w:r>
-              <w:rPr>
+                <w:b/>
+                <w:bCs/>
+                <w:sz w:val="32"/>
+                <w:szCs w:val="32"/>
+              </w:rPr>
+            </w:pPr>
+            <w:r>
+              <w:rPr>
+                <w:b/>
+                <w:bCs/>
                 <w:sz w:val="32"/>
                 <w:szCs w:val="32"/>
               </w:rPr>
@@ -342,19 +322,8 @@
                 <w:sz w:val="28"/>
                 <w:szCs w:val="32"/>
               </w:rPr>
-              <w:t xml:space="preserve"> – </w:t>
-            </w:r>
-            <w:proofErr w:type="spellStart"/>
-            <w:r>
-              <w:rPr>
-                <w:rFonts w:cs="Arial"/>
-                <w:b/>
-                <w:sz w:val="28"/>
-                <w:szCs w:val="32"/>
-              </w:rPr>
-              <w:t>Kramam</w:t>
-            </w:r>
-            <w:proofErr w:type="spellEnd"/>
+              <w:t xml:space="preserve"> – Kramam</w:t>
+            </w:r>
           </w:p>
           <w:p>
             <w:pPr>
@@ -374,45 +343,14 @@
                 <w:szCs w:val="32"/>
               </w:rPr>
             </w:pPr>
-            <w:proofErr w:type="spellStart"/>
-            <w:r>
-              <w:rPr>
-                <w:rFonts w:cs="Arial"/>
-                <w:b/>
-                <w:sz w:val="28"/>
-                <w:szCs w:val="32"/>
-              </w:rPr>
-              <w:t>Krama</w:t>
-            </w:r>
-            <w:proofErr w:type="spellEnd"/>
-            <w:r>
-              <w:rPr>
-                <w:rFonts w:cs="Arial"/>
-                <w:b/>
-                <w:sz w:val="28"/>
-                <w:szCs w:val="32"/>
-              </w:rPr>
-              <w:t xml:space="preserve"> </w:t>
-            </w:r>
-            <w:proofErr w:type="spellStart"/>
-            <w:r>
-              <w:rPr>
-                <w:rFonts w:cs="Arial"/>
-                <w:b/>
-                <w:sz w:val="28"/>
-                <w:szCs w:val="32"/>
-              </w:rPr>
-              <w:t>Vaakyam</w:t>
-            </w:r>
-            <w:proofErr w:type="spellEnd"/>
-            <w:r>
-              <w:rPr>
-                <w:rFonts w:cs="Arial"/>
-                <w:b/>
-                <w:sz w:val="28"/>
-                <w:szCs w:val="32"/>
-              </w:rPr>
-              <w:t xml:space="preserve"> No.– </w:t>
+            <w:r>
+              <w:rPr>
+                <w:rFonts w:cs="Arial"/>
+                <w:b/>
+                <w:sz w:val="28"/>
+                <w:szCs w:val="32"/>
+              </w:rPr>
+              <w:t xml:space="preserve">Krama Vaakyam No.– </w:t>
             </w:r>
             <w:r>
               <w:rPr>
@@ -449,25 +387,14 @@
                 <w:szCs w:val="36"/>
               </w:rPr>
             </w:pPr>
-            <w:proofErr w:type="spellStart"/>
-            <w:r>
-              <w:rPr>
-                <w:rFonts w:cs="Arial"/>
-                <w:b/>
-                <w:sz w:val="28"/>
-                <w:szCs w:val="32"/>
-              </w:rPr>
-              <w:t>Panchaati</w:t>
-            </w:r>
-            <w:proofErr w:type="spellEnd"/>
-            <w:r>
-              <w:rPr>
-                <w:rFonts w:cs="Arial"/>
-                <w:b/>
-                <w:sz w:val="28"/>
-                <w:szCs w:val="32"/>
-              </w:rPr>
-              <w:t xml:space="preserve"> No</w:t>
+            <w:r>
+              <w:rPr>
+                <w:rFonts w:cs="Arial"/>
+                <w:b/>
+                <w:sz w:val="28"/>
+                <w:szCs w:val="32"/>
+              </w:rPr>
+              <w:t>Panchaati No</w:t>
             </w:r>
             <w:r>
               <w:rPr>
@@ -503,7 +430,6 @@
                 <w:lang w:val="en-IN" w:eastAsia="en-IN" w:bidi="ml-IN"/>
               </w:rPr>
             </w:pPr>
-            <w:proofErr w:type="spellStart"/>
             <w:r>
               <w:rPr>
                 <w:rFonts w:ascii="BRH Devanagari Extra" w:hAnsi="BRH Devanagari Extra" w:cs="BRH Devanagari Extra"/>
@@ -515,61 +441,26 @@
               </w:rPr>
               <w:t>cÉÉ</w:t>
             </w:r>
-            <w:proofErr w:type="spellEnd"/>
-            <w:r>
-              <w:rPr>
-                <w:rFonts w:ascii="BRH Malayalam Extra" w:hAnsi="BRH Malayalam Extra" w:cs="BRH Devanagari Extra"/>
-                <w:b/>
-                <w:color w:val="000000"/>
-                <w:sz w:val="32"/>
-                <w:szCs w:val="40"/>
-                <w:lang w:bidi="ml-IN"/>
-              </w:rPr>
-              <w:t>–</w:t>
-            </w:r>
-            <w:proofErr w:type="spellStart"/>
-            <w:r>
-              <w:rPr>
-                <w:rFonts w:ascii="BRH Devanagari Extra" w:hAnsi="BRH Devanagari Extra" w:cs="BRH Devanagari Extra"/>
-                <w:color w:val="000000"/>
-                <w:sz w:val="40"/>
-                <w:szCs w:val="40"/>
-                <w:lang w:bidi="ml-IN"/>
-              </w:rPr>
-              <w:t>rÉÑþÈ</w:t>
-            </w:r>
-            <w:proofErr w:type="spellEnd"/>
-            <w:r>
-              <w:rPr>
-                <w:rFonts w:ascii="BRH Devanagari Extra" w:hAnsi="BRH Devanagari Extra" w:cs="BRH Devanagari Extra"/>
-                <w:color w:val="000000"/>
-                <w:sz w:val="40"/>
-                <w:szCs w:val="40"/>
-                <w:lang w:bidi="ml-IN"/>
-              </w:rPr>
-              <w:t xml:space="preserve"> | </w:t>
-            </w:r>
-            <w:proofErr w:type="spellStart"/>
-            <w:r>
-              <w:rPr>
-                <w:rFonts w:ascii="BRH Devanagari Extra" w:hAnsi="BRH Devanagari Extra" w:cs="BRH Devanagari Extra"/>
-                <w:color w:val="000000"/>
-                <w:sz w:val="40"/>
-                <w:szCs w:val="40"/>
-                <w:lang w:bidi="ml-IN"/>
-              </w:rPr>
-              <w:t>AÉrÉÑþ¶É</w:t>
-            </w:r>
-            <w:proofErr w:type="spellEnd"/>
-            <w:r>
-              <w:rPr>
-                <w:rFonts w:ascii="BRH Devanagari Extra" w:hAnsi="BRH Devanagari Extra" w:cs="BRH Devanagari Extra"/>
-                <w:color w:val="000000"/>
-                <w:sz w:val="40"/>
-                <w:szCs w:val="40"/>
-                <w:lang w:bidi="ml-IN"/>
-              </w:rPr>
-              <w:t xml:space="preserve"> |</w:t>
+            <w:r>
+              <w:rPr>
+                <w:rFonts w:ascii="BRH Malayalam Extra" w:hAnsi="BRH Malayalam Extra" w:cs="BRH Devanagari Extra"/>
+                <w:b/>
+                <w:color w:val="000000"/>
+                <w:sz w:val="32"/>
+                <w:szCs w:val="40"/>
+                <w:lang w:bidi="ml-IN"/>
+              </w:rPr>
+              <w:t>–</w:t>
+            </w:r>
+            <w:r>
+              <w:rPr>
+                <w:rFonts w:ascii="BRH Devanagari Extra" w:hAnsi="BRH Devanagari Extra" w:cs="BRH Devanagari Extra"/>
+                <w:color w:val="000000"/>
+                <w:sz w:val="40"/>
+                <w:szCs w:val="40"/>
+                <w:lang w:bidi="ml-IN"/>
+              </w:rPr>
+              <w:t>rÉÑþÈ | AÉrÉÑþ¶É |</w:t>
             </w:r>
           </w:p>
         </w:tc>
@@ -588,7 +479,6 @@
                 <w:lang w:val="en-IN" w:eastAsia="en-IN" w:bidi="ml-IN"/>
               </w:rPr>
             </w:pPr>
-            <w:proofErr w:type="spellStart"/>
             <w:r>
               <w:rPr>
                 <w:rFonts w:ascii="BRH Devanagari Extra" w:hAnsi="BRH Devanagari Extra" w:cs="BRH Devanagari Extra"/>
@@ -608,40 +498,7 @@
                 <w:szCs w:val="40"/>
                 <w:lang w:bidi="ml-IN"/>
               </w:rPr>
-              <w:t>rÉÑþÈ</w:t>
-            </w:r>
-            <w:proofErr w:type="spellEnd"/>
-            <w:r>
-              <w:rPr>
-                <w:rFonts w:ascii="BRH Devanagari Extra" w:hAnsi="BRH Devanagari Extra" w:cs="BRH Devanagari Extra"/>
-                <w:color w:val="000000"/>
-                <w:sz w:val="40"/>
-                <w:szCs w:val="40"/>
-                <w:lang w:bidi="ml-IN"/>
-              </w:rPr>
-              <w:t xml:space="preserve"> | </w:t>
-            </w:r>
-            <w:proofErr w:type="spellStart"/>
-            <w:r>
-              <w:rPr>
-                <w:rFonts w:ascii="BRH Devanagari Extra" w:hAnsi="BRH Devanagari Extra" w:cs="BRH Devanagari Extra"/>
-                <w:color w:val="000000"/>
-                <w:sz w:val="40"/>
-                <w:szCs w:val="40"/>
-                <w:lang w:bidi="ml-IN"/>
-              </w:rPr>
-              <w:t>AÉrÉÑþ¶É</w:t>
-            </w:r>
-            <w:proofErr w:type="spellEnd"/>
-            <w:r>
-              <w:rPr>
-                <w:rFonts w:ascii="BRH Devanagari Extra" w:hAnsi="BRH Devanagari Extra" w:cs="BRH Devanagari Extra"/>
-                <w:color w:val="000000"/>
-                <w:sz w:val="40"/>
-                <w:szCs w:val="40"/>
-                <w:lang w:bidi="ml-IN"/>
-              </w:rPr>
-              <w:t xml:space="preserve"> |</w:t>
+              <w:t>rÉÑþÈ | AÉrÉÑþ¶É |</w:t>
             </w:r>
           </w:p>
         </w:tc>
@@ -688,37 +545,17 @@
                 <w:sz w:val="28"/>
                 <w:szCs w:val="32"/>
               </w:rPr>
-              <w:t>7.5.</w:t>
-            </w:r>
-            <w:r>
-              <w:rPr>
-                <w:rFonts w:cs="Arial"/>
-                <w:b/>
-                <w:sz w:val="28"/>
-                <w:szCs w:val="32"/>
-              </w:rPr>
-              <w:t>2.1</w:t>
-            </w:r>
-            <w:r>
-              <w:rPr>
-                <w:rFonts w:cs="Arial"/>
-                <w:b/>
-                <w:sz w:val="28"/>
-                <w:szCs w:val="32"/>
-              </w:rPr>
-              <w:t xml:space="preserve"> – </w:t>
-            </w:r>
-            <w:proofErr w:type="spellStart"/>
-            <w:r>
-              <w:rPr>
-                <w:rFonts w:cs="Arial"/>
-                <w:b/>
-                <w:sz w:val="28"/>
-                <w:szCs w:val="32"/>
-              </w:rPr>
-              <w:t>Kramam</w:t>
-            </w:r>
-            <w:proofErr w:type="spellEnd"/>
+              <w:t>7.5.2.1</w:t>
+            </w:r>
+            <w:r>
+              <w:rPr>
+                <w:rFonts w:cs="Arial"/>
+                <w:b/>
+                <w:sz w:val="28"/>
+                <w:szCs w:val="32"/>
+              </w:rPr>
+              <w:t xml:space="preserve"> – Kramam</w:t>
+            </w:r>
           </w:p>
           <w:p>
             <w:pPr>
@@ -738,45 +575,14 @@
                 <w:szCs w:val="32"/>
               </w:rPr>
             </w:pPr>
-            <w:proofErr w:type="spellStart"/>
-            <w:r>
-              <w:rPr>
-                <w:rFonts w:cs="Arial"/>
-                <w:b/>
-                <w:sz w:val="28"/>
-                <w:szCs w:val="32"/>
-              </w:rPr>
-              <w:t>Krama</w:t>
-            </w:r>
-            <w:proofErr w:type="spellEnd"/>
-            <w:r>
-              <w:rPr>
-                <w:rFonts w:cs="Arial"/>
-                <w:b/>
-                <w:sz w:val="28"/>
-                <w:szCs w:val="32"/>
-              </w:rPr>
-              <w:t xml:space="preserve"> </w:t>
-            </w:r>
-            <w:proofErr w:type="spellStart"/>
-            <w:r>
-              <w:rPr>
-                <w:rFonts w:cs="Arial"/>
-                <w:b/>
-                <w:sz w:val="28"/>
-                <w:szCs w:val="32"/>
-              </w:rPr>
-              <w:t>Vaakyam</w:t>
-            </w:r>
-            <w:proofErr w:type="spellEnd"/>
-            <w:r>
-              <w:rPr>
-                <w:rFonts w:cs="Arial"/>
-                <w:b/>
-                <w:sz w:val="28"/>
-                <w:szCs w:val="32"/>
-              </w:rPr>
-              <w:t xml:space="preserve"> No.– </w:t>
+            <w:r>
+              <w:rPr>
+                <w:rFonts w:cs="Arial"/>
+                <w:b/>
+                <w:sz w:val="28"/>
+                <w:szCs w:val="32"/>
+              </w:rPr>
+              <w:t xml:space="preserve">Krama Vaakyam No.– </w:t>
             </w:r>
             <w:r>
               <w:rPr>
@@ -803,25 +609,14 @@
                 <w:szCs w:val="36"/>
               </w:rPr>
             </w:pPr>
-            <w:proofErr w:type="spellStart"/>
-            <w:r>
-              <w:rPr>
-                <w:rFonts w:cs="Arial"/>
-                <w:b/>
-                <w:sz w:val="28"/>
-                <w:szCs w:val="32"/>
-              </w:rPr>
-              <w:t>Panchaati</w:t>
-            </w:r>
-            <w:proofErr w:type="spellEnd"/>
-            <w:r>
-              <w:rPr>
-                <w:rFonts w:cs="Arial"/>
-                <w:b/>
-                <w:sz w:val="28"/>
-                <w:szCs w:val="32"/>
-              </w:rPr>
-              <w:t xml:space="preserve"> No</w:t>
+            <w:r>
+              <w:rPr>
+                <w:rFonts w:cs="Arial"/>
+                <w:b/>
+                <w:sz w:val="28"/>
+                <w:szCs w:val="32"/>
+              </w:rPr>
+              <w:t>Panchaati No</w:t>
             </w:r>
             <w:r>
               <w:rPr>
@@ -856,29 +651,16 @@
                 <w:szCs w:val="40"/>
               </w:rPr>
             </w:pPr>
-            <w:proofErr w:type="spellStart"/>
-            <w:r>
-              <w:rPr>
-                <w:rFonts w:ascii="BRH Devanagari Extra" w:hAnsi="BRH Devanagari Extra" w:cs="BRH Devanagari Extra"/>
-                <w:color w:val="000000"/>
-                <w:sz w:val="40"/>
-                <w:szCs w:val="40"/>
-                <w:lang w:bidi="ml-IN"/>
-              </w:rPr>
-              <w:t>AÉxÉÉþqÉWûÉ</w:t>
-            </w:r>
-            <w:proofErr w:type="spellEnd"/>
-            <w:r>
-              <w:rPr>
-                <w:rFonts w:ascii="BRH Devanagari Extra" w:hAnsi="BRH Devanagari Extra" w:cs="BRH Devanagari Extra"/>
-                <w:color w:val="000000"/>
-                <w:sz w:val="40"/>
-                <w:szCs w:val="40"/>
-                <w:lang w:bidi="ml-IN"/>
-              </w:rPr>
-              <w:t xml:space="preserve"> </w:t>
-            </w:r>
-            <w:proofErr w:type="spellStart"/>
+            <w:r>
+              <w:rPr>
+                <w:rFonts w:ascii="BRH Devanagari Extra" w:hAnsi="BRH Devanagari Extra" w:cs="BRH Devanagari Extra"/>
+                <w:color w:val="000000"/>
+                <w:sz w:val="40"/>
+                <w:szCs w:val="40"/>
+                <w:lang w:bidi="ml-IN"/>
+              </w:rPr>
+              <w:t xml:space="preserve">AÉxÉÉþqÉWûÉ </w:t>
+            </w:r>
             <w:r>
               <w:rPr>
                 <w:rFonts w:ascii="BRH Devanagari Extra" w:hAnsi="BRH Devanagari Extra" w:cs="BRH Devanagari Extra"/>
@@ -898,51 +680,28 @@
                 <w:szCs w:val="40"/>
                 <w:lang w:bidi="ml-IN"/>
               </w:rPr>
-              <w:t>uÉ</w:t>
-            </w:r>
-            <w:proofErr w:type="spellEnd"/>
-            <w:r>
-              <w:rPr>
-                <w:rFonts w:ascii="BRH Devanagari Extra" w:hAnsi="BRH Devanagari Extra" w:cs="BRH Devanagari Extra"/>
-                <w:color w:val="000000"/>
-                <w:sz w:val="40"/>
-                <w:szCs w:val="40"/>
-                <w:lang w:bidi="ml-IN"/>
-              </w:rPr>
-              <w:t xml:space="preserve"> | L</w:t>
-            </w:r>
-            <w:r>
-              <w:rPr>
-                <w:rFonts w:ascii="BRH Malayalam Extra" w:hAnsi="BRH Malayalam Extra" w:cs="BRH Devanagari Extra"/>
-                <w:b/>
-                <w:color w:val="000000"/>
-                <w:sz w:val="32"/>
-                <w:szCs w:val="40"/>
-                <w:lang w:bidi="ml-IN"/>
-              </w:rPr>
-              <w:t>–</w:t>
-            </w:r>
-            <w:proofErr w:type="spellStart"/>
-            <w:r>
-              <w:rPr>
-                <w:rFonts w:ascii="BRH Devanagari Extra" w:hAnsi="BRH Devanagari Extra" w:cs="BRH Devanagari Extra"/>
-                <w:color w:val="000000"/>
-                <w:sz w:val="40"/>
-                <w:szCs w:val="40"/>
-                <w:lang w:bidi="ml-IN"/>
-              </w:rPr>
-              <w:t>uÉåqÉÉæ</w:t>
-            </w:r>
-            <w:proofErr w:type="spellEnd"/>
-            <w:r>
-              <w:rPr>
-                <w:rFonts w:ascii="BRH Devanagari Extra" w:hAnsi="BRH Devanagari Extra" w:cs="BRH Devanagari Extra"/>
-                <w:color w:val="000000"/>
-                <w:sz w:val="40"/>
-                <w:szCs w:val="40"/>
-                <w:lang w:bidi="ml-IN"/>
-              </w:rPr>
-              <w:t xml:space="preserve"> |</w:t>
+              <w:t>uÉ | L</w:t>
+            </w:r>
+            <w:r>
+              <w:rPr>
+                <w:rFonts w:ascii="BRH Malayalam Extra" w:hAnsi="BRH Malayalam Extra" w:cs="BRH Devanagari Extra"/>
+                <w:b/>
+                <w:color w:val="000000"/>
+                <w:sz w:val="32"/>
+                <w:szCs w:val="40"/>
+                <w:lang w:bidi="ml-IN"/>
+              </w:rPr>
+              <w:t>–</w:t>
+            </w:r>
+            <w:r>
+              <w:rPr>
+                <w:rFonts w:ascii="BRH Devanagari Extra" w:hAnsi="BRH Devanagari Extra" w:cs="BRH Devanagari Extra"/>
+                <w:color w:val="000000"/>
+                <w:sz w:val="40"/>
+                <w:szCs w:val="40"/>
+                <w:lang w:bidi="ml-IN"/>
+              </w:rPr>
+              <w:t>uÉåqÉÉæ |</w:t>
             </w:r>
           </w:p>
         </w:tc>
@@ -960,27 +719,15 @@
                 <w:szCs w:val="40"/>
               </w:rPr>
             </w:pPr>
-            <w:proofErr w:type="spellStart"/>
-            <w:r>
-              <w:rPr>
-                <w:rFonts w:ascii="BRH Devanagari Extra" w:hAnsi="BRH Devanagari Extra" w:cs="BRH Devanagari Extra"/>
-                <w:color w:val="000000"/>
-                <w:sz w:val="40"/>
-                <w:szCs w:val="40"/>
-                <w:lang w:bidi="ml-IN"/>
-              </w:rPr>
-              <w:t>AÉxÉÉþqÉWûÉ</w:t>
-            </w:r>
-            <w:proofErr w:type="spellEnd"/>
-            <w:r>
-              <w:rPr>
-                <w:rFonts w:ascii="BRH Devanagari Extra" w:hAnsi="BRH Devanagari Extra" w:cs="BRH Devanagari Extra"/>
-                <w:color w:val="000000"/>
-                <w:sz w:val="40"/>
-                <w:szCs w:val="40"/>
-                <w:lang w:bidi="ml-IN"/>
-              </w:rPr>
-              <w:t xml:space="preserve"> </w:t>
+            <w:r>
+              <w:rPr>
+                <w:rFonts w:ascii="BRH Devanagari Extra" w:hAnsi="BRH Devanagari Extra" w:cs="BRH Devanagari Extra"/>
+                <w:color w:val="000000"/>
+                <w:sz w:val="40"/>
+                <w:szCs w:val="40"/>
+                <w:lang w:bidi="ml-IN"/>
+              </w:rPr>
+              <w:t xml:space="preserve">AÉxÉÉþqÉWûÉ </w:t>
             </w:r>
             <w:r>
               <w:rPr>
@@ -1005,60 +752,36 @@
               </w:rPr>
               <w:t>–</w:t>
             </w:r>
-            <w:proofErr w:type="spellStart"/>
-            <w:r>
-              <w:rPr>
-                <w:rFonts w:ascii="BRH Devanagari Extra" w:hAnsi="BRH Devanagari Extra" w:cs="BRH Devanagari Extra"/>
-                <w:color w:val="000000"/>
-                <w:sz w:val="40"/>
-                <w:szCs w:val="40"/>
-                <w:lang w:bidi="ml-IN"/>
-              </w:rPr>
-              <w:t>uÉ</w:t>
-            </w:r>
-            <w:proofErr w:type="spellEnd"/>
-            <w:r>
-              <w:rPr>
-                <w:rFonts w:ascii="BRH Devanagari Extra" w:hAnsi="BRH Devanagari Extra" w:cs="BRH Devanagari Extra"/>
-                <w:color w:val="000000"/>
-                <w:sz w:val="40"/>
-                <w:szCs w:val="40"/>
-                <w:lang w:bidi="ml-IN"/>
-              </w:rPr>
-              <w:t xml:space="preserve"> | L</w:t>
-            </w:r>
-            <w:r>
-              <w:rPr>
-                <w:rFonts w:ascii="BRH Malayalam Extra" w:hAnsi="BRH Malayalam Extra" w:cs="BRH Devanagari Extra"/>
-                <w:b/>
-                <w:color w:val="000000"/>
-                <w:sz w:val="32"/>
-                <w:szCs w:val="40"/>
-                <w:lang w:bidi="ml-IN"/>
-              </w:rPr>
-              <w:t>–</w:t>
-            </w:r>
-            <w:proofErr w:type="spellStart"/>
-            <w:r>
-              <w:rPr>
-                <w:rFonts w:ascii="BRH Devanagari Extra" w:hAnsi="BRH Devanagari Extra" w:cs="BRH Devanagari Extra"/>
-                <w:color w:val="000000"/>
-                <w:sz w:val="40"/>
-                <w:szCs w:val="40"/>
-                <w:lang w:bidi="ml-IN"/>
-              </w:rPr>
-              <w:t>uÉåqÉÉæ</w:t>
-            </w:r>
-            <w:proofErr w:type="spellEnd"/>
-            <w:r>
-              <w:rPr>
-                <w:rFonts w:ascii="BRH Devanagari Extra" w:hAnsi="BRH Devanagari Extra" w:cs="BRH Devanagari Extra"/>
-                <w:color w:val="000000"/>
-                <w:sz w:val="40"/>
-                <w:szCs w:val="40"/>
-                <w:lang w:bidi="ml-IN"/>
-              </w:rPr>
-              <w:t xml:space="preserve"> |</w:t>
+            <w:r>
+              <w:rPr>
+                <w:rFonts w:ascii="BRH Devanagari Extra" w:hAnsi="BRH Devanagari Extra" w:cs="BRH Devanagari Extra"/>
+                <w:color w:val="000000"/>
+                <w:sz w:val="40"/>
+                <w:szCs w:val="40"/>
+                <w:lang w:bidi="ml-IN"/>
+              </w:rPr>
+              <w:t>uÉ | L</w:t>
+            </w:r>
+            <w:r>
+              <w:rPr>
+                <w:rFonts w:ascii="BRH Malayalam Extra" w:hAnsi="BRH Malayalam Extra" w:cs="BRH Devanagari Extra"/>
+                <w:b/>
+                <w:color w:val="000000"/>
+                <w:sz w:val="32"/>
+                <w:szCs w:val="40"/>
+                <w:lang w:bidi="ml-IN"/>
+              </w:rPr>
+              <w:t>–</w:t>
+            </w:r>
+            <w:r>
+              <w:rPr>
+                <w:rFonts w:ascii="BRH Devanagari Extra" w:hAnsi="BRH Devanagari Extra" w:cs="BRH Devanagari Extra"/>
+                <w:color w:val="000000"/>
+                <w:sz w:val="40"/>
+                <w:szCs w:val="40"/>
+                <w:lang w:bidi="ml-IN"/>
+              </w:rPr>
+              <w:t>uÉåqÉÉæ |</w:t>
             </w:r>
           </w:p>
         </w:tc>
@@ -1105,37 +828,17 @@
                 <w:sz w:val="28"/>
                 <w:szCs w:val="32"/>
               </w:rPr>
-              <w:t>7.5.</w:t>
-            </w:r>
-            <w:r>
-              <w:rPr>
-                <w:rFonts w:cs="Arial"/>
-                <w:b/>
-                <w:sz w:val="28"/>
-                <w:szCs w:val="32"/>
-              </w:rPr>
-              <w:t>5.2</w:t>
-            </w:r>
-            <w:r>
-              <w:rPr>
-                <w:rFonts w:cs="Arial"/>
-                <w:b/>
-                <w:sz w:val="28"/>
-                <w:szCs w:val="32"/>
-              </w:rPr>
-              <w:t xml:space="preserve"> – </w:t>
-            </w:r>
-            <w:proofErr w:type="spellStart"/>
-            <w:r>
-              <w:rPr>
-                <w:rFonts w:cs="Arial"/>
-                <w:b/>
-                <w:sz w:val="28"/>
-                <w:szCs w:val="32"/>
-              </w:rPr>
-              <w:t>Kramam</w:t>
-            </w:r>
-            <w:proofErr w:type="spellEnd"/>
+              <w:t>7.5.5.2</w:t>
+            </w:r>
+            <w:r>
+              <w:rPr>
+                <w:rFonts w:cs="Arial"/>
+                <w:b/>
+                <w:sz w:val="28"/>
+                <w:szCs w:val="32"/>
+              </w:rPr>
+              <w:t xml:space="preserve"> – Kramam</w:t>
+            </w:r>
           </w:p>
           <w:p>
             <w:pPr>
@@ -1155,45 +858,14 @@
                 <w:szCs w:val="32"/>
               </w:rPr>
             </w:pPr>
-            <w:proofErr w:type="spellStart"/>
-            <w:r>
-              <w:rPr>
-                <w:rFonts w:cs="Arial"/>
-                <w:b/>
-                <w:sz w:val="28"/>
-                <w:szCs w:val="32"/>
-              </w:rPr>
-              <w:t>Krama</w:t>
-            </w:r>
-            <w:proofErr w:type="spellEnd"/>
-            <w:r>
-              <w:rPr>
-                <w:rFonts w:cs="Arial"/>
-                <w:b/>
-                <w:sz w:val="28"/>
-                <w:szCs w:val="32"/>
-              </w:rPr>
-              <w:t xml:space="preserve"> </w:t>
-            </w:r>
-            <w:proofErr w:type="spellStart"/>
-            <w:r>
-              <w:rPr>
-                <w:rFonts w:cs="Arial"/>
-                <w:b/>
-                <w:sz w:val="28"/>
-                <w:szCs w:val="32"/>
-              </w:rPr>
-              <w:t>Vaakyam</w:t>
-            </w:r>
-            <w:proofErr w:type="spellEnd"/>
-            <w:r>
-              <w:rPr>
-                <w:rFonts w:cs="Arial"/>
-                <w:b/>
-                <w:sz w:val="28"/>
-                <w:szCs w:val="32"/>
-              </w:rPr>
-              <w:t xml:space="preserve"> No.– </w:t>
+            <w:r>
+              <w:rPr>
+                <w:rFonts w:cs="Arial"/>
+                <w:b/>
+                <w:sz w:val="28"/>
+                <w:szCs w:val="32"/>
+              </w:rPr>
+              <w:t xml:space="preserve">Krama Vaakyam No.– </w:t>
             </w:r>
             <w:r>
               <w:rPr>
@@ -1224,25 +896,14 @@
                 <w:szCs w:val="32"/>
               </w:rPr>
             </w:pPr>
-            <w:proofErr w:type="spellStart"/>
-            <w:r>
-              <w:rPr>
-                <w:rFonts w:cs="Arial"/>
-                <w:b/>
-                <w:sz w:val="28"/>
-                <w:szCs w:val="32"/>
-              </w:rPr>
-              <w:t>Panchaati</w:t>
-            </w:r>
-            <w:proofErr w:type="spellEnd"/>
-            <w:r>
-              <w:rPr>
-                <w:rFonts w:cs="Arial"/>
-                <w:b/>
-                <w:sz w:val="28"/>
-                <w:szCs w:val="32"/>
-              </w:rPr>
-              <w:t xml:space="preserve"> No</w:t>
+            <w:r>
+              <w:rPr>
+                <w:rFonts w:cs="Arial"/>
+                <w:b/>
+                <w:sz w:val="28"/>
+                <w:szCs w:val="32"/>
+              </w:rPr>
+              <w:t>Panchaati No</w:t>
             </w:r>
             <w:r>
               <w:rPr>
@@ -1278,7 +939,6 @@
                 <w:lang w:val="en-IN" w:eastAsia="en-IN" w:bidi="ml-IN"/>
               </w:rPr>
             </w:pPr>
-            <w:proofErr w:type="spellStart"/>
             <w:r>
               <w:rPr>
                 <w:rFonts w:ascii="BRH Devanagari Extra" w:hAnsi="BRH Devanagari Extra" w:cs="BRH Devanagari Extra"/>
@@ -1289,41 +949,27 @@
               </w:rPr>
               <w:t>rÉÉuÉþSå</w:t>
             </w:r>
-            <w:proofErr w:type="spellEnd"/>
-            <w:r>
-              <w:rPr>
-                <w:rFonts w:ascii="BRH Malayalam Extra" w:hAnsi="BRH Malayalam Extra" w:cs="BRH Devanagari Extra"/>
-                <w:b/>
-                <w:color w:val="000000"/>
-                <w:sz w:val="32"/>
-                <w:szCs w:val="40"/>
-                <w:lang w:bidi="ml-IN"/>
-              </w:rPr>
-              <w:t>–</w:t>
-            </w:r>
-            <w:proofErr w:type="spellStart"/>
-            <w:r>
-              <w:rPr>
-                <w:rFonts w:ascii="BRH Devanagari Extra" w:hAnsi="BRH Devanagari Extra" w:cs="BRH Devanagari Extra"/>
-                <w:color w:val="000000"/>
-                <w:sz w:val="40"/>
-                <w:szCs w:val="40"/>
-                <w:lang w:bidi="ml-IN"/>
-              </w:rPr>
-              <w:t>uÉ</w:t>
-            </w:r>
-            <w:proofErr w:type="spellEnd"/>
-            <w:r>
-              <w:rPr>
-                <w:rFonts w:ascii="BRH Devanagari Extra" w:hAnsi="BRH Devanagari Extra" w:cs="BRH Devanagari Extra"/>
-                <w:color w:val="000000"/>
-                <w:sz w:val="40"/>
-                <w:szCs w:val="40"/>
-                <w:lang w:bidi="ml-IN"/>
-              </w:rPr>
-              <w:t xml:space="preserve"> | </w:t>
-            </w:r>
-            <w:proofErr w:type="spellStart"/>
+            <w:r>
+              <w:rPr>
+                <w:rFonts w:ascii="BRH Malayalam Extra" w:hAnsi="BRH Malayalam Extra" w:cs="BRH Devanagari Extra"/>
+                <w:b/>
+                <w:color w:val="000000"/>
+                <w:sz w:val="32"/>
+                <w:szCs w:val="40"/>
+                <w:lang w:bidi="ml-IN"/>
+              </w:rPr>
+              <w:t>–</w:t>
+            </w:r>
+            <w:r>
+              <w:rPr>
+                <w:rFonts w:ascii="BRH Devanagari Extra" w:hAnsi="BRH Devanagari Extra" w:cs="BRH Devanagari Extra"/>
+                <w:color w:val="000000"/>
+                <w:sz w:val="40"/>
+                <w:szCs w:val="40"/>
+                <w:lang w:bidi="ml-IN"/>
+              </w:rPr>
+              <w:t xml:space="preserve">uÉ | </w:t>
+            </w:r>
             <w:r>
               <w:rPr>
                 <w:rFonts w:ascii="BRH Devanagari Extra" w:hAnsi="BRH Devanagari Extra" w:cs="BRH Devanagari Extra"/>
@@ -1343,18 +989,7 @@
                 <w:szCs w:val="40"/>
                 <w:lang w:bidi="ml-IN"/>
               </w:rPr>
-              <w:t>uÉÉÎxiÉþ</w:t>
-            </w:r>
-            <w:proofErr w:type="spellEnd"/>
-            <w:r>
-              <w:rPr>
-                <w:rFonts w:ascii="BRH Devanagari Extra" w:hAnsi="BRH Devanagari Extra" w:cs="BRH Devanagari Extra"/>
-                <w:color w:val="000000"/>
-                <w:sz w:val="40"/>
-                <w:szCs w:val="40"/>
-                <w:lang w:bidi="ml-IN"/>
-              </w:rPr>
-              <w:t xml:space="preserve"> |</w:t>
+              <w:t>uÉÉÎxiÉþ |</w:t>
             </w:r>
           </w:p>
         </w:tc>
@@ -1373,7 +1008,6 @@
                 <w:lang w:val="en-IN" w:eastAsia="en-IN" w:bidi="ml-IN"/>
               </w:rPr>
             </w:pPr>
-            <w:proofErr w:type="spellStart"/>
             <w:r>
               <w:rPr>
                 <w:rFonts w:ascii="BRH Devanagari Extra" w:hAnsi="BRH Devanagari Extra" w:cs="BRH Devanagari Extra"/>
@@ -1384,39 +1018,26 @@
               </w:rPr>
               <w:t>rÉÉuÉþSå</w:t>
             </w:r>
-            <w:proofErr w:type="spellEnd"/>
-            <w:r>
-              <w:rPr>
-                <w:rFonts w:ascii="BRH Malayalam Extra" w:hAnsi="BRH Malayalam Extra" w:cs="BRH Devanagari Extra"/>
-                <w:b/>
-                <w:color w:val="000000"/>
-                <w:sz w:val="32"/>
-                <w:szCs w:val="40"/>
-                <w:lang w:bidi="ml-IN"/>
-              </w:rPr>
-              <w:t>–</w:t>
-            </w:r>
-            <w:proofErr w:type="spellStart"/>
-            <w:r>
-              <w:rPr>
-                <w:rFonts w:ascii="BRH Devanagari Extra" w:hAnsi="BRH Devanagari Extra" w:cs="BRH Devanagari Extra"/>
-                <w:color w:val="000000"/>
-                <w:sz w:val="40"/>
-                <w:szCs w:val="40"/>
-                <w:lang w:bidi="ml-IN"/>
-              </w:rPr>
-              <w:t>uÉ</w:t>
-            </w:r>
-            <w:proofErr w:type="spellEnd"/>
-            <w:r>
-              <w:rPr>
-                <w:rFonts w:ascii="BRH Devanagari Extra" w:hAnsi="BRH Devanagari Extra" w:cs="BRH Devanagari Extra"/>
-                <w:color w:val="000000"/>
-                <w:sz w:val="40"/>
-                <w:szCs w:val="40"/>
-                <w:lang w:bidi="ml-IN"/>
-              </w:rPr>
-              <w:t xml:space="preserve"> | </w:t>
+            <w:r>
+              <w:rPr>
+                <w:rFonts w:ascii="BRH Malayalam Extra" w:hAnsi="BRH Malayalam Extra" w:cs="BRH Devanagari Extra"/>
+                <w:b/>
+                <w:color w:val="000000"/>
+                <w:sz w:val="32"/>
+                <w:szCs w:val="40"/>
+                <w:lang w:bidi="ml-IN"/>
+              </w:rPr>
+              <w:t>–</w:t>
+            </w:r>
+            <w:r>
+              <w:rPr>
+                <w:rFonts w:ascii="BRH Devanagari Extra" w:hAnsi="BRH Devanagari Extra" w:cs="BRH Devanagari Extra"/>
+                <w:color w:val="000000"/>
+                <w:sz w:val="40"/>
+                <w:szCs w:val="40"/>
+                <w:lang w:bidi="ml-IN"/>
+              </w:rPr>
+              <w:t xml:space="preserve">uÉ | </w:t>
             </w:r>
             <w:r>
               <w:rPr>
@@ -1440,27 +1061,15 @@
               </w:rPr>
               <w:t>–</w:t>
             </w:r>
-            <w:proofErr w:type="spellStart"/>
-            <w:r>
-              <w:rPr>
-                <w:rFonts w:ascii="BRH Devanagari Extra" w:hAnsi="BRH Devanagari Extra" w:cs="BRH Devanagari Extra"/>
-                <w:color w:val="000000"/>
-                <w:sz w:val="40"/>
-                <w:szCs w:val="40"/>
-                <w:lang w:bidi="ml-IN"/>
-              </w:rPr>
-              <w:t>uÉÉÎxiÉþ</w:t>
-            </w:r>
-            <w:proofErr w:type="spellEnd"/>
-            <w:r>
-              <w:rPr>
-                <w:rFonts w:ascii="BRH Devanagari Extra" w:hAnsi="BRH Devanagari Extra" w:cs="BRH Devanagari Extra"/>
-                <w:color w:val="000000"/>
-                <w:sz w:val="40"/>
-                <w:szCs w:val="40"/>
-                <w:lang w:bidi="ml-IN"/>
-              </w:rPr>
-              <w:t xml:space="preserve"> |</w:t>
+            <w:r>
+              <w:rPr>
+                <w:rFonts w:ascii="BRH Devanagari Extra" w:hAnsi="BRH Devanagari Extra" w:cs="BRH Devanagari Extra"/>
+                <w:color w:val="000000"/>
+                <w:sz w:val="40"/>
+                <w:szCs w:val="40"/>
+                <w:lang w:bidi="ml-IN"/>
+              </w:rPr>
+              <w:t>uÉÉÎxiÉþ |</w:t>
             </w:r>
           </w:p>
         </w:tc>
@@ -1507,46 +1116,17 @@
                 <w:sz w:val="28"/>
                 <w:szCs w:val="32"/>
               </w:rPr>
-              <w:t>7.5.</w:t>
-            </w:r>
-            <w:r>
-              <w:rPr>
-                <w:rFonts w:cs="Arial"/>
-                <w:b/>
-                <w:sz w:val="28"/>
-                <w:szCs w:val="32"/>
-              </w:rPr>
-              <w:t>6</w:t>
-            </w:r>
-            <w:r>
-              <w:rPr>
-                <w:rFonts w:cs="Arial"/>
-                <w:b/>
-                <w:sz w:val="28"/>
-                <w:szCs w:val="32"/>
-              </w:rPr>
-              <w:t>.2</w:t>
-            </w:r>
-            <w:r>
-              <w:rPr>
-                <w:rFonts w:cs="Arial"/>
-                <w:b/>
-                <w:sz w:val="28"/>
-                <w:szCs w:val="32"/>
-              </w:rPr>
-              <w:t xml:space="preserve"> – </w:t>
-            </w:r>
-            <w:proofErr w:type="spellStart"/>
-            <w:r>
-              <w:rPr>
-                <w:rFonts w:cs="Arial"/>
-                <w:b/>
-                <w:sz w:val="28"/>
-                <w:szCs w:val="32"/>
-              </w:rPr>
-              <w:t>Kramam</w:t>
-            </w:r>
-            <w:proofErr w:type="spellEnd"/>
+              <w:t>7.5.6.2</w:t>
+            </w:r>
+            <w:r>
+              <w:rPr>
+                <w:rFonts w:cs="Arial"/>
+                <w:b/>
+                <w:sz w:val="28"/>
+                <w:szCs w:val="32"/>
+              </w:rPr>
+              <w:t xml:space="preserve"> – Kramam</w:t>
+            </w:r>
           </w:p>
           <w:p>
             <w:pPr>
@@ -1566,45 +1146,14 @@
                 <w:szCs w:val="32"/>
               </w:rPr>
             </w:pPr>
-            <w:proofErr w:type="spellStart"/>
-            <w:r>
-              <w:rPr>
-                <w:rFonts w:cs="Arial"/>
-                <w:b/>
-                <w:sz w:val="28"/>
-                <w:szCs w:val="32"/>
-              </w:rPr>
-              <w:t>Krama</w:t>
-            </w:r>
-            <w:proofErr w:type="spellEnd"/>
-            <w:r>
-              <w:rPr>
-                <w:rFonts w:cs="Arial"/>
-                <w:b/>
-                <w:sz w:val="28"/>
-                <w:szCs w:val="32"/>
-              </w:rPr>
-              <w:t xml:space="preserve"> </w:t>
-            </w:r>
-            <w:proofErr w:type="spellStart"/>
-            <w:r>
-              <w:rPr>
-                <w:rFonts w:cs="Arial"/>
-                <w:b/>
-                <w:sz w:val="28"/>
-                <w:szCs w:val="32"/>
-              </w:rPr>
-              <w:t>Vaakyam</w:t>
-            </w:r>
-            <w:proofErr w:type="spellEnd"/>
-            <w:r>
-              <w:rPr>
-                <w:rFonts w:cs="Arial"/>
-                <w:b/>
-                <w:sz w:val="28"/>
-                <w:szCs w:val="32"/>
-              </w:rPr>
-              <w:t xml:space="preserve"> No.– </w:t>
+            <w:r>
+              <w:rPr>
+                <w:rFonts w:cs="Arial"/>
+                <w:b/>
+                <w:sz w:val="28"/>
+                <w:szCs w:val="32"/>
+              </w:rPr>
+              <w:t xml:space="preserve">Krama Vaakyam No.– </w:t>
             </w:r>
             <w:r>
               <w:rPr>
@@ -1631,25 +1180,14 @@
                 <w:szCs w:val="36"/>
               </w:rPr>
             </w:pPr>
-            <w:proofErr w:type="spellStart"/>
-            <w:r>
-              <w:rPr>
-                <w:rFonts w:cs="Arial"/>
-                <w:b/>
-                <w:sz w:val="28"/>
-                <w:szCs w:val="32"/>
-              </w:rPr>
-              <w:t>Panchaati</w:t>
-            </w:r>
-            <w:proofErr w:type="spellEnd"/>
-            <w:r>
-              <w:rPr>
-                <w:rFonts w:cs="Arial"/>
-                <w:b/>
-                <w:sz w:val="28"/>
-                <w:szCs w:val="32"/>
-              </w:rPr>
-              <w:t xml:space="preserve"> No</w:t>
+            <w:r>
+              <w:rPr>
+                <w:rFonts w:cs="Arial"/>
+                <w:b/>
+                <w:sz w:val="28"/>
+                <w:szCs w:val="32"/>
+              </w:rPr>
+              <w:t>Panchaati No</w:t>
             </w:r>
             <w:r>
               <w:rPr>
@@ -1666,16 +1204,7 @@
                 <w:sz w:val="28"/>
                 <w:szCs w:val="32"/>
               </w:rPr>
-              <w:t>1</w:t>
-            </w:r>
-            <w:r>
-              <w:rPr>
-                <w:rFonts w:cs="Arial"/>
-                <w:b/>
-                <w:sz w:val="28"/>
-                <w:szCs w:val="32"/>
-              </w:rPr>
-              <w:t>6</w:t>
+              <w:t>16</w:t>
             </w:r>
           </w:p>
         </w:tc>
@@ -1693,97 +1222,48 @@
                 <w:szCs w:val="40"/>
               </w:rPr>
             </w:pPr>
-            <w:proofErr w:type="spellStart"/>
-            <w:r>
-              <w:rPr>
-                <w:rFonts w:ascii="BRH Devanagari Extra" w:hAnsi="BRH Devanagari Extra" w:cs="BRH Devanagari Extra"/>
-                <w:color w:val="000000"/>
-                <w:sz w:val="40"/>
-                <w:szCs w:val="40"/>
-                <w:lang w:bidi="ml-IN"/>
-              </w:rPr>
-              <w:t>qÉÉxÉÉÿljÉç</w:t>
-            </w:r>
-            <w:proofErr w:type="spellEnd"/>
-            <w:r>
-              <w:rPr>
-                <w:rFonts w:ascii="BRH Devanagari Extra" w:hAnsi="BRH Devanagari Extra" w:cs="BRH Devanagari Extra"/>
-                <w:color w:val="000000"/>
-                <w:sz w:val="40"/>
-                <w:szCs w:val="40"/>
-                <w:lang w:bidi="ml-IN"/>
-              </w:rPr>
-              <w:t xml:space="preserve"> </w:t>
-            </w:r>
-            <w:proofErr w:type="spellStart"/>
-            <w:r>
-              <w:rPr>
-                <w:rFonts w:ascii="BRH Devanagari Extra" w:hAnsi="BRH Devanagari Extra" w:cs="BRH Devanagari Extra"/>
-                <w:color w:val="000000"/>
-                <w:sz w:val="40"/>
-                <w:szCs w:val="40"/>
-                <w:lang w:bidi="ml-IN"/>
-              </w:rPr>
-              <w:t>xÉ</w:t>
-            </w:r>
-            <w:proofErr w:type="spellEnd"/>
-            <w:r>
-              <w:rPr>
-                <w:rFonts w:ascii="BRH Malayalam Extra" w:hAnsi="BRH Malayalam Extra" w:cs="BRH Devanagari Extra"/>
-                <w:b/>
-                <w:color w:val="000000"/>
-                <w:sz w:val="32"/>
-                <w:szCs w:val="40"/>
-                <w:lang w:bidi="ml-IN"/>
-              </w:rPr>
-              <w:t>–</w:t>
-            </w:r>
-            <w:proofErr w:type="spellStart"/>
-            <w:r>
-              <w:rPr>
-                <w:rFonts w:ascii="BRH Devanagari Extra" w:hAnsi="BRH Devanagari Extra" w:cs="BRH Devanagari Extra"/>
-                <w:color w:val="000000"/>
-                <w:sz w:val="40"/>
-                <w:szCs w:val="40"/>
-                <w:lang w:bidi="ml-IN"/>
-              </w:rPr>
-              <w:t>qmÉÉ±þ</w:t>
-            </w:r>
-            <w:proofErr w:type="spellEnd"/>
-            <w:r>
-              <w:rPr>
-                <w:rFonts w:ascii="BRH Devanagari Extra" w:hAnsi="BRH Devanagari Extra" w:cs="BRH Devanagari Extra"/>
-                <w:color w:val="000000"/>
-                <w:sz w:val="40"/>
-                <w:szCs w:val="40"/>
-                <w:lang w:bidi="ml-IN"/>
-              </w:rPr>
-              <w:t xml:space="preserve"> | </w:t>
-            </w:r>
-            <w:proofErr w:type="spellStart"/>
-            <w:r>
-              <w:rPr>
-                <w:rFonts w:ascii="BRH Devanagari Extra" w:hAnsi="BRH Devanagari Extra" w:cs="BRH Devanagari Extra"/>
-                <w:color w:val="000000"/>
-                <w:sz w:val="40"/>
-                <w:szCs w:val="40"/>
-                <w:lang w:bidi="ml-IN"/>
-              </w:rPr>
-              <w:t>xÉ</w:t>
-            </w:r>
-            <w:proofErr w:type="spellEnd"/>
-            <w:r>
-              <w:rPr>
-                <w:rFonts w:ascii="BRH Malayalam Extra" w:hAnsi="BRH Malayalam Extra" w:cs="BRH Devanagari Extra"/>
-                <w:b/>
-                <w:color w:val="000000"/>
-                <w:sz w:val="32"/>
-                <w:szCs w:val="40"/>
-                <w:lang w:bidi="ml-IN"/>
-              </w:rPr>
-              <w:t>–</w:t>
-            </w:r>
-            <w:proofErr w:type="spellStart"/>
+            <w:r>
+              <w:rPr>
+                <w:rFonts w:ascii="BRH Devanagari Extra" w:hAnsi="BRH Devanagari Extra" w:cs="BRH Devanagari Extra"/>
+                <w:color w:val="000000"/>
+                <w:sz w:val="40"/>
+                <w:szCs w:val="40"/>
+                <w:lang w:bidi="ml-IN"/>
+              </w:rPr>
+              <w:t>qÉÉxÉÉÿljÉç xÉ</w:t>
+            </w:r>
+            <w:r>
+              <w:rPr>
+                <w:rFonts w:ascii="BRH Malayalam Extra" w:hAnsi="BRH Malayalam Extra" w:cs="BRH Devanagari Extra"/>
+                <w:b/>
+                <w:color w:val="000000"/>
+                <w:sz w:val="32"/>
+                <w:szCs w:val="40"/>
+                <w:lang w:bidi="ml-IN"/>
+              </w:rPr>
+              <w:t>–</w:t>
+            </w:r>
+            <w:r>
+              <w:rPr>
+                <w:rFonts w:ascii="BRH Devanagari Extra" w:hAnsi="BRH Devanagari Extra" w:cs="BRH Devanagari Extra"/>
+                <w:color w:val="000000"/>
+                <w:sz w:val="40"/>
+                <w:szCs w:val="40"/>
+                <w:lang w:bidi="ml-IN"/>
+              </w:rPr>
+              <w:t>qmÉÉ±þ | xÉ</w:t>
+            </w:r>
+            <w:r>
+              <w:rPr>
+                <w:rFonts w:ascii="BRH Malayalam Extra" w:hAnsi="BRH Malayalam Extra" w:cs="BRH Devanagari Extra"/>
+                <w:b/>
+                <w:color w:val="000000"/>
+                <w:sz w:val="32"/>
+                <w:szCs w:val="40"/>
+                <w:lang w:bidi="ml-IN"/>
+              </w:rPr>
+              <w:t>–</w:t>
+            </w:r>
             <w:r>
               <w:rPr>
                 <w:rFonts w:ascii="BRH Devanagari Extra" w:hAnsi="BRH Devanagari Extra" w:cs="BRH Devanagari Extra"/>
@@ -1813,18 +1293,7 @@
                 <w:szCs w:val="40"/>
                 <w:lang w:bidi="ml-IN"/>
               </w:rPr>
-              <w:t>þWûÈ</w:t>
-            </w:r>
-            <w:proofErr w:type="spellEnd"/>
-            <w:r>
-              <w:rPr>
-                <w:rFonts w:ascii="BRH Devanagari Extra" w:hAnsi="BRH Devanagari Extra" w:cs="BRH Devanagari Extra"/>
-                <w:color w:val="000000"/>
-                <w:sz w:val="40"/>
-                <w:szCs w:val="40"/>
-                <w:lang w:bidi="ml-IN"/>
-              </w:rPr>
-              <w:t xml:space="preserve"> |</w:t>
+              <w:t>þWûÈ |</w:t>
             </w:r>
           </w:p>
         </w:tc>
@@ -1846,97 +1315,48 @@
                 <w:szCs w:val="40"/>
               </w:rPr>
             </w:pPr>
-            <w:proofErr w:type="spellStart"/>
-            <w:r>
-              <w:rPr>
-                <w:rFonts w:ascii="BRH Devanagari Extra" w:hAnsi="BRH Devanagari Extra" w:cs="BRH Devanagari Extra"/>
-                <w:color w:val="000000"/>
-                <w:sz w:val="40"/>
-                <w:szCs w:val="40"/>
-                <w:lang w:bidi="ml-IN"/>
-              </w:rPr>
-              <w:t>qÉÉxÉÉÿljÉç</w:t>
-            </w:r>
-            <w:proofErr w:type="spellEnd"/>
-            <w:r>
-              <w:rPr>
-                <w:rFonts w:ascii="BRH Devanagari Extra" w:hAnsi="BRH Devanagari Extra" w:cs="BRH Devanagari Extra"/>
-                <w:color w:val="000000"/>
-                <w:sz w:val="40"/>
-                <w:szCs w:val="40"/>
-                <w:lang w:bidi="ml-IN"/>
-              </w:rPr>
-              <w:t xml:space="preserve"> </w:t>
-            </w:r>
-            <w:proofErr w:type="spellStart"/>
-            <w:r>
-              <w:rPr>
-                <w:rFonts w:ascii="BRH Devanagari Extra" w:hAnsi="BRH Devanagari Extra" w:cs="BRH Devanagari Extra"/>
-                <w:color w:val="000000"/>
-                <w:sz w:val="40"/>
-                <w:szCs w:val="40"/>
-                <w:lang w:bidi="ml-IN"/>
-              </w:rPr>
-              <w:t>xÉ</w:t>
-            </w:r>
-            <w:proofErr w:type="spellEnd"/>
-            <w:r>
-              <w:rPr>
-                <w:rFonts w:ascii="BRH Malayalam Extra" w:hAnsi="BRH Malayalam Extra" w:cs="BRH Devanagari Extra"/>
-                <w:b/>
-                <w:color w:val="000000"/>
-                <w:sz w:val="32"/>
-                <w:szCs w:val="40"/>
-                <w:lang w:bidi="ml-IN"/>
-              </w:rPr>
-              <w:t>–</w:t>
-            </w:r>
-            <w:proofErr w:type="spellStart"/>
-            <w:r>
-              <w:rPr>
-                <w:rFonts w:ascii="BRH Devanagari Extra" w:hAnsi="BRH Devanagari Extra" w:cs="BRH Devanagari Extra"/>
-                <w:color w:val="000000"/>
-                <w:sz w:val="40"/>
-                <w:szCs w:val="40"/>
-                <w:lang w:bidi="ml-IN"/>
-              </w:rPr>
-              <w:t>qmÉÉ±þ</w:t>
-            </w:r>
-            <w:proofErr w:type="spellEnd"/>
-            <w:r>
-              <w:rPr>
-                <w:rFonts w:ascii="BRH Devanagari Extra" w:hAnsi="BRH Devanagari Extra" w:cs="BRH Devanagari Extra"/>
-                <w:color w:val="000000"/>
-                <w:sz w:val="40"/>
-                <w:szCs w:val="40"/>
-                <w:lang w:bidi="ml-IN"/>
-              </w:rPr>
-              <w:t xml:space="preserve"> | </w:t>
-            </w:r>
-            <w:proofErr w:type="spellStart"/>
-            <w:r>
-              <w:rPr>
-                <w:rFonts w:ascii="BRH Devanagari Extra" w:hAnsi="BRH Devanagari Extra" w:cs="BRH Devanagari Extra"/>
-                <w:color w:val="000000"/>
-                <w:sz w:val="40"/>
-                <w:szCs w:val="40"/>
-                <w:lang w:bidi="ml-IN"/>
-              </w:rPr>
-              <w:t>xÉ</w:t>
-            </w:r>
-            <w:proofErr w:type="spellEnd"/>
-            <w:r>
-              <w:rPr>
-                <w:rFonts w:ascii="BRH Malayalam Extra" w:hAnsi="BRH Malayalam Extra" w:cs="BRH Devanagari Extra"/>
-                <w:b/>
-                <w:color w:val="000000"/>
-                <w:sz w:val="32"/>
-                <w:szCs w:val="40"/>
-                <w:lang w:bidi="ml-IN"/>
-              </w:rPr>
-              <w:t>–</w:t>
-            </w:r>
-            <w:proofErr w:type="spellStart"/>
+            <w:r>
+              <w:rPr>
+                <w:rFonts w:ascii="BRH Devanagari Extra" w:hAnsi="BRH Devanagari Extra" w:cs="BRH Devanagari Extra"/>
+                <w:color w:val="000000"/>
+                <w:sz w:val="40"/>
+                <w:szCs w:val="40"/>
+                <w:lang w:bidi="ml-IN"/>
+              </w:rPr>
+              <w:t>qÉÉxÉÉÿljÉç xÉ</w:t>
+            </w:r>
+            <w:r>
+              <w:rPr>
+                <w:rFonts w:ascii="BRH Malayalam Extra" w:hAnsi="BRH Malayalam Extra" w:cs="BRH Devanagari Extra"/>
+                <w:b/>
+                <w:color w:val="000000"/>
+                <w:sz w:val="32"/>
+                <w:szCs w:val="40"/>
+                <w:lang w:bidi="ml-IN"/>
+              </w:rPr>
+              <w:t>–</w:t>
+            </w:r>
+            <w:r>
+              <w:rPr>
+                <w:rFonts w:ascii="BRH Devanagari Extra" w:hAnsi="BRH Devanagari Extra" w:cs="BRH Devanagari Extra"/>
+                <w:color w:val="000000"/>
+                <w:sz w:val="40"/>
+                <w:szCs w:val="40"/>
+                <w:lang w:bidi="ml-IN"/>
+              </w:rPr>
+              <w:t>qmÉÉ±þ | xÉ</w:t>
+            </w:r>
+            <w:r>
+              <w:rPr>
+                <w:rFonts w:ascii="BRH Malayalam Extra" w:hAnsi="BRH Malayalam Extra" w:cs="BRH Devanagari Extra"/>
+                <w:b/>
+                <w:color w:val="000000"/>
+                <w:sz w:val="32"/>
+                <w:szCs w:val="40"/>
+                <w:lang w:bidi="ml-IN"/>
+              </w:rPr>
+              <w:t>–</w:t>
+            </w:r>
             <w:r>
               <w:rPr>
                 <w:rFonts w:ascii="BRH Devanagari Extra" w:hAnsi="BRH Devanagari Extra" w:cs="BRH Devanagari Extra"/>
@@ -1988,18 +1408,7 @@
                 <w:szCs w:val="40"/>
                 <w:lang w:bidi="ml-IN"/>
               </w:rPr>
-              <w:t>È</w:t>
-            </w:r>
-            <w:proofErr w:type="spellEnd"/>
-            <w:r>
-              <w:rPr>
-                <w:rFonts w:ascii="BRH Devanagari Extra" w:hAnsi="BRH Devanagari Extra" w:cs="BRH Devanagari Extra"/>
-                <w:color w:val="000000"/>
-                <w:sz w:val="40"/>
-                <w:szCs w:val="40"/>
-                <w:lang w:bidi="ml-IN"/>
-              </w:rPr>
-              <w:t xml:space="preserve"> |</w:t>
+              <w:t>È |</w:t>
             </w:r>
           </w:p>
         </w:tc>
@@ -2046,46 +1455,17 @@
                 <w:sz w:val="28"/>
                 <w:szCs w:val="32"/>
               </w:rPr>
-              <w:t>7.5.</w:t>
-            </w:r>
-            <w:r>
-              <w:rPr>
-                <w:rFonts w:cs="Arial"/>
-                <w:b/>
-                <w:sz w:val="28"/>
-                <w:szCs w:val="32"/>
-              </w:rPr>
-              <w:t>11</w:t>
-            </w:r>
-            <w:r>
-              <w:rPr>
-                <w:rFonts w:cs="Arial"/>
-                <w:b/>
-                <w:sz w:val="28"/>
-                <w:szCs w:val="32"/>
-              </w:rPr>
-              <w:t>.2</w:t>
-            </w:r>
-            <w:r>
-              <w:rPr>
-                <w:rFonts w:cs="Arial"/>
-                <w:b/>
-                <w:sz w:val="28"/>
-                <w:szCs w:val="32"/>
-              </w:rPr>
-              <w:t xml:space="preserve"> – </w:t>
-            </w:r>
-            <w:proofErr w:type="spellStart"/>
-            <w:r>
-              <w:rPr>
-                <w:rFonts w:cs="Arial"/>
-                <w:b/>
-                <w:sz w:val="28"/>
-                <w:szCs w:val="32"/>
-              </w:rPr>
-              <w:t>Kramam</w:t>
-            </w:r>
-            <w:proofErr w:type="spellEnd"/>
+              <w:t>7.5.11.2</w:t>
+            </w:r>
+            <w:r>
+              <w:rPr>
+                <w:rFonts w:cs="Arial"/>
+                <w:b/>
+                <w:sz w:val="28"/>
+                <w:szCs w:val="32"/>
+              </w:rPr>
+              <w:t xml:space="preserve"> – Kramam</w:t>
+            </w:r>
           </w:p>
           <w:p>
             <w:pPr>
@@ -2105,45 +1485,14 @@
                 <w:szCs w:val="32"/>
               </w:rPr>
             </w:pPr>
-            <w:proofErr w:type="spellStart"/>
-            <w:r>
-              <w:rPr>
-                <w:rFonts w:cs="Arial"/>
-                <w:b/>
-                <w:sz w:val="28"/>
-                <w:szCs w:val="32"/>
-              </w:rPr>
-              <w:t>Krama</w:t>
-            </w:r>
-            <w:proofErr w:type="spellEnd"/>
-            <w:r>
-              <w:rPr>
-                <w:rFonts w:cs="Arial"/>
-                <w:b/>
-                <w:sz w:val="28"/>
-                <w:szCs w:val="32"/>
-              </w:rPr>
-              <w:t xml:space="preserve"> </w:t>
-            </w:r>
-            <w:proofErr w:type="spellStart"/>
-            <w:r>
-              <w:rPr>
-                <w:rFonts w:cs="Arial"/>
-                <w:b/>
-                <w:sz w:val="28"/>
-                <w:szCs w:val="32"/>
-              </w:rPr>
-              <w:t>Vaakyam</w:t>
-            </w:r>
-            <w:proofErr w:type="spellEnd"/>
-            <w:r>
-              <w:rPr>
-                <w:rFonts w:cs="Arial"/>
-                <w:b/>
-                <w:sz w:val="28"/>
-                <w:szCs w:val="32"/>
-              </w:rPr>
-              <w:t xml:space="preserve"> No.– </w:t>
+            <w:r>
+              <w:rPr>
+                <w:rFonts w:cs="Arial"/>
+                <w:b/>
+                <w:sz w:val="28"/>
+                <w:szCs w:val="32"/>
+              </w:rPr>
+              <w:t xml:space="preserve">Krama Vaakyam No.– </w:t>
             </w:r>
             <w:r>
               <w:rPr>
@@ -2170,25 +1519,14 @@
                 <w:szCs w:val="36"/>
               </w:rPr>
             </w:pPr>
-            <w:proofErr w:type="spellStart"/>
-            <w:r>
-              <w:rPr>
-                <w:rFonts w:cs="Arial"/>
-                <w:b/>
-                <w:sz w:val="28"/>
-                <w:szCs w:val="32"/>
-              </w:rPr>
-              <w:t>Panchaati</w:t>
-            </w:r>
-            <w:proofErr w:type="spellEnd"/>
-            <w:r>
-              <w:rPr>
-                <w:rFonts w:cs="Arial"/>
-                <w:b/>
-                <w:sz w:val="28"/>
-                <w:szCs w:val="32"/>
-              </w:rPr>
-              <w:t xml:space="preserve"> No</w:t>
+            <w:r>
+              <w:rPr>
+                <w:rFonts w:cs="Arial"/>
+                <w:b/>
+                <w:sz w:val="28"/>
+                <w:szCs w:val="32"/>
+              </w:rPr>
+              <w:t>Panchaati No</w:t>
             </w:r>
             <w:r>
               <w:rPr>
@@ -2249,7 +1587,6 @@
               </w:rPr>
               <w:t>–</w:t>
             </w:r>
-            <w:proofErr w:type="spellStart"/>
             <w:r>
               <w:rPr>
                 <w:rFonts w:ascii="BRH Devanagari Extra" w:hAnsi="BRH Devanagari Extra" w:cs="BRH Devanagari Extra"/>
@@ -2260,49 +1597,26 @@
               </w:rPr>
               <w:t>iÉmÉþiÉå</w:t>
             </w:r>
-            <w:proofErr w:type="spellEnd"/>
-            <w:r>
-              <w:rPr>
-                <w:rFonts w:ascii="BRH Malayalam Extra" w:hAnsi="BRH Malayalam Extra" w:cs="BRH Devanagari Extra"/>
-                <w:b/>
-                <w:color w:val="000000"/>
-                <w:sz w:val="32"/>
-                <w:szCs w:val="40"/>
-                <w:lang w:bidi="ml-IN"/>
-              </w:rPr>
-              <w:t>–</w:t>
-            </w:r>
-            <w:r>
-              <w:rPr>
-                <w:rFonts w:ascii="BRH Devanagari Extra" w:hAnsi="BRH Devanagari Extra" w:cs="BRH Devanagari Extra"/>
-                <w:color w:val="000000"/>
-                <w:sz w:val="40"/>
-                <w:szCs w:val="40"/>
-                <w:lang w:bidi="ml-IN"/>
-              </w:rPr>
-              <w:t xml:space="preserve"> </w:t>
-            </w:r>
-            <w:proofErr w:type="spellStart"/>
-            <w:r>
-              <w:rPr>
-                <w:rFonts w:ascii="BRH Devanagari Extra" w:hAnsi="BRH Devanagari Extra" w:cs="BRH Devanagari Extra"/>
-                <w:color w:val="000000"/>
-                <w:sz w:val="40"/>
-                <w:szCs w:val="40"/>
-                <w:lang w:bidi="ml-IN"/>
-              </w:rPr>
-              <w:t>xuÉÉWûÉÿ</w:t>
-            </w:r>
-            <w:proofErr w:type="spellEnd"/>
-            <w:r>
-              <w:rPr>
-                <w:rFonts w:ascii="BRH Devanagari Extra" w:hAnsi="BRH Devanagari Extra" w:cs="BRH Devanagari Extra"/>
-                <w:color w:val="000000"/>
-                <w:sz w:val="40"/>
-                <w:szCs w:val="40"/>
-                <w:lang w:bidi="ml-IN"/>
-              </w:rPr>
-              <w:t xml:space="preserve"> | </w:t>
+            <w:r>
+              <w:rPr>
+                <w:rFonts w:ascii="BRH Malayalam Extra" w:hAnsi="BRH Malayalam Extra" w:cs="BRH Devanagari Extra"/>
+                <w:b/>
+                <w:color w:val="000000"/>
+                <w:sz w:val="32"/>
+                <w:szCs w:val="40"/>
+                <w:lang w:bidi="ml-IN"/>
+              </w:rPr>
+              <w:t>–</w:t>
+            </w:r>
+            <w:r>
+              <w:rPr>
+                <w:rFonts w:ascii="BRH Devanagari Extra" w:hAnsi="BRH Devanagari Extra" w:cs="BRH Devanagari Extra"/>
+                <w:color w:val="000000"/>
+                <w:sz w:val="40"/>
+                <w:szCs w:val="40"/>
+                <w:lang w:bidi="ml-IN"/>
+              </w:rPr>
+              <w:t xml:space="preserve"> xuÉÉWûÉÿ | </w:t>
             </w:r>
           </w:p>
           <w:p>
@@ -2336,7 +1650,6 @@
               </w:rPr>
               <w:t>–</w:t>
             </w:r>
-            <w:proofErr w:type="spellStart"/>
             <w:r>
               <w:rPr>
                 <w:rFonts w:ascii="BRH Devanagari Extra" w:hAnsi="BRH Devanagari Extra" w:cs="BRH Devanagari Extra"/>
@@ -2358,71 +1671,26 @@
               </w:rPr>
               <w:t>mÉiÉ</w:t>
             </w:r>
-            <w:proofErr w:type="spellEnd"/>
-            <w:r>
-              <w:rPr>
-                <w:rFonts w:ascii="BRH Malayalam Extra" w:hAnsi="BRH Malayalam Extra" w:cs="BRH Devanagari Extra"/>
-                <w:b/>
-                <w:color w:val="000000"/>
-                <w:sz w:val="32"/>
-                <w:szCs w:val="40"/>
-                <w:lang w:bidi="ml-IN"/>
-              </w:rPr>
-              <w:t>–</w:t>
-            </w:r>
-            <w:r>
-              <w:rPr>
-                <w:rFonts w:ascii="BRH Devanagari Extra" w:hAnsi="BRH Devanagari Extra" w:cs="BRH Devanagari Extra"/>
-                <w:color w:val="000000"/>
-                <w:sz w:val="40"/>
-                <w:szCs w:val="40"/>
-                <w:lang w:bidi="ml-IN"/>
-              </w:rPr>
-              <w:t xml:space="preserve"> </w:t>
-            </w:r>
-            <w:proofErr w:type="spellStart"/>
-            <w:r>
-              <w:rPr>
-                <w:rFonts w:ascii="BRH Devanagari Extra" w:hAnsi="BRH Devanagari Extra" w:cs="BRH Devanagari Extra"/>
-                <w:color w:val="000000"/>
-                <w:sz w:val="40"/>
-                <w:szCs w:val="40"/>
-                <w:lang w:bidi="ml-IN"/>
-              </w:rPr>
-              <w:t>CirÉÉÿ</w:t>
-            </w:r>
-            <w:proofErr w:type="spellEnd"/>
-            <w:r>
-              <w:rPr>
-                <w:rFonts w:ascii="BRH Devanagari Extra" w:hAnsi="BRH Devanagari Extra" w:cs="BRH Devanagari Extra"/>
-                <w:color w:val="000000"/>
-                <w:sz w:val="40"/>
-                <w:szCs w:val="40"/>
-                <w:lang w:bidi="ml-IN"/>
-              </w:rPr>
-              <w:t xml:space="preserve"> - </w:t>
-            </w:r>
-            <w:proofErr w:type="spellStart"/>
-            <w:r>
-              <w:rPr>
-                <w:rFonts w:ascii="BRH Devanagari Extra" w:hAnsi="BRH Devanagari Extra" w:cs="BRH Devanagari Extra"/>
-                <w:color w:val="000000"/>
-                <w:sz w:val="40"/>
-                <w:szCs w:val="40"/>
-                <w:lang w:bidi="ml-IN"/>
-              </w:rPr>
-              <w:t>iÉmÉþiÉå</w:t>
-            </w:r>
-            <w:proofErr w:type="spellEnd"/>
-            <w:r>
-              <w:rPr>
-                <w:rFonts w:ascii="BRH Devanagari Extra" w:hAnsi="BRH Devanagari Extra" w:cs="BRH Devanagari Extra"/>
-                <w:color w:val="000000"/>
-                <w:sz w:val="40"/>
-                <w:szCs w:val="40"/>
-                <w:lang w:bidi="ml-IN"/>
-              </w:rPr>
-              <w:t xml:space="preserve"> |</w:t>
+            <w:r>
+              <w:rPr>
+                <w:rFonts w:ascii="BRH Malayalam Extra" w:hAnsi="BRH Malayalam Extra" w:cs="BRH Devanagari Extra"/>
+                <w:b/>
+                <w:color w:val="000000"/>
+                <w:sz w:val="32"/>
+                <w:szCs w:val="40"/>
+                <w:lang w:bidi="ml-IN"/>
+              </w:rPr>
+              <w:t>–</w:t>
+            </w:r>
+            <w:r>
+              <w:rPr>
+                <w:rFonts w:ascii="BRH Devanagari Extra" w:hAnsi="BRH Devanagari Extra" w:cs="BRH Devanagari Extra"/>
+                <w:color w:val="000000"/>
+                <w:sz w:val="40"/>
+                <w:szCs w:val="40"/>
+                <w:lang w:bidi="ml-IN"/>
+              </w:rPr>
+              <w:t xml:space="preserve"> CirÉÉÿ - iÉmÉþiÉå |</w:t>
             </w:r>
           </w:p>
         </w:tc>
@@ -2466,7 +1734,6 @@
               </w:rPr>
               <w:t>–</w:t>
             </w:r>
-            <w:proofErr w:type="spellStart"/>
             <w:r>
               <w:rPr>
                 <w:rFonts w:ascii="BRH Devanagari Extra" w:hAnsi="BRH Devanagari Extra" w:cs="BRH Devanagari Extra"/>
@@ -2477,49 +1744,26 @@
               </w:rPr>
               <w:t>iÉmÉþiÉå</w:t>
             </w:r>
-            <w:proofErr w:type="spellEnd"/>
-            <w:r>
-              <w:rPr>
-                <w:rFonts w:ascii="BRH Malayalam Extra" w:hAnsi="BRH Malayalam Extra" w:cs="BRH Devanagari Extra"/>
-                <w:b/>
-                <w:color w:val="000000"/>
-                <w:sz w:val="32"/>
-                <w:szCs w:val="40"/>
-                <w:lang w:bidi="ml-IN"/>
-              </w:rPr>
-              <w:t>–</w:t>
-            </w:r>
-            <w:r>
-              <w:rPr>
-                <w:rFonts w:ascii="BRH Devanagari Extra" w:hAnsi="BRH Devanagari Extra" w:cs="BRH Devanagari Extra"/>
-                <w:color w:val="000000"/>
-                <w:sz w:val="40"/>
-                <w:szCs w:val="40"/>
-                <w:lang w:bidi="ml-IN"/>
-              </w:rPr>
-              <w:t xml:space="preserve"> </w:t>
-            </w:r>
-            <w:proofErr w:type="spellStart"/>
-            <w:r>
-              <w:rPr>
-                <w:rFonts w:ascii="BRH Devanagari Extra" w:hAnsi="BRH Devanagari Extra" w:cs="BRH Devanagari Extra"/>
-                <w:color w:val="000000"/>
-                <w:sz w:val="40"/>
-                <w:szCs w:val="40"/>
-                <w:lang w:bidi="ml-IN"/>
-              </w:rPr>
-              <w:t>xuÉÉWûÉÿ</w:t>
-            </w:r>
-            <w:proofErr w:type="spellEnd"/>
-            <w:r>
-              <w:rPr>
-                <w:rFonts w:ascii="BRH Devanagari Extra" w:hAnsi="BRH Devanagari Extra" w:cs="BRH Devanagari Extra"/>
-                <w:color w:val="000000"/>
-                <w:sz w:val="40"/>
-                <w:szCs w:val="40"/>
-                <w:lang w:bidi="ml-IN"/>
-              </w:rPr>
-              <w:t xml:space="preserve"> | </w:t>
+            <w:r>
+              <w:rPr>
+                <w:rFonts w:ascii="BRH Malayalam Extra" w:hAnsi="BRH Malayalam Extra" w:cs="BRH Devanagari Extra"/>
+                <w:b/>
+                <w:color w:val="000000"/>
+                <w:sz w:val="32"/>
+                <w:szCs w:val="40"/>
+                <w:lang w:bidi="ml-IN"/>
+              </w:rPr>
+              <w:t>–</w:t>
+            </w:r>
+            <w:r>
+              <w:rPr>
+                <w:rFonts w:ascii="BRH Devanagari Extra" w:hAnsi="BRH Devanagari Extra" w:cs="BRH Devanagari Extra"/>
+                <w:color w:val="000000"/>
+                <w:sz w:val="40"/>
+                <w:szCs w:val="40"/>
+                <w:lang w:bidi="ml-IN"/>
+              </w:rPr>
+              <w:t xml:space="preserve"> xuÉÉWûÉÿ | </w:t>
             </w:r>
           </w:p>
           <w:p>
@@ -2557,7 +1801,6 @@
               </w:rPr>
               <w:t>–</w:t>
             </w:r>
-            <w:proofErr w:type="spellStart"/>
             <w:r>
               <w:rPr>
                 <w:rFonts w:ascii="BRH Devanagari Extra" w:hAnsi="BRH Devanagari Extra" w:cs="BRH Devanagari Extra"/>
@@ -2589,71 +1832,26 @@
               </w:rPr>
               <w:t>þiÉ</w:t>
             </w:r>
-            <w:proofErr w:type="spellEnd"/>
-            <w:r>
-              <w:rPr>
-                <w:rFonts w:ascii="BRH Malayalam Extra" w:hAnsi="BRH Malayalam Extra" w:cs="BRH Devanagari Extra"/>
-                <w:b/>
-                <w:color w:val="000000"/>
-                <w:sz w:val="32"/>
-                <w:szCs w:val="40"/>
-                <w:lang w:bidi="ml-IN"/>
-              </w:rPr>
-              <w:t>–</w:t>
-            </w:r>
-            <w:r>
-              <w:rPr>
-                <w:rFonts w:ascii="BRH Devanagari Extra" w:hAnsi="BRH Devanagari Extra" w:cs="BRH Devanagari Extra"/>
-                <w:color w:val="000000"/>
-                <w:sz w:val="40"/>
-                <w:szCs w:val="40"/>
-                <w:lang w:bidi="ml-IN"/>
-              </w:rPr>
-              <w:t xml:space="preserve"> </w:t>
-            </w:r>
-            <w:proofErr w:type="spellStart"/>
-            <w:r>
-              <w:rPr>
-                <w:rFonts w:ascii="BRH Devanagari Extra" w:hAnsi="BRH Devanagari Extra" w:cs="BRH Devanagari Extra"/>
-                <w:color w:val="000000"/>
-                <w:sz w:val="40"/>
-                <w:szCs w:val="40"/>
-                <w:lang w:bidi="ml-IN"/>
-              </w:rPr>
-              <w:t>CirÉÉÿ</w:t>
-            </w:r>
-            <w:proofErr w:type="spellEnd"/>
-            <w:r>
-              <w:rPr>
-                <w:rFonts w:ascii="BRH Devanagari Extra" w:hAnsi="BRH Devanagari Extra" w:cs="BRH Devanagari Extra"/>
-                <w:color w:val="000000"/>
-                <w:sz w:val="40"/>
-                <w:szCs w:val="40"/>
-                <w:lang w:bidi="ml-IN"/>
-              </w:rPr>
-              <w:t xml:space="preserve"> - </w:t>
-            </w:r>
-            <w:proofErr w:type="spellStart"/>
-            <w:r>
-              <w:rPr>
-                <w:rFonts w:ascii="BRH Devanagari Extra" w:hAnsi="BRH Devanagari Extra" w:cs="BRH Devanagari Extra"/>
-                <w:color w:val="000000"/>
-                <w:sz w:val="40"/>
-                <w:szCs w:val="40"/>
-                <w:lang w:bidi="ml-IN"/>
-              </w:rPr>
-              <w:t>iÉmÉþiÉå</w:t>
-            </w:r>
-            <w:proofErr w:type="spellEnd"/>
-            <w:r>
-              <w:rPr>
-                <w:rFonts w:ascii="BRH Devanagari Extra" w:hAnsi="BRH Devanagari Extra" w:cs="BRH Devanagari Extra"/>
-                <w:color w:val="000000"/>
-                <w:sz w:val="40"/>
-                <w:szCs w:val="40"/>
-                <w:lang w:bidi="ml-IN"/>
-              </w:rPr>
-              <w:t xml:space="preserve"> |</w:t>
+            <w:r>
+              <w:rPr>
+                <w:rFonts w:ascii="BRH Malayalam Extra" w:hAnsi="BRH Malayalam Extra" w:cs="BRH Devanagari Extra"/>
+                <w:b/>
+                <w:color w:val="000000"/>
+                <w:sz w:val="32"/>
+                <w:szCs w:val="40"/>
+                <w:lang w:bidi="ml-IN"/>
+              </w:rPr>
+              <w:t>–</w:t>
+            </w:r>
+            <w:r>
+              <w:rPr>
+                <w:rFonts w:ascii="BRH Devanagari Extra" w:hAnsi="BRH Devanagari Extra" w:cs="BRH Devanagari Extra"/>
+                <w:color w:val="000000"/>
+                <w:sz w:val="40"/>
+                <w:szCs w:val="40"/>
+                <w:lang w:bidi="ml-IN"/>
+              </w:rPr>
+              <w:t xml:space="preserve"> CirÉÉÿ - iÉmÉþiÉå |</w:t>
             </w:r>
           </w:p>
         </w:tc>
@@ -2700,37 +1898,17 @@
                 <w:sz w:val="28"/>
                 <w:szCs w:val="32"/>
               </w:rPr>
-              <w:t>7.5.</w:t>
-            </w:r>
-            <w:r>
-              <w:rPr>
-                <w:rFonts w:cs="Arial"/>
-                <w:b/>
-                <w:sz w:val="28"/>
-                <w:szCs w:val="32"/>
-              </w:rPr>
-              <w:t>14.1</w:t>
-            </w:r>
-            <w:r>
-              <w:rPr>
-                <w:rFonts w:cs="Arial"/>
-                <w:b/>
-                <w:sz w:val="28"/>
-                <w:szCs w:val="32"/>
-              </w:rPr>
-              <w:t xml:space="preserve"> – </w:t>
-            </w:r>
-            <w:proofErr w:type="spellStart"/>
-            <w:r>
-              <w:rPr>
-                <w:rFonts w:cs="Arial"/>
-                <w:b/>
-                <w:sz w:val="28"/>
-                <w:szCs w:val="32"/>
-              </w:rPr>
-              <w:t>Kramam</w:t>
-            </w:r>
-            <w:proofErr w:type="spellEnd"/>
+              <w:t>7.5.14.1</w:t>
+            </w:r>
+            <w:r>
+              <w:rPr>
+                <w:rFonts w:cs="Arial"/>
+                <w:b/>
+                <w:sz w:val="28"/>
+                <w:szCs w:val="32"/>
+              </w:rPr>
+              <w:t xml:space="preserve"> – Kramam</w:t>
+            </w:r>
           </w:p>
           <w:p>
             <w:pPr>
@@ -2750,45 +1928,14 @@
                 <w:szCs w:val="32"/>
               </w:rPr>
             </w:pPr>
-            <w:proofErr w:type="spellStart"/>
-            <w:r>
-              <w:rPr>
-                <w:rFonts w:cs="Arial"/>
-                <w:b/>
-                <w:sz w:val="28"/>
-                <w:szCs w:val="32"/>
-              </w:rPr>
-              <w:t>Krama</w:t>
-            </w:r>
-            <w:proofErr w:type="spellEnd"/>
-            <w:r>
-              <w:rPr>
-                <w:rFonts w:cs="Arial"/>
-                <w:b/>
-                <w:sz w:val="28"/>
-                <w:szCs w:val="32"/>
-              </w:rPr>
-              <w:t xml:space="preserve"> </w:t>
-            </w:r>
-            <w:proofErr w:type="spellStart"/>
-            <w:r>
-              <w:rPr>
-                <w:rFonts w:cs="Arial"/>
-                <w:b/>
-                <w:sz w:val="28"/>
-                <w:szCs w:val="32"/>
-              </w:rPr>
-              <w:t>Vaakyam</w:t>
-            </w:r>
-            <w:proofErr w:type="spellEnd"/>
-            <w:r>
-              <w:rPr>
-                <w:rFonts w:cs="Arial"/>
-                <w:b/>
-                <w:sz w:val="28"/>
-                <w:szCs w:val="32"/>
-              </w:rPr>
-              <w:t xml:space="preserve"> No.– </w:t>
+            <w:r>
+              <w:rPr>
+                <w:rFonts w:cs="Arial"/>
+                <w:b/>
+                <w:sz w:val="28"/>
+                <w:szCs w:val="32"/>
+              </w:rPr>
+              <w:t xml:space="preserve">Krama Vaakyam No.– </w:t>
             </w:r>
             <w:r>
               <w:rPr>
@@ -2815,25 +1962,14 @@
                 <w:szCs w:val="36"/>
               </w:rPr>
             </w:pPr>
-            <w:proofErr w:type="spellStart"/>
-            <w:r>
-              <w:rPr>
-                <w:rFonts w:cs="Arial"/>
-                <w:b/>
-                <w:sz w:val="28"/>
-                <w:szCs w:val="32"/>
-              </w:rPr>
-              <w:t>Panchaati</w:t>
-            </w:r>
-            <w:proofErr w:type="spellEnd"/>
-            <w:r>
-              <w:rPr>
-                <w:rFonts w:cs="Arial"/>
-                <w:b/>
-                <w:sz w:val="28"/>
-                <w:szCs w:val="32"/>
-              </w:rPr>
-              <w:t xml:space="preserve"> No</w:t>
+            <w:r>
+              <w:rPr>
+                <w:rFonts w:cs="Arial"/>
+                <w:b/>
+                <w:sz w:val="28"/>
+                <w:szCs w:val="32"/>
+              </w:rPr>
+              <w:t>Panchaati No</w:t>
             </w:r>
             <w:r>
               <w:rPr>
@@ -2850,16 +1986,7 @@
                 <w:sz w:val="28"/>
                 <w:szCs w:val="32"/>
               </w:rPr>
-              <w:t>3</w:t>
-            </w:r>
-            <w:r>
-              <w:rPr>
-                <w:rFonts w:cs="Arial"/>
-                <w:b/>
-                <w:sz w:val="28"/>
-                <w:szCs w:val="32"/>
-              </w:rPr>
-              <w:t>8</w:t>
+              <w:t>38</w:t>
             </w:r>
           </w:p>
         </w:tc>
@@ -2899,7 +2026,6 @@
               </w:rPr>
               <w:t>–</w:t>
             </w:r>
-            <w:proofErr w:type="spellStart"/>
             <w:r>
               <w:rPr>
                 <w:rFonts w:ascii="BRH Devanagari Extra" w:hAnsi="BRH Devanagari Extra" w:cs="BRH Devanagari Extra"/>
@@ -2910,84 +2036,47 @@
               </w:rPr>
               <w:t>hÉ</w:t>
             </w:r>
-            <w:proofErr w:type="spellEnd"/>
-            <w:r>
-              <w:rPr>
-                <w:rFonts w:ascii="BRH Malayalam Extra" w:hAnsi="BRH Malayalam Extra" w:cs="BRH Devanagari Extra"/>
-                <w:b/>
-                <w:color w:val="000000"/>
-                <w:sz w:val="32"/>
-                <w:szCs w:val="40"/>
-                <w:lang w:bidi="ml-IN"/>
-              </w:rPr>
-              <w:t>–</w:t>
-            </w:r>
-            <w:proofErr w:type="spellStart"/>
-            <w:r>
-              <w:rPr>
-                <w:rFonts w:ascii="BRH Devanagari Extra" w:hAnsi="BRH Devanagari Extra" w:cs="BRH Devanagari Extra"/>
-                <w:color w:val="000000"/>
-                <w:sz w:val="40"/>
-                <w:szCs w:val="40"/>
-                <w:lang w:bidi="ml-IN"/>
-              </w:rPr>
-              <w:t>uÉÉrÉþ</w:t>
-            </w:r>
-            <w:proofErr w:type="spellEnd"/>
-            <w:r>
-              <w:rPr>
-                <w:rFonts w:ascii="BRH Devanagari Extra" w:hAnsi="BRH Devanagari Extra" w:cs="BRH Devanagari Extra"/>
-                <w:color w:val="000000"/>
-                <w:sz w:val="40"/>
-                <w:szCs w:val="40"/>
-                <w:lang w:bidi="ml-IN"/>
-              </w:rPr>
-              <w:t xml:space="preserve"> </w:t>
-            </w:r>
-            <w:proofErr w:type="spellStart"/>
-            <w:r>
-              <w:rPr>
-                <w:rFonts w:ascii="BRH Devanagari Extra" w:hAnsi="BRH Devanagari Extra" w:cs="BRH Devanagari Extra"/>
-                <w:color w:val="000000"/>
-                <w:sz w:val="40"/>
-                <w:szCs w:val="40"/>
-                <w:lang w:bidi="ml-IN"/>
-              </w:rPr>
-              <w:t>zÉÉYuÉ</w:t>
-            </w:r>
-            <w:proofErr w:type="spellEnd"/>
-            <w:r>
-              <w:rPr>
-                <w:rFonts w:ascii="BRH Malayalam Extra" w:hAnsi="BRH Malayalam Extra" w:cs="BRH Devanagari Extra"/>
-                <w:b/>
-                <w:color w:val="000000"/>
-                <w:sz w:val="32"/>
-                <w:szCs w:val="40"/>
-                <w:lang w:bidi="ml-IN"/>
-              </w:rPr>
-              <w:t>–</w:t>
-            </w:r>
-            <w:proofErr w:type="spellStart"/>
-            <w:r>
-              <w:rPr>
-                <w:rFonts w:ascii="BRH Devanagari Extra" w:hAnsi="BRH Devanagari Extra" w:cs="BRH Devanagari Extra"/>
-                <w:color w:val="000000"/>
-                <w:sz w:val="40"/>
-                <w:szCs w:val="40"/>
-                <w:lang w:bidi="ml-IN"/>
-              </w:rPr>
-              <w:t>UÉrÉþ</w:t>
-            </w:r>
-            <w:proofErr w:type="spellEnd"/>
-            <w:r>
-              <w:rPr>
-                <w:rFonts w:ascii="BRH Devanagari Extra" w:hAnsi="BRH Devanagari Extra" w:cs="BRH Devanagari Extra"/>
-                <w:color w:val="000000"/>
-                <w:sz w:val="40"/>
-                <w:szCs w:val="40"/>
-                <w:lang w:bidi="ml-IN"/>
-              </w:rPr>
-              <w:t xml:space="preserve"> | </w:t>
+            <w:r>
+              <w:rPr>
+                <w:rFonts w:ascii="BRH Malayalam Extra" w:hAnsi="BRH Malayalam Extra" w:cs="BRH Devanagari Extra"/>
+                <w:b/>
+                <w:color w:val="000000"/>
+                <w:sz w:val="32"/>
+                <w:szCs w:val="40"/>
+                <w:lang w:bidi="ml-IN"/>
+              </w:rPr>
+              <w:t>–</w:t>
+            </w:r>
+            <w:r>
+              <w:rPr>
+                <w:rFonts w:ascii="BRH Devanagari Extra" w:hAnsi="BRH Devanagari Extra" w:cs="BRH Devanagari Extra"/>
+                <w:color w:val="000000"/>
+                <w:sz w:val="40"/>
+                <w:szCs w:val="40"/>
+                <w:lang w:bidi="ml-IN"/>
+              </w:rPr>
+              <w:t>uÉÉrÉþ zÉÉYuÉ</w:t>
+            </w:r>
+            <w:r>
+              <w:rPr>
+                <w:rFonts w:ascii="BRH Malayalam Extra" w:hAnsi="BRH Malayalam Extra" w:cs="BRH Devanagari Extra"/>
+                <w:b/>
+                <w:color w:val="000000"/>
+                <w:sz w:val="32"/>
+                <w:szCs w:val="40"/>
+                <w:lang w:bidi="ml-IN"/>
+              </w:rPr>
+              <w:t>–</w:t>
+            </w:r>
+            <w:r>
+              <w:rPr>
+                <w:rFonts w:ascii="BRH Devanagari Extra" w:hAnsi="BRH Devanagari Extra" w:cs="BRH Devanagari Extra"/>
+                <w:color w:val="000000"/>
+                <w:sz w:val="40"/>
+                <w:szCs w:val="40"/>
+                <w:lang w:bidi="ml-IN"/>
+              </w:rPr>
+              <w:t xml:space="preserve">UÉrÉþ | </w:t>
             </w:r>
           </w:p>
           <w:p>
@@ -3022,7 +2111,6 @@
               </w:rPr>
               <w:t>–</w:t>
             </w:r>
-            <w:proofErr w:type="spellStart"/>
             <w:r>
               <w:rPr>
                 <w:rFonts w:ascii="BRH Devanagari Extra" w:hAnsi="BRH Devanagari Extra" w:cs="BRH Devanagari Extra"/>
@@ -3033,19 +2121,17 @@
               </w:rPr>
               <w:t>hÉ</w:t>
             </w:r>
-            <w:proofErr w:type="spellEnd"/>
-            <w:r>
-              <w:rPr>
-                <w:rFonts w:ascii="BRH Malayalam Extra" w:hAnsi="BRH Malayalam Extra" w:cs="BRH Devanagari Extra"/>
-                <w:b/>
-                <w:color w:val="000000"/>
-                <w:sz w:val="32"/>
-                <w:szCs w:val="40"/>
-                <w:lang w:bidi="ml-IN"/>
-              </w:rPr>
-              <w:t>–</w:t>
-            </w:r>
-            <w:proofErr w:type="spellStart"/>
+            <w:r>
+              <w:rPr>
+                <w:rFonts w:ascii="BRH Malayalam Extra" w:hAnsi="BRH Malayalam Extra" w:cs="BRH Devanagari Extra"/>
+                <w:b/>
+                <w:color w:val="000000"/>
+                <w:sz w:val="32"/>
+                <w:szCs w:val="40"/>
+                <w:lang w:bidi="ml-IN"/>
+              </w:rPr>
+              <w:t>–</w:t>
+            </w:r>
             <w:r>
               <w:rPr>
                 <w:rFonts w:ascii="BRH Devanagari Extra" w:hAnsi="BRH Devanagari Extra" w:cs="BRH Devanagari Extra"/>
@@ -3057,7 +2143,6 @@
               </w:rPr>
               <w:t>uÉÉ</w:t>
             </w:r>
-            <w:proofErr w:type="spellEnd"/>
             <w:r>
               <w:rPr>
                 <w:rFonts w:ascii="BRH Malayalam Extra" w:hAnsi="BRH Malayalam Extra" w:cs="BRH Devanagari Extra"/>
@@ -3070,72 +2155,36 @@
               </w:rPr>
               <w:t>–</w:t>
             </w:r>
-            <w:proofErr w:type="spellStart"/>
-            <w:r>
-              <w:rPr>
-                <w:rFonts w:ascii="BRH Devanagari Extra" w:hAnsi="BRH Devanagari Extra" w:cs="BRH Devanagari Extra"/>
-                <w:color w:val="000000"/>
-                <w:sz w:val="40"/>
-                <w:szCs w:val="40"/>
-                <w:lang w:bidi="ml-IN"/>
-              </w:rPr>
-              <w:t>rÉåÌiÉþ</w:t>
-            </w:r>
-            <w:proofErr w:type="spellEnd"/>
-            <w:r>
-              <w:rPr>
-                <w:rFonts w:ascii="BRH Devanagari Extra" w:hAnsi="BRH Devanagari Extra" w:cs="BRH Devanagari Extra"/>
-                <w:color w:val="000000"/>
-                <w:sz w:val="40"/>
-                <w:szCs w:val="40"/>
-                <w:lang w:bidi="ml-IN"/>
-              </w:rPr>
-              <w:t xml:space="preserve"> Ì§É - </w:t>
-            </w:r>
-            <w:proofErr w:type="spellStart"/>
-            <w:r>
-              <w:rPr>
-                <w:rFonts w:ascii="BRH Devanagari Extra" w:hAnsi="BRH Devanagari Extra" w:cs="BRH Devanagari Extra"/>
-                <w:color w:val="000000"/>
-                <w:sz w:val="40"/>
-                <w:szCs w:val="40"/>
-                <w:lang w:bidi="ml-IN"/>
-              </w:rPr>
-              <w:t>lÉ</w:t>
-            </w:r>
-            <w:proofErr w:type="spellEnd"/>
-            <w:r>
-              <w:rPr>
-                <w:rFonts w:ascii="BRH Malayalam Extra" w:hAnsi="BRH Malayalam Extra" w:cs="BRH Devanagari Extra"/>
-                <w:b/>
-                <w:color w:val="000000"/>
-                <w:sz w:val="32"/>
-                <w:szCs w:val="40"/>
-                <w:lang w:bidi="ml-IN"/>
-              </w:rPr>
-              <w:t>–</w:t>
-            </w:r>
-            <w:proofErr w:type="spellStart"/>
-            <w:r>
-              <w:rPr>
-                <w:rFonts w:ascii="BRH Devanagari Extra" w:hAnsi="BRH Devanagari Extra" w:cs="BRH Devanagari Extra"/>
-                <w:color w:val="000000"/>
-                <w:sz w:val="40"/>
-                <w:szCs w:val="40"/>
-                <w:lang w:bidi="ml-IN"/>
-              </w:rPr>
-              <w:t>uÉÉrÉþ</w:t>
-            </w:r>
-            <w:proofErr w:type="spellEnd"/>
-            <w:r>
-              <w:rPr>
-                <w:rFonts w:ascii="BRH Devanagari Extra" w:hAnsi="BRH Devanagari Extra" w:cs="BRH Devanagari Extra"/>
-                <w:color w:val="000000"/>
-                <w:sz w:val="40"/>
-                <w:szCs w:val="40"/>
-                <w:lang w:bidi="ml-IN"/>
-              </w:rPr>
-              <w:t xml:space="preserve"> | </w:t>
+            <w:r>
+              <w:rPr>
+                <w:rFonts w:ascii="BRH Devanagari Extra" w:hAnsi="BRH Devanagari Extra" w:cs="BRH Devanagari Extra"/>
+                <w:color w:val="000000"/>
+                <w:sz w:val="40"/>
+                <w:szCs w:val="40"/>
+                <w:lang w:bidi="ml-IN"/>
+              </w:rPr>
+              <w:t>rÉåÌiÉþ Ì§É - lÉ</w:t>
+            </w:r>
+            <w:r>
+              <w:rPr>
+                <w:rFonts w:ascii="BRH Malayalam Extra" w:hAnsi="BRH Malayalam Extra" w:cs="BRH Devanagari Extra"/>
+                <w:b/>
+                <w:color w:val="000000"/>
+                <w:sz w:val="32"/>
+                <w:szCs w:val="40"/>
+                <w:lang w:bidi="ml-IN"/>
+              </w:rPr>
+              <w:t>–</w:t>
+            </w:r>
+            <w:r>
+              <w:rPr>
+                <w:rFonts w:ascii="BRH Devanagari Extra" w:hAnsi="BRH Devanagari Extra" w:cs="BRH Devanagari Extra"/>
+                <w:color w:val="000000"/>
+                <w:sz w:val="40"/>
+                <w:szCs w:val="40"/>
+                <w:lang w:bidi="ml-IN"/>
+              </w:rPr>
+              <w:t xml:space="preserve">uÉÉrÉþ | </w:t>
             </w:r>
           </w:p>
         </w:tc>
@@ -3179,7 +2228,6 @@
               </w:rPr>
               <w:t>–</w:t>
             </w:r>
-            <w:proofErr w:type="spellStart"/>
             <w:r>
               <w:rPr>
                 <w:rFonts w:ascii="BRH Devanagari Extra" w:hAnsi="BRH Devanagari Extra" w:cs="BRH Devanagari Extra"/>
@@ -3190,84 +2238,47 @@
               </w:rPr>
               <w:t>hÉ</w:t>
             </w:r>
-            <w:proofErr w:type="spellEnd"/>
-            <w:r>
-              <w:rPr>
-                <w:rFonts w:ascii="BRH Malayalam Extra" w:hAnsi="BRH Malayalam Extra" w:cs="BRH Devanagari Extra"/>
-                <w:b/>
-                <w:color w:val="000000"/>
-                <w:sz w:val="32"/>
-                <w:szCs w:val="40"/>
-                <w:lang w:bidi="ml-IN"/>
-              </w:rPr>
-              <w:t>–</w:t>
-            </w:r>
-            <w:proofErr w:type="spellStart"/>
-            <w:r>
-              <w:rPr>
-                <w:rFonts w:ascii="BRH Devanagari Extra" w:hAnsi="BRH Devanagari Extra" w:cs="BRH Devanagari Extra"/>
-                <w:color w:val="000000"/>
-                <w:sz w:val="40"/>
-                <w:szCs w:val="40"/>
-                <w:lang w:bidi="ml-IN"/>
-              </w:rPr>
-              <w:t>uÉÉrÉþ</w:t>
-            </w:r>
-            <w:proofErr w:type="spellEnd"/>
-            <w:r>
-              <w:rPr>
-                <w:rFonts w:ascii="BRH Devanagari Extra" w:hAnsi="BRH Devanagari Extra" w:cs="BRH Devanagari Extra"/>
-                <w:color w:val="000000"/>
-                <w:sz w:val="40"/>
-                <w:szCs w:val="40"/>
-                <w:lang w:bidi="ml-IN"/>
-              </w:rPr>
-              <w:t xml:space="preserve"> </w:t>
-            </w:r>
-            <w:proofErr w:type="spellStart"/>
-            <w:r>
-              <w:rPr>
-                <w:rFonts w:ascii="BRH Devanagari Extra" w:hAnsi="BRH Devanagari Extra" w:cs="BRH Devanagari Extra"/>
-                <w:color w:val="000000"/>
-                <w:sz w:val="40"/>
-                <w:szCs w:val="40"/>
-                <w:lang w:bidi="ml-IN"/>
-              </w:rPr>
-              <w:t>zÉÉYuÉ</w:t>
-            </w:r>
-            <w:proofErr w:type="spellEnd"/>
-            <w:r>
-              <w:rPr>
-                <w:rFonts w:ascii="BRH Malayalam Extra" w:hAnsi="BRH Malayalam Extra" w:cs="BRH Devanagari Extra"/>
-                <w:b/>
-                <w:color w:val="000000"/>
-                <w:sz w:val="32"/>
-                <w:szCs w:val="40"/>
-                <w:lang w:bidi="ml-IN"/>
-              </w:rPr>
-              <w:t>–</w:t>
-            </w:r>
-            <w:proofErr w:type="spellStart"/>
-            <w:r>
-              <w:rPr>
-                <w:rFonts w:ascii="BRH Devanagari Extra" w:hAnsi="BRH Devanagari Extra" w:cs="BRH Devanagari Extra"/>
-                <w:color w:val="000000"/>
-                <w:sz w:val="40"/>
-                <w:szCs w:val="40"/>
-                <w:lang w:bidi="ml-IN"/>
-              </w:rPr>
-              <w:t>UÉrÉþ</w:t>
-            </w:r>
-            <w:proofErr w:type="spellEnd"/>
-            <w:r>
-              <w:rPr>
-                <w:rFonts w:ascii="BRH Devanagari Extra" w:hAnsi="BRH Devanagari Extra" w:cs="BRH Devanagari Extra"/>
-                <w:color w:val="000000"/>
-                <w:sz w:val="40"/>
-                <w:szCs w:val="40"/>
-                <w:lang w:bidi="ml-IN"/>
-              </w:rPr>
-              <w:t xml:space="preserve"> | </w:t>
+            <w:r>
+              <w:rPr>
+                <w:rFonts w:ascii="BRH Malayalam Extra" w:hAnsi="BRH Malayalam Extra" w:cs="BRH Devanagari Extra"/>
+                <w:b/>
+                <w:color w:val="000000"/>
+                <w:sz w:val="32"/>
+                <w:szCs w:val="40"/>
+                <w:lang w:bidi="ml-IN"/>
+              </w:rPr>
+              <w:t>–</w:t>
+            </w:r>
+            <w:r>
+              <w:rPr>
+                <w:rFonts w:ascii="BRH Devanagari Extra" w:hAnsi="BRH Devanagari Extra" w:cs="BRH Devanagari Extra"/>
+                <w:color w:val="000000"/>
+                <w:sz w:val="40"/>
+                <w:szCs w:val="40"/>
+                <w:lang w:bidi="ml-IN"/>
+              </w:rPr>
+              <w:t>uÉÉrÉþ zÉÉYuÉ</w:t>
+            </w:r>
+            <w:r>
+              <w:rPr>
+                <w:rFonts w:ascii="BRH Malayalam Extra" w:hAnsi="BRH Malayalam Extra" w:cs="BRH Devanagari Extra"/>
+                <w:b/>
+                <w:color w:val="000000"/>
+                <w:sz w:val="32"/>
+                <w:szCs w:val="40"/>
+                <w:lang w:bidi="ml-IN"/>
+              </w:rPr>
+              <w:t>–</w:t>
+            </w:r>
+            <w:r>
+              <w:rPr>
+                <w:rFonts w:ascii="BRH Devanagari Extra" w:hAnsi="BRH Devanagari Extra" w:cs="BRH Devanagari Extra"/>
+                <w:color w:val="000000"/>
+                <w:sz w:val="40"/>
+                <w:szCs w:val="40"/>
+                <w:lang w:bidi="ml-IN"/>
+              </w:rPr>
+              <w:t xml:space="preserve">UÉrÉþ | </w:t>
             </w:r>
           </w:p>
           <w:p>
@@ -3306,7 +2317,6 @@
               </w:rPr>
               <w:t>–</w:t>
             </w:r>
-            <w:proofErr w:type="spellStart"/>
             <w:r>
               <w:rPr>
                 <w:rFonts w:ascii="BRH Devanagari Extra" w:hAnsi="BRH Devanagari Extra" w:cs="BRH Devanagari Extra"/>
@@ -3317,19 +2327,17 @@
               </w:rPr>
               <w:t>hÉ</w:t>
             </w:r>
-            <w:proofErr w:type="spellEnd"/>
-            <w:r>
-              <w:rPr>
-                <w:rFonts w:ascii="BRH Malayalam Extra" w:hAnsi="BRH Malayalam Extra" w:cs="BRH Devanagari Extra"/>
-                <w:b/>
-                <w:color w:val="000000"/>
-                <w:sz w:val="32"/>
-                <w:szCs w:val="40"/>
-                <w:lang w:bidi="ml-IN"/>
-              </w:rPr>
-              <w:t>–</w:t>
-            </w:r>
-            <w:proofErr w:type="spellStart"/>
+            <w:r>
+              <w:rPr>
+                <w:rFonts w:ascii="BRH Malayalam Extra" w:hAnsi="BRH Malayalam Extra" w:cs="BRH Devanagari Extra"/>
+                <w:b/>
+                <w:color w:val="000000"/>
+                <w:sz w:val="32"/>
+                <w:szCs w:val="40"/>
+                <w:lang w:bidi="ml-IN"/>
+              </w:rPr>
+              <w:t>–</w:t>
+            </w:r>
             <w:r>
               <w:rPr>
                 <w:rFonts w:ascii="BRH Devanagari Extra" w:hAnsi="BRH Devanagari Extra" w:cs="BRH Devanagari Extra"/>
@@ -3349,63 +2357,28 @@
                 <w:szCs w:val="40"/>
                 <w:lang w:bidi="ml-IN"/>
               </w:rPr>
-              <w:t>rÉåÌiÉþ</w:t>
-            </w:r>
-            <w:proofErr w:type="spellEnd"/>
-            <w:r>
-              <w:rPr>
-                <w:rFonts w:ascii="BRH Devanagari Extra" w:hAnsi="BRH Devanagari Extra" w:cs="BRH Devanagari Extra"/>
-                <w:color w:val="000000"/>
-                <w:sz w:val="40"/>
-                <w:szCs w:val="40"/>
-                <w:lang w:bidi="ml-IN"/>
-              </w:rPr>
-              <w:t xml:space="preserve"> Ì§É - </w:t>
-            </w:r>
-            <w:proofErr w:type="spellStart"/>
-            <w:r>
-              <w:rPr>
-                <w:rFonts w:ascii="BRH Devanagari Extra" w:hAnsi="BRH Devanagari Extra" w:cs="BRH Devanagari Extra"/>
-                <w:color w:val="000000"/>
-                <w:sz w:val="40"/>
-                <w:szCs w:val="40"/>
-                <w:lang w:bidi="ml-IN"/>
-              </w:rPr>
-              <w:t>lÉ</w:t>
-            </w:r>
-            <w:proofErr w:type="spellEnd"/>
-            <w:r>
-              <w:rPr>
-                <w:rFonts w:ascii="BRH Malayalam Extra" w:hAnsi="BRH Malayalam Extra" w:cs="BRH Devanagari Extra"/>
-                <w:b/>
-                <w:color w:val="000000"/>
-                <w:sz w:val="32"/>
-                <w:szCs w:val="40"/>
-                <w:lang w:bidi="ml-IN"/>
-              </w:rPr>
-              <w:t>–</w:t>
-            </w:r>
-            <w:proofErr w:type="spellStart"/>
-            <w:r>
-              <w:rPr>
-                <w:rFonts w:ascii="BRH Devanagari Extra" w:hAnsi="BRH Devanagari Extra" w:cs="BRH Devanagari Extra"/>
-                <w:color w:val="000000"/>
-                <w:sz w:val="40"/>
-                <w:szCs w:val="40"/>
-                <w:lang w:bidi="ml-IN"/>
-              </w:rPr>
-              <w:t>uÉÉrÉþ</w:t>
-            </w:r>
-            <w:proofErr w:type="spellEnd"/>
-            <w:r>
-              <w:rPr>
-                <w:rFonts w:ascii="BRH Devanagari Extra" w:hAnsi="BRH Devanagari Extra" w:cs="BRH Devanagari Extra"/>
-                <w:color w:val="000000"/>
-                <w:sz w:val="40"/>
-                <w:szCs w:val="40"/>
-                <w:lang w:bidi="ml-IN"/>
-              </w:rPr>
-              <w:t xml:space="preserve"> | </w:t>
+              <w:t>rÉåÌiÉþ Ì§É - lÉ</w:t>
+            </w:r>
+            <w:r>
+              <w:rPr>
+                <w:rFonts w:ascii="BRH Malayalam Extra" w:hAnsi="BRH Malayalam Extra" w:cs="BRH Devanagari Extra"/>
+                <w:b/>
+                <w:color w:val="000000"/>
+                <w:sz w:val="32"/>
+                <w:szCs w:val="40"/>
+                <w:lang w:bidi="ml-IN"/>
+              </w:rPr>
+              <w:t>–</w:t>
+            </w:r>
+            <w:r>
+              <w:rPr>
+                <w:rFonts w:ascii="BRH Devanagari Extra" w:hAnsi="BRH Devanagari Extra" w:cs="BRH Devanagari Extra"/>
+                <w:color w:val="000000"/>
+                <w:sz w:val="40"/>
+                <w:szCs w:val="40"/>
+                <w:lang w:bidi="ml-IN"/>
+              </w:rPr>
+              <w:t xml:space="preserve">uÉÉrÉþ | </w:t>
             </w:r>
           </w:p>
         </w:tc>
@@ -3453,37 +2426,17 @@
                 <w:sz w:val="28"/>
                 <w:szCs w:val="32"/>
               </w:rPr>
-              <w:t>7.5.</w:t>
-            </w:r>
-            <w:r>
-              <w:rPr>
-                <w:rFonts w:cs="Arial"/>
-                <w:b/>
-                <w:sz w:val="28"/>
-                <w:szCs w:val="32"/>
-              </w:rPr>
-              <w:t>15.3</w:t>
-            </w:r>
-            <w:r>
-              <w:rPr>
-                <w:rFonts w:cs="Arial"/>
-                <w:b/>
-                <w:sz w:val="28"/>
-                <w:szCs w:val="32"/>
-              </w:rPr>
-              <w:t xml:space="preserve"> – </w:t>
-            </w:r>
-            <w:proofErr w:type="spellStart"/>
-            <w:r>
-              <w:rPr>
-                <w:rFonts w:cs="Arial"/>
-                <w:b/>
-                <w:sz w:val="28"/>
-                <w:szCs w:val="32"/>
-              </w:rPr>
-              <w:t>Kramam</w:t>
-            </w:r>
-            <w:proofErr w:type="spellEnd"/>
+              <w:t>7.5.15.3</w:t>
+            </w:r>
+            <w:r>
+              <w:rPr>
+                <w:rFonts w:cs="Arial"/>
+                <w:b/>
+                <w:sz w:val="28"/>
+                <w:szCs w:val="32"/>
+              </w:rPr>
+              <w:t xml:space="preserve"> – Kramam</w:t>
+            </w:r>
           </w:p>
           <w:p>
             <w:pPr>
@@ -3502,49 +2455,13 @@
                 <w:szCs w:val="32"/>
               </w:rPr>
             </w:pPr>
-            <w:proofErr w:type="spellStart"/>
-            <w:r>
-              <w:rPr>
-                <w:rFonts w:cs="Arial"/>
-                <w:b/>
-                <w:szCs w:val="32"/>
-              </w:rPr>
-              <w:t>Krama</w:t>
-            </w:r>
-            <w:proofErr w:type="spellEnd"/>
-            <w:r>
-              <w:rPr>
-                <w:rFonts w:cs="Arial"/>
-                <w:b/>
-                <w:szCs w:val="32"/>
-              </w:rPr>
-              <w:t xml:space="preserve"> </w:t>
-            </w:r>
-            <w:proofErr w:type="spellStart"/>
-            <w:r>
-              <w:rPr>
-                <w:rFonts w:cs="Arial"/>
-                <w:b/>
-                <w:szCs w:val="32"/>
-              </w:rPr>
-              <w:t>Vaakyam</w:t>
-            </w:r>
-            <w:proofErr w:type="spellEnd"/>
-            <w:r>
-              <w:rPr>
-                <w:rFonts w:cs="Arial"/>
-                <w:b/>
-                <w:szCs w:val="32"/>
-              </w:rPr>
-              <w:t xml:space="preserve"> No.– </w:t>
-            </w:r>
-            <w:r>
-              <w:rPr>
-                <w:rFonts w:cs="Arial"/>
-                <w:b/>
-                <w:szCs w:val="32"/>
-              </w:rPr>
-              <w:t>43 &amp; 44</w:t>
+            <w:r>
+              <w:rPr>
+                <w:rFonts w:cs="Arial"/>
+                <w:b/>
+                <w:szCs w:val="32"/>
+              </w:rPr>
+              <w:t>Krama Vaakyam No.– 43 &amp; 44</w:t>
             </w:r>
           </w:p>
           <w:p>
@@ -3562,25 +2479,14 @@
                 <w:szCs w:val="36"/>
               </w:rPr>
             </w:pPr>
-            <w:proofErr w:type="spellStart"/>
-            <w:r>
-              <w:rPr>
-                <w:rFonts w:cs="Arial"/>
-                <w:b/>
-                <w:sz w:val="28"/>
-                <w:szCs w:val="32"/>
-              </w:rPr>
-              <w:t>Panchaati</w:t>
-            </w:r>
-            <w:proofErr w:type="spellEnd"/>
-            <w:r>
-              <w:rPr>
-                <w:rFonts w:cs="Arial"/>
-                <w:b/>
-                <w:sz w:val="28"/>
-                <w:szCs w:val="32"/>
-              </w:rPr>
-              <w:t xml:space="preserve"> No</w:t>
+            <w:r>
+              <w:rPr>
+                <w:rFonts w:cs="Arial"/>
+                <w:b/>
+                <w:sz w:val="28"/>
+                <w:szCs w:val="32"/>
+              </w:rPr>
+              <w:t>Panchaati No</w:t>
             </w:r>
             <w:r>
               <w:rPr>
@@ -3616,7 +2522,6 @@
                 <w:lang w:bidi="ml-IN"/>
               </w:rPr>
             </w:pPr>
-            <w:proofErr w:type="spellStart"/>
             <w:r>
               <w:rPr>
                 <w:rFonts w:ascii="BRH Devanagari Extra" w:hAnsi="BRH Devanagari Extra" w:cs="BRH Devanagari Extra"/>
@@ -3627,19 +2532,17 @@
               </w:rPr>
               <w:t>mÉÑ</w:t>
             </w:r>
-            <w:proofErr w:type="spellEnd"/>
-            <w:r>
-              <w:rPr>
-                <w:rFonts w:ascii="BRH Malayalam Extra" w:hAnsi="BRH Malayalam Extra" w:cs="BRH Devanagari Extra"/>
-                <w:b/>
-                <w:color w:val="000000"/>
-                <w:sz w:val="32"/>
-                <w:szCs w:val="40"/>
-                <w:lang w:bidi="ml-IN"/>
-              </w:rPr>
-              <w:t>–</w:t>
-            </w:r>
-            <w:proofErr w:type="spellStart"/>
+            <w:r>
+              <w:rPr>
+                <w:rFonts w:ascii="BRH Malayalam Extra" w:hAnsi="BRH Malayalam Extra" w:cs="BRH Devanagari Extra"/>
+                <w:b/>
+                <w:color w:val="000000"/>
+                <w:sz w:val="32"/>
+                <w:szCs w:val="40"/>
+                <w:lang w:bidi="ml-IN"/>
+              </w:rPr>
+              <w:t>–</w:t>
+            </w:r>
             <w:r>
               <w:rPr>
                 <w:rFonts w:ascii="BRH Devanagari Extra" w:hAnsi="BRH Devanagari Extra" w:cs="BRH Devanagari Extra"/>
@@ -3650,19 +2553,17 @@
               </w:rPr>
               <w:t>UÉå</w:t>
             </w:r>
-            <w:proofErr w:type="spellEnd"/>
-            <w:r>
-              <w:rPr>
-                <w:rFonts w:ascii="BRH Malayalam Extra" w:hAnsi="BRH Malayalam Extra" w:cs="BRH Devanagari Extra"/>
-                <w:b/>
-                <w:color w:val="000000"/>
-                <w:sz w:val="32"/>
-                <w:szCs w:val="40"/>
-                <w:lang w:bidi="ml-IN"/>
-              </w:rPr>
-              <w:t>–</w:t>
-            </w:r>
-            <w:proofErr w:type="spellStart"/>
+            <w:r>
+              <w:rPr>
+                <w:rFonts w:ascii="BRH Malayalam Extra" w:hAnsi="BRH Malayalam Extra" w:cs="BRH Devanagari Extra"/>
+                <w:b/>
+                <w:color w:val="000000"/>
+                <w:sz w:val="32"/>
+                <w:szCs w:val="40"/>
+                <w:lang w:bidi="ml-IN"/>
+              </w:rPr>
+              <w:t>–</w:t>
+            </w:r>
             <w:r>
               <w:rPr>
                 <w:rFonts w:ascii="BRH Devanagari Extra" w:hAnsi="BRH Devanagari Extra" w:cs="BRH Devanagari Extra"/>
@@ -3673,19 +2574,17 @@
               </w:rPr>
               <w:t>lÉÑ</w:t>
             </w:r>
-            <w:proofErr w:type="spellEnd"/>
-            <w:r>
-              <w:rPr>
-                <w:rFonts w:ascii="BRH Malayalam Extra" w:hAnsi="BRH Malayalam Extra" w:cs="BRH Devanagari Extra"/>
-                <w:b/>
-                <w:color w:val="000000"/>
-                <w:sz w:val="32"/>
-                <w:szCs w:val="40"/>
-                <w:lang w:bidi="ml-IN"/>
-              </w:rPr>
-              <w:t>–</w:t>
-            </w:r>
-            <w:proofErr w:type="spellStart"/>
+            <w:r>
+              <w:rPr>
+                <w:rFonts w:ascii="BRH Malayalam Extra" w:hAnsi="BRH Malayalam Extra" w:cs="BRH Devanagari Extra"/>
+                <w:b/>
+                <w:color w:val="000000"/>
+                <w:sz w:val="32"/>
+                <w:szCs w:val="40"/>
+                <w:lang w:bidi="ml-IN"/>
+              </w:rPr>
+              <w:t>–</w:t>
+            </w:r>
             <w:r>
               <w:rPr>
                 <w:rFonts w:ascii="BRH Devanagari Extra" w:hAnsi="BRH Devanagari Extra" w:cs="BRH Devanagari Extra"/>
@@ -3705,40 +2604,7 @@
                 <w:szCs w:val="40"/>
                 <w:lang w:bidi="ml-IN"/>
               </w:rPr>
-              <w:t>YrÉÉþ</w:t>
-            </w:r>
-            <w:proofErr w:type="spellEnd"/>
-            <w:r>
-              <w:rPr>
-                <w:rFonts w:ascii="BRH Devanagari Extra" w:hAnsi="BRH Devanagari Extra" w:cs="BRH Devanagari Extra"/>
-                <w:color w:val="000000"/>
-                <w:sz w:val="40"/>
-                <w:szCs w:val="40"/>
-                <w:lang w:bidi="ml-IN"/>
-              </w:rPr>
-              <w:t xml:space="preserve"> </w:t>
-            </w:r>
-            <w:proofErr w:type="spellStart"/>
-            <w:r>
-              <w:rPr>
-                <w:rFonts w:ascii="BRH Devanagari Extra" w:hAnsi="BRH Devanagari Extra" w:cs="BRH Devanagari Extra"/>
-                <w:color w:val="000000"/>
-                <w:sz w:val="40"/>
-                <w:szCs w:val="40"/>
-                <w:lang w:bidi="ml-IN"/>
-              </w:rPr>
-              <w:t>pÉuÉÎliÉ</w:t>
-            </w:r>
-            <w:proofErr w:type="spellEnd"/>
-            <w:r>
-              <w:rPr>
-                <w:rFonts w:ascii="BRH Devanagari Extra" w:hAnsi="BRH Devanagari Extra" w:cs="BRH Devanagari Extra"/>
-                <w:color w:val="000000"/>
-                <w:sz w:val="40"/>
-                <w:szCs w:val="40"/>
-                <w:lang w:bidi="ml-IN"/>
-              </w:rPr>
-              <w:t xml:space="preserve"> | </w:t>
+              <w:t xml:space="preserve">YrÉÉþ pÉuÉÎliÉ | </w:t>
             </w:r>
           </w:p>
           <w:p>
@@ -3752,7 +2618,6 @@
                 <w:lang w:bidi="ml-IN"/>
               </w:rPr>
             </w:pPr>
-            <w:proofErr w:type="spellStart"/>
             <w:r>
               <w:rPr>
                 <w:rFonts w:ascii="BRH Devanagari Extra" w:hAnsi="BRH Devanagari Extra" w:cs="BRH Devanagari Extra"/>
@@ -3763,19 +2628,17 @@
               </w:rPr>
               <w:t>mÉÑ</w:t>
             </w:r>
-            <w:proofErr w:type="spellEnd"/>
-            <w:r>
-              <w:rPr>
-                <w:rFonts w:ascii="BRH Malayalam Extra" w:hAnsi="BRH Malayalam Extra" w:cs="BRH Devanagari Extra"/>
-                <w:b/>
-                <w:color w:val="000000"/>
-                <w:sz w:val="32"/>
-                <w:szCs w:val="40"/>
-                <w:lang w:bidi="ml-IN"/>
-              </w:rPr>
-              <w:t>–</w:t>
-            </w:r>
-            <w:proofErr w:type="spellStart"/>
+            <w:r>
+              <w:rPr>
+                <w:rFonts w:ascii="BRH Malayalam Extra" w:hAnsi="BRH Malayalam Extra" w:cs="BRH Devanagari Extra"/>
+                <w:b/>
+                <w:color w:val="000000"/>
+                <w:sz w:val="32"/>
+                <w:szCs w:val="40"/>
+                <w:lang w:bidi="ml-IN"/>
+              </w:rPr>
+              <w:t>–</w:t>
+            </w:r>
             <w:r>
               <w:rPr>
                 <w:rFonts w:ascii="BRH Devanagari Extra" w:hAnsi="BRH Devanagari Extra" w:cs="BRH Devanagari Extra"/>
@@ -3786,19 +2649,17 @@
               </w:rPr>
               <w:t>UÉå</w:t>
             </w:r>
-            <w:proofErr w:type="spellEnd"/>
-            <w:r>
-              <w:rPr>
-                <w:rFonts w:ascii="BRH Malayalam Extra" w:hAnsi="BRH Malayalam Extra" w:cs="BRH Devanagari Extra"/>
-                <w:b/>
-                <w:color w:val="000000"/>
-                <w:sz w:val="32"/>
-                <w:szCs w:val="40"/>
-                <w:lang w:bidi="ml-IN"/>
-              </w:rPr>
-              <w:t>–</w:t>
-            </w:r>
-            <w:proofErr w:type="spellStart"/>
+            <w:r>
+              <w:rPr>
+                <w:rFonts w:ascii="BRH Malayalam Extra" w:hAnsi="BRH Malayalam Extra" w:cs="BRH Devanagari Extra"/>
+                <w:b/>
+                <w:color w:val="000000"/>
+                <w:sz w:val="32"/>
+                <w:szCs w:val="40"/>
+                <w:lang w:bidi="ml-IN"/>
+              </w:rPr>
+              <w:t>–</w:t>
+            </w:r>
             <w:r>
               <w:rPr>
                 <w:rFonts w:ascii="BRH Devanagari Extra" w:hAnsi="BRH Devanagari Extra" w:cs="BRH Devanagari Extra"/>
@@ -3809,19 +2670,17 @@
               </w:rPr>
               <w:t>lÉÑ</w:t>
             </w:r>
-            <w:proofErr w:type="spellEnd"/>
-            <w:r>
-              <w:rPr>
-                <w:rFonts w:ascii="BRH Malayalam Extra" w:hAnsi="BRH Malayalam Extra" w:cs="BRH Devanagari Extra"/>
-                <w:b/>
-                <w:color w:val="000000"/>
-                <w:sz w:val="32"/>
-                <w:szCs w:val="40"/>
-                <w:lang w:bidi="ml-IN"/>
-              </w:rPr>
-              <w:t>–</w:t>
-            </w:r>
-            <w:proofErr w:type="spellStart"/>
+            <w:r>
+              <w:rPr>
+                <w:rFonts w:ascii="BRH Malayalam Extra" w:hAnsi="BRH Malayalam Extra" w:cs="BRH Devanagari Extra"/>
+                <w:b/>
+                <w:color w:val="000000"/>
+                <w:sz w:val="32"/>
+                <w:szCs w:val="40"/>
+                <w:lang w:bidi="ml-IN"/>
+              </w:rPr>
+              <w:t>–</w:t>
+            </w:r>
             <w:r>
               <w:rPr>
                 <w:rFonts w:ascii="BRH Devanagari Extra" w:hAnsi="BRH Devanagari Extra" w:cs="BRH Devanagari Extra"/>
@@ -3841,40 +2700,7 @@
                 <w:szCs w:val="40"/>
                 <w:lang w:bidi="ml-IN"/>
               </w:rPr>
-              <w:t>YrÉÉþ</w:t>
-            </w:r>
-            <w:proofErr w:type="spellEnd"/>
-            <w:r>
-              <w:rPr>
-                <w:rFonts w:ascii="BRH Devanagari Extra" w:hAnsi="BRH Devanagari Extra" w:cs="BRH Devanagari Extra"/>
-                <w:color w:val="000000"/>
-                <w:sz w:val="40"/>
-                <w:szCs w:val="40"/>
-                <w:lang w:bidi="ml-IN"/>
-              </w:rPr>
-              <w:t xml:space="preserve"> </w:t>
-            </w:r>
-            <w:proofErr w:type="spellStart"/>
-            <w:r>
-              <w:rPr>
-                <w:rFonts w:ascii="BRH Devanagari Extra" w:hAnsi="BRH Devanagari Extra" w:cs="BRH Devanagari Extra"/>
-                <w:color w:val="000000"/>
-                <w:sz w:val="40"/>
-                <w:szCs w:val="40"/>
-                <w:lang w:bidi="ml-IN"/>
-              </w:rPr>
-              <w:t>CÌiÉþ</w:t>
-            </w:r>
-            <w:proofErr w:type="spellEnd"/>
-            <w:r>
-              <w:rPr>
-                <w:rFonts w:ascii="BRH Devanagari Extra" w:hAnsi="BRH Devanagari Extra" w:cs="BRH Devanagari Extra"/>
-                <w:color w:val="000000"/>
-                <w:sz w:val="40"/>
-                <w:szCs w:val="40"/>
-                <w:lang w:bidi="ml-IN"/>
-              </w:rPr>
-              <w:t xml:space="preserve"> </w:t>
+              <w:t xml:space="preserve">YrÉÉþ CÌiÉþ </w:t>
             </w:r>
           </w:p>
           <w:p>
@@ -3888,40 +2714,27 @@
                 <w:lang w:val="en-IN" w:eastAsia="en-IN" w:bidi="ml-IN"/>
               </w:rPr>
             </w:pPr>
-            <w:proofErr w:type="spellStart"/>
-            <w:r>
-              <w:rPr>
-                <w:rFonts w:ascii="BRH Devanagari Extra" w:hAnsi="BRH Devanagari Extra" w:cs="BRH Devanagari Extra"/>
-                <w:color w:val="000000"/>
-                <w:sz w:val="40"/>
-                <w:szCs w:val="40"/>
-                <w:lang w:bidi="ml-IN"/>
-              </w:rPr>
-              <w:t>mÉÑUÈ</w:t>
-            </w:r>
-            <w:proofErr w:type="spellEnd"/>
-            <w:r>
-              <w:rPr>
-                <w:rFonts w:ascii="BRH Devanagari Extra" w:hAnsi="BRH Devanagari Extra" w:cs="BRH Devanagari Extra"/>
-                <w:color w:val="000000"/>
-                <w:sz w:val="40"/>
-                <w:szCs w:val="40"/>
-                <w:lang w:bidi="ml-IN"/>
-              </w:rPr>
-              <w:t>-A</w:t>
-            </w:r>
-            <w:r>
-              <w:rPr>
-                <w:rFonts w:ascii="BRH Malayalam Extra" w:hAnsi="BRH Malayalam Extra" w:cs="BRH Devanagari Extra"/>
-                <w:b/>
-                <w:color w:val="000000"/>
-                <w:sz w:val="32"/>
-                <w:szCs w:val="40"/>
-                <w:lang w:bidi="ml-IN"/>
-              </w:rPr>
-              <w:t>–</w:t>
-            </w:r>
-            <w:proofErr w:type="spellStart"/>
+            <w:r>
+              <w:rPr>
+                <w:rFonts w:ascii="BRH Devanagari Extra" w:hAnsi="BRH Devanagari Extra" w:cs="BRH Devanagari Extra"/>
+                <w:color w:val="000000"/>
+                <w:sz w:val="40"/>
+                <w:szCs w:val="40"/>
+                <w:lang w:bidi="ml-IN"/>
+              </w:rPr>
+              <w:t>mÉÑUÈ-A</w:t>
+            </w:r>
+            <w:r>
+              <w:rPr>
+                <w:rFonts w:ascii="BRH Malayalam Extra" w:hAnsi="BRH Malayalam Extra" w:cs="BRH Devanagari Extra"/>
+                <w:b/>
+                <w:color w:val="000000"/>
+                <w:sz w:val="32"/>
+                <w:szCs w:val="40"/>
+                <w:lang w:bidi="ml-IN"/>
+              </w:rPr>
+              <w:t>–</w:t>
+            </w:r>
             <w:r>
               <w:rPr>
                 <w:rFonts w:ascii="BRH Devanagari Extra" w:hAnsi="BRH Devanagari Extra" w:cs="BRH Devanagari Extra"/>
@@ -3932,19 +2745,17 @@
               </w:rPr>
               <w:t>lÉÑ</w:t>
             </w:r>
-            <w:proofErr w:type="spellEnd"/>
-            <w:r>
-              <w:rPr>
-                <w:rFonts w:ascii="BRH Malayalam Extra" w:hAnsi="BRH Malayalam Extra" w:cs="BRH Devanagari Extra"/>
-                <w:b/>
-                <w:color w:val="000000"/>
-                <w:sz w:val="32"/>
-                <w:szCs w:val="40"/>
-                <w:lang w:bidi="ml-IN"/>
-              </w:rPr>
-              <w:t>–</w:t>
-            </w:r>
-            <w:proofErr w:type="spellStart"/>
+            <w:r>
+              <w:rPr>
+                <w:rFonts w:ascii="BRH Malayalam Extra" w:hAnsi="BRH Malayalam Extra" w:cs="BRH Devanagari Extra"/>
+                <w:b/>
+                <w:color w:val="000000"/>
+                <w:sz w:val="32"/>
+                <w:szCs w:val="40"/>
+                <w:lang w:bidi="ml-IN"/>
+              </w:rPr>
+              <w:t>–</w:t>
+            </w:r>
             <w:r>
               <w:rPr>
                 <w:rFonts w:ascii="BRH Devanagari Extra" w:hAnsi="BRH Devanagari Extra" w:cs="BRH Devanagari Extra"/>
@@ -3964,18 +2775,7 @@
                 <w:szCs w:val="40"/>
                 <w:lang w:bidi="ml-IN"/>
               </w:rPr>
-              <w:t>YrÉÉÿÈ</w:t>
-            </w:r>
-            <w:proofErr w:type="spellEnd"/>
-            <w:r>
-              <w:rPr>
-                <w:rFonts w:ascii="BRH Devanagari Extra" w:hAnsi="BRH Devanagari Extra" w:cs="BRH Devanagari Extra"/>
-                <w:color w:val="000000"/>
-                <w:sz w:val="40"/>
-                <w:szCs w:val="40"/>
-                <w:lang w:bidi="ml-IN"/>
-              </w:rPr>
-              <w:t xml:space="preserve"> |</w:t>
+              <w:t>YrÉÉÿÈ |</w:t>
             </w:r>
           </w:p>
         </w:tc>
@@ -3994,7 +2794,6 @@
                 <w:lang w:bidi="ml-IN"/>
               </w:rPr>
             </w:pPr>
-            <w:proofErr w:type="spellStart"/>
             <w:r>
               <w:rPr>
                 <w:rFonts w:ascii="BRH Devanagari Extra" w:hAnsi="BRH Devanagari Extra" w:cs="BRH Devanagari Extra"/>
@@ -4005,19 +2804,17 @@
               </w:rPr>
               <w:t>mÉÑ</w:t>
             </w:r>
-            <w:proofErr w:type="spellEnd"/>
-            <w:r>
-              <w:rPr>
-                <w:rFonts w:ascii="BRH Malayalam Extra" w:hAnsi="BRH Malayalam Extra" w:cs="BRH Devanagari Extra"/>
-                <w:b/>
-                <w:color w:val="000000"/>
-                <w:sz w:val="32"/>
-                <w:szCs w:val="40"/>
-                <w:lang w:bidi="ml-IN"/>
-              </w:rPr>
-              <w:t>–</w:t>
-            </w:r>
-            <w:proofErr w:type="spellStart"/>
+            <w:r>
+              <w:rPr>
+                <w:rFonts w:ascii="BRH Malayalam Extra" w:hAnsi="BRH Malayalam Extra" w:cs="BRH Devanagari Extra"/>
+                <w:b/>
+                <w:color w:val="000000"/>
+                <w:sz w:val="32"/>
+                <w:szCs w:val="40"/>
+                <w:lang w:bidi="ml-IN"/>
+              </w:rPr>
+              <w:t>–</w:t>
+            </w:r>
             <w:r>
               <w:rPr>
                 <w:rFonts w:ascii="BRH Devanagari Extra" w:hAnsi="BRH Devanagari Extra" w:cs="BRH Devanagari Extra"/>
@@ -4028,19 +2825,17 @@
               </w:rPr>
               <w:t>UÉå</w:t>
             </w:r>
-            <w:proofErr w:type="spellEnd"/>
-            <w:r>
-              <w:rPr>
-                <w:rFonts w:ascii="BRH Malayalam Extra" w:hAnsi="BRH Malayalam Extra" w:cs="BRH Devanagari Extra"/>
-                <w:b/>
-                <w:color w:val="000000"/>
-                <w:sz w:val="32"/>
-                <w:szCs w:val="40"/>
-                <w:lang w:bidi="ml-IN"/>
-              </w:rPr>
-              <w:t>–</w:t>
-            </w:r>
-            <w:proofErr w:type="spellStart"/>
+            <w:r>
+              <w:rPr>
+                <w:rFonts w:ascii="BRH Malayalam Extra" w:hAnsi="BRH Malayalam Extra" w:cs="BRH Devanagari Extra"/>
+                <w:b/>
+                <w:color w:val="000000"/>
+                <w:sz w:val="32"/>
+                <w:szCs w:val="40"/>
+                <w:lang w:bidi="ml-IN"/>
+              </w:rPr>
+              <w:t>–</w:t>
+            </w:r>
             <w:r>
               <w:rPr>
                 <w:rFonts w:ascii="BRH Devanagari Extra" w:hAnsi="BRH Devanagari Extra" w:cs="BRH Devanagari Extra"/>
@@ -4051,19 +2846,17 @@
               </w:rPr>
               <w:t>lÉÑ</w:t>
             </w:r>
-            <w:proofErr w:type="spellEnd"/>
-            <w:r>
-              <w:rPr>
-                <w:rFonts w:ascii="BRH Malayalam Extra" w:hAnsi="BRH Malayalam Extra" w:cs="BRH Devanagari Extra"/>
-                <w:b/>
-                <w:color w:val="000000"/>
-                <w:sz w:val="32"/>
-                <w:szCs w:val="40"/>
-                <w:lang w:bidi="ml-IN"/>
-              </w:rPr>
-              <w:t>–</w:t>
-            </w:r>
-            <w:proofErr w:type="spellStart"/>
+            <w:r>
+              <w:rPr>
+                <w:rFonts w:ascii="BRH Malayalam Extra" w:hAnsi="BRH Malayalam Extra" w:cs="BRH Devanagari Extra"/>
+                <w:b/>
+                <w:color w:val="000000"/>
+                <w:sz w:val="32"/>
+                <w:szCs w:val="40"/>
+                <w:lang w:bidi="ml-IN"/>
+              </w:rPr>
+              <w:t>–</w:t>
+            </w:r>
             <w:r>
               <w:rPr>
                 <w:rFonts w:ascii="BRH Devanagari Extra" w:hAnsi="BRH Devanagari Extra" w:cs="BRH Devanagari Extra"/>
@@ -4075,7 +2868,6 @@
               </w:rPr>
               <w:t>uÉÉ</w:t>
             </w:r>
-            <w:proofErr w:type="spellEnd"/>
             <w:r>
               <w:rPr>
                 <w:rFonts w:ascii="BRH Malayalam Extra" w:hAnsi="BRH Malayalam Extra" w:cs="BRH Devanagari Extra"/>
@@ -4088,49 +2880,15 @@
               </w:rPr>
               <w:t>–</w:t>
             </w:r>
-            <w:proofErr w:type="spellStart"/>
-            <w:r>
-              <w:rPr>
-                <w:rFonts w:ascii="BRH Devanagari Extra" w:hAnsi="BRH Devanagari Extra" w:cs="BRH Devanagari Extra"/>
-                <w:color w:val="000000"/>
-                <w:sz w:val="40"/>
-                <w:szCs w:val="40"/>
-                <w:lang w:bidi="ml-IN"/>
-              </w:rPr>
-              <w:t>YrÉÉþ</w:t>
-            </w:r>
-            <w:proofErr w:type="spellEnd"/>
-            <w:r>
-              <w:rPr>
-                <w:rFonts w:ascii="BRH Devanagari Extra" w:hAnsi="BRH Devanagari Extra" w:cs="BRH Devanagari Extra"/>
-                <w:color w:val="000000"/>
-                <w:sz w:val="40"/>
-                <w:szCs w:val="40"/>
-                <w:lang w:bidi="ml-IN"/>
-              </w:rPr>
-              <w:t xml:space="preserve"> </w:t>
-            </w:r>
-            <w:proofErr w:type="spellStart"/>
-            <w:r>
-              <w:rPr>
-                <w:rFonts w:ascii="BRH Devanagari Extra" w:hAnsi="BRH Devanagari Extra" w:cs="BRH Devanagari Extra"/>
-                <w:color w:val="000000"/>
-                <w:sz w:val="40"/>
-                <w:szCs w:val="40"/>
-                <w:lang w:bidi="ml-IN"/>
-              </w:rPr>
-              <w:t>pÉuÉÎliÉ</w:t>
-            </w:r>
-            <w:proofErr w:type="spellEnd"/>
-            <w:r>
-              <w:rPr>
-                <w:rFonts w:ascii="BRH Devanagari Extra" w:hAnsi="BRH Devanagari Extra" w:cs="BRH Devanagari Extra"/>
-                <w:color w:val="000000"/>
-                <w:sz w:val="40"/>
-                <w:szCs w:val="40"/>
-                <w:lang w:bidi="ml-IN"/>
-              </w:rPr>
-              <w:t xml:space="preserve"> | </w:t>
+            <w:r>
+              <w:rPr>
+                <w:rFonts w:ascii="BRH Devanagari Extra" w:hAnsi="BRH Devanagari Extra" w:cs="BRH Devanagari Extra"/>
+                <w:color w:val="000000"/>
+                <w:sz w:val="40"/>
+                <w:szCs w:val="40"/>
+                <w:lang w:bidi="ml-IN"/>
+              </w:rPr>
+              <w:t xml:space="preserve">YrÉÉþ pÉuÉÎliÉ | </w:t>
             </w:r>
           </w:p>
           <w:p>
@@ -4144,7 +2902,6 @@
                 <w:lang w:bidi="ml-IN"/>
               </w:rPr>
             </w:pPr>
-            <w:proofErr w:type="spellStart"/>
             <w:r>
               <w:rPr>
                 <w:rFonts w:ascii="BRH Devanagari Extra" w:hAnsi="BRH Devanagari Extra" w:cs="BRH Devanagari Extra"/>
@@ -4155,19 +2912,17 @@
               </w:rPr>
               <w:t>mÉÑ</w:t>
             </w:r>
-            <w:proofErr w:type="spellEnd"/>
-            <w:r>
-              <w:rPr>
-                <w:rFonts w:ascii="BRH Malayalam Extra" w:hAnsi="BRH Malayalam Extra" w:cs="BRH Devanagari Extra"/>
-                <w:b/>
-                <w:color w:val="000000"/>
-                <w:sz w:val="32"/>
-                <w:szCs w:val="40"/>
-                <w:lang w:bidi="ml-IN"/>
-              </w:rPr>
-              <w:t>–</w:t>
-            </w:r>
-            <w:proofErr w:type="spellStart"/>
+            <w:r>
+              <w:rPr>
+                <w:rFonts w:ascii="BRH Malayalam Extra" w:hAnsi="BRH Malayalam Extra" w:cs="BRH Devanagari Extra"/>
+                <w:b/>
+                <w:color w:val="000000"/>
+                <w:sz w:val="32"/>
+                <w:szCs w:val="40"/>
+                <w:lang w:bidi="ml-IN"/>
+              </w:rPr>
+              <w:t>–</w:t>
+            </w:r>
             <w:r>
               <w:rPr>
                 <w:rFonts w:ascii="BRH Devanagari Extra" w:hAnsi="BRH Devanagari Extra" w:cs="BRH Devanagari Extra"/>
@@ -4178,19 +2933,17 @@
               </w:rPr>
               <w:t>UÉå</w:t>
             </w:r>
-            <w:proofErr w:type="spellEnd"/>
-            <w:r>
-              <w:rPr>
-                <w:rFonts w:ascii="BRH Malayalam Extra" w:hAnsi="BRH Malayalam Extra" w:cs="BRH Devanagari Extra"/>
-                <w:b/>
-                <w:color w:val="000000"/>
-                <w:sz w:val="32"/>
-                <w:szCs w:val="40"/>
-                <w:lang w:bidi="ml-IN"/>
-              </w:rPr>
-              <w:t>–</w:t>
-            </w:r>
-            <w:proofErr w:type="spellStart"/>
+            <w:r>
+              <w:rPr>
+                <w:rFonts w:ascii="BRH Malayalam Extra" w:hAnsi="BRH Malayalam Extra" w:cs="BRH Devanagari Extra"/>
+                <w:b/>
+                <w:color w:val="000000"/>
+                <w:sz w:val="32"/>
+                <w:szCs w:val="40"/>
+                <w:lang w:bidi="ml-IN"/>
+              </w:rPr>
+              <w:t>–</w:t>
+            </w:r>
             <w:r>
               <w:rPr>
                 <w:rFonts w:ascii="BRH Devanagari Extra" w:hAnsi="BRH Devanagari Extra" w:cs="BRH Devanagari Extra"/>
@@ -4201,19 +2954,17 @@
               </w:rPr>
               <w:t>lÉÑ</w:t>
             </w:r>
-            <w:proofErr w:type="spellEnd"/>
-            <w:r>
-              <w:rPr>
-                <w:rFonts w:ascii="BRH Malayalam Extra" w:hAnsi="BRH Malayalam Extra" w:cs="BRH Devanagari Extra"/>
-                <w:b/>
-                <w:color w:val="000000"/>
-                <w:sz w:val="32"/>
-                <w:szCs w:val="40"/>
-                <w:lang w:bidi="ml-IN"/>
-              </w:rPr>
-              <w:t>–</w:t>
-            </w:r>
-            <w:proofErr w:type="spellStart"/>
+            <w:r>
+              <w:rPr>
+                <w:rFonts w:ascii="BRH Malayalam Extra" w:hAnsi="BRH Malayalam Extra" w:cs="BRH Devanagari Extra"/>
+                <w:b/>
+                <w:color w:val="000000"/>
+                <w:sz w:val="32"/>
+                <w:szCs w:val="40"/>
+                <w:lang w:bidi="ml-IN"/>
+              </w:rPr>
+              <w:t>–</w:t>
+            </w:r>
             <w:r>
               <w:rPr>
                 <w:rFonts w:ascii="BRH Devanagari Extra" w:hAnsi="BRH Devanagari Extra" w:cs="BRH Devanagari Extra"/>
@@ -4225,7 +2976,6 @@
               </w:rPr>
               <w:t>uÉÉ</w:t>
             </w:r>
-            <w:proofErr w:type="spellEnd"/>
             <w:r>
               <w:rPr>
                 <w:rFonts w:ascii="BRH Malayalam Extra" w:hAnsi="BRH Malayalam Extra" w:cs="BRH Devanagari Extra"/>
@@ -4238,49 +2988,15 @@
               </w:rPr>
               <w:t>–</w:t>
             </w:r>
-            <w:proofErr w:type="spellStart"/>
-            <w:r>
-              <w:rPr>
-                <w:rFonts w:ascii="BRH Devanagari Extra" w:hAnsi="BRH Devanagari Extra" w:cs="BRH Devanagari Extra"/>
-                <w:color w:val="000000"/>
-                <w:sz w:val="40"/>
-                <w:szCs w:val="40"/>
-                <w:lang w:bidi="ml-IN"/>
-              </w:rPr>
-              <w:t>YrÉÉþ</w:t>
-            </w:r>
-            <w:proofErr w:type="spellEnd"/>
-            <w:r>
-              <w:rPr>
-                <w:rFonts w:ascii="BRH Devanagari Extra" w:hAnsi="BRH Devanagari Extra" w:cs="BRH Devanagari Extra"/>
-                <w:color w:val="000000"/>
-                <w:sz w:val="40"/>
-                <w:szCs w:val="40"/>
-                <w:lang w:bidi="ml-IN"/>
-              </w:rPr>
-              <w:t xml:space="preserve"> </w:t>
-            </w:r>
-            <w:proofErr w:type="spellStart"/>
-            <w:r>
-              <w:rPr>
-                <w:rFonts w:ascii="BRH Devanagari Extra" w:hAnsi="BRH Devanagari Extra" w:cs="BRH Devanagari Extra"/>
-                <w:color w:val="000000"/>
-                <w:sz w:val="40"/>
-                <w:szCs w:val="40"/>
-                <w:lang w:bidi="ml-IN"/>
-              </w:rPr>
-              <w:t>CÌiÉþ</w:t>
-            </w:r>
-            <w:proofErr w:type="spellEnd"/>
-            <w:r>
-              <w:rPr>
-                <w:rFonts w:ascii="BRH Devanagari Extra" w:hAnsi="BRH Devanagari Extra" w:cs="BRH Devanagari Extra"/>
-                <w:color w:val="000000"/>
-                <w:sz w:val="40"/>
-                <w:szCs w:val="40"/>
-                <w:lang w:bidi="ml-IN"/>
-              </w:rPr>
-              <w:t xml:space="preserve"> </w:t>
+            <w:r>
+              <w:rPr>
+                <w:rFonts w:ascii="BRH Devanagari Extra" w:hAnsi="BRH Devanagari Extra" w:cs="BRH Devanagari Extra"/>
+                <w:color w:val="000000"/>
+                <w:sz w:val="40"/>
+                <w:szCs w:val="40"/>
+                <w:lang w:bidi="ml-IN"/>
+              </w:rPr>
+              <w:t xml:space="preserve">YrÉÉþ CÌiÉþ </w:t>
             </w:r>
           </w:p>
           <w:p>
@@ -4298,40 +3014,27 @@
                 <w:lang w:val="en-IN" w:eastAsia="en-IN" w:bidi="ml-IN"/>
               </w:rPr>
             </w:pPr>
-            <w:proofErr w:type="spellStart"/>
-            <w:r>
-              <w:rPr>
-                <w:rFonts w:ascii="BRH Devanagari Extra" w:hAnsi="BRH Devanagari Extra" w:cs="BRH Devanagari Extra"/>
-                <w:color w:val="000000"/>
-                <w:sz w:val="40"/>
-                <w:szCs w:val="40"/>
-                <w:lang w:bidi="ml-IN"/>
-              </w:rPr>
-              <w:t>mÉÑUÈ</w:t>
-            </w:r>
-            <w:proofErr w:type="spellEnd"/>
-            <w:r>
-              <w:rPr>
-                <w:rFonts w:ascii="BRH Devanagari Extra" w:hAnsi="BRH Devanagari Extra" w:cs="BRH Devanagari Extra"/>
-                <w:color w:val="000000"/>
-                <w:sz w:val="40"/>
-                <w:szCs w:val="40"/>
-                <w:lang w:bidi="ml-IN"/>
-              </w:rPr>
-              <w:t>-A</w:t>
-            </w:r>
-            <w:r>
-              <w:rPr>
-                <w:rFonts w:ascii="BRH Malayalam Extra" w:hAnsi="BRH Malayalam Extra" w:cs="BRH Devanagari Extra"/>
-                <w:b/>
-                <w:color w:val="000000"/>
-                <w:sz w:val="32"/>
-                <w:szCs w:val="40"/>
-                <w:lang w:bidi="ml-IN"/>
-              </w:rPr>
-              <w:t>–</w:t>
-            </w:r>
-            <w:proofErr w:type="spellStart"/>
+            <w:r>
+              <w:rPr>
+                <w:rFonts w:ascii="BRH Devanagari Extra" w:hAnsi="BRH Devanagari Extra" w:cs="BRH Devanagari Extra"/>
+                <w:color w:val="000000"/>
+                <w:sz w:val="40"/>
+                <w:szCs w:val="40"/>
+                <w:lang w:bidi="ml-IN"/>
+              </w:rPr>
+              <w:t>mÉÑUÈ-A</w:t>
+            </w:r>
+            <w:r>
+              <w:rPr>
+                <w:rFonts w:ascii="BRH Malayalam Extra" w:hAnsi="BRH Malayalam Extra" w:cs="BRH Devanagari Extra"/>
+                <w:b/>
+                <w:color w:val="000000"/>
+                <w:sz w:val="32"/>
+                <w:szCs w:val="40"/>
+                <w:lang w:bidi="ml-IN"/>
+              </w:rPr>
+              <w:t>–</w:t>
+            </w:r>
             <w:r>
               <w:rPr>
                 <w:rFonts w:ascii="BRH Devanagari Extra" w:hAnsi="BRH Devanagari Extra" w:cs="BRH Devanagari Extra"/>
@@ -4342,19 +3045,17 @@
               </w:rPr>
               <w:t>lÉÑ</w:t>
             </w:r>
-            <w:proofErr w:type="spellEnd"/>
-            <w:r>
-              <w:rPr>
-                <w:rFonts w:ascii="BRH Malayalam Extra" w:hAnsi="BRH Malayalam Extra" w:cs="BRH Devanagari Extra"/>
-                <w:b/>
-                <w:color w:val="000000"/>
-                <w:sz w:val="32"/>
-                <w:szCs w:val="40"/>
-                <w:lang w:bidi="ml-IN"/>
-              </w:rPr>
-              <w:t>–</w:t>
-            </w:r>
-            <w:proofErr w:type="spellStart"/>
+            <w:r>
+              <w:rPr>
+                <w:rFonts w:ascii="BRH Malayalam Extra" w:hAnsi="BRH Malayalam Extra" w:cs="BRH Devanagari Extra"/>
+                <w:b/>
+                <w:color w:val="000000"/>
+                <w:sz w:val="32"/>
+                <w:szCs w:val="40"/>
+                <w:lang w:bidi="ml-IN"/>
+              </w:rPr>
+              <w:t>–</w:t>
+            </w:r>
             <w:r>
               <w:rPr>
                 <w:rFonts w:ascii="BRH Devanagari Extra" w:hAnsi="BRH Devanagari Extra" w:cs="BRH Devanagari Extra"/>
@@ -4366,7 +3067,6 @@
               </w:rPr>
               <w:t>uÉÉ</w:t>
             </w:r>
-            <w:proofErr w:type="spellEnd"/>
             <w:r>
               <w:rPr>
                 <w:rFonts w:ascii="BRH Malayalam Extra" w:hAnsi="BRH Malayalam Extra" w:cs="BRH Devanagari Extra"/>
@@ -4379,27 +3079,15 @@
               </w:rPr>
               <w:t>–</w:t>
             </w:r>
-            <w:proofErr w:type="spellStart"/>
-            <w:r>
-              <w:rPr>
-                <w:rFonts w:ascii="BRH Devanagari Extra" w:hAnsi="BRH Devanagari Extra" w:cs="BRH Devanagari Extra"/>
-                <w:color w:val="000000"/>
-                <w:sz w:val="40"/>
-                <w:szCs w:val="40"/>
-                <w:lang w:bidi="ml-IN"/>
-              </w:rPr>
-              <w:t>YrÉÉÿÈ</w:t>
-            </w:r>
-            <w:proofErr w:type="spellEnd"/>
-            <w:r>
-              <w:rPr>
-                <w:rFonts w:ascii="BRH Devanagari Extra" w:hAnsi="BRH Devanagari Extra" w:cs="BRH Devanagari Extra"/>
-                <w:color w:val="000000"/>
-                <w:sz w:val="40"/>
-                <w:szCs w:val="40"/>
-                <w:lang w:bidi="ml-IN"/>
-              </w:rPr>
-              <w:t xml:space="preserve"> |</w:t>
+            <w:r>
+              <w:rPr>
+                <w:rFonts w:ascii="BRH Devanagari Extra" w:hAnsi="BRH Devanagari Extra" w:cs="BRH Devanagari Extra"/>
+                <w:color w:val="000000"/>
+                <w:sz w:val="40"/>
+                <w:szCs w:val="40"/>
+                <w:lang w:bidi="ml-IN"/>
+              </w:rPr>
+              <w:t>YrÉÉÿÈ |</w:t>
             </w:r>
           </w:p>
         </w:tc>
@@ -4464,19 +3152,8 @@
                 <w:sz w:val="28"/>
                 <w:szCs w:val="32"/>
               </w:rPr>
-              <w:t xml:space="preserve"> – </w:t>
-            </w:r>
-            <w:proofErr w:type="spellStart"/>
-            <w:r>
-              <w:rPr>
-                <w:rFonts w:cs="Arial"/>
-                <w:b/>
-                <w:sz w:val="28"/>
-                <w:szCs w:val="32"/>
-              </w:rPr>
-              <w:t>Kramam</w:t>
-            </w:r>
-            <w:proofErr w:type="spellEnd"/>
+              <w:t xml:space="preserve"> – Kramam</w:t>
+            </w:r>
           </w:p>
           <w:p>
             <w:pPr>
@@ -4496,45 +3173,14 @@
                 <w:szCs w:val="32"/>
               </w:rPr>
             </w:pPr>
-            <w:proofErr w:type="spellStart"/>
-            <w:r>
-              <w:rPr>
-                <w:rFonts w:cs="Arial"/>
-                <w:b/>
-                <w:sz w:val="28"/>
-                <w:szCs w:val="32"/>
-              </w:rPr>
-              <w:t>Krama</w:t>
-            </w:r>
-            <w:proofErr w:type="spellEnd"/>
-            <w:r>
-              <w:rPr>
-                <w:rFonts w:cs="Arial"/>
-                <w:b/>
-                <w:sz w:val="28"/>
-                <w:szCs w:val="32"/>
-              </w:rPr>
-              <w:t xml:space="preserve"> </w:t>
-            </w:r>
-            <w:proofErr w:type="spellStart"/>
-            <w:r>
-              <w:rPr>
-                <w:rFonts w:cs="Arial"/>
-                <w:b/>
-                <w:sz w:val="28"/>
-                <w:szCs w:val="32"/>
-              </w:rPr>
-              <w:t>Vaakyam</w:t>
-            </w:r>
-            <w:proofErr w:type="spellEnd"/>
-            <w:r>
-              <w:rPr>
-                <w:rFonts w:cs="Arial"/>
-                <w:b/>
-                <w:sz w:val="28"/>
-                <w:szCs w:val="32"/>
-              </w:rPr>
-              <w:t xml:space="preserve"> No.– </w:t>
+            <w:r>
+              <w:rPr>
+                <w:rFonts w:cs="Arial"/>
+                <w:b/>
+                <w:sz w:val="28"/>
+                <w:szCs w:val="32"/>
+              </w:rPr>
+              <w:t xml:space="preserve">Krama Vaakyam No.– </w:t>
             </w:r>
             <w:r>
               <w:rPr>
@@ -4564,25 +3210,14 @@
                 <w:szCs w:val="32"/>
               </w:rPr>
             </w:pPr>
-            <w:proofErr w:type="spellStart"/>
-            <w:r>
-              <w:rPr>
-                <w:rFonts w:cs="Arial"/>
-                <w:b/>
-                <w:sz w:val="28"/>
-                <w:szCs w:val="32"/>
-              </w:rPr>
-              <w:t>Panchaati</w:t>
-            </w:r>
-            <w:proofErr w:type="spellEnd"/>
-            <w:r>
-              <w:rPr>
-                <w:rFonts w:cs="Arial"/>
-                <w:b/>
-                <w:sz w:val="28"/>
-                <w:szCs w:val="32"/>
-              </w:rPr>
-              <w:t xml:space="preserve"> No</w:t>
+            <w:r>
+              <w:rPr>
+                <w:rFonts w:cs="Arial"/>
+                <w:b/>
+                <w:sz w:val="28"/>
+                <w:szCs w:val="32"/>
+              </w:rPr>
+              <w:t>Panchaati No</w:t>
             </w:r>
             <w:r>
               <w:rPr>
@@ -4648,38 +3283,15 @@
               </w:rPr>
               <w:t>–</w:t>
             </w:r>
-            <w:proofErr w:type="spellStart"/>
-            <w:r>
-              <w:rPr>
-                <w:rFonts w:ascii="BRH Devanagari Extra" w:hAnsi="BRH Devanagari Extra" w:cs="BRH Devanagari Extra"/>
-                <w:color w:val="000000"/>
-                <w:sz w:val="40"/>
-                <w:szCs w:val="40"/>
-                <w:lang w:bidi="ml-IN"/>
-              </w:rPr>
-              <w:t>xÉÉæ</w:t>
-            </w:r>
-            <w:proofErr w:type="spellEnd"/>
-            <w:r>
-              <w:rPr>
-                <w:rFonts w:ascii="BRH Devanagari Extra" w:hAnsi="BRH Devanagari Extra" w:cs="BRH Devanagari Extra"/>
-                <w:color w:val="000000"/>
-                <w:sz w:val="40"/>
-                <w:szCs w:val="40"/>
-                <w:lang w:bidi="ml-IN"/>
-              </w:rPr>
-              <w:t xml:space="preserve"> iÉmÉ³Éçþ | </w:t>
-            </w:r>
-            <w:proofErr w:type="spellStart"/>
-            <w:r>
-              <w:rPr>
-                <w:rFonts w:ascii="BRH Devanagari Extra" w:hAnsi="BRH Devanagari Extra" w:cs="BRH Devanagari Extra"/>
-                <w:color w:val="000000"/>
-                <w:sz w:val="40"/>
-                <w:szCs w:val="40"/>
-                <w:lang w:bidi="ml-IN"/>
-              </w:rPr>
-              <w:t>iÉ</w:t>
+            <w:r>
+              <w:rPr>
+                <w:rFonts w:ascii="BRH Devanagari Extra" w:hAnsi="BRH Devanagari Extra" w:cs="BRH Devanagari Extra"/>
+                <w:color w:val="000000"/>
+                <w:sz w:val="40"/>
+                <w:szCs w:val="40"/>
+                <w:lang w:bidi="ml-IN"/>
+              </w:rPr>
+              <w:t>xÉÉæ iÉmÉ³Éçþ | iÉ</w:t>
             </w:r>
             <w:r>
               <w:rPr>
@@ -4692,61 +3304,36 @@
               </w:rPr>
               <w:t>mÉlÉçþ</w:t>
             </w:r>
-            <w:proofErr w:type="spellEnd"/>
-            <w:r>
-              <w:rPr>
-                <w:rFonts w:ascii="BRH Devanagari Extra" w:hAnsi="BRH Devanagari Extra" w:cs="BRH Devanagari Extra"/>
-                <w:color w:val="000000"/>
-                <w:sz w:val="40"/>
-                <w:szCs w:val="40"/>
-                <w:lang w:bidi="ml-IN"/>
-              </w:rPr>
-              <w:t xml:space="preserve"> </w:t>
-            </w:r>
-            <w:proofErr w:type="spellStart"/>
-            <w:r>
-              <w:rPr>
-                <w:rFonts w:ascii="BRH Devanagari Extra" w:hAnsi="BRH Devanagari Extra" w:cs="BRH Devanagari Extra"/>
-                <w:color w:val="000000"/>
-                <w:sz w:val="40"/>
-                <w:szCs w:val="40"/>
-                <w:lang w:bidi="ml-IN"/>
-              </w:rPr>
-              <w:t>rÉjÉÉmÉÔ</w:t>
-            </w:r>
-            <w:proofErr w:type="spellEnd"/>
-            <w:r>
-              <w:rPr>
-                <w:rFonts w:ascii="BRH Malayalam Extra" w:hAnsi="BRH Malayalam Extra" w:cs="BRH Devanagari Extra"/>
-                <w:b/>
-                <w:color w:val="000000"/>
-                <w:sz w:val="32"/>
-                <w:szCs w:val="40"/>
-                <w:lang w:bidi="ml-IN"/>
-              </w:rPr>
-              <w:t>–</w:t>
-            </w:r>
-            <w:proofErr w:type="spellStart"/>
-            <w:r>
-              <w:rPr>
-                <w:rFonts w:ascii="BRH Devanagari Extra" w:hAnsi="BRH Devanagari Extra" w:cs="BRH Devanagari Extra"/>
-                <w:color w:val="000000"/>
-                <w:sz w:val="40"/>
-                <w:szCs w:val="40"/>
-                <w:lang w:bidi="ml-IN"/>
-              </w:rPr>
-              <w:t>uÉïqÉç</w:t>
-            </w:r>
-            <w:proofErr w:type="spellEnd"/>
-            <w:r>
-              <w:rPr>
-                <w:rFonts w:ascii="BRH Devanagari Extra" w:hAnsi="BRH Devanagari Extra" w:cs="BRH Devanagari Extra"/>
-                <w:color w:val="000000"/>
-                <w:sz w:val="40"/>
-                <w:szCs w:val="40"/>
-                <w:lang w:bidi="ml-IN"/>
-              </w:rPr>
-              <w:t xml:space="preserve"> |</w:t>
+            <w:r>
+              <w:rPr>
+                <w:rFonts w:ascii="BRH Devanagari Extra" w:hAnsi="BRH Devanagari Extra" w:cs="BRH Devanagari Extra"/>
+                <w:color w:val="000000"/>
+                <w:sz w:val="40"/>
+                <w:szCs w:val="40"/>
+                <w:lang w:bidi="ml-IN"/>
+              </w:rPr>
+              <w:t xml:space="preserve"> rÉjÉÉmÉÔ</w:t>
+            </w:r>
+            <w:r>
+              <w:rPr>
+                <w:rFonts w:ascii="BRH Malayalam Extra" w:hAnsi="BRH Malayalam Extra" w:cs="BRH Devanagari Extra"/>
+                <w:b/>
+                <w:color w:val="000000"/>
+                <w:sz w:val="32"/>
+                <w:szCs w:val="40"/>
+                <w:lang w:bidi="ml-IN"/>
+              </w:rPr>
+              <w:t>–</w:t>
+            </w:r>
+            <w:r>
+              <w:rPr>
+                <w:rFonts w:ascii="BRH Devanagari Extra" w:hAnsi="BRH Devanagari Extra" w:cs="BRH Devanagari Extra"/>
+                <w:color w:val="000000"/>
+                <w:sz w:val="40"/>
+                <w:szCs w:val="40"/>
+                <w:lang w:bidi="ml-IN"/>
+              </w:rPr>
+              <w:t>uÉïqÉç |</w:t>
             </w:r>
           </w:p>
         </w:tc>
@@ -4790,38 +3377,15 @@
               </w:rPr>
               <w:t>–</w:t>
             </w:r>
-            <w:proofErr w:type="spellStart"/>
-            <w:r>
-              <w:rPr>
-                <w:rFonts w:ascii="BRH Devanagari Extra" w:hAnsi="BRH Devanagari Extra" w:cs="BRH Devanagari Extra"/>
-                <w:color w:val="000000"/>
-                <w:sz w:val="40"/>
-                <w:szCs w:val="40"/>
-                <w:lang w:bidi="ml-IN"/>
-              </w:rPr>
-              <w:t>xÉÉæ</w:t>
-            </w:r>
-            <w:proofErr w:type="spellEnd"/>
-            <w:r>
-              <w:rPr>
-                <w:rFonts w:ascii="BRH Devanagari Extra" w:hAnsi="BRH Devanagari Extra" w:cs="BRH Devanagari Extra"/>
-                <w:color w:val="000000"/>
-                <w:sz w:val="40"/>
-                <w:szCs w:val="40"/>
-                <w:lang w:bidi="ml-IN"/>
-              </w:rPr>
-              <w:t xml:space="preserve"> iÉmÉ³Éçþ | </w:t>
-            </w:r>
-            <w:proofErr w:type="spellStart"/>
-            <w:r>
-              <w:rPr>
-                <w:rFonts w:ascii="BRH Devanagari Extra" w:hAnsi="BRH Devanagari Extra" w:cs="BRH Devanagari Extra"/>
-                <w:color w:val="000000"/>
-                <w:sz w:val="40"/>
-                <w:szCs w:val="40"/>
-                <w:lang w:bidi="ml-IN"/>
-              </w:rPr>
-              <w:t>iÉ</w:t>
+            <w:r>
+              <w:rPr>
+                <w:rFonts w:ascii="BRH Devanagari Extra" w:hAnsi="BRH Devanagari Extra" w:cs="BRH Devanagari Extra"/>
+                <w:color w:val="000000"/>
+                <w:sz w:val="40"/>
+                <w:szCs w:val="40"/>
+                <w:lang w:bidi="ml-IN"/>
+              </w:rPr>
+              <w:t>xÉÉæ iÉmÉ³Éçþ | iÉ</w:t>
             </w:r>
             <w:r>
               <w:rPr>
@@ -4832,74 +3396,38 @@
                 <w:highlight w:val="green"/>
                 <w:lang w:bidi="ml-IN"/>
               </w:rPr>
-              <w:t>mÉþlÉç</w:t>
-            </w:r>
-            <w:proofErr w:type="spellEnd"/>
-            <w:r>
-              <w:rPr>
-                <w:rFonts w:ascii="BRH Devanagari Extra" w:hAnsi="BRH Devanagari Extra" w:cs="BRH Devanagari Extra"/>
-                <w:color w:val="000000"/>
-                <w:sz w:val="40"/>
-                <w:szCs w:val="40"/>
-                <w:highlight w:val="green"/>
-                <w:lang w:bidi="ml-IN"/>
-              </w:rPr>
-              <w:t>.</w:t>
-            </w:r>
-            <w:r>
-              <w:rPr>
-                <w:rFonts w:ascii="BRH Devanagari Extra" w:hAnsi="BRH Devanagari Extra" w:cs="BRH Devanagari Extra"/>
-                <w:color w:val="000000"/>
-                <w:sz w:val="40"/>
-                <w:szCs w:val="40"/>
-                <w:lang w:bidi="ml-IN"/>
-              </w:rPr>
-              <w:t xml:space="preserve"> </w:t>
-            </w:r>
-            <w:proofErr w:type="spellStart"/>
-            <w:r>
-              <w:rPr>
-                <w:rFonts w:ascii="BRH Devanagari Extra" w:hAnsi="BRH Devanagari Extra" w:cs="BRH Devanagari Extra"/>
-                <w:color w:val="000000"/>
-                <w:sz w:val="40"/>
-                <w:szCs w:val="40"/>
-                <w:lang w:bidi="ml-IN"/>
-              </w:rPr>
-              <w:t>rÉjÉÉmÉÔ</w:t>
-            </w:r>
-            <w:proofErr w:type="spellEnd"/>
-            <w:r>
-              <w:rPr>
-                <w:rFonts w:ascii="BRH Malayalam Extra" w:hAnsi="BRH Malayalam Extra" w:cs="BRH Devanagari Extra"/>
-                <w:b/>
-                <w:color w:val="000000"/>
-                <w:sz w:val="32"/>
-                <w:szCs w:val="40"/>
-                <w:lang w:bidi="ml-IN"/>
-              </w:rPr>
-              <w:t>–</w:t>
-            </w:r>
-            <w:proofErr w:type="spellStart"/>
-            <w:r>
-              <w:rPr>
-                <w:rFonts w:ascii="BRH Devanagari Extra" w:hAnsi="BRH Devanagari Extra" w:cs="BRH Devanagari Extra"/>
-                <w:color w:val="000000"/>
-                <w:sz w:val="40"/>
-                <w:szCs w:val="40"/>
-                <w:lang w:bidi="ml-IN"/>
-              </w:rPr>
-              <w:t>uÉïqÉç</w:t>
-            </w:r>
-            <w:proofErr w:type="spellEnd"/>
-            <w:r>
-              <w:rPr>
-                <w:rFonts w:ascii="BRH Devanagari Extra" w:hAnsi="BRH Devanagari Extra" w:cs="BRH Devanagari Extra"/>
-                <w:color w:val="000000"/>
-                <w:sz w:val="40"/>
-                <w:szCs w:val="40"/>
-                <w:lang w:bidi="ml-IN"/>
-              </w:rPr>
-              <w:t xml:space="preserve"> |</w:t>
+              <w:t>mÉþlÉç.</w:t>
+            </w:r>
+            <w:r>
+              <w:rPr>
+                <w:rFonts w:ascii="BRH Devanagari Extra" w:hAnsi="BRH Devanagari Extra" w:cs="BRH Devanagari Extra"/>
+                <w:color w:val="000000"/>
+                <w:sz w:val="40"/>
+                <w:szCs w:val="40"/>
+                <w:lang w:bidi="ml-IN"/>
+              </w:rPr>
+              <w:t xml:space="preserve"> rÉjÉÉmÉÔ</w:t>
+            </w:r>
+            <w:r>
+              <w:rPr>
+                <w:rFonts w:ascii="BRH Malayalam Extra" w:hAnsi="BRH Malayalam Extra" w:cs="BRH Devanagari Extra"/>
+                <w:b/>
+                <w:color w:val="000000"/>
+                <w:sz w:val="32"/>
+                <w:szCs w:val="40"/>
+                <w:lang w:bidi="ml-IN"/>
+              </w:rPr>
+              <w:t>–</w:t>
+            </w:r>
+            <w:r>
+              <w:rPr>
+                <w:rFonts w:ascii="BRH Devanagari Extra" w:hAnsi="BRH Devanagari Extra" w:cs="BRH Devanagari Extra"/>
+                <w:color w:val="000000"/>
+                <w:sz w:val="40"/>
+                <w:szCs w:val="40"/>
+                <w:lang w:bidi="ml-IN"/>
+              </w:rPr>
+              <w:t>uÉïqÉç |</w:t>
             </w:r>
           </w:p>
         </w:tc>
@@ -4946,46 +3474,17 @@
                 <w:sz w:val="28"/>
                 <w:szCs w:val="32"/>
               </w:rPr>
-              <w:t>7.5.2</w:t>
-            </w:r>
-            <w:r>
-              <w:rPr>
-                <w:rFonts w:cs="Arial"/>
-                <w:b/>
-                <w:sz w:val="28"/>
-                <w:szCs w:val="32"/>
-              </w:rPr>
-              <w:t>1</w:t>
-            </w:r>
-            <w:r>
-              <w:rPr>
-                <w:rFonts w:cs="Arial"/>
-                <w:b/>
-                <w:sz w:val="28"/>
-                <w:szCs w:val="32"/>
-              </w:rPr>
-              <w:t>.1</w:t>
-            </w:r>
-            <w:r>
-              <w:rPr>
-                <w:rFonts w:cs="Arial"/>
-                <w:b/>
-                <w:sz w:val="28"/>
-                <w:szCs w:val="32"/>
-              </w:rPr>
-              <w:t xml:space="preserve"> – </w:t>
-            </w:r>
-            <w:proofErr w:type="spellStart"/>
-            <w:r>
-              <w:rPr>
-                <w:rFonts w:cs="Arial"/>
-                <w:b/>
-                <w:sz w:val="28"/>
-                <w:szCs w:val="32"/>
-              </w:rPr>
-              <w:t>Kramam</w:t>
-            </w:r>
-            <w:proofErr w:type="spellEnd"/>
+              <w:t>7.5.21.1</w:t>
+            </w:r>
+            <w:r>
+              <w:rPr>
+                <w:rFonts w:cs="Arial"/>
+                <w:b/>
+                <w:sz w:val="28"/>
+                <w:szCs w:val="32"/>
+              </w:rPr>
+              <w:t xml:space="preserve"> – Kramam</w:t>
+            </w:r>
           </w:p>
           <w:p>
             <w:pPr>
@@ -5005,45 +3504,14 @@
                 <w:szCs w:val="32"/>
               </w:rPr>
             </w:pPr>
-            <w:proofErr w:type="spellStart"/>
-            <w:r>
-              <w:rPr>
-                <w:rFonts w:cs="Arial"/>
-                <w:b/>
-                <w:sz w:val="28"/>
-                <w:szCs w:val="32"/>
-              </w:rPr>
-              <w:t>Krama</w:t>
-            </w:r>
-            <w:proofErr w:type="spellEnd"/>
-            <w:r>
-              <w:rPr>
-                <w:rFonts w:cs="Arial"/>
-                <w:b/>
-                <w:sz w:val="28"/>
-                <w:szCs w:val="32"/>
-              </w:rPr>
-              <w:t xml:space="preserve"> </w:t>
-            </w:r>
-            <w:proofErr w:type="spellStart"/>
-            <w:r>
-              <w:rPr>
-                <w:rFonts w:cs="Arial"/>
-                <w:b/>
-                <w:sz w:val="28"/>
-                <w:szCs w:val="32"/>
-              </w:rPr>
-              <w:t>Vaakyam</w:t>
-            </w:r>
-            <w:proofErr w:type="spellEnd"/>
-            <w:r>
-              <w:rPr>
-                <w:rFonts w:cs="Arial"/>
-                <w:b/>
-                <w:sz w:val="28"/>
-                <w:szCs w:val="32"/>
-              </w:rPr>
-              <w:t xml:space="preserve"> No.– </w:t>
+            <w:r>
+              <w:rPr>
+                <w:rFonts w:cs="Arial"/>
+                <w:b/>
+                <w:sz w:val="28"/>
+                <w:szCs w:val="32"/>
+              </w:rPr>
+              <w:t xml:space="preserve">Krama Vaakyam No.– </w:t>
             </w:r>
             <w:r>
               <w:rPr>
@@ -5073,25 +3541,14 @@
                 <w:szCs w:val="32"/>
               </w:rPr>
             </w:pPr>
-            <w:proofErr w:type="spellStart"/>
-            <w:r>
-              <w:rPr>
-                <w:rFonts w:cs="Arial"/>
-                <w:b/>
-                <w:sz w:val="28"/>
-                <w:szCs w:val="32"/>
-              </w:rPr>
-              <w:t>Panchaati</w:t>
-            </w:r>
-            <w:proofErr w:type="spellEnd"/>
-            <w:r>
-              <w:rPr>
-                <w:rFonts w:cs="Arial"/>
-                <w:b/>
-                <w:sz w:val="28"/>
-                <w:szCs w:val="32"/>
-              </w:rPr>
-              <w:t xml:space="preserve"> No</w:t>
+            <w:r>
+              <w:rPr>
+                <w:rFonts w:cs="Arial"/>
+                <w:b/>
+                <w:sz w:val="28"/>
+                <w:szCs w:val="32"/>
+              </w:rPr>
+              <w:t>Panchaati No</w:t>
             </w:r>
             <w:r>
               <w:rPr>
@@ -5108,16 +3565,7 @@
                 <w:sz w:val="28"/>
                 <w:szCs w:val="32"/>
               </w:rPr>
-              <w:t>4</w:t>
-            </w:r>
-            <w:r>
-              <w:rPr>
-                <w:rFonts w:cs="Arial"/>
-                <w:b/>
-                <w:sz w:val="28"/>
-                <w:szCs w:val="32"/>
-              </w:rPr>
-              <w:t>8</w:t>
+              <w:t>48</w:t>
             </w:r>
           </w:p>
         </w:tc>
@@ -5141,40 +3589,27 @@
                 <w:lang w:bidi="ml-IN"/>
               </w:rPr>
             </w:pPr>
-            <w:proofErr w:type="spellStart"/>
-            <w:r>
-              <w:rPr>
-                <w:rFonts w:ascii="BRH Devanagari Extra" w:hAnsi="BRH Devanagari Extra" w:cs="BRH Devanagari Extra"/>
-                <w:color w:val="000000"/>
-                <w:sz w:val="40"/>
-                <w:szCs w:val="40"/>
-                <w:lang w:bidi="ml-IN"/>
-              </w:rPr>
-              <w:t>qÉ</w:t>
-            </w:r>
-            <w:proofErr w:type="spellEnd"/>
-            <w:r>
-              <w:rPr>
-                <w:rFonts w:ascii="BRH Devanagari Extra" w:hAnsi="BRH Devanagari Extra" w:cs="BRH Devanagari Extra"/>
-                <w:color w:val="000000"/>
-                <w:sz w:val="40"/>
-                <w:szCs w:val="40"/>
-                <w:lang w:bidi="ml-IN"/>
-              </w:rPr>
-              <w:t>×</w:t>
-            </w:r>
-            <w:r>
-              <w:rPr>
-                <w:rFonts w:ascii="BRH Malayalam Extra" w:hAnsi="BRH Malayalam Extra" w:cs="BRH Devanagari Extra"/>
-                <w:b/>
-                <w:color w:val="000000"/>
-                <w:sz w:val="32"/>
-                <w:szCs w:val="40"/>
-                <w:lang w:bidi="ml-IN"/>
-              </w:rPr>
-              <w:t>–</w:t>
-            </w:r>
-            <w:proofErr w:type="spellStart"/>
+            <w:r>
+              <w:rPr>
+                <w:rFonts w:ascii="BRH Devanagari Extra" w:hAnsi="BRH Devanagari Extra" w:cs="BRH Devanagari Extra"/>
+                <w:color w:val="000000"/>
+                <w:sz w:val="40"/>
+                <w:szCs w:val="40"/>
+                <w:lang w:bidi="ml-IN"/>
+              </w:rPr>
+              <w:t>qÉ×</w:t>
+            </w:r>
+            <w:r>
+              <w:rPr>
+                <w:rFonts w:ascii="BRH Malayalam Extra" w:hAnsi="BRH Malayalam Extra" w:cs="BRH Devanagari Extra"/>
+                <w:b/>
+                <w:color w:val="000000"/>
+                <w:sz w:val="32"/>
+                <w:szCs w:val="40"/>
+                <w:lang w:bidi="ml-IN"/>
+              </w:rPr>
+              <w:t>–</w:t>
+            </w:r>
             <w:r>
               <w:rPr>
                 <w:rFonts w:ascii="BRH Devanagari Extra" w:hAnsi="BRH Devanagari Extra" w:cs="BRH Devanagari Extra"/>
@@ -5185,7 +3620,6 @@
               </w:rPr>
               <w:t>aÉÉ</w:t>
             </w:r>
-            <w:proofErr w:type="spellEnd"/>
             <w:r>
               <w:rPr>
                 <w:rFonts w:ascii="BRH Malayalam Extra" w:hAnsi="BRH Malayalam Extra" w:cs="BRH Devanagari Extra"/>
@@ -5218,84 +3652,27 @@
               </w:rPr>
               <w:t>–</w:t>
             </w:r>
-            <w:proofErr w:type="spellStart"/>
-            <w:r>
-              <w:rPr>
-                <w:rFonts w:ascii="BRH Devanagari Extra" w:hAnsi="BRH Devanagari Extra" w:cs="BRH Devanagari Extra"/>
-                <w:color w:val="000000"/>
-                <w:sz w:val="40"/>
-                <w:szCs w:val="40"/>
-                <w:lang w:bidi="ml-IN"/>
-              </w:rPr>
-              <w:t>Uå</w:t>
-            </w:r>
-            <w:proofErr w:type="spellEnd"/>
-            <w:r>
-              <w:rPr>
-                <w:rFonts w:ascii="BRH Devanagari Extra" w:hAnsi="BRH Devanagari Extra" w:cs="BRH Devanagari Extra"/>
-                <w:color w:val="000000"/>
-                <w:sz w:val="40"/>
-                <w:szCs w:val="40"/>
-                <w:lang w:bidi="ml-IN"/>
-              </w:rPr>
-              <w:t xml:space="preserve"> </w:t>
-            </w:r>
-            <w:proofErr w:type="spellStart"/>
-            <w:r>
-              <w:rPr>
-                <w:rFonts w:ascii="BRH Devanagari Extra" w:hAnsi="BRH Devanagari Extra" w:cs="BRH Devanagari Extra"/>
-                <w:color w:val="000000"/>
-                <w:sz w:val="40"/>
-                <w:szCs w:val="40"/>
-                <w:lang w:bidi="ml-IN"/>
-              </w:rPr>
-              <w:t>rÉÌSþ</w:t>
-            </w:r>
-            <w:proofErr w:type="spellEnd"/>
-            <w:r>
-              <w:rPr>
-                <w:rFonts w:ascii="BRH Devanagari Extra" w:hAnsi="BRH Devanagari Extra" w:cs="BRH Devanagari Extra"/>
-                <w:color w:val="000000"/>
-                <w:sz w:val="40"/>
-                <w:szCs w:val="40"/>
-                <w:lang w:bidi="ml-IN"/>
-              </w:rPr>
-              <w:t xml:space="preserve"> | </w:t>
-            </w:r>
-            <w:proofErr w:type="spellStart"/>
-            <w:r>
-              <w:rPr>
-                <w:rFonts w:ascii="BRH Devanagari Extra" w:hAnsi="BRH Devanagari Extra" w:cs="BRH Devanagari Extra"/>
-                <w:color w:val="000000"/>
-                <w:sz w:val="40"/>
-                <w:szCs w:val="40"/>
-                <w:lang w:bidi="ml-IN"/>
-              </w:rPr>
-              <w:t>qÉ</w:t>
-            </w:r>
-            <w:proofErr w:type="spellEnd"/>
-            <w:r>
-              <w:rPr>
-                <w:rFonts w:ascii="BRH Devanagari Extra" w:hAnsi="BRH Devanagari Extra" w:cs="BRH Devanagari Extra"/>
-                <w:color w:val="000000"/>
-                <w:sz w:val="40"/>
-                <w:szCs w:val="40"/>
-                <w:lang w:bidi="ml-IN"/>
-              </w:rPr>
-              <w:t>×</w:t>
-            </w:r>
-            <w:r>
-              <w:rPr>
-                <w:rFonts w:ascii="BRH Malayalam Extra" w:hAnsi="BRH Malayalam Extra" w:cs="BRH Devanagari Extra"/>
-                <w:b/>
-                <w:color w:val="000000"/>
-                <w:sz w:val="32"/>
-                <w:szCs w:val="40"/>
-                <w:lang w:bidi="ml-IN"/>
-              </w:rPr>
-              <w:t>–</w:t>
-            </w:r>
-            <w:proofErr w:type="spellStart"/>
+            <w:r>
+              <w:rPr>
+                <w:rFonts w:ascii="BRH Devanagari Extra" w:hAnsi="BRH Devanagari Extra" w:cs="BRH Devanagari Extra"/>
+                <w:color w:val="000000"/>
+                <w:sz w:val="40"/>
+                <w:szCs w:val="40"/>
+                <w:lang w:bidi="ml-IN"/>
+              </w:rPr>
+              <w:t>Uå rÉÌSþ | qÉ×</w:t>
+            </w:r>
+            <w:r>
+              <w:rPr>
+                <w:rFonts w:ascii="BRH Malayalam Extra" w:hAnsi="BRH Malayalam Extra" w:cs="BRH Devanagari Extra"/>
+                <w:b/>
+                <w:color w:val="000000"/>
+                <w:sz w:val="32"/>
+                <w:szCs w:val="40"/>
+                <w:lang w:bidi="ml-IN"/>
+              </w:rPr>
+              <w:t>–</w:t>
+            </w:r>
             <w:r>
               <w:rPr>
                 <w:rFonts w:ascii="BRH Devanagari Extra" w:hAnsi="BRH Devanagari Extra" w:cs="BRH Devanagari Extra"/>
@@ -5306,7 +3683,6 @@
               </w:rPr>
               <w:t>aÉÉ</w:t>
             </w:r>
-            <w:proofErr w:type="spellEnd"/>
             <w:r>
               <w:rPr>
                 <w:rFonts w:ascii="BRH Malayalam Extra" w:hAnsi="BRH Malayalam Extra" w:cs="BRH Devanagari Extra"/>
@@ -5347,29 +3723,7 @@
                 <w:szCs w:val="40"/>
                 <w:lang w:bidi="ml-IN"/>
               </w:rPr>
-              <w:t xml:space="preserve">U </w:t>
-            </w:r>
-            <w:proofErr w:type="spellStart"/>
-            <w:r>
-              <w:rPr>
-                <w:rFonts w:ascii="BRH Devanagari Extra" w:hAnsi="BRH Devanagari Extra" w:cs="BRH Devanagari Extra"/>
-                <w:color w:val="000000"/>
-                <w:sz w:val="40"/>
-                <w:szCs w:val="40"/>
-                <w:lang w:bidi="ml-IN"/>
-              </w:rPr>
-              <w:t>CÌiÉþ</w:t>
-            </w:r>
-            <w:proofErr w:type="spellEnd"/>
-            <w:r>
-              <w:rPr>
-                <w:rFonts w:ascii="BRH Devanagari Extra" w:hAnsi="BRH Devanagari Extra" w:cs="BRH Devanagari Extra"/>
-                <w:color w:val="000000"/>
-                <w:sz w:val="40"/>
-                <w:szCs w:val="40"/>
-                <w:lang w:bidi="ml-IN"/>
-              </w:rPr>
-              <w:t xml:space="preserve"> </w:t>
+              <w:t xml:space="preserve">U CÌiÉþ </w:t>
             </w:r>
           </w:p>
           <w:p>
@@ -5388,27 +3742,15 @@
                 <w:lang w:val="en-IN" w:eastAsia="en-IN" w:bidi="ml-IN"/>
               </w:rPr>
             </w:pPr>
-            <w:proofErr w:type="spellStart"/>
-            <w:r>
-              <w:rPr>
-                <w:rFonts w:ascii="BRH Devanagari Extra" w:hAnsi="BRH Devanagari Extra" w:cs="BRH Devanagari Extra"/>
-                <w:color w:val="000000"/>
-                <w:sz w:val="40"/>
-                <w:szCs w:val="40"/>
-                <w:lang w:bidi="ml-IN"/>
-              </w:rPr>
-              <w:t>qÉ×aÉ</w:t>
-            </w:r>
-            <w:proofErr w:type="spellEnd"/>
-            <w:r>
-              <w:rPr>
-                <w:rFonts w:ascii="BRH Devanagari Extra" w:hAnsi="BRH Devanagari Extra" w:cs="BRH Devanagari Extra"/>
-                <w:color w:val="000000"/>
-                <w:sz w:val="40"/>
-                <w:szCs w:val="40"/>
-                <w:lang w:bidi="ml-IN"/>
-              </w:rPr>
-              <w:t xml:space="preserve"> - AÉ</w:t>
+            <w:r>
+              <w:rPr>
+                <w:rFonts w:ascii="BRH Devanagari Extra" w:hAnsi="BRH Devanagari Extra" w:cs="BRH Devanagari Extra"/>
+                <w:color w:val="000000"/>
+                <w:sz w:val="40"/>
+                <w:szCs w:val="40"/>
+                <w:lang w:bidi="ml-IN"/>
+              </w:rPr>
+              <w:t>qÉ×aÉ - AÉ</w:t>
             </w:r>
             <w:r>
               <w:rPr>
@@ -5442,7 +3784,6 @@
               </w:rPr>
               <w:t>–</w:t>
             </w:r>
-            <w:proofErr w:type="spellStart"/>
             <w:r>
               <w:rPr>
                 <w:rFonts w:ascii="BRH Devanagari Extra" w:hAnsi="BRH Devanagari Extra" w:cs="BRH Devanagari Extra"/>
@@ -5454,7 +3795,6 @@
               </w:rPr>
               <w:t>Uå</w:t>
             </w:r>
-            <w:proofErr w:type="spellEnd"/>
             <w:r>
               <w:rPr>
                 <w:rFonts w:ascii="BRH Malayalam Extra" w:hAnsi="BRH Malayalam Extra" w:cs="BRH Devanagari Extra"/>
@@ -5499,40 +3839,27 @@
                 <w:lang w:bidi="ml-IN"/>
               </w:rPr>
             </w:pPr>
-            <w:proofErr w:type="spellStart"/>
-            <w:r>
-              <w:rPr>
-                <w:rFonts w:ascii="BRH Devanagari Extra" w:hAnsi="BRH Devanagari Extra" w:cs="BRH Devanagari Extra"/>
-                <w:color w:val="000000"/>
-                <w:sz w:val="40"/>
-                <w:szCs w:val="40"/>
-                <w:lang w:bidi="ml-IN"/>
-              </w:rPr>
-              <w:t>qÉ</w:t>
-            </w:r>
-            <w:proofErr w:type="spellEnd"/>
-            <w:r>
-              <w:rPr>
-                <w:rFonts w:ascii="BRH Devanagari Extra" w:hAnsi="BRH Devanagari Extra" w:cs="BRH Devanagari Extra"/>
-                <w:color w:val="000000"/>
-                <w:sz w:val="40"/>
-                <w:szCs w:val="40"/>
-                <w:lang w:bidi="ml-IN"/>
-              </w:rPr>
-              <w:t>×</w:t>
-            </w:r>
-            <w:r>
-              <w:rPr>
-                <w:rFonts w:ascii="BRH Malayalam Extra" w:hAnsi="BRH Malayalam Extra" w:cs="BRH Devanagari Extra"/>
-                <w:b/>
-                <w:color w:val="000000"/>
-                <w:sz w:val="32"/>
-                <w:szCs w:val="40"/>
-                <w:lang w:bidi="ml-IN"/>
-              </w:rPr>
-              <w:t>–</w:t>
-            </w:r>
-            <w:proofErr w:type="spellStart"/>
+            <w:r>
+              <w:rPr>
+                <w:rFonts w:ascii="BRH Devanagari Extra" w:hAnsi="BRH Devanagari Extra" w:cs="BRH Devanagari Extra"/>
+                <w:color w:val="000000"/>
+                <w:sz w:val="40"/>
+                <w:szCs w:val="40"/>
+                <w:lang w:bidi="ml-IN"/>
+              </w:rPr>
+              <w:t>qÉ×</w:t>
+            </w:r>
+            <w:r>
+              <w:rPr>
+                <w:rFonts w:ascii="BRH Malayalam Extra" w:hAnsi="BRH Malayalam Extra" w:cs="BRH Devanagari Extra"/>
+                <w:b/>
+                <w:color w:val="000000"/>
+                <w:sz w:val="32"/>
+                <w:szCs w:val="40"/>
+                <w:lang w:bidi="ml-IN"/>
+              </w:rPr>
+              <w:t>–</w:t>
+            </w:r>
             <w:r>
               <w:rPr>
                 <w:rFonts w:ascii="BRH Devanagari Extra" w:hAnsi="BRH Devanagari Extra" w:cs="BRH Devanagari Extra"/>
@@ -5543,7 +3870,6 @@
               </w:rPr>
               <w:t>aÉÉ</w:t>
             </w:r>
-            <w:proofErr w:type="spellEnd"/>
             <w:r>
               <w:rPr>
                 <w:rFonts w:ascii="BRH Malayalam Extra" w:hAnsi="BRH Malayalam Extra" w:cs="BRH Devanagari Extra"/>
@@ -5576,84 +3902,27 @@
               </w:rPr>
               <w:t>–</w:t>
             </w:r>
-            <w:proofErr w:type="spellStart"/>
-            <w:r>
-              <w:rPr>
-                <w:rFonts w:ascii="BRH Devanagari Extra" w:hAnsi="BRH Devanagari Extra" w:cs="BRH Devanagari Extra"/>
-                <w:color w:val="000000"/>
-                <w:sz w:val="40"/>
-                <w:szCs w:val="40"/>
-                <w:lang w:bidi="ml-IN"/>
-              </w:rPr>
-              <w:t>Uå</w:t>
-            </w:r>
-            <w:proofErr w:type="spellEnd"/>
-            <w:r>
-              <w:rPr>
-                <w:rFonts w:ascii="BRH Devanagari Extra" w:hAnsi="BRH Devanagari Extra" w:cs="BRH Devanagari Extra"/>
-                <w:color w:val="000000"/>
-                <w:sz w:val="40"/>
-                <w:szCs w:val="40"/>
-                <w:lang w:bidi="ml-IN"/>
-              </w:rPr>
-              <w:t xml:space="preserve"> </w:t>
-            </w:r>
-            <w:proofErr w:type="spellStart"/>
-            <w:r>
-              <w:rPr>
-                <w:rFonts w:ascii="BRH Devanagari Extra" w:hAnsi="BRH Devanagari Extra" w:cs="BRH Devanagari Extra"/>
-                <w:color w:val="000000"/>
-                <w:sz w:val="40"/>
-                <w:szCs w:val="40"/>
-                <w:lang w:bidi="ml-IN"/>
-              </w:rPr>
-              <w:t>rÉÌSþ</w:t>
-            </w:r>
-            <w:proofErr w:type="spellEnd"/>
-            <w:r>
-              <w:rPr>
-                <w:rFonts w:ascii="BRH Devanagari Extra" w:hAnsi="BRH Devanagari Extra" w:cs="BRH Devanagari Extra"/>
-                <w:color w:val="000000"/>
-                <w:sz w:val="40"/>
-                <w:szCs w:val="40"/>
-                <w:lang w:bidi="ml-IN"/>
-              </w:rPr>
-              <w:t xml:space="preserve"> | </w:t>
-            </w:r>
-            <w:proofErr w:type="spellStart"/>
-            <w:r>
-              <w:rPr>
-                <w:rFonts w:ascii="BRH Devanagari Extra" w:hAnsi="BRH Devanagari Extra" w:cs="BRH Devanagari Extra"/>
-                <w:color w:val="000000"/>
-                <w:sz w:val="40"/>
-                <w:szCs w:val="40"/>
-                <w:lang w:bidi="ml-IN"/>
-              </w:rPr>
-              <w:t>qÉ</w:t>
-            </w:r>
-            <w:proofErr w:type="spellEnd"/>
-            <w:r>
-              <w:rPr>
-                <w:rFonts w:ascii="BRH Devanagari Extra" w:hAnsi="BRH Devanagari Extra" w:cs="BRH Devanagari Extra"/>
-                <w:color w:val="000000"/>
-                <w:sz w:val="40"/>
-                <w:szCs w:val="40"/>
-                <w:lang w:bidi="ml-IN"/>
-              </w:rPr>
-              <w:t>×</w:t>
-            </w:r>
-            <w:r>
-              <w:rPr>
-                <w:rFonts w:ascii="BRH Malayalam Extra" w:hAnsi="BRH Malayalam Extra" w:cs="BRH Devanagari Extra"/>
-                <w:b/>
-                <w:color w:val="000000"/>
-                <w:sz w:val="32"/>
-                <w:szCs w:val="40"/>
-                <w:lang w:bidi="ml-IN"/>
-              </w:rPr>
-              <w:t>–</w:t>
-            </w:r>
-            <w:proofErr w:type="spellStart"/>
+            <w:r>
+              <w:rPr>
+                <w:rFonts w:ascii="BRH Devanagari Extra" w:hAnsi="BRH Devanagari Extra" w:cs="BRH Devanagari Extra"/>
+                <w:color w:val="000000"/>
+                <w:sz w:val="40"/>
+                <w:szCs w:val="40"/>
+                <w:lang w:bidi="ml-IN"/>
+              </w:rPr>
+              <w:t>Uå rÉÌSþ | qÉ×</w:t>
+            </w:r>
+            <w:r>
+              <w:rPr>
+                <w:rFonts w:ascii="BRH Malayalam Extra" w:hAnsi="BRH Malayalam Extra" w:cs="BRH Devanagari Extra"/>
+                <w:b/>
+                <w:color w:val="000000"/>
+                <w:sz w:val="32"/>
+                <w:szCs w:val="40"/>
+                <w:lang w:bidi="ml-IN"/>
+              </w:rPr>
+              <w:t>–</w:t>
+            </w:r>
             <w:r>
               <w:rPr>
                 <w:rFonts w:ascii="BRH Devanagari Extra" w:hAnsi="BRH Devanagari Extra" w:cs="BRH Devanagari Extra"/>
@@ -5664,7 +3933,6 @@
               </w:rPr>
               <w:t>aÉÉ</w:t>
             </w:r>
-            <w:proofErr w:type="spellEnd"/>
             <w:r>
               <w:rPr>
                 <w:rFonts w:ascii="BRH Malayalam Extra" w:hAnsi="BRH Malayalam Extra" w:cs="BRH Devanagari Extra"/>
@@ -5705,29 +3973,7 @@
                 <w:szCs w:val="40"/>
                 <w:lang w:bidi="ml-IN"/>
               </w:rPr>
-              <w:t xml:space="preserve">U </w:t>
-            </w:r>
-            <w:proofErr w:type="spellStart"/>
-            <w:r>
-              <w:rPr>
-                <w:rFonts w:ascii="BRH Devanagari Extra" w:hAnsi="BRH Devanagari Extra" w:cs="BRH Devanagari Extra"/>
-                <w:color w:val="000000"/>
-                <w:sz w:val="40"/>
-                <w:szCs w:val="40"/>
-                <w:lang w:bidi="ml-IN"/>
-              </w:rPr>
-              <w:t>CÌiÉþ</w:t>
-            </w:r>
-            <w:proofErr w:type="spellEnd"/>
-            <w:r>
-              <w:rPr>
-                <w:rFonts w:ascii="BRH Devanagari Extra" w:hAnsi="BRH Devanagari Extra" w:cs="BRH Devanagari Extra"/>
-                <w:color w:val="000000"/>
-                <w:sz w:val="40"/>
-                <w:szCs w:val="40"/>
-                <w:lang w:bidi="ml-IN"/>
-              </w:rPr>
-              <w:t xml:space="preserve"> </w:t>
+              <w:t xml:space="preserve">U CÌiÉþ </w:t>
             </w:r>
           </w:p>
           <w:p>
@@ -5746,27 +3992,15 @@
                 <w:lang w:val="en-IN" w:eastAsia="en-IN" w:bidi="ml-IN"/>
               </w:rPr>
             </w:pPr>
-            <w:proofErr w:type="spellStart"/>
-            <w:r>
-              <w:rPr>
-                <w:rFonts w:ascii="BRH Devanagari Extra" w:hAnsi="BRH Devanagari Extra" w:cs="BRH Devanagari Extra"/>
-                <w:color w:val="000000"/>
-                <w:sz w:val="40"/>
-                <w:szCs w:val="40"/>
-                <w:lang w:bidi="ml-IN"/>
-              </w:rPr>
-              <w:t>qÉ×aÉ</w:t>
-            </w:r>
-            <w:proofErr w:type="spellEnd"/>
-            <w:r>
-              <w:rPr>
-                <w:rFonts w:ascii="BRH Devanagari Extra" w:hAnsi="BRH Devanagari Extra" w:cs="BRH Devanagari Extra"/>
-                <w:color w:val="000000"/>
-                <w:sz w:val="40"/>
-                <w:szCs w:val="40"/>
-                <w:lang w:bidi="ml-IN"/>
-              </w:rPr>
-              <w:t xml:space="preserve"> - AÉ</w:t>
+            <w:r>
+              <w:rPr>
+                <w:rFonts w:ascii="BRH Devanagari Extra" w:hAnsi="BRH Devanagari Extra" w:cs="BRH Devanagari Extra"/>
+                <w:color w:val="000000"/>
+                <w:sz w:val="40"/>
+                <w:szCs w:val="40"/>
+                <w:lang w:bidi="ml-IN"/>
+              </w:rPr>
+              <w:t>qÉ×aÉ - AÉ</w:t>
             </w:r>
             <w:r>
               <w:rPr>
@@ -5801,7 +4035,6 @@
               </w:rPr>
               <w:t>–</w:t>
             </w:r>
-            <w:proofErr w:type="spellStart"/>
             <w:r>
               <w:rPr>
                 <w:rFonts w:ascii="BRH Devanagari Extra" w:hAnsi="BRH Devanagari Extra" w:cs="BRH Devanagari Extra"/>
@@ -5813,7 +4046,6 @@
               </w:rPr>
               <w:t>Uå</w:t>
             </w:r>
-            <w:proofErr w:type="spellEnd"/>
             <w:r>
               <w:rPr>
                 <w:rFonts w:ascii="BRH Devanagari Extra" w:hAnsi="BRH Devanagari Extra" w:cs="BRH Devanagari Extra"/>
@@ -5832,7 +4064,7 @@
       <w:pPr>
         <w:pBdr>
           <w:top w:val="single" w:sz="4" w:space="0" w:color="auto"/>
-          <w:left w:val="single" w:sz="4" w:space="0" w:color="auto"/>
+          <w:left w:val="single" w:sz="4" w:space="4" w:color="auto"/>
           <w:bottom w:val="single" w:sz="4" w:space="6" w:color="auto"/>
           <w:right w:val="single" w:sz="4" w:space="31" w:color="auto"/>
         </w:pBdr>
@@ -5840,7 +4072,7 @@
         <w:autoSpaceDN w:val="0"/>
         <w:adjustRightInd w:val="0"/>
         <w:spacing w:before="0" w:line="240" w:lineRule="auto"/>
-        <w:ind w:left="-709" w:right="627"/>
+        <w:ind w:left="-709" w:right="60"/>
         <w:rPr>
           <w:rFonts w:ascii="Segoe UI" w:hAnsi="Segoe UI" w:cs="Segoe UI"/>
           <w:sz w:val="20"/>
@@ -5858,18 +4090,32 @@
         </w:rPr>
         <w:t>"</w:t>
       </w:r>
-      <w:proofErr w:type="spellStart"/>
       <w:r>
         <w:rPr>
-          <w:rFonts w:ascii="BRH Devanagari" w:hAnsi="BRH Devanagari" w:cs="BRH Devanagari"/>
-          <w:color w:val="000000"/>
-          <w:sz w:val="40"/>
-          <w:szCs w:val="40"/>
-          <w:lang w:val="en-IN" w:eastAsia="en-IN"/>
+          <w:rFonts w:ascii="Latha" w:hAnsi="Latha" w:cs="Latha"/>
+          <w:b/>
+          <w:bCs/>
+          <w:sz w:val="28"/>
+          <w:szCs w:val="28"/>
+          <w:highlight w:val="yellow"/>
+          <w:cs/>
+          <w:lang w:bidi="ta-IN"/>
         </w:rPr>
-        <w:t>zlÉ</w:t>
+        <w:t>ஶ்</w:t>
       </w:r>
-      <w:proofErr w:type="spellEnd"/>
+      <w:r>
+        <w:rPr>
+          <w:rFonts w:ascii="Latha" w:hAnsi="Latha" w:cs="Latha" w:hint="cs"/>
+          <w:b/>
+          <w:bCs/>
+          <w:sz w:val="28"/>
+          <w:szCs w:val="28"/>
+          <w:highlight w:val="yellow"/>
+          <w:cs/>
+          <w:lang w:bidi="ta-IN"/>
+        </w:rPr>
+        <w:t>ன</w:t>
+      </w:r>
       <w:r>
         <w:rPr>
           <w:rFonts w:ascii="BRH Devanagari" w:hAnsi="BRH Devanagari" w:cs="BRH Devanagari"/>
@@ -5886,16 +4132,7 @@
           <w:bCs/>
           <w:sz w:val="32"/>
         </w:rPr>
-        <w:t xml:space="preserve">replaced </w:t>
-      </w:r>
-      <w:proofErr w:type="gramStart"/>
-      <w:r>
-        <w:rPr>
-          <w:b/>
-          <w:bCs/>
-          <w:sz w:val="32"/>
-        </w:rPr>
-        <w:t>with</w:t>
+        <w:t>replaced with</w:t>
       </w:r>
       <w:r>
         <w:rPr>
@@ -5917,20 +4154,32 @@
         </w:rPr>
         <w:t>"</w:t>
       </w:r>
-      <w:proofErr w:type="spellStart"/>
-      <w:proofErr w:type="gramEnd"/>
       <w:r>
         <w:rPr>
-          <w:rFonts w:ascii="BRH Devanagari" w:hAnsi="BRH Devanagari" w:cs="BRH Devanagari"/>
-          <w:color w:val="000000"/>
-          <w:sz w:val="40"/>
-          <w:szCs w:val="40"/>
+          <w:rFonts w:ascii="Latha" w:hAnsi="Latha" w:cs="Latha"/>
+          <w:b/>
+          <w:bCs/>
+          <w:sz w:val="28"/>
+          <w:szCs w:val="28"/>
           <w:highlight w:val="green"/>
-          <w:lang w:val="en-IN" w:eastAsia="en-IN"/>
+          <w:cs/>
+          <w:lang w:bidi="ta-IN"/>
         </w:rPr>
-        <w:t>zgÉ</w:t>
+        <w:t>ஶ்</w:t>
       </w:r>
-      <w:proofErr w:type="spellEnd"/>
+      <w:r>
+        <w:rPr>
+          <w:rFonts w:ascii="Latha" w:hAnsi="Latha" w:cs="Latha" w:hint="cs"/>
+          <w:b/>
+          <w:bCs/>
+          <w:sz w:val="28"/>
+          <w:szCs w:val="28"/>
+          <w:highlight w:val="green"/>
+          <w:cs/>
+          <w:lang w:bidi="ta-IN"/>
+        </w:rPr>
+        <w:t>ஞ</w:t>
+      </w:r>
       <w:r>
         <w:rPr>
           <w:rFonts w:ascii="BRH Devanagari" w:hAnsi="BRH Devanagari" w:cs="BRH Devanagari"/>
@@ -5993,7 +4242,6 @@
         </w:rPr>
         <w:t xml:space="preserve">TS </w:t>
       </w:r>
-      <w:proofErr w:type="spellStart"/>
       <w:r>
         <w:rPr>
           <w:b/>
@@ -6004,7 +4252,6 @@
         </w:rPr>
         <w:t>Krama</w:t>
       </w:r>
-      <w:proofErr w:type="spellEnd"/>
       <w:r>
         <w:rPr>
           <w:b/>
@@ -6013,29 +4260,7 @@
           <w:szCs w:val="32"/>
           <w:u w:val="single"/>
         </w:rPr>
-        <w:t xml:space="preserve"> </w:t>
-      </w:r>
-      <w:proofErr w:type="spellStart"/>
-      <w:r>
-        <w:rPr>
-          <w:b/>
-          <w:bCs/>
-          <w:sz w:val="32"/>
-          <w:szCs w:val="32"/>
-          <w:u w:val="single"/>
-        </w:rPr>
-        <w:t>Paatam</w:t>
-      </w:r>
-      <w:proofErr w:type="spellEnd"/>
-      <w:r>
-        <w:rPr>
-          <w:b/>
-          <w:bCs/>
-          <w:sz w:val="32"/>
-          <w:szCs w:val="32"/>
-          <w:u w:val="single"/>
-        </w:rPr>
-        <w:t xml:space="preserve"> – TS </w:t>
+        <w:t xml:space="preserve"> Paatam – TS </w:t>
       </w:r>
       <w:r>
         <w:rPr>
@@ -6067,8 +4292,6 @@
         </w:rPr>
         <w:t>Tamil</w:t>
       </w:r>
-      <w:bookmarkStart w:id="0" w:name="_GoBack"/>
-      <w:bookmarkEnd w:id="0"/>
       <w:r>
         <w:rPr>
           <w:b/>
@@ -6107,18 +4330,7 @@
           <w:szCs w:val="32"/>
           <w:u w:val="single"/>
         </w:rPr>
-        <w:t xml:space="preserve">Prior </w:t>
-      </w:r>
-      <w:proofErr w:type="gramStart"/>
-      <w:r>
-        <w:rPr>
-          <w:b/>
-          <w:bCs/>
-          <w:sz w:val="32"/>
-          <w:szCs w:val="32"/>
-          <w:u w:val="single"/>
-        </w:rPr>
-        <w:t xml:space="preserve">to </w:t>
+        <w:t xml:space="preserve">Prior to </w:t>
       </w:r>
       <w:r>
         <w:rPr>
@@ -6141,7 +4353,6 @@
         </w:rPr>
         <w:t>????</w:t>
       </w:r>
-      <w:proofErr w:type="gramEnd"/>
     </w:p>
     <w:p>
       <w:pPr>
@@ -6389,7 +4600,7 @@
 </file>
 
 <file path=word/endnotes.xml><?xml version="1.0" encoding="utf-8"?>
-<w:endnotes xmlns:wpc="http://schemas.microsoft.com/office/word/2010/wordprocessingCanvas" xmlns:cx="http://schemas.microsoft.com/office/drawing/2014/chartex" xmlns:cx1="http://schemas.microsoft.com/office/drawing/2015/9/8/chartex" xmlns:mc="http://schemas.openxmlformats.org/markup-compatibility/2006" xmlns:o="urn:schemas-microsoft-com:office:office" xmlns:r="http://schemas.openxmlformats.org/officeDocument/2006/relationships" xmlns:m="http://schemas.openxmlformats.org/officeDocument/2006/math" xmlns:v="urn:schemas-microsoft-com:vml" xmlns:wp14="http://schemas.microsoft.com/office/word/2010/wordprocessingDrawing" xmlns:wp="http://schemas.openxmlformats.org/drawingml/2006/wordprocessingDrawing" xmlns:w10="urn:schemas-microsoft-com:office:word" xmlns:w="http://schemas.openxmlformats.org/wordprocessingml/2006/main" xmlns:w14="http://schemas.microsoft.com/office/word/2010/wordml" xmlns:w15="http://schemas.microsoft.com/office/word/2012/wordml" xmlns:w16se="http://schemas.microsoft.com/office/word/2015/wordml/symex" xmlns:wpg="http://schemas.microsoft.com/office/word/2010/wordprocessingGroup" xmlns:wpi="http://schemas.microsoft.com/office/word/2010/wordprocessingInk" xmlns:wne="http://schemas.microsoft.com/office/word/2006/wordml" xmlns:wps="http://schemas.microsoft.com/office/word/2010/wordprocessingShape" mc:Ignorable="w14 w15 w16se wp14">
+<w:endnotes xmlns:wpc="http://schemas.microsoft.com/office/word/2010/wordprocessingCanvas" xmlns:cx="http://schemas.microsoft.com/office/drawing/2014/chartex" xmlns:cx1="http://schemas.microsoft.com/office/drawing/2015/9/8/chartex" xmlns:cx2="http://schemas.microsoft.com/office/drawing/2015/10/21/chartex" xmlns:cx3="http://schemas.microsoft.com/office/drawing/2016/5/9/chartex" xmlns:cx4="http://schemas.microsoft.com/office/drawing/2016/5/10/chartex" xmlns:cx5="http://schemas.microsoft.com/office/drawing/2016/5/11/chartex" xmlns:cx6="http://schemas.microsoft.com/office/drawing/2016/5/12/chartex" xmlns:cx7="http://schemas.microsoft.com/office/drawing/2016/5/13/chartex" xmlns:cx8="http://schemas.microsoft.com/office/drawing/2016/5/14/chartex" xmlns:mc="http://schemas.openxmlformats.org/markup-compatibility/2006" xmlns:aink="http://schemas.microsoft.com/office/drawing/2016/ink" xmlns:am3d="http://schemas.microsoft.com/office/drawing/2017/model3d" xmlns:o="urn:schemas-microsoft-com:office:office" xmlns:r="http://schemas.openxmlformats.org/officeDocument/2006/relationships" xmlns:m="http://schemas.openxmlformats.org/officeDocument/2006/math" xmlns:v="urn:schemas-microsoft-com:vml" xmlns:wp14="http://schemas.microsoft.com/office/word/2010/wordprocessingDrawing" xmlns:wp="http://schemas.openxmlformats.org/drawingml/2006/wordprocessingDrawing" xmlns:w10="urn:schemas-microsoft-com:office:word" xmlns:w="http://schemas.openxmlformats.org/wordprocessingml/2006/main" xmlns:w14="http://schemas.microsoft.com/office/word/2010/wordml" xmlns:w15="http://schemas.microsoft.com/office/word/2012/wordml" xmlns:w16cex="http://schemas.microsoft.com/office/word/2018/wordml/cex" xmlns:w16cid="http://schemas.microsoft.com/office/word/2016/wordml/cid" xmlns:w16="http://schemas.microsoft.com/office/word/2018/wordml" xmlns:w16sdtdh="http://schemas.microsoft.com/office/word/2020/wordml/sdtdatahash" xmlns:w16se="http://schemas.microsoft.com/office/word/2015/wordml/symex" xmlns:wpg="http://schemas.microsoft.com/office/word/2010/wordprocessingGroup" xmlns:wpi="http://schemas.microsoft.com/office/word/2010/wordprocessingInk" xmlns:wne="http://schemas.microsoft.com/office/word/2006/wordml" xmlns:wps="http://schemas.microsoft.com/office/word/2010/wordprocessingShape" mc:Ignorable="w14 w15 w16se w16cid w16 w16cex w16sdtdh wp14">
   <w:endnote w:type="separator" w:id="-1">
     <w:p>
       <w:pPr>
@@ -6414,7 +4625,7 @@
 </file>
 
 <file path=word/footer1.xml><?xml version="1.0" encoding="utf-8"?>
-<w:ftr xmlns:wpc="http://schemas.microsoft.com/office/word/2010/wordprocessingCanvas" xmlns:cx="http://schemas.microsoft.com/office/drawing/2014/chartex" xmlns:cx1="http://schemas.microsoft.com/office/drawing/2015/9/8/chartex" xmlns:mc="http://schemas.openxmlformats.org/markup-compatibility/2006" xmlns:o="urn:schemas-microsoft-com:office:office" xmlns:r="http://schemas.openxmlformats.org/officeDocument/2006/relationships" xmlns:m="http://schemas.openxmlformats.org/officeDocument/2006/math" xmlns:v="urn:schemas-microsoft-com:vml" xmlns:wp14="http://schemas.microsoft.com/office/word/2010/wordprocessingDrawing" xmlns:wp="http://schemas.openxmlformats.org/drawingml/2006/wordprocessingDrawing" xmlns:w10="urn:schemas-microsoft-com:office:word" xmlns:w="http://schemas.openxmlformats.org/wordprocessingml/2006/main" xmlns:w14="http://schemas.microsoft.com/office/word/2010/wordml" xmlns:w15="http://schemas.microsoft.com/office/word/2012/wordml" xmlns:w16se="http://schemas.microsoft.com/office/word/2015/wordml/symex" xmlns:wpg="http://schemas.microsoft.com/office/word/2010/wordprocessingGroup" xmlns:wpi="http://schemas.microsoft.com/office/word/2010/wordprocessingInk" xmlns:wne="http://schemas.microsoft.com/office/word/2006/wordml" xmlns:wps="http://schemas.microsoft.com/office/word/2010/wordprocessingShape" mc:Ignorable="w14 w15 w16se wp14">
+<w:ftr xmlns:wpc="http://schemas.microsoft.com/office/word/2010/wordprocessingCanvas" xmlns:cx="http://schemas.microsoft.com/office/drawing/2014/chartex" xmlns:cx1="http://schemas.microsoft.com/office/drawing/2015/9/8/chartex" xmlns:cx2="http://schemas.microsoft.com/office/drawing/2015/10/21/chartex" xmlns:cx3="http://schemas.microsoft.com/office/drawing/2016/5/9/chartex" xmlns:cx4="http://schemas.microsoft.com/office/drawing/2016/5/10/chartex" xmlns:cx5="http://schemas.microsoft.com/office/drawing/2016/5/11/chartex" xmlns:cx6="http://schemas.microsoft.com/office/drawing/2016/5/12/chartex" xmlns:cx7="http://schemas.microsoft.com/office/drawing/2016/5/13/chartex" xmlns:cx8="http://schemas.microsoft.com/office/drawing/2016/5/14/chartex" xmlns:mc="http://schemas.openxmlformats.org/markup-compatibility/2006" xmlns:aink="http://schemas.microsoft.com/office/drawing/2016/ink" xmlns:am3d="http://schemas.microsoft.com/office/drawing/2017/model3d" xmlns:o="urn:schemas-microsoft-com:office:office" xmlns:r="http://schemas.openxmlformats.org/officeDocument/2006/relationships" xmlns:m="http://schemas.openxmlformats.org/officeDocument/2006/math" xmlns:v="urn:schemas-microsoft-com:vml" xmlns:wp14="http://schemas.microsoft.com/office/word/2010/wordprocessingDrawing" xmlns:wp="http://schemas.openxmlformats.org/drawingml/2006/wordprocessingDrawing" xmlns:w10="urn:schemas-microsoft-com:office:word" xmlns:w="http://schemas.openxmlformats.org/wordprocessingml/2006/main" xmlns:w14="http://schemas.microsoft.com/office/word/2010/wordml" xmlns:w15="http://schemas.microsoft.com/office/word/2012/wordml" xmlns:w16cex="http://schemas.microsoft.com/office/word/2018/wordml/cex" xmlns:w16cid="http://schemas.microsoft.com/office/word/2016/wordml/cid" xmlns:w16="http://schemas.microsoft.com/office/word/2018/wordml" xmlns:w16sdtdh="http://schemas.microsoft.com/office/word/2020/wordml/sdtdatahash" xmlns:w16se="http://schemas.microsoft.com/office/word/2015/wordml/symex" xmlns:wpg="http://schemas.microsoft.com/office/word/2010/wordprocessingGroup" xmlns:wpi="http://schemas.microsoft.com/office/word/2010/wordprocessingInk" xmlns:wne="http://schemas.microsoft.com/office/word/2006/wordml" xmlns:wps="http://schemas.microsoft.com/office/word/2010/wordprocessingShape" mc:Ignorable="w14 w15 w16se w16cid w16 w16cex w16sdtdh wp14">
   <w:p>
     <w:pPr>
       <w:pBdr>
@@ -6595,7 +4806,7 @@
 </file>
 
 <file path=word/footer2.xml><?xml version="1.0" encoding="utf-8"?>
-<w:ftr xmlns:wpc="http://schemas.microsoft.com/office/word/2010/wordprocessingCanvas" xmlns:cx="http://schemas.microsoft.com/office/drawing/2014/chartex" xmlns:cx1="http://schemas.microsoft.com/office/drawing/2015/9/8/chartex" xmlns:mc="http://schemas.openxmlformats.org/markup-compatibility/2006" xmlns:o="urn:schemas-microsoft-com:office:office" xmlns:r="http://schemas.openxmlformats.org/officeDocument/2006/relationships" xmlns:m="http://schemas.openxmlformats.org/officeDocument/2006/math" xmlns:v="urn:schemas-microsoft-com:vml" xmlns:wp14="http://schemas.microsoft.com/office/word/2010/wordprocessingDrawing" xmlns:wp="http://schemas.openxmlformats.org/drawingml/2006/wordprocessingDrawing" xmlns:w10="urn:schemas-microsoft-com:office:word" xmlns:w="http://schemas.openxmlformats.org/wordprocessingml/2006/main" xmlns:w14="http://schemas.microsoft.com/office/word/2010/wordml" xmlns:w15="http://schemas.microsoft.com/office/word/2012/wordml" xmlns:w16se="http://schemas.microsoft.com/office/word/2015/wordml/symex" xmlns:wpg="http://schemas.microsoft.com/office/word/2010/wordprocessingGroup" xmlns:wpi="http://schemas.microsoft.com/office/word/2010/wordprocessingInk" xmlns:wne="http://schemas.microsoft.com/office/word/2006/wordml" xmlns:wps="http://schemas.microsoft.com/office/word/2010/wordprocessingShape" mc:Ignorable="w14 w15 w16se wp14">
+<w:ftr xmlns:wpc="http://schemas.microsoft.com/office/word/2010/wordprocessingCanvas" xmlns:cx="http://schemas.microsoft.com/office/drawing/2014/chartex" xmlns:cx1="http://schemas.microsoft.com/office/drawing/2015/9/8/chartex" xmlns:cx2="http://schemas.microsoft.com/office/drawing/2015/10/21/chartex" xmlns:cx3="http://schemas.microsoft.com/office/drawing/2016/5/9/chartex" xmlns:cx4="http://schemas.microsoft.com/office/drawing/2016/5/10/chartex" xmlns:cx5="http://schemas.microsoft.com/office/drawing/2016/5/11/chartex" xmlns:cx6="http://schemas.microsoft.com/office/drawing/2016/5/12/chartex" xmlns:cx7="http://schemas.microsoft.com/office/drawing/2016/5/13/chartex" xmlns:cx8="http://schemas.microsoft.com/office/drawing/2016/5/14/chartex" xmlns:mc="http://schemas.openxmlformats.org/markup-compatibility/2006" xmlns:aink="http://schemas.microsoft.com/office/drawing/2016/ink" xmlns:am3d="http://schemas.microsoft.com/office/drawing/2017/model3d" xmlns:o="urn:schemas-microsoft-com:office:office" xmlns:r="http://schemas.openxmlformats.org/officeDocument/2006/relationships" xmlns:m="http://schemas.openxmlformats.org/officeDocument/2006/math" xmlns:v="urn:schemas-microsoft-com:vml" xmlns:wp14="http://schemas.microsoft.com/office/word/2010/wordprocessingDrawing" xmlns:wp="http://schemas.openxmlformats.org/drawingml/2006/wordprocessingDrawing" xmlns:w10="urn:schemas-microsoft-com:office:word" xmlns:w="http://schemas.openxmlformats.org/wordprocessingml/2006/main" xmlns:w14="http://schemas.microsoft.com/office/word/2010/wordml" xmlns:w15="http://schemas.microsoft.com/office/word/2012/wordml" xmlns:w16cex="http://schemas.microsoft.com/office/word/2018/wordml/cex" xmlns:w16cid="http://schemas.microsoft.com/office/word/2016/wordml/cid" xmlns:w16="http://schemas.microsoft.com/office/word/2018/wordml" xmlns:w16sdtdh="http://schemas.microsoft.com/office/word/2020/wordml/sdtdatahash" xmlns:w16se="http://schemas.microsoft.com/office/word/2015/wordml/symex" xmlns:wpg="http://schemas.microsoft.com/office/word/2010/wordprocessingGroup" xmlns:wpi="http://schemas.microsoft.com/office/word/2010/wordprocessingInk" xmlns:wne="http://schemas.microsoft.com/office/word/2006/wordml" xmlns:wps="http://schemas.microsoft.com/office/word/2010/wordprocessingShape" mc:Ignorable="w14 w15 w16se w16cid w16 w16cex w16sdtdh wp14">
   <w:p>
     <w:pPr>
       <w:pBdr>
@@ -6797,7 +5008,7 @@
 </file>
 
 <file path=word/footnotes.xml><?xml version="1.0" encoding="utf-8"?>
-<w:footnotes xmlns:wpc="http://schemas.microsoft.com/office/word/2010/wordprocessingCanvas" xmlns:cx="http://schemas.microsoft.com/office/drawing/2014/chartex" xmlns:cx1="http://schemas.microsoft.com/office/drawing/2015/9/8/chartex" xmlns:mc="http://schemas.openxmlformats.org/markup-compatibility/2006" xmlns:o="urn:schemas-microsoft-com:office:office" xmlns:r="http://schemas.openxmlformats.org/officeDocument/2006/relationships" xmlns:m="http://schemas.openxmlformats.org/officeDocument/2006/math" xmlns:v="urn:schemas-microsoft-com:vml" xmlns:wp14="http://schemas.microsoft.com/office/word/2010/wordprocessingDrawing" xmlns:wp="http://schemas.openxmlformats.org/drawingml/2006/wordprocessingDrawing" xmlns:w10="urn:schemas-microsoft-com:office:word" xmlns:w="http://schemas.openxmlformats.org/wordprocessingml/2006/main" xmlns:w14="http://schemas.microsoft.com/office/word/2010/wordml" xmlns:w15="http://schemas.microsoft.com/office/word/2012/wordml" xmlns:w16se="http://schemas.microsoft.com/office/word/2015/wordml/symex" xmlns:wpg="http://schemas.microsoft.com/office/word/2010/wordprocessingGroup" xmlns:wpi="http://schemas.microsoft.com/office/word/2010/wordprocessingInk" xmlns:wne="http://schemas.microsoft.com/office/word/2006/wordml" xmlns:wps="http://schemas.microsoft.com/office/word/2010/wordprocessingShape" mc:Ignorable="w14 w15 w16se wp14">
+<w:footnotes xmlns:wpc="http://schemas.microsoft.com/office/word/2010/wordprocessingCanvas" xmlns:cx="http://schemas.microsoft.com/office/drawing/2014/chartex" xmlns:cx1="http://schemas.microsoft.com/office/drawing/2015/9/8/chartex" xmlns:cx2="http://schemas.microsoft.com/office/drawing/2015/10/21/chartex" xmlns:cx3="http://schemas.microsoft.com/office/drawing/2016/5/9/chartex" xmlns:cx4="http://schemas.microsoft.com/office/drawing/2016/5/10/chartex" xmlns:cx5="http://schemas.microsoft.com/office/drawing/2016/5/11/chartex" xmlns:cx6="http://schemas.microsoft.com/office/drawing/2016/5/12/chartex" xmlns:cx7="http://schemas.microsoft.com/office/drawing/2016/5/13/chartex" xmlns:cx8="http://schemas.microsoft.com/office/drawing/2016/5/14/chartex" xmlns:mc="http://schemas.openxmlformats.org/markup-compatibility/2006" xmlns:aink="http://schemas.microsoft.com/office/drawing/2016/ink" xmlns:am3d="http://schemas.microsoft.com/office/drawing/2017/model3d" xmlns:o="urn:schemas-microsoft-com:office:office" xmlns:r="http://schemas.openxmlformats.org/officeDocument/2006/relationships" xmlns:m="http://schemas.openxmlformats.org/officeDocument/2006/math" xmlns:v="urn:schemas-microsoft-com:vml" xmlns:wp14="http://schemas.microsoft.com/office/word/2010/wordprocessingDrawing" xmlns:wp="http://schemas.openxmlformats.org/drawingml/2006/wordprocessingDrawing" xmlns:w10="urn:schemas-microsoft-com:office:word" xmlns:w="http://schemas.openxmlformats.org/wordprocessingml/2006/main" xmlns:w14="http://schemas.microsoft.com/office/word/2010/wordml" xmlns:w15="http://schemas.microsoft.com/office/word/2012/wordml" xmlns:w16cex="http://schemas.microsoft.com/office/word/2018/wordml/cex" xmlns:w16cid="http://schemas.microsoft.com/office/word/2016/wordml/cid" xmlns:w16="http://schemas.microsoft.com/office/word/2018/wordml" xmlns:w16sdtdh="http://schemas.microsoft.com/office/word/2020/wordml/sdtdatahash" xmlns:w16se="http://schemas.microsoft.com/office/word/2015/wordml/symex" xmlns:wpg="http://schemas.microsoft.com/office/word/2010/wordprocessingGroup" xmlns:wpi="http://schemas.microsoft.com/office/word/2010/wordprocessingInk" xmlns:wne="http://schemas.microsoft.com/office/word/2006/wordml" xmlns:wps="http://schemas.microsoft.com/office/word/2010/wordprocessingShape" mc:Ignorable="w14 w15 w16se w16cid w16 w16cex w16sdtdh wp14">
   <w:footnote w:type="separator" w:id="-1">
     <w:p>
       <w:pPr>
@@ -6822,7 +5033,7 @@
 </file>
 
 <file path=word/header1.xml><?xml version="1.0" encoding="utf-8"?>
-<w:hdr xmlns:wpc="http://schemas.microsoft.com/office/word/2010/wordprocessingCanvas" xmlns:cx="http://schemas.microsoft.com/office/drawing/2014/chartex" xmlns:cx1="http://schemas.microsoft.com/office/drawing/2015/9/8/chartex" xmlns:mc="http://schemas.openxmlformats.org/markup-compatibility/2006" xmlns:o="urn:schemas-microsoft-com:office:office" xmlns:r="http://schemas.openxmlformats.org/officeDocument/2006/relationships" xmlns:m="http://schemas.openxmlformats.org/officeDocument/2006/math" xmlns:v="urn:schemas-microsoft-com:vml" xmlns:wp14="http://schemas.microsoft.com/office/word/2010/wordprocessingDrawing" xmlns:wp="http://schemas.openxmlformats.org/drawingml/2006/wordprocessingDrawing" xmlns:w10="urn:schemas-microsoft-com:office:word" xmlns:w="http://schemas.openxmlformats.org/wordprocessingml/2006/main" xmlns:w14="http://schemas.microsoft.com/office/word/2010/wordml" xmlns:w15="http://schemas.microsoft.com/office/word/2012/wordml" xmlns:w16se="http://schemas.microsoft.com/office/word/2015/wordml/symex" xmlns:wpg="http://schemas.microsoft.com/office/word/2010/wordprocessingGroup" xmlns:wpi="http://schemas.microsoft.com/office/word/2010/wordprocessingInk" xmlns:wne="http://schemas.microsoft.com/office/word/2006/wordml" xmlns:wps="http://schemas.microsoft.com/office/word/2010/wordprocessingShape" mc:Ignorable="w14 w15 w16se wp14">
+<w:hdr xmlns:wpc="http://schemas.microsoft.com/office/word/2010/wordprocessingCanvas" xmlns:cx="http://schemas.microsoft.com/office/drawing/2014/chartex" xmlns:cx1="http://schemas.microsoft.com/office/drawing/2015/9/8/chartex" xmlns:cx2="http://schemas.microsoft.com/office/drawing/2015/10/21/chartex" xmlns:cx3="http://schemas.microsoft.com/office/drawing/2016/5/9/chartex" xmlns:cx4="http://schemas.microsoft.com/office/drawing/2016/5/10/chartex" xmlns:cx5="http://schemas.microsoft.com/office/drawing/2016/5/11/chartex" xmlns:cx6="http://schemas.microsoft.com/office/drawing/2016/5/12/chartex" xmlns:cx7="http://schemas.microsoft.com/office/drawing/2016/5/13/chartex" xmlns:cx8="http://schemas.microsoft.com/office/drawing/2016/5/14/chartex" xmlns:mc="http://schemas.openxmlformats.org/markup-compatibility/2006" xmlns:aink="http://schemas.microsoft.com/office/drawing/2016/ink" xmlns:am3d="http://schemas.microsoft.com/office/drawing/2017/model3d" xmlns:o="urn:schemas-microsoft-com:office:office" xmlns:r="http://schemas.openxmlformats.org/officeDocument/2006/relationships" xmlns:m="http://schemas.openxmlformats.org/officeDocument/2006/math" xmlns:v="urn:schemas-microsoft-com:vml" xmlns:wp14="http://schemas.microsoft.com/office/word/2010/wordprocessingDrawing" xmlns:wp="http://schemas.openxmlformats.org/drawingml/2006/wordprocessingDrawing" xmlns:w10="urn:schemas-microsoft-com:office:word" xmlns:w="http://schemas.openxmlformats.org/wordprocessingml/2006/main" xmlns:w14="http://schemas.microsoft.com/office/word/2010/wordml" xmlns:w15="http://schemas.microsoft.com/office/word/2012/wordml" xmlns:w16cex="http://schemas.microsoft.com/office/word/2018/wordml/cex" xmlns:w16cid="http://schemas.microsoft.com/office/word/2016/wordml/cid" xmlns:w16="http://schemas.microsoft.com/office/word/2018/wordml" xmlns:w16sdtdh="http://schemas.microsoft.com/office/word/2020/wordml/sdtdatahash" xmlns:w16se="http://schemas.microsoft.com/office/word/2015/wordml/symex" xmlns:wpg="http://schemas.microsoft.com/office/word/2010/wordprocessingGroup" xmlns:wpi="http://schemas.microsoft.com/office/word/2010/wordprocessingInk" xmlns:wne="http://schemas.microsoft.com/office/word/2006/wordml" xmlns:wps="http://schemas.microsoft.com/office/word/2010/wordprocessingShape" mc:Ignorable="w14 w15 w16se w16cid w16 w16cex w16sdtdh wp14">
   <w:p>
     <w:pPr>
       <w:pStyle w:val="Header"/>
@@ -6835,7 +5046,7 @@
 </file>
 
 <file path=word/header2.xml><?xml version="1.0" encoding="utf-8"?>
-<w:hdr xmlns:wpc="http://schemas.microsoft.com/office/word/2010/wordprocessingCanvas" xmlns:cx="http://schemas.microsoft.com/office/drawing/2014/chartex" xmlns:cx1="http://schemas.microsoft.com/office/drawing/2015/9/8/chartex" xmlns:mc="http://schemas.openxmlformats.org/markup-compatibility/2006" xmlns:o="urn:schemas-microsoft-com:office:office" xmlns:r="http://schemas.openxmlformats.org/officeDocument/2006/relationships" xmlns:m="http://schemas.openxmlformats.org/officeDocument/2006/math" xmlns:v="urn:schemas-microsoft-com:vml" xmlns:wp14="http://schemas.microsoft.com/office/word/2010/wordprocessingDrawing" xmlns:wp="http://schemas.openxmlformats.org/drawingml/2006/wordprocessingDrawing" xmlns:w10="urn:schemas-microsoft-com:office:word" xmlns:w="http://schemas.openxmlformats.org/wordprocessingml/2006/main" xmlns:w14="http://schemas.microsoft.com/office/word/2010/wordml" xmlns:w15="http://schemas.microsoft.com/office/word/2012/wordml" xmlns:w16se="http://schemas.microsoft.com/office/word/2015/wordml/symex" xmlns:wpg="http://schemas.microsoft.com/office/word/2010/wordprocessingGroup" xmlns:wpi="http://schemas.microsoft.com/office/word/2010/wordprocessingInk" xmlns:wne="http://schemas.microsoft.com/office/word/2006/wordml" xmlns:wps="http://schemas.microsoft.com/office/word/2010/wordprocessingShape" mc:Ignorable="w14 w15 w16se wp14">
+<w:hdr xmlns:wpc="http://schemas.microsoft.com/office/word/2010/wordprocessingCanvas" xmlns:cx="http://schemas.microsoft.com/office/drawing/2014/chartex" xmlns:cx1="http://schemas.microsoft.com/office/drawing/2015/9/8/chartex" xmlns:cx2="http://schemas.microsoft.com/office/drawing/2015/10/21/chartex" xmlns:cx3="http://schemas.microsoft.com/office/drawing/2016/5/9/chartex" xmlns:cx4="http://schemas.microsoft.com/office/drawing/2016/5/10/chartex" xmlns:cx5="http://schemas.microsoft.com/office/drawing/2016/5/11/chartex" xmlns:cx6="http://schemas.microsoft.com/office/drawing/2016/5/12/chartex" xmlns:cx7="http://schemas.microsoft.com/office/drawing/2016/5/13/chartex" xmlns:cx8="http://schemas.microsoft.com/office/drawing/2016/5/14/chartex" xmlns:mc="http://schemas.openxmlformats.org/markup-compatibility/2006" xmlns:aink="http://schemas.microsoft.com/office/drawing/2016/ink" xmlns:am3d="http://schemas.microsoft.com/office/drawing/2017/model3d" xmlns:o="urn:schemas-microsoft-com:office:office" xmlns:r="http://schemas.openxmlformats.org/officeDocument/2006/relationships" xmlns:m="http://schemas.openxmlformats.org/officeDocument/2006/math" xmlns:v="urn:schemas-microsoft-com:vml" xmlns:wp14="http://schemas.microsoft.com/office/word/2010/wordprocessingDrawing" xmlns:wp="http://schemas.openxmlformats.org/drawingml/2006/wordprocessingDrawing" xmlns:w10="urn:schemas-microsoft-com:office:word" xmlns:w="http://schemas.openxmlformats.org/wordprocessingml/2006/main" xmlns:w14="http://schemas.microsoft.com/office/word/2010/wordml" xmlns:w15="http://schemas.microsoft.com/office/word/2012/wordml" xmlns:w16cex="http://schemas.microsoft.com/office/word/2018/wordml/cex" xmlns:w16cid="http://schemas.microsoft.com/office/word/2016/wordml/cid" xmlns:w16="http://schemas.microsoft.com/office/word/2018/wordml" xmlns:w16sdtdh="http://schemas.microsoft.com/office/word/2020/wordml/sdtdatahash" xmlns:w16se="http://schemas.microsoft.com/office/word/2015/wordml/symex" xmlns:wpg="http://schemas.microsoft.com/office/word/2010/wordprocessingGroup" xmlns:wpi="http://schemas.microsoft.com/office/word/2010/wordprocessingInk" xmlns:wne="http://schemas.microsoft.com/office/word/2006/wordml" xmlns:wps="http://schemas.microsoft.com/office/word/2010/wordprocessingShape" mc:Ignorable="w14 w15 w16se w16cid w16 w16cex w16sdtdh wp14">
   <w:p>
     <w:pPr>
       <w:pStyle w:val="Header"/>
@@ -6848,7 +5059,7 @@
 </file>
 
 <file path=word/styles.xml><?xml version="1.0" encoding="utf-8"?>
-<w:styles xmlns:mc="http://schemas.openxmlformats.org/markup-compatibility/2006" xmlns:r="http://schemas.openxmlformats.org/officeDocument/2006/relationships" xmlns:w="http://schemas.openxmlformats.org/wordprocessingml/2006/main" xmlns:w14="http://schemas.microsoft.com/office/word/2010/wordml" xmlns:w15="http://schemas.microsoft.com/office/word/2012/wordml" xmlns:w16se="http://schemas.microsoft.com/office/word/2015/wordml/symex" mc:Ignorable="w14 w15 w16se">
+<w:styles xmlns:mc="http://schemas.openxmlformats.org/markup-compatibility/2006" xmlns:r="http://schemas.openxmlformats.org/officeDocument/2006/relationships" xmlns:w="http://schemas.openxmlformats.org/wordprocessingml/2006/main" xmlns:w14="http://schemas.microsoft.com/office/word/2010/wordml" xmlns:w15="http://schemas.microsoft.com/office/word/2012/wordml" xmlns:w16cex="http://schemas.microsoft.com/office/word/2018/wordml/cex" xmlns:w16cid="http://schemas.microsoft.com/office/word/2016/wordml/cid" xmlns:w16="http://schemas.microsoft.com/office/word/2018/wordml" xmlns:w16sdtdh="http://schemas.microsoft.com/office/word/2020/wordml/sdtdatahash" xmlns:w16se="http://schemas.microsoft.com/office/word/2015/wordml/symex" mc:Ignorable="w14 w15 w16se w16cid w16 w16cex w16sdtdh">
   <w:docDefaults>
     <w:rPrDefault>
       <w:rPr>
@@ -6858,7 +5069,7 @@
     </w:rPrDefault>
     <w:pPrDefault/>
   </w:docDefaults>
-  <w:latentStyles w:defLockedState="0" w:defUIPriority="99" w:defSemiHidden="0" w:defUnhideWhenUsed="0" w:defQFormat="0" w:count="371">
+  <w:latentStyles w:defLockedState="0" w:defUIPriority="99" w:defSemiHidden="0" w:defUnhideWhenUsed="0" w:defQFormat="0" w:count="376">
     <w:lsdException w:name="Normal" w:uiPriority="0" w:qFormat="1"/>
     <w:lsdException w:name="heading 1" w:uiPriority="9" w:qFormat="1"/>
     <w:lsdException w:name="heading 2" w:semiHidden="1" w:uiPriority="9" w:unhideWhenUsed="1" w:qFormat="1"/>
@@ -6964,7 +5175,6 @@
     <w:lsdException w:name="HTML Sample" w:semiHidden="1" w:unhideWhenUsed="1"/>
     <w:lsdException w:name="HTML Typewriter" w:semiHidden="1" w:unhideWhenUsed="1"/>
     <w:lsdException w:name="HTML Variable" w:semiHidden="1" w:unhideWhenUsed="1"/>
-    <w:lsdException w:name="Normal Table" w:semiHidden="1" w:unhideWhenUsed="1"/>
     <w:lsdException w:name="annotation subject" w:semiHidden="1" w:unhideWhenUsed="1"/>
     <w:lsdException w:name="No List" w:semiHidden="1" w:unhideWhenUsed="1"/>
     <w:lsdException w:name="Outline List 1" w:semiHidden="1" w:unhideWhenUsed="1"/>
@@ -7007,11 +5217,8 @@
     <w:lsdException w:name="Table Contemporary" w:semiHidden="1" w:unhideWhenUsed="1"/>
     <w:lsdException w:name="Table Elegant" w:semiHidden="1" w:unhideWhenUsed="1"/>
     <w:lsdException w:name="Table Professional" w:semiHidden="1" w:unhideWhenUsed="1"/>
-    <w:lsdException w:name="Table Subtle 1" w:semiHidden="1" w:unhideWhenUsed="1"/>
     <w:lsdException w:name="Table Subtle 2" w:semiHidden="1" w:unhideWhenUsed="1"/>
     <w:lsdException w:name="Table Web 1" w:semiHidden="1" w:unhideWhenUsed="1"/>
-    <w:lsdException w:name="Table Web 2" w:semiHidden="1" w:unhideWhenUsed="1"/>
-    <w:lsdException w:name="Table Web 3" w:semiHidden="1" w:unhideWhenUsed="1"/>
     <w:lsdException w:name="Balloon Text" w:semiHidden="1" w:unhideWhenUsed="1"/>
     <w:lsdException w:name="Table Grid" w:uiPriority="59"/>
     <w:lsdException w:name="Table Theme" w:semiHidden="1" w:unhideWhenUsed="1"/>
@@ -7230,6 +5437,11 @@
     <w:lsdException w:name="List Table 5 Dark Accent 6" w:uiPriority="50"/>
     <w:lsdException w:name="List Table 6 Colorful Accent 6" w:uiPriority="51"/>
     <w:lsdException w:name="List Table 7 Colorful Accent 6" w:uiPriority="52"/>
+    <w:lsdException w:name="Mention" w:semiHidden="1" w:unhideWhenUsed="1"/>
+    <w:lsdException w:name="Smart Hyperlink" w:semiHidden="1" w:unhideWhenUsed="1"/>
+    <w:lsdException w:name="Hashtag" w:semiHidden="1" w:unhideWhenUsed="1"/>
+    <w:lsdException w:name="Unresolved Mention" w:semiHidden="1" w:unhideWhenUsed="1"/>
+    <w:lsdException w:name="Smart Link" w:semiHidden="1" w:unhideWhenUsed="1"/>
   </w:latentStyles>
   <w:style w:type="paragraph" w:default="1" w:styleId="Normal">
     <w:name w:val="Normal"/>

--- a/TS-Kramam/TS-7.5/TS 7.5 Tamil Krama Paatam Corrections.docx
+++ b/TS-Kramam/TS-7.5/TS 7.5 Tamil Krama Paatam Corrections.docx
@@ -1,6 +1,6 @@
 
 <file path=word/document.xml><?xml version="1.0" encoding="utf-8"?>
-<w:document xmlns:wpc="http://schemas.microsoft.com/office/word/2010/wordprocessingCanvas" xmlns:cx="http://schemas.microsoft.com/office/drawing/2014/chartex" xmlns:cx1="http://schemas.microsoft.com/office/drawing/2015/9/8/chartex" xmlns:cx2="http://schemas.microsoft.com/office/drawing/2015/10/21/chartex" xmlns:cx3="http://schemas.microsoft.com/office/drawing/2016/5/9/chartex" xmlns:cx4="http://schemas.microsoft.com/office/drawing/2016/5/10/chartex" xmlns:cx5="http://schemas.microsoft.com/office/drawing/2016/5/11/chartex" xmlns:cx6="http://schemas.microsoft.com/office/drawing/2016/5/12/chartex" xmlns:cx7="http://schemas.microsoft.com/office/drawing/2016/5/13/chartex" xmlns:cx8="http://schemas.microsoft.com/office/drawing/2016/5/14/chartex" xmlns:mc="http://schemas.openxmlformats.org/markup-compatibility/2006" xmlns:aink="http://schemas.microsoft.com/office/drawing/2016/ink" xmlns:am3d="http://schemas.microsoft.com/office/drawing/2017/model3d" xmlns:o="urn:schemas-microsoft-com:office:office" xmlns:r="http://schemas.openxmlformats.org/officeDocument/2006/relationships" xmlns:m="http://schemas.openxmlformats.org/officeDocument/2006/math" xmlns:v="urn:schemas-microsoft-com:vml" xmlns:wp14="http://schemas.microsoft.com/office/word/2010/wordprocessingDrawing" xmlns:wp="http://schemas.openxmlformats.org/drawingml/2006/wordprocessingDrawing" xmlns:w10="urn:schemas-microsoft-com:office:word" xmlns:w="http://schemas.openxmlformats.org/wordprocessingml/2006/main" xmlns:w14="http://schemas.microsoft.com/office/word/2010/wordml" xmlns:w15="http://schemas.microsoft.com/office/word/2012/wordml" xmlns:w16cex="http://schemas.microsoft.com/office/word/2018/wordml/cex" xmlns:w16cid="http://schemas.microsoft.com/office/word/2016/wordml/cid" xmlns:w16="http://schemas.microsoft.com/office/word/2018/wordml" xmlns:w16sdtdh="http://schemas.microsoft.com/office/word/2020/wordml/sdtdatahash" xmlns:w16se="http://schemas.microsoft.com/office/word/2015/wordml/symex" xmlns:wpg="http://schemas.microsoft.com/office/word/2010/wordprocessingGroup" xmlns:wpi="http://schemas.microsoft.com/office/word/2010/wordprocessingInk" xmlns:wne="http://schemas.microsoft.com/office/word/2006/wordml" xmlns:wps="http://schemas.microsoft.com/office/word/2010/wordprocessingShape" mc:Ignorable="w14 w15 w16se w16cid w16 w16cex w16sdtdh wp14">
+<w:document xmlns:wpc="http://schemas.microsoft.com/office/word/2010/wordprocessingCanvas" xmlns:cx="http://schemas.microsoft.com/office/drawing/2014/chartex" xmlns:cx1="http://schemas.microsoft.com/office/drawing/2015/9/8/chartex" xmlns:mc="http://schemas.openxmlformats.org/markup-compatibility/2006" xmlns:o="urn:schemas-microsoft-com:office:office" xmlns:r="http://schemas.openxmlformats.org/officeDocument/2006/relationships" xmlns:m="http://schemas.openxmlformats.org/officeDocument/2006/math" xmlns:v="urn:schemas-microsoft-com:vml" xmlns:wp14="http://schemas.microsoft.com/office/word/2010/wordprocessingDrawing" xmlns:wp="http://schemas.openxmlformats.org/drawingml/2006/wordprocessingDrawing" xmlns:w10="urn:schemas-microsoft-com:office:word" xmlns:w="http://schemas.openxmlformats.org/wordprocessingml/2006/main" xmlns:w14="http://schemas.microsoft.com/office/word/2010/wordml" xmlns:w15="http://schemas.microsoft.com/office/word/2012/wordml" xmlns:w16se="http://schemas.microsoft.com/office/word/2015/wordml/symex" xmlns:wpg="http://schemas.microsoft.com/office/word/2010/wordprocessingGroup" xmlns:wpi="http://schemas.microsoft.com/office/word/2010/wordprocessingInk" xmlns:wne="http://schemas.microsoft.com/office/word/2006/wordml" xmlns:wps="http://schemas.microsoft.com/office/word/2010/wordprocessingShape" mc:Ignorable="w14 w15 w16se wp14">
   <w:body>
     <w:p>
       <w:pPr>
@@ -23,6 +23,7 @@
         </w:rPr>
         <w:t xml:space="preserve">TS </w:t>
       </w:r>
+      <w:proofErr w:type="spellStart"/>
       <w:r>
         <w:rPr>
           <w:b/>
@@ -33,6 +34,7 @@
         </w:rPr>
         <w:t>Krama</w:t>
       </w:r>
+      <w:proofErr w:type="spellEnd"/>
       <w:r>
         <w:rPr>
           <w:b/>
@@ -41,7 +43,29 @@
           <w:szCs w:val="32"/>
           <w:u w:val="single"/>
         </w:rPr>
-        <w:t xml:space="preserve"> Paatam – TS </w:t>
+        <w:t xml:space="preserve"> </w:t>
+      </w:r>
+      <w:proofErr w:type="spellStart"/>
+      <w:r>
+        <w:rPr>
+          <w:b/>
+          <w:bCs/>
+          <w:sz w:val="32"/>
+          <w:szCs w:val="32"/>
+          <w:u w:val="single"/>
+        </w:rPr>
+        <w:t>Paatam</w:t>
+      </w:r>
+      <w:proofErr w:type="spellEnd"/>
+      <w:r>
+        <w:rPr>
+          <w:b/>
+          <w:bCs/>
+          <w:sz w:val="32"/>
+          <w:szCs w:val="32"/>
+          <w:u w:val="single"/>
+        </w:rPr>
+        <w:t xml:space="preserve"> – TS </w:t>
       </w:r>
       <w:r>
         <w:rPr>
@@ -51,7 +75,7 @@
           <w:szCs w:val="32"/>
           <w:u w:val="single"/>
         </w:rPr>
-        <w:t>7.</w:t>
+        <w:t xml:space="preserve">7.5 </w:t>
       </w:r>
       <w:r>
         <w:rPr>
@@ -61,7 +85,17 @@
           <w:szCs w:val="32"/>
           <w:u w:val="single"/>
         </w:rPr>
-        <w:t>5</w:t>
+        <w:t xml:space="preserve">Tamil </w:t>
+      </w:r>
+      <w:r>
+        <w:rPr>
+          <w:b/>
+          <w:bCs/>
+          <w:sz w:val="32"/>
+          <w:szCs w:val="32"/>
+          <w:u w:val="single"/>
+        </w:rPr>
+        <w:t>Corrections –</w:t>
       </w:r>
       <w:r>
         <w:rPr>
@@ -81,8 +115,9 @@
           <w:szCs w:val="32"/>
           <w:u w:val="single"/>
         </w:rPr>
-        <w:t>Tamil</w:t>
+        <w:t xml:space="preserve">Observed </w:t>
       </w:r>
+      <w:proofErr w:type="gramStart"/>
       <w:r>
         <w:rPr>
           <w:b/>
@@ -91,27 +126,7 @@
           <w:szCs w:val="32"/>
           <w:u w:val="single"/>
         </w:rPr>
-        <w:t xml:space="preserve"> Corrections –</w:t>
-      </w:r>
-      <w:r>
-        <w:rPr>
-          <w:b/>
-          <w:bCs/>
-          <w:sz w:val="32"/>
-          <w:szCs w:val="32"/>
-          <w:u w:val="single"/>
-        </w:rPr>
-        <w:t xml:space="preserve"> </w:t>
-      </w:r>
-      <w:r>
-        <w:rPr>
-          <w:b/>
-          <w:bCs/>
-          <w:sz w:val="32"/>
-          <w:szCs w:val="32"/>
-          <w:u w:val="single"/>
-        </w:rPr>
-        <w:t xml:space="preserve">Observed till </w:t>
+        <w:t xml:space="preserve">till </w:t>
       </w:r>
       <w:r>
         <w:rPr>
@@ -124,6 +139,7 @@
         </w:rPr>
         <w:t>????</w:t>
       </w:r>
+      <w:proofErr w:type="gramEnd"/>
     </w:p>
     <w:p>
       <w:pPr>
@@ -170,16 +186,12 @@
               <w:spacing w:before="0" w:line="240" w:lineRule="auto"/>
               <w:jc w:val="center"/>
               <w:rPr>
-                <w:b/>
-                <w:bCs/>
                 <w:sz w:val="32"/>
                 <w:szCs w:val="32"/>
               </w:rPr>
             </w:pPr>
             <w:r>
               <w:rPr>
-                <w:b/>
-                <w:bCs/>
                 <w:sz w:val="32"/>
                 <w:szCs w:val="32"/>
               </w:rPr>
@@ -191,16 +203,12 @@
               <w:spacing w:before="0" w:line="240" w:lineRule="auto"/>
               <w:jc w:val="center"/>
               <w:rPr>
-                <w:b/>
-                <w:bCs/>
                 <w:sz w:val="32"/>
                 <w:szCs w:val="32"/>
               </w:rPr>
             </w:pPr>
             <w:r>
               <w:rPr>
-                <w:b/>
-                <w:bCs/>
                 <w:sz w:val="32"/>
                 <w:szCs w:val="32"/>
               </w:rPr>
@@ -217,16 +225,12 @@
               <w:spacing w:before="0" w:line="240" w:lineRule="auto"/>
               <w:jc w:val="center"/>
               <w:rPr>
-                <w:b/>
-                <w:bCs/>
                 <w:sz w:val="32"/>
                 <w:szCs w:val="32"/>
               </w:rPr>
             </w:pPr>
             <w:r>
               <w:rPr>
-                <w:b/>
-                <w:bCs/>
                 <w:sz w:val="32"/>
                 <w:szCs w:val="32"/>
               </w:rPr>
@@ -244,16 +248,12 @@
               <w:ind w:right="-18"/>
               <w:jc w:val="center"/>
               <w:rPr>
-                <w:b/>
-                <w:bCs/>
                 <w:sz w:val="32"/>
                 <w:szCs w:val="32"/>
               </w:rPr>
             </w:pPr>
             <w:r>
               <w:rPr>
-                <w:b/>
-                <w:bCs/>
                 <w:sz w:val="32"/>
                 <w:szCs w:val="32"/>
               </w:rPr>
@@ -304,26 +304,28 @@
                 <w:sz w:val="28"/>
                 <w:szCs w:val="32"/>
               </w:rPr>
-              <w:t>7.</w:t>
-            </w:r>
-            <w:r>
-              <w:rPr>
-                <w:rFonts w:cs="Arial"/>
-                <w:b/>
-                <w:sz w:val="28"/>
-                <w:szCs w:val="32"/>
-              </w:rPr>
-              <w:t>5.1.4</w:t>
-            </w:r>
-            <w:r>
-              <w:rPr>
-                <w:rFonts w:cs="Arial"/>
-                <w:b/>
-                <w:sz w:val="28"/>
-                <w:szCs w:val="32"/>
-              </w:rPr>
-              <w:t xml:space="preserve"> – Kramam</w:t>
-            </w:r>
+              <w:t>7.5.1.4</w:t>
+            </w:r>
+            <w:r>
+              <w:rPr>
+                <w:rFonts w:cs="Arial"/>
+                <w:b/>
+                <w:sz w:val="28"/>
+                <w:szCs w:val="32"/>
+              </w:rPr>
+              <w:t xml:space="preserve"> – </w:t>
+            </w:r>
+            <w:proofErr w:type="spellStart"/>
+            <w:r>
+              <w:rPr>
+                <w:rFonts w:cs="Arial"/>
+                <w:b/>
+                <w:sz w:val="28"/>
+                <w:szCs w:val="32"/>
+              </w:rPr>
+              <w:t>Kramam</w:t>
+            </w:r>
+            <w:proofErr w:type="spellEnd"/>
           </w:p>
           <w:p>
             <w:pPr>
@@ -343,32 +345,54 @@
                 <w:szCs w:val="32"/>
               </w:rPr>
             </w:pPr>
-            <w:r>
-              <w:rPr>
-                <w:rFonts w:cs="Arial"/>
-                <w:b/>
-                <w:sz w:val="28"/>
-                <w:szCs w:val="32"/>
-              </w:rPr>
-              <w:t xml:space="preserve">Krama Vaakyam No.– </w:t>
-            </w:r>
-            <w:r>
-              <w:rPr>
-                <w:rFonts w:cs="Arial"/>
-                <w:b/>
-                <w:sz w:val="28"/>
-                <w:szCs w:val="32"/>
-              </w:rPr>
-              <w:t>5</w:t>
-            </w:r>
-            <w:r>
-              <w:rPr>
-                <w:rFonts w:cs="Arial"/>
-                <w:b/>
-                <w:sz w:val="28"/>
-                <w:szCs w:val="32"/>
-              </w:rPr>
-              <w:t>3</w:t>
+            <w:proofErr w:type="spellStart"/>
+            <w:r>
+              <w:rPr>
+                <w:rFonts w:cs="Arial"/>
+                <w:b/>
+                <w:sz w:val="28"/>
+                <w:szCs w:val="32"/>
+              </w:rPr>
+              <w:t>Krama</w:t>
+            </w:r>
+            <w:proofErr w:type="spellEnd"/>
+            <w:r>
+              <w:rPr>
+                <w:rFonts w:cs="Arial"/>
+                <w:b/>
+                <w:sz w:val="28"/>
+                <w:szCs w:val="32"/>
+              </w:rPr>
+              <w:t xml:space="preserve"> </w:t>
+            </w:r>
+            <w:proofErr w:type="spellStart"/>
+            <w:r>
+              <w:rPr>
+                <w:rFonts w:cs="Arial"/>
+                <w:b/>
+                <w:sz w:val="28"/>
+                <w:szCs w:val="32"/>
+              </w:rPr>
+              <w:t>Vaakyam</w:t>
+            </w:r>
+            <w:proofErr w:type="spellEnd"/>
+            <w:r>
+              <w:rPr>
+                <w:rFonts w:cs="Arial"/>
+                <w:b/>
+                <w:sz w:val="28"/>
+                <w:szCs w:val="32"/>
+              </w:rPr>
+              <w:t xml:space="preserve"> No.– </w:t>
+            </w:r>
+            <w:r>
+              <w:rPr>
+                <w:rFonts w:cs="Arial"/>
+                <w:b/>
+                <w:sz w:val="28"/>
+                <w:szCs w:val="32"/>
+              </w:rPr>
+              <w:t>53</w:t>
             </w:r>
           </w:p>
           <w:p>
@@ -387,14 +411,25 @@
                 <w:szCs w:val="36"/>
               </w:rPr>
             </w:pPr>
-            <w:r>
-              <w:rPr>
-                <w:rFonts w:cs="Arial"/>
-                <w:b/>
-                <w:sz w:val="28"/>
-                <w:szCs w:val="32"/>
-              </w:rPr>
-              <w:t>Panchaati No</w:t>
+            <w:proofErr w:type="spellStart"/>
+            <w:r>
+              <w:rPr>
+                <w:rFonts w:cs="Arial"/>
+                <w:b/>
+                <w:sz w:val="28"/>
+                <w:szCs w:val="32"/>
+              </w:rPr>
+              <w:t>Panchaati</w:t>
+            </w:r>
+            <w:proofErr w:type="spellEnd"/>
+            <w:r>
+              <w:rPr>
+                <w:rFonts w:cs="Arial"/>
+                <w:b/>
+                <w:sz w:val="28"/>
+                <w:szCs w:val="32"/>
+              </w:rPr>
+              <w:t xml:space="preserve"> No</w:t>
             </w:r>
             <w:r>
               <w:rPr>
@@ -430,6 +465,7 @@
                 <w:lang w:val="en-IN" w:eastAsia="en-IN" w:bidi="ml-IN"/>
               </w:rPr>
             </w:pPr>
+            <w:proofErr w:type="spellStart"/>
             <w:r>
               <w:rPr>
                 <w:rFonts w:ascii="BRH Devanagari Extra" w:hAnsi="BRH Devanagari Extra" w:cs="BRH Devanagari Extra"/>
@@ -441,6 +477,7 @@
               </w:rPr>
               <w:t>cÉÉ</w:t>
             </w:r>
+            <w:proofErr w:type="spellEnd"/>
             <w:r>
               <w:rPr>
                 <w:rFonts w:ascii="BRH Malayalam Extra" w:hAnsi="BRH Malayalam Extra" w:cs="BRH Devanagari Extra"/>
@@ -452,15 +489,49 @@
               </w:rPr>
               <w:t>–</w:t>
             </w:r>
-            <w:r>
-              <w:rPr>
-                <w:rFonts w:ascii="BRH Devanagari Extra" w:hAnsi="BRH Devanagari Extra" w:cs="BRH Devanagari Extra"/>
-                <w:color w:val="000000"/>
-                <w:sz w:val="40"/>
-                <w:szCs w:val="40"/>
-                <w:lang w:bidi="ml-IN"/>
-              </w:rPr>
-              <w:t>rÉÑþÈ | AÉrÉÑþ¶É |</w:t>
+            <w:proofErr w:type="spellStart"/>
+            <w:r>
+              <w:rPr>
+                <w:rFonts w:ascii="BRH Devanagari Extra" w:hAnsi="BRH Devanagari Extra" w:cs="BRH Devanagari Extra"/>
+                <w:color w:val="000000"/>
+                <w:sz w:val="40"/>
+                <w:szCs w:val="40"/>
+                <w:lang w:bidi="ml-IN"/>
+              </w:rPr>
+              <w:t>rÉÑþÈ</w:t>
+            </w:r>
+            <w:proofErr w:type="spellEnd"/>
+            <w:r>
+              <w:rPr>
+                <w:rFonts w:ascii="BRH Devanagari Extra" w:hAnsi="BRH Devanagari Extra" w:cs="BRH Devanagari Extra"/>
+                <w:color w:val="000000"/>
+                <w:sz w:val="40"/>
+                <w:szCs w:val="40"/>
+                <w:lang w:bidi="ml-IN"/>
+              </w:rPr>
+              <w:t xml:space="preserve"> | </w:t>
+            </w:r>
+            <w:proofErr w:type="spellStart"/>
+            <w:r>
+              <w:rPr>
+                <w:rFonts w:ascii="BRH Devanagari Extra" w:hAnsi="BRH Devanagari Extra" w:cs="BRH Devanagari Extra"/>
+                <w:color w:val="000000"/>
+                <w:sz w:val="40"/>
+                <w:szCs w:val="40"/>
+                <w:lang w:bidi="ml-IN"/>
+              </w:rPr>
+              <w:t>AÉrÉÑþ¶É</w:t>
+            </w:r>
+            <w:proofErr w:type="spellEnd"/>
+            <w:r>
+              <w:rPr>
+                <w:rFonts w:ascii="BRH Devanagari Extra" w:hAnsi="BRH Devanagari Extra" w:cs="BRH Devanagari Extra"/>
+                <w:color w:val="000000"/>
+                <w:sz w:val="40"/>
+                <w:szCs w:val="40"/>
+                <w:lang w:bidi="ml-IN"/>
+              </w:rPr>
+              <w:t xml:space="preserve"> |</w:t>
             </w:r>
           </w:p>
         </w:tc>
@@ -479,6 +550,7 @@
                 <w:lang w:val="en-IN" w:eastAsia="en-IN" w:bidi="ml-IN"/>
               </w:rPr>
             </w:pPr>
+            <w:proofErr w:type="spellStart"/>
             <w:r>
               <w:rPr>
                 <w:rFonts w:ascii="BRH Devanagari Extra" w:hAnsi="BRH Devanagari Extra" w:cs="BRH Devanagari Extra"/>
@@ -498,7 +570,584 @@
                 <w:szCs w:val="40"/>
                 <w:lang w:bidi="ml-IN"/>
               </w:rPr>
-              <w:t>rÉÑþÈ | AÉrÉÑþ¶É |</w:t>
+              <w:t>rÉÑþÈ</w:t>
+            </w:r>
+            <w:proofErr w:type="spellEnd"/>
+            <w:r>
+              <w:rPr>
+                <w:rFonts w:ascii="BRH Devanagari Extra" w:hAnsi="BRH Devanagari Extra" w:cs="BRH Devanagari Extra"/>
+                <w:color w:val="000000"/>
+                <w:sz w:val="40"/>
+                <w:szCs w:val="40"/>
+                <w:lang w:bidi="ml-IN"/>
+              </w:rPr>
+              <w:t xml:space="preserve"> | </w:t>
+            </w:r>
+            <w:proofErr w:type="spellStart"/>
+            <w:r>
+              <w:rPr>
+                <w:rFonts w:ascii="BRH Devanagari Extra" w:hAnsi="BRH Devanagari Extra" w:cs="BRH Devanagari Extra"/>
+                <w:color w:val="000000"/>
+                <w:sz w:val="40"/>
+                <w:szCs w:val="40"/>
+                <w:lang w:bidi="ml-IN"/>
+              </w:rPr>
+              <w:t>AÉrÉÑþ¶É</w:t>
+            </w:r>
+            <w:proofErr w:type="spellEnd"/>
+            <w:r>
+              <w:rPr>
+                <w:rFonts w:ascii="BRH Devanagari Extra" w:hAnsi="BRH Devanagari Extra" w:cs="BRH Devanagari Extra"/>
+                <w:color w:val="000000"/>
+                <w:sz w:val="40"/>
+                <w:szCs w:val="40"/>
+                <w:lang w:bidi="ml-IN"/>
+              </w:rPr>
+              <w:t xml:space="preserve"> |</w:t>
+            </w:r>
+          </w:p>
+        </w:tc>
+      </w:tr>
+      <w:tr>
+        <w:trPr>
+          <w:trHeight w:val="1092"/>
+        </w:trPr>
+        <w:tc>
+          <w:tcPr>
+            <w:tcW w:w="3877" w:type="dxa"/>
+          </w:tcPr>
+          <w:p>
+            <w:pPr>
+              <w:widowControl w:val="0"/>
+              <w:tabs>
+                <w:tab w:val="left" w:pos="993"/>
+              </w:tabs>
+              <w:autoSpaceDE w:val="0"/>
+              <w:autoSpaceDN w:val="0"/>
+              <w:adjustRightInd w:val="0"/>
+              <w:spacing w:before="0" w:line="252" w:lineRule="auto"/>
+              <w:ind w:right="297"/>
+              <w:rPr>
+                <w:rFonts w:cs="Arial"/>
+                <w:b/>
+                <w:color w:val="FF0000"/>
+                <w:sz w:val="28"/>
+                <w:szCs w:val="32"/>
+              </w:rPr>
+            </w:pPr>
+            <w:r>
+              <w:rPr>
+                <w:rFonts w:cs="Arial"/>
+                <w:b/>
+                <w:color w:val="FF0000"/>
+                <w:sz w:val="28"/>
+                <w:szCs w:val="32"/>
+              </w:rPr>
+              <w:t xml:space="preserve">T.S.7.5.1.4 – </w:t>
+            </w:r>
+            <w:proofErr w:type="spellStart"/>
+            <w:r>
+              <w:rPr>
+                <w:rFonts w:cs="Arial"/>
+                <w:b/>
+                <w:color w:val="FF0000"/>
+                <w:sz w:val="28"/>
+                <w:szCs w:val="32"/>
+              </w:rPr>
+              <w:t>Kramam</w:t>
+            </w:r>
+            <w:proofErr w:type="spellEnd"/>
+          </w:p>
+          <w:p>
+            <w:pPr>
+              <w:widowControl w:val="0"/>
+              <w:tabs>
+                <w:tab w:val="left" w:pos="993"/>
+              </w:tabs>
+              <w:autoSpaceDE w:val="0"/>
+              <w:autoSpaceDN w:val="0"/>
+              <w:adjustRightInd w:val="0"/>
+              <w:spacing w:before="0" w:line="252" w:lineRule="auto"/>
+              <w:ind w:right="297"/>
+              <w:rPr>
+                <w:rFonts w:cs="Arial"/>
+                <w:b/>
+                <w:color w:val="FF0000"/>
+                <w:sz w:val="28"/>
+                <w:szCs w:val="32"/>
+              </w:rPr>
+            </w:pPr>
+            <w:proofErr w:type="spellStart"/>
+            <w:r>
+              <w:rPr>
+                <w:rFonts w:cs="Arial"/>
+                <w:b/>
+                <w:color w:val="FF0000"/>
+                <w:sz w:val="28"/>
+                <w:szCs w:val="32"/>
+              </w:rPr>
+              <w:t>Krama</w:t>
+            </w:r>
+            <w:proofErr w:type="spellEnd"/>
+            <w:r>
+              <w:rPr>
+                <w:rFonts w:cs="Arial"/>
+                <w:b/>
+                <w:color w:val="FF0000"/>
+                <w:sz w:val="28"/>
+                <w:szCs w:val="32"/>
+              </w:rPr>
+              <w:t xml:space="preserve"> </w:t>
+            </w:r>
+            <w:proofErr w:type="spellStart"/>
+            <w:r>
+              <w:rPr>
+                <w:rFonts w:cs="Arial"/>
+                <w:b/>
+                <w:color w:val="FF0000"/>
+                <w:sz w:val="28"/>
+                <w:szCs w:val="32"/>
+              </w:rPr>
+              <w:t>Vaakyam</w:t>
+            </w:r>
+            <w:proofErr w:type="spellEnd"/>
+            <w:r>
+              <w:rPr>
+                <w:rFonts w:cs="Arial"/>
+                <w:b/>
+                <w:color w:val="FF0000"/>
+                <w:sz w:val="28"/>
+                <w:szCs w:val="32"/>
+              </w:rPr>
+              <w:t xml:space="preserve"> No.– 5</w:t>
+            </w:r>
+            <w:r>
+              <w:rPr>
+                <w:rFonts w:cs="Arial"/>
+                <w:b/>
+                <w:color w:val="FF0000"/>
+                <w:sz w:val="28"/>
+                <w:szCs w:val="32"/>
+              </w:rPr>
+              <w:t>6</w:t>
+            </w:r>
+          </w:p>
+          <w:p>
+            <w:pPr>
+              <w:widowControl w:val="0"/>
+              <w:tabs>
+                <w:tab w:val="left" w:pos="993"/>
+              </w:tabs>
+              <w:autoSpaceDE w:val="0"/>
+              <w:autoSpaceDN w:val="0"/>
+              <w:adjustRightInd w:val="0"/>
+              <w:spacing w:before="0" w:line="252" w:lineRule="auto"/>
+              <w:ind w:right="297"/>
+              <w:rPr>
+                <w:rFonts w:cs="Arial"/>
+                <w:b/>
+                <w:sz w:val="28"/>
+                <w:szCs w:val="32"/>
+              </w:rPr>
+            </w:pPr>
+            <w:proofErr w:type="spellStart"/>
+            <w:r>
+              <w:rPr>
+                <w:rFonts w:cs="Arial"/>
+                <w:b/>
+                <w:color w:val="FF0000"/>
+                <w:sz w:val="28"/>
+                <w:szCs w:val="32"/>
+              </w:rPr>
+              <w:t>Panchaati</w:t>
+            </w:r>
+            <w:proofErr w:type="spellEnd"/>
+            <w:r>
+              <w:rPr>
+                <w:rFonts w:cs="Arial"/>
+                <w:b/>
+                <w:color w:val="FF0000"/>
+                <w:sz w:val="28"/>
+                <w:szCs w:val="32"/>
+              </w:rPr>
+              <w:t xml:space="preserve"> No</w:t>
+            </w:r>
+            <w:r>
+              <w:rPr>
+                <w:rFonts w:cs="Arial"/>
+                <w:b/>
+                <w:color w:val="FF0000"/>
+                <w:szCs w:val="32"/>
+              </w:rPr>
+              <w:t xml:space="preserve">. - </w:t>
+            </w:r>
+            <w:r>
+              <w:rPr>
+                <w:rFonts w:cs="Arial"/>
+                <w:b/>
+                <w:color w:val="FF0000"/>
+                <w:sz w:val="28"/>
+                <w:szCs w:val="32"/>
+              </w:rPr>
+              <w:t>4</w:t>
+            </w:r>
+          </w:p>
+        </w:tc>
+        <w:tc>
+          <w:tcPr>
+            <w:tcW w:w="4738" w:type="dxa"/>
+          </w:tcPr>
+          <w:p>
+            <w:pPr>
+              <w:widowControl w:val="0"/>
+              <w:autoSpaceDE w:val="0"/>
+              <w:autoSpaceDN w:val="0"/>
+              <w:adjustRightInd w:val="0"/>
+              <w:spacing w:before="0" w:line="240" w:lineRule="auto"/>
+              <w:rPr>
+                <w:rFonts w:ascii="BRH Devanagari Extra" w:hAnsi="BRH Devanagari Extra" w:cs="BRH Devanagari Extra"/>
+                <w:color w:val="000000"/>
+                <w:sz w:val="40"/>
+                <w:szCs w:val="40"/>
+                <w:lang w:bidi="ml-IN"/>
+              </w:rPr>
+            </w:pPr>
+            <w:proofErr w:type="spellStart"/>
+            <w:r>
+              <w:rPr>
+                <w:rFonts w:ascii="BRH Devanagari Extra" w:hAnsi="BRH Devanagari Extra" w:cs="BRH Devanagari Extra"/>
+                <w:color w:val="000000"/>
+                <w:sz w:val="40"/>
+                <w:szCs w:val="40"/>
+                <w:lang w:bidi="ml-IN"/>
+              </w:rPr>
+              <w:t>qÉ</w:t>
+            </w:r>
+            <w:proofErr w:type="spellEnd"/>
+            <w:r>
+              <w:rPr>
+                <w:rFonts w:ascii="BRH Malayalam Extra" w:hAnsi="BRH Malayalam Extra" w:cs="BRH Devanagari Extra"/>
+                <w:b/>
+                <w:color w:val="000000"/>
+                <w:sz w:val="32"/>
+                <w:szCs w:val="40"/>
+                <w:lang w:bidi="ml-IN"/>
+              </w:rPr>
+              <w:t>–</w:t>
+            </w:r>
+            <w:proofErr w:type="spellStart"/>
+            <w:r>
+              <w:rPr>
+                <w:rFonts w:ascii="BRH Devanagari Extra" w:hAnsi="BRH Devanagari Extra" w:cs="BRH Devanagari Extra"/>
+                <w:color w:val="000000"/>
+                <w:sz w:val="40"/>
+                <w:szCs w:val="40"/>
+                <w:lang w:bidi="ml-IN"/>
+              </w:rPr>
+              <w:t>SèkrÉ</w:t>
+            </w:r>
+            <w:proofErr w:type="spellEnd"/>
+            <w:r>
+              <w:rPr>
+                <w:rFonts w:ascii="BRH Malayalam Extra" w:hAnsi="BRH Malayalam Extra" w:cs="BRH Devanagari Extra"/>
+                <w:b/>
+                <w:color w:val="000000"/>
+                <w:sz w:val="32"/>
+                <w:szCs w:val="40"/>
+                <w:lang w:bidi="ml-IN"/>
+              </w:rPr>
+              <w:t>–</w:t>
+            </w:r>
+            <w:proofErr w:type="spellStart"/>
+            <w:r>
+              <w:rPr>
+                <w:rFonts w:ascii="BRH Devanagari Extra" w:hAnsi="BRH Devanagari Extra" w:cs="BRH Devanagari Extra"/>
+                <w:color w:val="000000"/>
+                <w:sz w:val="40"/>
+                <w:szCs w:val="40"/>
+                <w:lang w:bidi="ml-IN"/>
+              </w:rPr>
+              <w:t>iÉÈ</w:t>
+            </w:r>
+            <w:proofErr w:type="spellEnd"/>
+            <w:r>
+              <w:rPr>
+                <w:rFonts w:ascii="BRH Devanagari Extra" w:hAnsi="BRH Devanagari Extra" w:cs="BRH Devanagari Extra"/>
+                <w:color w:val="000000"/>
+                <w:sz w:val="40"/>
+                <w:szCs w:val="40"/>
+                <w:lang w:bidi="ml-IN"/>
+              </w:rPr>
+              <w:t xml:space="preserve"> </w:t>
+            </w:r>
+            <w:proofErr w:type="spellStart"/>
+            <w:r>
+              <w:rPr>
+                <w:rFonts w:ascii="BRH Devanagari Extra" w:hAnsi="BRH Devanagari Extra" w:cs="BRH Devanagari Extra"/>
+                <w:color w:val="000000"/>
+                <w:sz w:val="40"/>
+                <w:szCs w:val="40"/>
+                <w:highlight w:val="yellow"/>
+                <w:lang w:bidi="ml-IN"/>
+              </w:rPr>
+              <w:t>xiÉÉ</w:t>
+            </w:r>
+            <w:r>
+              <w:rPr>
+                <w:rFonts w:ascii="BRH Devanagari Extra" w:hAnsi="BRH Devanagari Extra" w:cs="BRH Devanagari Extra"/>
+                <w:color w:val="000000"/>
+                <w:sz w:val="40"/>
+                <w:szCs w:val="40"/>
+                <w:lang w:bidi="ml-IN"/>
+              </w:rPr>
+              <w:t>æqÉÉæÿ</w:t>
+            </w:r>
+            <w:proofErr w:type="spellEnd"/>
+            <w:r>
+              <w:rPr>
+                <w:rFonts w:ascii="BRH Devanagari Extra" w:hAnsi="BRH Devanagari Extra" w:cs="BRH Devanagari Extra"/>
+                <w:color w:val="000000"/>
+                <w:sz w:val="40"/>
+                <w:szCs w:val="40"/>
+                <w:lang w:bidi="ml-IN"/>
+              </w:rPr>
+              <w:t xml:space="preserve"> | </w:t>
+            </w:r>
+          </w:p>
+          <w:p>
+            <w:pPr>
+              <w:spacing w:before="0" w:line="240" w:lineRule="auto"/>
+              <w:rPr>
+                <w:rFonts w:ascii="BRH Malayalam Extra" w:eastAsia="Times New Roman" w:hAnsi="BRH Malayalam Extra" w:cs="BRH Malayalam Extra"/>
+                <w:color w:val="000000"/>
+                <w:sz w:val="40"/>
+                <w:szCs w:val="40"/>
+                <w:highlight w:val="yellow"/>
+                <w:lang w:val="en-IN" w:eastAsia="en-IN" w:bidi="ml-IN"/>
+              </w:rPr>
+            </w:pPr>
+            <w:proofErr w:type="spellStart"/>
+            <w:r>
+              <w:rPr>
+                <w:rFonts w:ascii="BRH Devanagari Extra" w:hAnsi="BRH Devanagari Extra" w:cs="BRH Devanagari Extra"/>
+                <w:color w:val="000000"/>
+                <w:sz w:val="40"/>
+                <w:szCs w:val="40"/>
+                <w:lang w:bidi="ml-IN"/>
+              </w:rPr>
+              <w:t>xiÉÉåqÉÉæþ</w:t>
+            </w:r>
+            <w:proofErr w:type="spellEnd"/>
+            <w:r>
+              <w:rPr>
+                <w:rFonts w:ascii="BRH Devanagari Extra" w:hAnsi="BRH Devanagari Extra" w:cs="BRH Devanagari Extra"/>
+                <w:color w:val="000000"/>
+                <w:sz w:val="40"/>
+                <w:szCs w:val="40"/>
+                <w:lang w:bidi="ml-IN"/>
+              </w:rPr>
+              <w:t xml:space="preserve"> </w:t>
+            </w:r>
+            <w:proofErr w:type="spellStart"/>
+            <w:r>
+              <w:rPr>
+                <w:rFonts w:ascii="BRH Devanagari Extra" w:hAnsi="BRH Devanagari Extra" w:cs="BRH Devanagari Extra"/>
+                <w:color w:val="000000"/>
+                <w:sz w:val="40"/>
+                <w:szCs w:val="40"/>
+                <w:lang w:bidi="ml-IN"/>
+              </w:rPr>
+              <w:t>pÉuÉiÉÈ</w:t>
+            </w:r>
+            <w:proofErr w:type="spellEnd"/>
+            <w:r>
+              <w:rPr>
+                <w:rFonts w:ascii="BRH Devanagari Extra" w:hAnsi="BRH Devanagari Extra" w:cs="BRH Devanagari Extra"/>
+                <w:color w:val="000000"/>
+                <w:sz w:val="40"/>
+                <w:szCs w:val="40"/>
+                <w:lang w:bidi="ml-IN"/>
+              </w:rPr>
+              <w:t xml:space="preserve"> |</w:t>
+            </w:r>
+          </w:p>
+        </w:tc>
+        <w:tc>
+          <w:tcPr>
+            <w:tcW w:w="5355" w:type="dxa"/>
+          </w:tcPr>
+          <w:p>
+            <w:pPr>
+              <w:widowControl w:val="0"/>
+              <w:autoSpaceDE w:val="0"/>
+              <w:autoSpaceDN w:val="0"/>
+              <w:adjustRightInd w:val="0"/>
+              <w:spacing w:before="0" w:line="240" w:lineRule="auto"/>
+              <w:rPr>
+                <w:rFonts w:ascii="BRH Devanagari Extra" w:hAnsi="BRH Devanagari Extra" w:cs="BRH Devanagari Extra"/>
+                <w:color w:val="000000"/>
+                <w:sz w:val="40"/>
+                <w:szCs w:val="40"/>
+                <w:lang w:bidi="ml-IN"/>
+              </w:rPr>
+            </w:pPr>
+            <w:proofErr w:type="spellStart"/>
+            <w:r>
+              <w:rPr>
+                <w:rFonts w:ascii="BRH Devanagari Extra" w:hAnsi="BRH Devanagari Extra" w:cs="BRH Devanagari Extra"/>
+                <w:color w:val="000000"/>
+                <w:sz w:val="40"/>
+                <w:szCs w:val="40"/>
+                <w:lang w:bidi="ml-IN"/>
+              </w:rPr>
+              <w:t>qÉ</w:t>
+            </w:r>
+            <w:proofErr w:type="spellEnd"/>
+            <w:r>
+              <w:rPr>
+                <w:rFonts w:ascii="BRH Malayalam Extra" w:hAnsi="BRH Malayalam Extra" w:cs="BRH Devanagari Extra"/>
+                <w:b/>
+                <w:color w:val="000000"/>
+                <w:sz w:val="32"/>
+                <w:szCs w:val="40"/>
+                <w:lang w:bidi="ml-IN"/>
+              </w:rPr>
+              <w:t>–</w:t>
+            </w:r>
+            <w:proofErr w:type="spellStart"/>
+            <w:r>
+              <w:rPr>
+                <w:rFonts w:ascii="BRH Devanagari Extra" w:hAnsi="BRH Devanagari Extra" w:cs="BRH Devanagari Extra"/>
+                <w:color w:val="000000"/>
+                <w:sz w:val="40"/>
+                <w:szCs w:val="40"/>
+                <w:lang w:bidi="ml-IN"/>
+              </w:rPr>
+              <w:t>SèkrÉ</w:t>
+            </w:r>
+            <w:proofErr w:type="spellEnd"/>
+            <w:r>
+              <w:rPr>
+                <w:rFonts w:ascii="BRH Malayalam Extra" w:hAnsi="BRH Malayalam Extra" w:cs="BRH Devanagari Extra"/>
+                <w:b/>
+                <w:color w:val="000000"/>
+                <w:sz w:val="32"/>
+                <w:szCs w:val="40"/>
+                <w:lang w:bidi="ml-IN"/>
+              </w:rPr>
+              <w:t>–</w:t>
+            </w:r>
+            <w:proofErr w:type="spellStart"/>
+            <w:r>
+              <w:rPr>
+                <w:rFonts w:ascii="BRH Devanagari Extra" w:hAnsi="BRH Devanagari Extra" w:cs="BRH Devanagari Extra"/>
+                <w:color w:val="000000"/>
+                <w:sz w:val="40"/>
+                <w:szCs w:val="40"/>
+                <w:lang w:bidi="ml-IN"/>
+              </w:rPr>
+              <w:t>iÉÈ</w:t>
+            </w:r>
+            <w:proofErr w:type="spellEnd"/>
+            <w:r>
+              <w:rPr>
+                <w:rFonts w:ascii="BRH Devanagari Extra" w:hAnsi="BRH Devanagari Extra" w:cs="BRH Devanagari Extra"/>
+                <w:color w:val="000000"/>
+                <w:sz w:val="40"/>
+                <w:szCs w:val="40"/>
+                <w:lang w:bidi="ml-IN"/>
+              </w:rPr>
+              <w:t xml:space="preserve"> </w:t>
+            </w:r>
+            <w:proofErr w:type="spellStart"/>
+            <w:r>
+              <w:rPr>
+                <w:rFonts w:ascii="BRH Devanagari Extra" w:hAnsi="BRH Devanagari Extra" w:cs="BRH Devanagari Extra"/>
+                <w:color w:val="000000"/>
+                <w:sz w:val="40"/>
+                <w:szCs w:val="40"/>
+                <w:highlight w:val="green"/>
+                <w:lang w:bidi="ml-IN"/>
+              </w:rPr>
+              <w:t>xiÉÉ</w:t>
+            </w:r>
+            <w:r>
+              <w:rPr>
+                <w:rFonts w:ascii="BRH Devanagari Extra" w:hAnsi="BRH Devanagari Extra" w:cs="BRH Devanagari Extra"/>
+                <w:color w:val="000000"/>
+                <w:sz w:val="40"/>
+                <w:szCs w:val="40"/>
+                <w:lang w:bidi="ml-IN"/>
+              </w:rPr>
+              <w:t>åqÉÉæÿ</w:t>
+            </w:r>
+            <w:proofErr w:type="spellEnd"/>
+            <w:r>
+              <w:rPr>
+                <w:rFonts w:ascii="BRH Devanagari Extra" w:hAnsi="BRH Devanagari Extra" w:cs="BRH Devanagari Extra"/>
+                <w:color w:val="000000"/>
+                <w:sz w:val="40"/>
+                <w:szCs w:val="40"/>
+                <w:lang w:bidi="ml-IN"/>
+              </w:rPr>
+              <w:t xml:space="preserve"> | </w:t>
+            </w:r>
+          </w:p>
+          <w:p>
+            <w:pPr>
+              <w:spacing w:before="0" w:line="240" w:lineRule="auto"/>
+              <w:rPr>
+                <w:rFonts w:ascii="BRH Malayalam Extra" w:eastAsia="Times New Roman" w:hAnsi="BRH Malayalam Extra" w:cs="BRH Malayalam Extra"/>
+                <w:color w:val="000000"/>
+                <w:sz w:val="40"/>
+                <w:szCs w:val="40"/>
+                <w:highlight w:val="yellow"/>
+                <w:lang w:val="en-IN" w:eastAsia="en-IN" w:bidi="ml-IN"/>
+              </w:rPr>
+            </w:pPr>
+            <w:proofErr w:type="spellStart"/>
+            <w:r>
+              <w:rPr>
+                <w:rFonts w:ascii="BRH Devanagari Extra" w:hAnsi="BRH Devanagari Extra" w:cs="BRH Devanagari Extra"/>
+                <w:color w:val="000000"/>
+                <w:sz w:val="40"/>
+                <w:szCs w:val="40"/>
+                <w:lang w:bidi="ml-IN"/>
+              </w:rPr>
+              <w:t>xiÉÉåqÉÉæþ</w:t>
+            </w:r>
+            <w:proofErr w:type="spellEnd"/>
+            <w:r>
+              <w:rPr>
+                <w:rFonts w:ascii="BRH Devanagari Extra" w:hAnsi="BRH Devanagari Extra" w:cs="BRH Devanagari Extra"/>
+                <w:color w:val="000000"/>
+                <w:sz w:val="40"/>
+                <w:szCs w:val="40"/>
+                <w:lang w:bidi="ml-IN"/>
+              </w:rPr>
+              <w:t xml:space="preserve"> </w:t>
+            </w:r>
+            <w:proofErr w:type="spellStart"/>
+            <w:r>
+              <w:rPr>
+                <w:rFonts w:ascii="BRH Devanagari Extra" w:hAnsi="BRH Devanagari Extra" w:cs="BRH Devanagari Extra"/>
+                <w:color w:val="000000"/>
+                <w:sz w:val="40"/>
+                <w:szCs w:val="40"/>
+                <w:lang w:bidi="ml-IN"/>
+              </w:rPr>
+              <w:t>pÉuÉiÉÈ</w:t>
+            </w:r>
+            <w:proofErr w:type="spellEnd"/>
+            <w:r>
+              <w:rPr>
+                <w:rFonts w:ascii="BRH Devanagari Extra" w:hAnsi="BRH Devanagari Extra" w:cs="BRH Devanagari Extra"/>
+                <w:color w:val="000000"/>
+                <w:sz w:val="40"/>
+                <w:szCs w:val="40"/>
+                <w:lang w:bidi="ml-IN"/>
+              </w:rPr>
+              <w:t xml:space="preserve"> |</w:t>
             </w:r>
           </w:p>
         </w:tc>
@@ -554,8 +1203,19 @@
                 <w:sz w:val="28"/>
                 <w:szCs w:val="32"/>
               </w:rPr>
-              <w:t xml:space="preserve"> – Kramam</w:t>
-            </w:r>
+              <w:t xml:space="preserve"> – </w:t>
+            </w:r>
+            <w:proofErr w:type="spellStart"/>
+            <w:r>
+              <w:rPr>
+                <w:rFonts w:cs="Arial"/>
+                <w:b/>
+                <w:sz w:val="28"/>
+                <w:szCs w:val="32"/>
+              </w:rPr>
+              <w:t>Kramam</w:t>
+            </w:r>
+            <w:proofErr w:type="spellEnd"/>
           </w:p>
           <w:p>
             <w:pPr>
@@ -575,14 +1235,45 @@
                 <w:szCs w:val="32"/>
               </w:rPr>
             </w:pPr>
-            <w:r>
-              <w:rPr>
-                <w:rFonts w:cs="Arial"/>
-                <w:b/>
-                <w:sz w:val="28"/>
-                <w:szCs w:val="32"/>
-              </w:rPr>
-              <w:t xml:space="preserve">Krama Vaakyam No.– </w:t>
+            <w:proofErr w:type="spellStart"/>
+            <w:r>
+              <w:rPr>
+                <w:rFonts w:cs="Arial"/>
+                <w:b/>
+                <w:sz w:val="28"/>
+                <w:szCs w:val="32"/>
+              </w:rPr>
+              <w:t>Krama</w:t>
+            </w:r>
+            <w:proofErr w:type="spellEnd"/>
+            <w:r>
+              <w:rPr>
+                <w:rFonts w:cs="Arial"/>
+                <w:b/>
+                <w:sz w:val="28"/>
+                <w:szCs w:val="32"/>
+              </w:rPr>
+              <w:t xml:space="preserve"> </w:t>
+            </w:r>
+            <w:proofErr w:type="spellStart"/>
+            <w:r>
+              <w:rPr>
+                <w:rFonts w:cs="Arial"/>
+                <w:b/>
+                <w:sz w:val="28"/>
+                <w:szCs w:val="32"/>
+              </w:rPr>
+              <w:t>Vaakyam</w:t>
+            </w:r>
+            <w:proofErr w:type="spellEnd"/>
+            <w:r>
+              <w:rPr>
+                <w:rFonts w:cs="Arial"/>
+                <w:b/>
+                <w:sz w:val="28"/>
+                <w:szCs w:val="32"/>
+              </w:rPr>
+              <w:t xml:space="preserve"> No.– </w:t>
             </w:r>
             <w:r>
               <w:rPr>
@@ -609,14 +1300,25 @@
                 <w:szCs w:val="36"/>
               </w:rPr>
             </w:pPr>
-            <w:r>
-              <w:rPr>
-                <w:rFonts w:cs="Arial"/>
-                <w:b/>
-                <w:sz w:val="28"/>
-                <w:szCs w:val="32"/>
-              </w:rPr>
-              <w:t>Panchaati No</w:t>
+            <w:proofErr w:type="spellStart"/>
+            <w:r>
+              <w:rPr>
+                <w:rFonts w:cs="Arial"/>
+                <w:b/>
+                <w:sz w:val="28"/>
+                <w:szCs w:val="32"/>
+              </w:rPr>
+              <w:t>Panchaati</w:t>
+            </w:r>
+            <w:proofErr w:type="spellEnd"/>
+            <w:r>
+              <w:rPr>
+                <w:rFonts w:cs="Arial"/>
+                <w:b/>
+                <w:sz w:val="28"/>
+                <w:szCs w:val="32"/>
+              </w:rPr>
+              <w:t xml:space="preserve"> No</w:t>
             </w:r>
             <w:r>
               <w:rPr>
@@ -651,16 +1353,29 @@
                 <w:szCs w:val="40"/>
               </w:rPr>
             </w:pPr>
-            <w:r>
-              <w:rPr>
-                <w:rFonts w:ascii="BRH Devanagari Extra" w:hAnsi="BRH Devanagari Extra" w:cs="BRH Devanagari Extra"/>
-                <w:color w:val="000000"/>
-                <w:sz w:val="40"/>
-                <w:szCs w:val="40"/>
-                <w:lang w:bidi="ml-IN"/>
-              </w:rPr>
-              <w:t xml:space="preserve">AÉxÉÉþqÉWûÉ </w:t>
-            </w:r>
+            <w:proofErr w:type="spellStart"/>
+            <w:r>
+              <w:rPr>
+                <w:rFonts w:ascii="BRH Devanagari Extra" w:hAnsi="BRH Devanagari Extra" w:cs="BRH Devanagari Extra"/>
+                <w:color w:val="000000"/>
+                <w:sz w:val="40"/>
+                <w:szCs w:val="40"/>
+                <w:lang w:bidi="ml-IN"/>
+              </w:rPr>
+              <w:t>AÉxÉÉþqÉWûÉ</w:t>
+            </w:r>
+            <w:proofErr w:type="spellEnd"/>
+            <w:r>
+              <w:rPr>
+                <w:rFonts w:ascii="BRH Devanagari Extra" w:hAnsi="BRH Devanagari Extra" w:cs="BRH Devanagari Extra"/>
+                <w:color w:val="000000"/>
+                <w:sz w:val="40"/>
+                <w:szCs w:val="40"/>
+                <w:lang w:bidi="ml-IN"/>
+              </w:rPr>
+              <w:t xml:space="preserve"> </w:t>
+            </w:r>
+            <w:proofErr w:type="spellStart"/>
             <w:r>
               <w:rPr>
                 <w:rFonts w:ascii="BRH Devanagari Extra" w:hAnsi="BRH Devanagari Extra" w:cs="BRH Devanagari Extra"/>
@@ -680,7 +1395,18 @@
                 <w:szCs w:val="40"/>
                 <w:lang w:bidi="ml-IN"/>
               </w:rPr>
-              <w:t>uÉ | L</w:t>
+              <w:t>uÉ</w:t>
+            </w:r>
+            <w:proofErr w:type="spellEnd"/>
+            <w:r>
+              <w:rPr>
+                <w:rFonts w:ascii="BRH Devanagari Extra" w:hAnsi="BRH Devanagari Extra" w:cs="BRH Devanagari Extra"/>
+                <w:color w:val="000000"/>
+                <w:sz w:val="40"/>
+                <w:szCs w:val="40"/>
+                <w:lang w:bidi="ml-IN"/>
+              </w:rPr>
+              <w:t xml:space="preserve"> | L</w:t>
             </w:r>
             <w:r>
               <w:rPr>
@@ -693,15 +1419,27 @@
               </w:rPr>
               <w:t>–</w:t>
             </w:r>
-            <w:r>
-              <w:rPr>
-                <w:rFonts w:ascii="BRH Devanagari Extra" w:hAnsi="BRH Devanagari Extra" w:cs="BRH Devanagari Extra"/>
-                <w:color w:val="000000"/>
-                <w:sz w:val="40"/>
-                <w:szCs w:val="40"/>
-                <w:lang w:bidi="ml-IN"/>
-              </w:rPr>
-              <w:t>uÉåqÉÉæ |</w:t>
+            <w:proofErr w:type="spellStart"/>
+            <w:r>
+              <w:rPr>
+                <w:rFonts w:ascii="BRH Devanagari Extra" w:hAnsi="BRH Devanagari Extra" w:cs="BRH Devanagari Extra"/>
+                <w:color w:val="000000"/>
+                <w:sz w:val="40"/>
+                <w:szCs w:val="40"/>
+                <w:lang w:bidi="ml-IN"/>
+              </w:rPr>
+              <w:t>uÉåqÉÉæ</w:t>
+            </w:r>
+            <w:proofErr w:type="spellEnd"/>
+            <w:r>
+              <w:rPr>
+                <w:rFonts w:ascii="BRH Devanagari Extra" w:hAnsi="BRH Devanagari Extra" w:cs="BRH Devanagari Extra"/>
+                <w:color w:val="000000"/>
+                <w:sz w:val="40"/>
+                <w:szCs w:val="40"/>
+                <w:lang w:bidi="ml-IN"/>
+              </w:rPr>
+              <w:t xml:space="preserve"> |</w:t>
             </w:r>
           </w:p>
         </w:tc>
@@ -719,15 +1457,27 @@
                 <w:szCs w:val="40"/>
               </w:rPr>
             </w:pPr>
-            <w:r>
-              <w:rPr>
-                <w:rFonts w:ascii="BRH Devanagari Extra" w:hAnsi="BRH Devanagari Extra" w:cs="BRH Devanagari Extra"/>
-                <w:color w:val="000000"/>
-                <w:sz w:val="40"/>
-                <w:szCs w:val="40"/>
-                <w:lang w:bidi="ml-IN"/>
-              </w:rPr>
-              <w:t xml:space="preserve">AÉxÉÉþqÉWûÉ </w:t>
+            <w:proofErr w:type="spellStart"/>
+            <w:r>
+              <w:rPr>
+                <w:rFonts w:ascii="BRH Devanagari Extra" w:hAnsi="BRH Devanagari Extra" w:cs="BRH Devanagari Extra"/>
+                <w:color w:val="000000"/>
+                <w:sz w:val="40"/>
+                <w:szCs w:val="40"/>
+                <w:lang w:bidi="ml-IN"/>
+              </w:rPr>
+              <w:t>AÉxÉÉþqÉWûÉ</w:t>
+            </w:r>
+            <w:proofErr w:type="spellEnd"/>
+            <w:r>
+              <w:rPr>
+                <w:rFonts w:ascii="BRH Devanagari Extra" w:hAnsi="BRH Devanagari Extra" w:cs="BRH Devanagari Extra"/>
+                <w:color w:val="000000"/>
+                <w:sz w:val="40"/>
+                <w:szCs w:val="40"/>
+                <w:lang w:bidi="ml-IN"/>
+              </w:rPr>
+              <w:t xml:space="preserve"> </w:t>
             </w:r>
             <w:r>
               <w:rPr>
@@ -752,15 +1502,27 @@
               </w:rPr>
               <w:t>–</w:t>
             </w:r>
-            <w:r>
-              <w:rPr>
-                <w:rFonts w:ascii="BRH Devanagari Extra" w:hAnsi="BRH Devanagari Extra" w:cs="BRH Devanagari Extra"/>
-                <w:color w:val="000000"/>
-                <w:sz w:val="40"/>
-                <w:szCs w:val="40"/>
-                <w:lang w:bidi="ml-IN"/>
-              </w:rPr>
-              <w:t>uÉ | L</w:t>
+            <w:proofErr w:type="spellStart"/>
+            <w:r>
+              <w:rPr>
+                <w:rFonts w:ascii="BRH Devanagari Extra" w:hAnsi="BRH Devanagari Extra" w:cs="BRH Devanagari Extra"/>
+                <w:color w:val="000000"/>
+                <w:sz w:val="40"/>
+                <w:szCs w:val="40"/>
+                <w:lang w:bidi="ml-IN"/>
+              </w:rPr>
+              <w:t>uÉ</w:t>
+            </w:r>
+            <w:proofErr w:type="spellEnd"/>
+            <w:r>
+              <w:rPr>
+                <w:rFonts w:ascii="BRH Devanagari Extra" w:hAnsi="BRH Devanagari Extra" w:cs="BRH Devanagari Extra"/>
+                <w:color w:val="000000"/>
+                <w:sz w:val="40"/>
+                <w:szCs w:val="40"/>
+                <w:lang w:bidi="ml-IN"/>
+              </w:rPr>
+              <w:t xml:space="preserve"> | L</w:t>
             </w:r>
             <w:r>
               <w:rPr>
@@ -773,15 +1535,723 @@
               </w:rPr>
               <w:t>–</w:t>
             </w:r>
-            <w:r>
-              <w:rPr>
-                <w:rFonts w:ascii="BRH Devanagari Extra" w:hAnsi="BRH Devanagari Extra" w:cs="BRH Devanagari Extra"/>
-                <w:color w:val="000000"/>
-                <w:sz w:val="40"/>
-                <w:szCs w:val="40"/>
-                <w:lang w:bidi="ml-IN"/>
-              </w:rPr>
-              <w:t>uÉåqÉÉæ |</w:t>
+            <w:proofErr w:type="spellStart"/>
+            <w:r>
+              <w:rPr>
+                <w:rFonts w:ascii="BRH Devanagari Extra" w:hAnsi="BRH Devanagari Extra" w:cs="BRH Devanagari Extra"/>
+                <w:color w:val="000000"/>
+                <w:sz w:val="40"/>
+                <w:szCs w:val="40"/>
+                <w:lang w:bidi="ml-IN"/>
+              </w:rPr>
+              <w:t>uÉåqÉÉæ</w:t>
+            </w:r>
+            <w:proofErr w:type="spellEnd"/>
+            <w:r>
+              <w:rPr>
+                <w:rFonts w:ascii="BRH Devanagari Extra" w:hAnsi="BRH Devanagari Extra" w:cs="BRH Devanagari Extra"/>
+                <w:color w:val="000000"/>
+                <w:sz w:val="40"/>
+                <w:szCs w:val="40"/>
+                <w:lang w:bidi="ml-IN"/>
+              </w:rPr>
+              <w:t xml:space="preserve"> |</w:t>
+            </w:r>
+          </w:p>
+        </w:tc>
+      </w:tr>
+      <w:tr>
+        <w:trPr>
+          <w:trHeight w:val="1259"/>
+        </w:trPr>
+        <w:tc>
+          <w:tcPr>
+            <w:tcW w:w="3877" w:type="dxa"/>
+          </w:tcPr>
+          <w:p>
+            <w:pPr>
+              <w:widowControl w:val="0"/>
+              <w:tabs>
+                <w:tab w:val="left" w:pos="993"/>
+              </w:tabs>
+              <w:autoSpaceDE w:val="0"/>
+              <w:autoSpaceDN w:val="0"/>
+              <w:adjustRightInd w:val="0"/>
+              <w:spacing w:before="0" w:line="252" w:lineRule="auto"/>
+              <w:ind w:right="297"/>
+              <w:rPr>
+                <w:rFonts w:cs="Arial"/>
+                <w:b/>
+                <w:color w:val="FF0000"/>
+                <w:sz w:val="28"/>
+                <w:szCs w:val="32"/>
+              </w:rPr>
+            </w:pPr>
+            <w:r>
+              <w:rPr>
+                <w:rFonts w:cs="Arial"/>
+                <w:b/>
+                <w:color w:val="FF0000"/>
+                <w:sz w:val="28"/>
+                <w:szCs w:val="32"/>
+              </w:rPr>
+              <w:t>T.S.7.5.</w:t>
+            </w:r>
+            <w:r>
+              <w:rPr>
+                <w:rFonts w:cs="Arial"/>
+                <w:b/>
+                <w:color w:val="FF0000"/>
+                <w:sz w:val="28"/>
+                <w:szCs w:val="32"/>
+              </w:rPr>
+              <w:t>3.2</w:t>
+            </w:r>
+            <w:r>
+              <w:rPr>
+                <w:rFonts w:cs="Arial"/>
+                <w:b/>
+                <w:color w:val="FF0000"/>
+                <w:sz w:val="28"/>
+                <w:szCs w:val="32"/>
+              </w:rPr>
+              <w:t xml:space="preserve"> – </w:t>
+            </w:r>
+            <w:proofErr w:type="spellStart"/>
+            <w:r>
+              <w:rPr>
+                <w:rFonts w:cs="Arial"/>
+                <w:b/>
+                <w:color w:val="FF0000"/>
+                <w:sz w:val="28"/>
+                <w:szCs w:val="32"/>
+              </w:rPr>
+              <w:t>Kramam</w:t>
+            </w:r>
+            <w:proofErr w:type="spellEnd"/>
+          </w:p>
+          <w:p>
+            <w:pPr>
+              <w:widowControl w:val="0"/>
+              <w:tabs>
+                <w:tab w:val="left" w:pos="993"/>
+              </w:tabs>
+              <w:autoSpaceDE w:val="0"/>
+              <w:autoSpaceDN w:val="0"/>
+              <w:adjustRightInd w:val="0"/>
+              <w:spacing w:before="0" w:line="252" w:lineRule="auto"/>
+              <w:ind w:right="297"/>
+              <w:rPr>
+                <w:rFonts w:cs="Arial"/>
+                <w:b/>
+                <w:color w:val="FF0000"/>
+                <w:sz w:val="28"/>
+                <w:szCs w:val="32"/>
+              </w:rPr>
+            </w:pPr>
+            <w:proofErr w:type="spellStart"/>
+            <w:r>
+              <w:rPr>
+                <w:rFonts w:cs="Arial"/>
+                <w:b/>
+                <w:color w:val="FF0000"/>
+                <w:sz w:val="28"/>
+                <w:szCs w:val="32"/>
+              </w:rPr>
+              <w:t>Krama</w:t>
+            </w:r>
+            <w:proofErr w:type="spellEnd"/>
+            <w:r>
+              <w:rPr>
+                <w:rFonts w:cs="Arial"/>
+                <w:b/>
+                <w:color w:val="FF0000"/>
+                <w:sz w:val="28"/>
+                <w:szCs w:val="32"/>
+              </w:rPr>
+              <w:t xml:space="preserve"> </w:t>
+            </w:r>
+            <w:proofErr w:type="spellStart"/>
+            <w:r>
+              <w:rPr>
+                <w:rFonts w:cs="Arial"/>
+                <w:b/>
+                <w:color w:val="FF0000"/>
+                <w:sz w:val="28"/>
+                <w:szCs w:val="32"/>
+              </w:rPr>
+              <w:t>Vaakyam</w:t>
+            </w:r>
+            <w:proofErr w:type="spellEnd"/>
+            <w:r>
+              <w:rPr>
+                <w:rFonts w:cs="Arial"/>
+                <w:b/>
+                <w:color w:val="FF0000"/>
+                <w:sz w:val="28"/>
+                <w:szCs w:val="32"/>
+              </w:rPr>
+              <w:t xml:space="preserve"> No.– </w:t>
+            </w:r>
+            <w:r>
+              <w:rPr>
+                <w:rFonts w:cs="Arial"/>
+                <w:b/>
+                <w:color w:val="FF0000"/>
+                <w:sz w:val="28"/>
+                <w:szCs w:val="32"/>
+              </w:rPr>
+              <w:t>10</w:t>
+            </w:r>
+          </w:p>
+          <w:p>
+            <w:pPr>
+              <w:widowControl w:val="0"/>
+              <w:tabs>
+                <w:tab w:val="left" w:pos="993"/>
+              </w:tabs>
+              <w:autoSpaceDE w:val="0"/>
+              <w:autoSpaceDN w:val="0"/>
+              <w:adjustRightInd w:val="0"/>
+              <w:spacing w:before="0" w:line="252" w:lineRule="auto"/>
+              <w:ind w:right="297"/>
+              <w:rPr>
+                <w:rFonts w:cs="Arial"/>
+                <w:b/>
+                <w:sz w:val="28"/>
+                <w:szCs w:val="32"/>
+              </w:rPr>
+            </w:pPr>
+            <w:proofErr w:type="spellStart"/>
+            <w:r>
+              <w:rPr>
+                <w:rFonts w:cs="Arial"/>
+                <w:b/>
+                <w:color w:val="FF0000"/>
+                <w:sz w:val="28"/>
+                <w:szCs w:val="32"/>
+              </w:rPr>
+              <w:t>Panchaati</w:t>
+            </w:r>
+            <w:proofErr w:type="spellEnd"/>
+            <w:r>
+              <w:rPr>
+                <w:rFonts w:cs="Arial"/>
+                <w:b/>
+                <w:color w:val="FF0000"/>
+                <w:sz w:val="28"/>
+                <w:szCs w:val="32"/>
+              </w:rPr>
+              <w:t xml:space="preserve"> No</w:t>
+            </w:r>
+            <w:r>
+              <w:rPr>
+                <w:rFonts w:cs="Arial"/>
+                <w:b/>
+                <w:color w:val="FF0000"/>
+                <w:szCs w:val="32"/>
+              </w:rPr>
+              <w:t xml:space="preserve">. - </w:t>
+            </w:r>
+            <w:r>
+              <w:rPr>
+                <w:rFonts w:cs="Arial"/>
+                <w:b/>
+                <w:color w:val="FF0000"/>
+                <w:sz w:val="28"/>
+                <w:szCs w:val="32"/>
+              </w:rPr>
+              <w:t>10</w:t>
+            </w:r>
+          </w:p>
+        </w:tc>
+        <w:tc>
+          <w:tcPr>
+            <w:tcW w:w="4738" w:type="dxa"/>
+          </w:tcPr>
+          <w:p>
+            <w:pPr>
+              <w:widowControl w:val="0"/>
+              <w:autoSpaceDE w:val="0"/>
+              <w:autoSpaceDN w:val="0"/>
+              <w:adjustRightInd w:val="0"/>
+              <w:spacing w:before="0" w:line="240" w:lineRule="auto"/>
+              <w:rPr>
+                <w:rFonts w:ascii="BRH Devanagari Extra" w:hAnsi="BRH Devanagari Extra" w:cs="BRH Devanagari Extra"/>
+                <w:color w:val="000000"/>
+                <w:sz w:val="40"/>
+                <w:szCs w:val="40"/>
+                <w:lang w:bidi="ml-IN"/>
+              </w:rPr>
+            </w:pPr>
+            <w:r>
+              <w:rPr>
+                <w:rFonts w:ascii="BRH Devanagari Extra" w:hAnsi="BRH Devanagari Extra" w:cs="BRH Devanagari Extra"/>
+                <w:color w:val="000000"/>
+                <w:sz w:val="40"/>
+                <w:szCs w:val="40"/>
+                <w:lang w:bidi="ml-IN"/>
+              </w:rPr>
+              <w:t>E</w:t>
+            </w:r>
+            <w:r>
+              <w:rPr>
+                <w:rFonts w:ascii="BRH Malayalam Extra" w:hAnsi="BRH Malayalam Extra" w:cs="BRH Devanagari Extra"/>
+                <w:b/>
+                <w:color w:val="000000"/>
+                <w:sz w:val="32"/>
+                <w:szCs w:val="40"/>
+                <w:lang w:bidi="ml-IN"/>
+              </w:rPr>
+              <w:t>–</w:t>
+            </w:r>
+            <w:proofErr w:type="spellStart"/>
+            <w:r>
+              <w:rPr>
+                <w:rFonts w:ascii="BRH Devanagari Extra" w:hAnsi="BRH Devanagari Extra" w:cs="BRH Devanagari Extra"/>
+                <w:color w:val="000000"/>
+                <w:sz w:val="40"/>
+                <w:szCs w:val="40"/>
+                <w:lang w:bidi="ml-IN"/>
+              </w:rPr>
+              <w:t>mÉ</w:t>
+            </w:r>
+            <w:proofErr w:type="spellEnd"/>
+            <w:r>
+              <w:rPr>
+                <w:rFonts w:ascii="BRH Malayalam Extra" w:hAnsi="BRH Malayalam Extra" w:cs="BRH Devanagari Extra"/>
+                <w:b/>
+                <w:color w:val="000000"/>
+                <w:sz w:val="32"/>
+                <w:szCs w:val="40"/>
+                <w:lang w:bidi="ml-IN"/>
+              </w:rPr>
+              <w:t>–</w:t>
+            </w:r>
+            <w:proofErr w:type="spellStart"/>
+            <w:r>
+              <w:rPr>
+                <w:rFonts w:ascii="BRH Devanagari Extra" w:hAnsi="BRH Devanagari Extra" w:cs="BRH Devanagari Extra"/>
+                <w:color w:val="000000"/>
+                <w:sz w:val="40"/>
+                <w:szCs w:val="40"/>
+                <w:lang w:bidi="ml-IN"/>
+              </w:rPr>
+              <w:t>rÉÎliÉ</w:t>
+            </w:r>
+            <w:proofErr w:type="spellEnd"/>
+            <w:r>
+              <w:rPr>
+                <w:rFonts w:ascii="BRH Malayalam Extra" w:hAnsi="BRH Malayalam Extra" w:cs="BRH Devanagari Extra"/>
+                <w:b/>
+                <w:color w:val="000000"/>
+                <w:sz w:val="32"/>
+                <w:szCs w:val="40"/>
+                <w:lang w:bidi="ml-IN"/>
+              </w:rPr>
+              <w:t>–</w:t>
+            </w:r>
+            <w:r>
+              <w:rPr>
+                <w:rFonts w:ascii="BRH Devanagari Extra" w:hAnsi="BRH Devanagari Extra" w:cs="BRH Devanagari Extra"/>
+                <w:color w:val="000000"/>
+                <w:sz w:val="40"/>
+                <w:szCs w:val="40"/>
+                <w:lang w:bidi="ml-IN"/>
+              </w:rPr>
+              <w:t xml:space="preserve"> </w:t>
+            </w:r>
+            <w:proofErr w:type="spellStart"/>
+            <w:r>
+              <w:rPr>
+                <w:rFonts w:ascii="BRH Devanagari Extra" w:hAnsi="BRH Devanagari Extra" w:cs="BRH Devanagari Extra"/>
+                <w:color w:val="000000"/>
+                <w:sz w:val="40"/>
+                <w:szCs w:val="40"/>
+                <w:lang w:bidi="ml-IN"/>
+              </w:rPr>
+              <w:t>rÉiÉç</w:t>
+            </w:r>
+            <w:proofErr w:type="spellEnd"/>
+            <w:r>
+              <w:rPr>
+                <w:rFonts w:ascii="BRH Devanagari Extra" w:hAnsi="BRH Devanagari Extra" w:cs="BRH Devanagari Extra"/>
+                <w:color w:val="000000"/>
+                <w:sz w:val="40"/>
+                <w:szCs w:val="40"/>
+                <w:lang w:bidi="ml-IN"/>
+              </w:rPr>
+              <w:t xml:space="preserve"> | </w:t>
+            </w:r>
+          </w:p>
+          <w:p>
+            <w:pPr>
+              <w:widowControl w:val="0"/>
+              <w:autoSpaceDE w:val="0"/>
+              <w:autoSpaceDN w:val="0"/>
+              <w:adjustRightInd w:val="0"/>
+              <w:spacing w:before="0" w:line="240" w:lineRule="auto"/>
+              <w:rPr>
+                <w:rFonts w:ascii="BRH Malayalam Extra" w:eastAsia="Times New Roman" w:hAnsi="BRH Malayalam Extra" w:cs="BRH Malayalam Extra"/>
+                <w:color w:val="000000"/>
+                <w:sz w:val="40"/>
+                <w:szCs w:val="40"/>
+                <w:lang w:val="en-IN" w:eastAsia="en-IN" w:bidi="ml-IN"/>
+              </w:rPr>
+            </w:pPr>
+            <w:r>
+              <w:rPr>
+                <w:rFonts w:ascii="BRH Devanagari Extra" w:hAnsi="BRH Devanagari Extra" w:cs="BRH Devanagari Extra"/>
+                <w:color w:val="000000"/>
+                <w:sz w:val="40"/>
+                <w:szCs w:val="40"/>
+                <w:lang w:bidi="ml-IN"/>
+              </w:rPr>
+              <w:t>E</w:t>
+            </w:r>
+            <w:r>
+              <w:rPr>
+                <w:rFonts w:ascii="BRH Malayalam Extra" w:hAnsi="BRH Malayalam Extra" w:cs="BRH Devanagari Extra"/>
+                <w:b/>
+                <w:color w:val="000000"/>
+                <w:sz w:val="32"/>
+                <w:szCs w:val="40"/>
+                <w:lang w:bidi="ml-IN"/>
+              </w:rPr>
+              <w:t>–</w:t>
+            </w:r>
+            <w:proofErr w:type="spellStart"/>
+            <w:r>
+              <w:rPr>
+                <w:rFonts w:ascii="BRH Devanagari Extra" w:hAnsi="BRH Devanagari Extra" w:cs="BRH Devanagari Extra"/>
+                <w:color w:val="000000"/>
+                <w:sz w:val="40"/>
+                <w:szCs w:val="40"/>
+                <w:lang w:bidi="ml-IN"/>
+              </w:rPr>
+              <w:t>mÉ</w:t>
+            </w:r>
+            <w:proofErr w:type="spellEnd"/>
+            <w:r>
+              <w:rPr>
+                <w:rFonts w:ascii="BRH Malayalam Extra" w:hAnsi="BRH Malayalam Extra" w:cs="BRH Devanagari Extra"/>
+                <w:b/>
+                <w:color w:val="000000"/>
+                <w:sz w:val="32"/>
+                <w:szCs w:val="40"/>
+                <w:lang w:bidi="ml-IN"/>
+              </w:rPr>
+              <w:t>–</w:t>
+            </w:r>
+            <w:proofErr w:type="spellStart"/>
+            <w:r>
+              <w:rPr>
+                <w:rFonts w:ascii="BRH Devanagari Extra" w:hAnsi="BRH Devanagari Extra" w:cs="BRH Devanagari Extra"/>
+                <w:color w:val="000000"/>
+                <w:sz w:val="40"/>
+                <w:szCs w:val="40"/>
+                <w:lang w:bidi="ml-IN"/>
+              </w:rPr>
+              <w:t>rÉ</w:t>
+            </w:r>
+            <w:r>
+              <w:rPr>
+                <w:rFonts w:ascii="BRH Devanagari Extra" w:hAnsi="BRH Devanagari Extra" w:cs="BRH Devanagari Extra"/>
+                <w:color w:val="000000"/>
+                <w:sz w:val="40"/>
+                <w:szCs w:val="40"/>
+                <w:highlight w:val="yellow"/>
+                <w:lang w:bidi="ml-IN"/>
+              </w:rPr>
+              <w:t>lÉÏ</w:t>
+            </w:r>
+            <w:r>
+              <w:rPr>
+                <w:rFonts w:ascii="BRH Devanagari Extra" w:hAnsi="BRH Devanagari Extra" w:cs="BRH Devanagari Extra"/>
+                <w:color w:val="000000"/>
+                <w:sz w:val="40"/>
+                <w:szCs w:val="40"/>
+                <w:lang w:bidi="ml-IN"/>
+              </w:rPr>
+              <w:t>irÉÑþmÉ</w:t>
+            </w:r>
+            <w:proofErr w:type="spellEnd"/>
+            <w:r>
+              <w:rPr>
+                <w:rFonts w:ascii="BRH Devanagari Extra" w:hAnsi="BRH Devanagari Extra" w:cs="BRH Devanagari Extra"/>
+                <w:color w:val="000000"/>
+                <w:sz w:val="40"/>
+                <w:szCs w:val="40"/>
+                <w:lang w:bidi="ml-IN"/>
+              </w:rPr>
+              <w:t xml:space="preserve"> - </w:t>
+            </w:r>
+            <w:proofErr w:type="spellStart"/>
+            <w:r>
+              <w:rPr>
+                <w:rFonts w:ascii="BRH Devanagari Extra" w:hAnsi="BRH Devanagari Extra" w:cs="BRH Devanagari Extra"/>
+                <w:color w:val="000000"/>
+                <w:sz w:val="40"/>
+                <w:szCs w:val="40"/>
+                <w:lang w:bidi="ml-IN"/>
+              </w:rPr>
+              <w:t>rÉÎliÉþ</w:t>
+            </w:r>
+            <w:proofErr w:type="spellEnd"/>
+            <w:r>
+              <w:rPr>
+                <w:rFonts w:ascii="BRH Devanagari Extra" w:hAnsi="BRH Devanagari Extra" w:cs="BRH Devanagari Extra"/>
+                <w:color w:val="000000"/>
+                <w:sz w:val="40"/>
+                <w:szCs w:val="40"/>
+                <w:lang w:bidi="ml-IN"/>
+              </w:rPr>
+              <w:t xml:space="preserve"> | </w:t>
+            </w:r>
+          </w:p>
+        </w:tc>
+        <w:tc>
+          <w:tcPr>
+            <w:tcW w:w="5355" w:type="dxa"/>
+          </w:tcPr>
+          <w:p>
+            <w:pPr>
+              <w:widowControl w:val="0"/>
+              <w:autoSpaceDE w:val="0"/>
+              <w:autoSpaceDN w:val="0"/>
+              <w:adjustRightInd w:val="0"/>
+              <w:spacing w:before="0" w:line="240" w:lineRule="auto"/>
+              <w:rPr>
+                <w:rFonts w:ascii="BRH Devanagari Extra" w:hAnsi="BRH Devanagari Extra" w:cs="BRH Devanagari Extra"/>
+                <w:color w:val="000000"/>
+                <w:sz w:val="40"/>
+                <w:szCs w:val="40"/>
+                <w:lang w:bidi="ml-IN"/>
+              </w:rPr>
+            </w:pPr>
+            <w:r>
+              <w:rPr>
+                <w:rFonts w:ascii="BRH Devanagari Extra" w:hAnsi="BRH Devanagari Extra" w:cs="BRH Devanagari Extra"/>
+                <w:color w:val="000000"/>
+                <w:sz w:val="40"/>
+                <w:szCs w:val="40"/>
+                <w:lang w:bidi="ml-IN"/>
+              </w:rPr>
+              <w:t>E</w:t>
+            </w:r>
+            <w:r>
+              <w:rPr>
+                <w:rFonts w:ascii="BRH Malayalam Extra" w:hAnsi="BRH Malayalam Extra" w:cs="BRH Devanagari Extra"/>
+                <w:b/>
+                <w:color w:val="000000"/>
+                <w:sz w:val="32"/>
+                <w:szCs w:val="40"/>
+                <w:lang w:bidi="ml-IN"/>
+              </w:rPr>
+              <w:t>–</w:t>
+            </w:r>
+            <w:proofErr w:type="spellStart"/>
+            <w:r>
+              <w:rPr>
+                <w:rFonts w:ascii="BRH Devanagari Extra" w:hAnsi="BRH Devanagari Extra" w:cs="BRH Devanagari Extra"/>
+                <w:color w:val="000000"/>
+                <w:sz w:val="40"/>
+                <w:szCs w:val="40"/>
+                <w:lang w:bidi="ml-IN"/>
+              </w:rPr>
+              <w:t>mÉ</w:t>
+            </w:r>
+            <w:proofErr w:type="spellEnd"/>
+            <w:r>
+              <w:rPr>
+                <w:rFonts w:ascii="BRH Malayalam Extra" w:hAnsi="BRH Malayalam Extra" w:cs="BRH Devanagari Extra"/>
+                <w:b/>
+                <w:color w:val="000000"/>
+                <w:sz w:val="32"/>
+                <w:szCs w:val="40"/>
+                <w:lang w:bidi="ml-IN"/>
+              </w:rPr>
+              <w:t>–</w:t>
+            </w:r>
+            <w:proofErr w:type="spellStart"/>
+            <w:r>
+              <w:rPr>
+                <w:rFonts w:ascii="BRH Devanagari Extra" w:hAnsi="BRH Devanagari Extra" w:cs="BRH Devanagari Extra"/>
+                <w:color w:val="000000"/>
+                <w:sz w:val="40"/>
+                <w:szCs w:val="40"/>
+                <w:lang w:bidi="ml-IN"/>
+              </w:rPr>
+              <w:t>rÉÎliÉ</w:t>
+            </w:r>
+            <w:proofErr w:type="spellEnd"/>
+            <w:r>
+              <w:rPr>
+                <w:rFonts w:ascii="BRH Malayalam Extra" w:hAnsi="BRH Malayalam Extra" w:cs="BRH Devanagari Extra"/>
+                <w:b/>
+                <w:color w:val="000000"/>
+                <w:sz w:val="32"/>
+                <w:szCs w:val="40"/>
+                <w:lang w:bidi="ml-IN"/>
+              </w:rPr>
+              <w:t>–</w:t>
+            </w:r>
+            <w:r>
+              <w:rPr>
+                <w:rFonts w:ascii="BRH Devanagari Extra" w:hAnsi="BRH Devanagari Extra" w:cs="BRH Devanagari Extra"/>
+                <w:color w:val="000000"/>
+                <w:sz w:val="40"/>
+                <w:szCs w:val="40"/>
+                <w:lang w:bidi="ml-IN"/>
+              </w:rPr>
+              <w:t xml:space="preserve"> </w:t>
+            </w:r>
+            <w:proofErr w:type="spellStart"/>
+            <w:r>
+              <w:rPr>
+                <w:rFonts w:ascii="BRH Devanagari Extra" w:hAnsi="BRH Devanagari Extra" w:cs="BRH Devanagari Extra"/>
+                <w:color w:val="000000"/>
+                <w:sz w:val="40"/>
+                <w:szCs w:val="40"/>
+                <w:lang w:bidi="ml-IN"/>
+              </w:rPr>
+              <w:t>rÉiÉç</w:t>
+            </w:r>
+            <w:proofErr w:type="spellEnd"/>
+            <w:r>
+              <w:rPr>
+                <w:rFonts w:ascii="BRH Devanagari Extra" w:hAnsi="BRH Devanagari Extra" w:cs="BRH Devanagari Extra"/>
+                <w:color w:val="000000"/>
+                <w:sz w:val="40"/>
+                <w:szCs w:val="40"/>
+                <w:lang w:bidi="ml-IN"/>
+              </w:rPr>
+              <w:t xml:space="preserve"> | </w:t>
+            </w:r>
+          </w:p>
+          <w:p>
+            <w:pPr>
+              <w:widowControl w:val="0"/>
+              <w:autoSpaceDE w:val="0"/>
+              <w:autoSpaceDN w:val="0"/>
+              <w:adjustRightInd w:val="0"/>
+              <w:spacing w:before="0" w:line="240" w:lineRule="auto"/>
+              <w:rPr>
+                <w:rFonts w:ascii="BRH Malayalam Extra" w:eastAsia="Times New Roman" w:hAnsi="BRH Malayalam Extra" w:cs="BRH Malayalam Extra"/>
+                <w:color w:val="000000"/>
+                <w:sz w:val="40"/>
+                <w:szCs w:val="40"/>
+                <w:lang w:val="en-IN" w:eastAsia="en-IN" w:bidi="ml-IN"/>
+              </w:rPr>
+            </w:pPr>
+            <w:r>
+              <w:rPr>
+                <w:rFonts w:ascii="BRH Devanagari Extra" w:hAnsi="BRH Devanagari Extra" w:cs="BRH Devanagari Extra"/>
+                <w:color w:val="000000"/>
+                <w:sz w:val="40"/>
+                <w:szCs w:val="40"/>
+                <w:lang w:bidi="ml-IN"/>
+              </w:rPr>
+              <w:t>E</w:t>
+            </w:r>
+            <w:r>
+              <w:rPr>
+                <w:rFonts w:ascii="BRH Malayalam Extra" w:hAnsi="BRH Malayalam Extra" w:cs="BRH Devanagari Extra"/>
+                <w:b/>
+                <w:color w:val="000000"/>
+                <w:sz w:val="32"/>
+                <w:szCs w:val="40"/>
+                <w:lang w:bidi="ml-IN"/>
+              </w:rPr>
+              <w:t>–</w:t>
+            </w:r>
+            <w:proofErr w:type="spellStart"/>
+            <w:r>
+              <w:rPr>
+                <w:rFonts w:ascii="BRH Devanagari Extra" w:hAnsi="BRH Devanagari Extra" w:cs="BRH Devanagari Extra"/>
+                <w:color w:val="000000"/>
+                <w:sz w:val="40"/>
+                <w:szCs w:val="40"/>
+                <w:lang w:bidi="ml-IN"/>
+              </w:rPr>
+              <w:t>mÉ</w:t>
+            </w:r>
+            <w:proofErr w:type="spellEnd"/>
+            <w:r>
+              <w:rPr>
+                <w:rFonts w:ascii="BRH Malayalam Extra" w:hAnsi="BRH Malayalam Extra" w:cs="BRH Devanagari Extra"/>
+                <w:b/>
+                <w:color w:val="000000"/>
+                <w:sz w:val="32"/>
+                <w:szCs w:val="40"/>
+                <w:lang w:bidi="ml-IN"/>
+              </w:rPr>
+              <w:t>–</w:t>
+            </w:r>
+            <w:proofErr w:type="spellStart"/>
+            <w:r>
+              <w:rPr>
+                <w:rFonts w:ascii="BRH Devanagari Extra" w:hAnsi="BRH Devanagari Extra" w:cs="BRH Devanagari Extra"/>
+                <w:color w:val="000000"/>
+                <w:sz w:val="40"/>
+                <w:szCs w:val="40"/>
+                <w:lang w:bidi="ml-IN"/>
+              </w:rPr>
+              <w:t>rÉ</w:t>
+            </w:r>
+            <w:r>
+              <w:rPr>
+                <w:rFonts w:ascii="BRH Devanagari Extra" w:hAnsi="BRH Devanagari Extra" w:cs="BRH Devanagari Extra"/>
+                <w:color w:val="000000"/>
+                <w:sz w:val="40"/>
+                <w:szCs w:val="40"/>
+                <w:highlight w:val="green"/>
+                <w:lang w:bidi="ml-IN"/>
+              </w:rPr>
+              <w:t>liÉÏ</w:t>
+            </w:r>
+            <w:r>
+              <w:rPr>
+                <w:rFonts w:ascii="BRH Devanagari Extra" w:hAnsi="BRH Devanagari Extra" w:cs="BRH Devanagari Extra"/>
+                <w:color w:val="000000"/>
+                <w:sz w:val="40"/>
+                <w:szCs w:val="40"/>
+                <w:lang w:bidi="ml-IN"/>
+              </w:rPr>
+              <w:t>irÉÑþmÉ</w:t>
+            </w:r>
+            <w:proofErr w:type="spellEnd"/>
+            <w:r>
+              <w:rPr>
+                <w:rFonts w:ascii="BRH Devanagari Extra" w:hAnsi="BRH Devanagari Extra" w:cs="BRH Devanagari Extra"/>
+                <w:color w:val="000000"/>
+                <w:sz w:val="40"/>
+                <w:szCs w:val="40"/>
+                <w:lang w:bidi="ml-IN"/>
+              </w:rPr>
+              <w:t xml:space="preserve"> - </w:t>
+            </w:r>
+            <w:proofErr w:type="spellStart"/>
+            <w:r>
+              <w:rPr>
+                <w:rFonts w:ascii="BRH Devanagari Extra" w:hAnsi="BRH Devanagari Extra" w:cs="BRH Devanagari Extra"/>
+                <w:color w:val="000000"/>
+                <w:sz w:val="40"/>
+                <w:szCs w:val="40"/>
+                <w:lang w:bidi="ml-IN"/>
+              </w:rPr>
+              <w:t>rÉÎliÉþ</w:t>
+            </w:r>
+            <w:proofErr w:type="spellEnd"/>
+            <w:r>
+              <w:rPr>
+                <w:rFonts w:ascii="BRH Devanagari Extra" w:hAnsi="BRH Devanagari Extra" w:cs="BRH Devanagari Extra"/>
+                <w:color w:val="000000"/>
+                <w:sz w:val="40"/>
+                <w:szCs w:val="40"/>
+                <w:lang w:bidi="ml-IN"/>
+              </w:rPr>
+              <w:t xml:space="preserve"> | </w:t>
             </w:r>
           </w:p>
         </w:tc>
@@ -837,8 +2307,19 @@
                 <w:sz w:val="28"/>
                 <w:szCs w:val="32"/>
               </w:rPr>
-              <w:t xml:space="preserve"> – Kramam</w:t>
-            </w:r>
+              <w:t xml:space="preserve"> – </w:t>
+            </w:r>
+            <w:proofErr w:type="spellStart"/>
+            <w:r>
+              <w:rPr>
+                <w:rFonts w:cs="Arial"/>
+                <w:b/>
+                <w:sz w:val="28"/>
+                <w:szCs w:val="32"/>
+              </w:rPr>
+              <w:t>Kramam</w:t>
+            </w:r>
+            <w:proofErr w:type="spellEnd"/>
           </w:p>
           <w:p>
             <w:pPr>
@@ -858,14 +2339,45 @@
                 <w:szCs w:val="32"/>
               </w:rPr>
             </w:pPr>
-            <w:r>
-              <w:rPr>
-                <w:rFonts w:cs="Arial"/>
-                <w:b/>
-                <w:sz w:val="28"/>
-                <w:szCs w:val="32"/>
-              </w:rPr>
-              <w:t xml:space="preserve">Krama Vaakyam No.– </w:t>
+            <w:proofErr w:type="spellStart"/>
+            <w:r>
+              <w:rPr>
+                <w:rFonts w:cs="Arial"/>
+                <w:b/>
+                <w:sz w:val="28"/>
+                <w:szCs w:val="32"/>
+              </w:rPr>
+              <w:t>Krama</w:t>
+            </w:r>
+            <w:proofErr w:type="spellEnd"/>
+            <w:r>
+              <w:rPr>
+                <w:rFonts w:cs="Arial"/>
+                <w:b/>
+                <w:sz w:val="28"/>
+                <w:szCs w:val="32"/>
+              </w:rPr>
+              <w:t xml:space="preserve"> </w:t>
+            </w:r>
+            <w:proofErr w:type="spellStart"/>
+            <w:r>
+              <w:rPr>
+                <w:rFonts w:cs="Arial"/>
+                <w:b/>
+                <w:sz w:val="28"/>
+                <w:szCs w:val="32"/>
+              </w:rPr>
+              <w:t>Vaakyam</w:t>
+            </w:r>
+            <w:proofErr w:type="spellEnd"/>
+            <w:r>
+              <w:rPr>
+                <w:rFonts w:cs="Arial"/>
+                <w:b/>
+                <w:sz w:val="28"/>
+                <w:szCs w:val="32"/>
+              </w:rPr>
+              <w:t xml:space="preserve"> No.– </w:t>
             </w:r>
             <w:r>
               <w:rPr>
@@ -896,14 +2408,25 @@
                 <w:szCs w:val="32"/>
               </w:rPr>
             </w:pPr>
-            <w:r>
-              <w:rPr>
-                <w:rFonts w:cs="Arial"/>
-                <w:b/>
-                <w:sz w:val="28"/>
-                <w:szCs w:val="32"/>
-              </w:rPr>
-              <w:t>Panchaati No</w:t>
+            <w:proofErr w:type="spellStart"/>
+            <w:r>
+              <w:rPr>
+                <w:rFonts w:cs="Arial"/>
+                <w:b/>
+                <w:sz w:val="28"/>
+                <w:szCs w:val="32"/>
+              </w:rPr>
+              <w:t>Panchaati</w:t>
+            </w:r>
+            <w:proofErr w:type="spellEnd"/>
+            <w:r>
+              <w:rPr>
+                <w:rFonts w:cs="Arial"/>
+                <w:b/>
+                <w:sz w:val="28"/>
+                <w:szCs w:val="32"/>
+              </w:rPr>
+              <w:t xml:space="preserve"> No</w:t>
             </w:r>
             <w:r>
               <w:rPr>
@@ -939,6 +2462,7 @@
                 <w:lang w:val="en-IN" w:eastAsia="en-IN" w:bidi="ml-IN"/>
               </w:rPr>
             </w:pPr>
+            <w:proofErr w:type="spellStart"/>
             <w:r>
               <w:rPr>
                 <w:rFonts w:ascii="BRH Devanagari Extra" w:hAnsi="BRH Devanagari Extra" w:cs="BRH Devanagari Extra"/>
@@ -949,6 +2473,7 @@
               </w:rPr>
               <w:t>rÉÉuÉþSå</w:t>
             </w:r>
+            <w:proofErr w:type="spellEnd"/>
             <w:r>
               <w:rPr>
                 <w:rFonts w:ascii="BRH Malayalam Extra" w:hAnsi="BRH Malayalam Extra" w:cs="BRH Devanagari Extra"/>
@@ -960,16 +2485,29 @@
               </w:rPr>
               <w:t>–</w:t>
             </w:r>
-            <w:r>
-              <w:rPr>
-                <w:rFonts w:ascii="BRH Devanagari Extra" w:hAnsi="BRH Devanagari Extra" w:cs="BRH Devanagari Extra"/>
-                <w:color w:val="000000"/>
-                <w:sz w:val="40"/>
-                <w:szCs w:val="40"/>
-                <w:lang w:bidi="ml-IN"/>
-              </w:rPr>
-              <w:t xml:space="preserve">uÉ | </w:t>
-            </w:r>
+            <w:proofErr w:type="spellStart"/>
+            <w:r>
+              <w:rPr>
+                <w:rFonts w:ascii="BRH Devanagari Extra" w:hAnsi="BRH Devanagari Extra" w:cs="BRH Devanagari Extra"/>
+                <w:color w:val="000000"/>
+                <w:sz w:val="40"/>
+                <w:szCs w:val="40"/>
+                <w:lang w:bidi="ml-IN"/>
+              </w:rPr>
+              <w:t>uÉ</w:t>
+            </w:r>
+            <w:proofErr w:type="spellEnd"/>
+            <w:r>
+              <w:rPr>
+                <w:rFonts w:ascii="BRH Devanagari Extra" w:hAnsi="BRH Devanagari Extra" w:cs="BRH Devanagari Extra"/>
+                <w:color w:val="000000"/>
+                <w:sz w:val="40"/>
+                <w:szCs w:val="40"/>
+                <w:lang w:bidi="ml-IN"/>
+              </w:rPr>
+              <w:t xml:space="preserve"> | </w:t>
+            </w:r>
+            <w:proofErr w:type="spellStart"/>
             <w:r>
               <w:rPr>
                 <w:rFonts w:ascii="BRH Devanagari Extra" w:hAnsi="BRH Devanagari Extra" w:cs="BRH Devanagari Extra"/>
@@ -989,7 +2527,18 @@
                 <w:szCs w:val="40"/>
                 <w:lang w:bidi="ml-IN"/>
               </w:rPr>
-              <w:t>uÉÉÎxiÉþ |</w:t>
+              <w:t>uÉÉÎxiÉþ</w:t>
+            </w:r>
+            <w:proofErr w:type="spellEnd"/>
+            <w:r>
+              <w:rPr>
+                <w:rFonts w:ascii="BRH Devanagari Extra" w:hAnsi="BRH Devanagari Extra" w:cs="BRH Devanagari Extra"/>
+                <w:color w:val="000000"/>
+                <w:sz w:val="40"/>
+                <w:szCs w:val="40"/>
+                <w:lang w:bidi="ml-IN"/>
+              </w:rPr>
+              <w:t xml:space="preserve"> |</w:t>
             </w:r>
           </w:p>
         </w:tc>
@@ -1008,6 +2557,7 @@
                 <w:lang w:val="en-IN" w:eastAsia="en-IN" w:bidi="ml-IN"/>
               </w:rPr>
             </w:pPr>
+            <w:proofErr w:type="spellStart"/>
             <w:r>
               <w:rPr>
                 <w:rFonts w:ascii="BRH Devanagari Extra" w:hAnsi="BRH Devanagari Extra" w:cs="BRH Devanagari Extra"/>
@@ -1018,6 +2568,7 @@
               </w:rPr>
               <w:t>rÉÉuÉþSå</w:t>
             </w:r>
+            <w:proofErr w:type="spellEnd"/>
             <w:r>
               <w:rPr>
                 <w:rFonts w:ascii="BRH Malayalam Extra" w:hAnsi="BRH Malayalam Extra" w:cs="BRH Devanagari Extra"/>
@@ -1029,15 +2580,27 @@
               </w:rPr>
               <w:t>–</w:t>
             </w:r>
-            <w:r>
-              <w:rPr>
-                <w:rFonts w:ascii="BRH Devanagari Extra" w:hAnsi="BRH Devanagari Extra" w:cs="BRH Devanagari Extra"/>
-                <w:color w:val="000000"/>
-                <w:sz w:val="40"/>
-                <w:szCs w:val="40"/>
-                <w:lang w:bidi="ml-IN"/>
-              </w:rPr>
-              <w:t xml:space="preserve">uÉ | </w:t>
+            <w:proofErr w:type="spellStart"/>
+            <w:r>
+              <w:rPr>
+                <w:rFonts w:ascii="BRH Devanagari Extra" w:hAnsi="BRH Devanagari Extra" w:cs="BRH Devanagari Extra"/>
+                <w:color w:val="000000"/>
+                <w:sz w:val="40"/>
+                <w:szCs w:val="40"/>
+                <w:lang w:bidi="ml-IN"/>
+              </w:rPr>
+              <w:t>uÉ</w:t>
+            </w:r>
+            <w:proofErr w:type="spellEnd"/>
+            <w:r>
+              <w:rPr>
+                <w:rFonts w:ascii="BRH Devanagari Extra" w:hAnsi="BRH Devanagari Extra" w:cs="BRH Devanagari Extra"/>
+                <w:color w:val="000000"/>
+                <w:sz w:val="40"/>
+                <w:szCs w:val="40"/>
+                <w:lang w:bidi="ml-IN"/>
+              </w:rPr>
+              <w:t xml:space="preserve"> | </w:t>
             </w:r>
             <w:r>
               <w:rPr>
@@ -1061,15 +2624,27 @@
               </w:rPr>
               <w:t>–</w:t>
             </w:r>
-            <w:r>
-              <w:rPr>
-                <w:rFonts w:ascii="BRH Devanagari Extra" w:hAnsi="BRH Devanagari Extra" w:cs="BRH Devanagari Extra"/>
-                <w:color w:val="000000"/>
-                <w:sz w:val="40"/>
-                <w:szCs w:val="40"/>
-                <w:lang w:bidi="ml-IN"/>
-              </w:rPr>
-              <w:t>uÉÉÎxiÉþ |</w:t>
+            <w:proofErr w:type="spellStart"/>
+            <w:r>
+              <w:rPr>
+                <w:rFonts w:ascii="BRH Devanagari Extra" w:hAnsi="BRH Devanagari Extra" w:cs="BRH Devanagari Extra"/>
+                <w:color w:val="000000"/>
+                <w:sz w:val="40"/>
+                <w:szCs w:val="40"/>
+                <w:lang w:bidi="ml-IN"/>
+              </w:rPr>
+              <w:t>uÉÉÎxiÉþ</w:t>
+            </w:r>
+            <w:proofErr w:type="spellEnd"/>
+            <w:r>
+              <w:rPr>
+                <w:rFonts w:ascii="BRH Devanagari Extra" w:hAnsi="BRH Devanagari Extra" w:cs="BRH Devanagari Extra"/>
+                <w:color w:val="000000"/>
+                <w:sz w:val="40"/>
+                <w:szCs w:val="40"/>
+                <w:lang w:bidi="ml-IN"/>
+              </w:rPr>
+              <w:t xml:space="preserve"> |</w:t>
             </w:r>
           </w:p>
         </w:tc>
@@ -1125,8 +2700,19 @@
                 <w:sz w:val="28"/>
                 <w:szCs w:val="32"/>
               </w:rPr>
-              <w:t xml:space="preserve"> – Kramam</w:t>
-            </w:r>
+              <w:t xml:space="preserve"> – </w:t>
+            </w:r>
+            <w:proofErr w:type="spellStart"/>
+            <w:r>
+              <w:rPr>
+                <w:rFonts w:cs="Arial"/>
+                <w:b/>
+                <w:sz w:val="28"/>
+                <w:szCs w:val="32"/>
+              </w:rPr>
+              <w:t>Kramam</w:t>
+            </w:r>
+            <w:proofErr w:type="spellEnd"/>
           </w:p>
           <w:p>
             <w:pPr>
@@ -1146,14 +2732,45 @@
                 <w:szCs w:val="32"/>
               </w:rPr>
             </w:pPr>
-            <w:r>
-              <w:rPr>
-                <w:rFonts w:cs="Arial"/>
-                <w:b/>
-                <w:sz w:val="28"/>
-                <w:szCs w:val="32"/>
-              </w:rPr>
-              <w:t xml:space="preserve">Krama Vaakyam No.– </w:t>
+            <w:proofErr w:type="spellStart"/>
+            <w:r>
+              <w:rPr>
+                <w:rFonts w:cs="Arial"/>
+                <w:b/>
+                <w:sz w:val="28"/>
+                <w:szCs w:val="32"/>
+              </w:rPr>
+              <w:t>Krama</w:t>
+            </w:r>
+            <w:proofErr w:type="spellEnd"/>
+            <w:r>
+              <w:rPr>
+                <w:rFonts w:cs="Arial"/>
+                <w:b/>
+                <w:sz w:val="28"/>
+                <w:szCs w:val="32"/>
+              </w:rPr>
+              <w:t xml:space="preserve"> </w:t>
+            </w:r>
+            <w:proofErr w:type="spellStart"/>
+            <w:r>
+              <w:rPr>
+                <w:rFonts w:cs="Arial"/>
+                <w:b/>
+                <w:sz w:val="28"/>
+                <w:szCs w:val="32"/>
+              </w:rPr>
+              <w:t>Vaakyam</w:t>
+            </w:r>
+            <w:proofErr w:type="spellEnd"/>
+            <w:r>
+              <w:rPr>
+                <w:rFonts w:cs="Arial"/>
+                <w:b/>
+                <w:sz w:val="28"/>
+                <w:szCs w:val="32"/>
+              </w:rPr>
+              <w:t xml:space="preserve"> No.– </w:t>
             </w:r>
             <w:r>
               <w:rPr>
@@ -1180,14 +2797,25 @@
                 <w:szCs w:val="36"/>
               </w:rPr>
             </w:pPr>
-            <w:r>
-              <w:rPr>
-                <w:rFonts w:cs="Arial"/>
-                <w:b/>
-                <w:sz w:val="28"/>
-                <w:szCs w:val="32"/>
-              </w:rPr>
-              <w:t>Panchaati No</w:t>
+            <w:proofErr w:type="spellStart"/>
+            <w:r>
+              <w:rPr>
+                <w:rFonts w:cs="Arial"/>
+                <w:b/>
+                <w:sz w:val="28"/>
+                <w:szCs w:val="32"/>
+              </w:rPr>
+              <w:t>Panchaati</w:t>
+            </w:r>
+            <w:proofErr w:type="spellEnd"/>
+            <w:r>
+              <w:rPr>
+                <w:rFonts w:cs="Arial"/>
+                <w:b/>
+                <w:sz w:val="28"/>
+                <w:szCs w:val="32"/>
+              </w:rPr>
+              <w:t xml:space="preserve"> No</w:t>
             </w:r>
             <w:r>
               <w:rPr>
@@ -1222,16 +2850,40 @@
                 <w:szCs w:val="40"/>
               </w:rPr>
             </w:pPr>
-            <w:r>
-              <w:rPr>
-                <w:rFonts w:ascii="BRH Devanagari Extra" w:hAnsi="BRH Devanagari Extra" w:cs="BRH Devanagari Extra"/>
-                <w:color w:val="000000"/>
-                <w:sz w:val="40"/>
-                <w:szCs w:val="40"/>
-                <w:lang w:bidi="ml-IN"/>
-              </w:rPr>
-              <w:t>qÉÉxÉÉÿljÉç xÉ</w:t>
-            </w:r>
+            <w:proofErr w:type="spellStart"/>
+            <w:r>
+              <w:rPr>
+                <w:rFonts w:ascii="BRH Devanagari Extra" w:hAnsi="BRH Devanagari Extra" w:cs="BRH Devanagari Extra"/>
+                <w:color w:val="000000"/>
+                <w:sz w:val="40"/>
+                <w:szCs w:val="40"/>
+                <w:lang w:bidi="ml-IN"/>
+              </w:rPr>
+              <w:t>qÉÉxÉÉÿljÉç</w:t>
+            </w:r>
+            <w:proofErr w:type="spellEnd"/>
+            <w:r>
+              <w:rPr>
+                <w:rFonts w:ascii="BRH Devanagari Extra" w:hAnsi="BRH Devanagari Extra" w:cs="BRH Devanagari Extra"/>
+                <w:color w:val="000000"/>
+                <w:sz w:val="40"/>
+                <w:szCs w:val="40"/>
+                <w:lang w:bidi="ml-IN"/>
+              </w:rPr>
+              <w:t xml:space="preserve"> </w:t>
+            </w:r>
+            <w:proofErr w:type="spellStart"/>
+            <w:r>
+              <w:rPr>
+                <w:rFonts w:ascii="BRH Devanagari Extra" w:hAnsi="BRH Devanagari Extra" w:cs="BRH Devanagari Extra"/>
+                <w:color w:val="000000"/>
+                <w:sz w:val="40"/>
+                <w:szCs w:val="40"/>
+                <w:lang w:bidi="ml-IN"/>
+              </w:rPr>
+              <w:t>xÉ</w:t>
+            </w:r>
+            <w:proofErr w:type="spellEnd"/>
             <w:r>
               <w:rPr>
                 <w:rFonts w:ascii="BRH Malayalam Extra" w:hAnsi="BRH Malayalam Extra" w:cs="BRH Devanagari Extra"/>
@@ -1243,16 +2895,40 @@
               </w:rPr>
               <w:t>–</w:t>
             </w:r>
-            <w:r>
-              <w:rPr>
-                <w:rFonts w:ascii="BRH Devanagari Extra" w:hAnsi="BRH Devanagari Extra" w:cs="BRH Devanagari Extra"/>
-                <w:color w:val="000000"/>
-                <w:sz w:val="40"/>
-                <w:szCs w:val="40"/>
-                <w:lang w:bidi="ml-IN"/>
-              </w:rPr>
-              <w:t>qmÉÉ±þ | xÉ</w:t>
-            </w:r>
+            <w:proofErr w:type="spellStart"/>
+            <w:r>
+              <w:rPr>
+                <w:rFonts w:ascii="BRH Devanagari Extra" w:hAnsi="BRH Devanagari Extra" w:cs="BRH Devanagari Extra"/>
+                <w:color w:val="000000"/>
+                <w:sz w:val="40"/>
+                <w:szCs w:val="40"/>
+                <w:lang w:bidi="ml-IN"/>
+              </w:rPr>
+              <w:t>qmÉÉ±þ</w:t>
+            </w:r>
+            <w:proofErr w:type="spellEnd"/>
+            <w:r>
+              <w:rPr>
+                <w:rFonts w:ascii="BRH Devanagari Extra" w:hAnsi="BRH Devanagari Extra" w:cs="BRH Devanagari Extra"/>
+                <w:color w:val="000000"/>
+                <w:sz w:val="40"/>
+                <w:szCs w:val="40"/>
+                <w:lang w:bidi="ml-IN"/>
+              </w:rPr>
+              <w:t xml:space="preserve"> | </w:t>
+            </w:r>
+            <w:proofErr w:type="spellStart"/>
+            <w:r>
+              <w:rPr>
+                <w:rFonts w:ascii="BRH Devanagari Extra" w:hAnsi="BRH Devanagari Extra" w:cs="BRH Devanagari Extra"/>
+                <w:color w:val="000000"/>
+                <w:sz w:val="40"/>
+                <w:szCs w:val="40"/>
+                <w:lang w:bidi="ml-IN"/>
+              </w:rPr>
+              <w:t>xÉ</w:t>
+            </w:r>
+            <w:proofErr w:type="spellEnd"/>
             <w:r>
               <w:rPr>
                 <w:rFonts w:ascii="BRH Malayalam Extra" w:hAnsi="BRH Malayalam Extra" w:cs="BRH Devanagari Extra"/>
@@ -1264,6 +2940,7 @@
               </w:rPr>
               <w:t>–</w:t>
             </w:r>
+            <w:proofErr w:type="spellStart"/>
             <w:r>
               <w:rPr>
                 <w:rFonts w:ascii="BRH Devanagari Extra" w:hAnsi="BRH Devanagari Extra" w:cs="BRH Devanagari Extra"/>
@@ -1293,7 +2970,18 @@
                 <w:szCs w:val="40"/>
                 <w:lang w:bidi="ml-IN"/>
               </w:rPr>
-              <w:t>þWûÈ |</w:t>
+              <w:t>þWûÈ</w:t>
+            </w:r>
+            <w:proofErr w:type="spellEnd"/>
+            <w:r>
+              <w:rPr>
+                <w:rFonts w:ascii="BRH Devanagari Extra" w:hAnsi="BRH Devanagari Extra" w:cs="BRH Devanagari Extra"/>
+                <w:color w:val="000000"/>
+                <w:sz w:val="40"/>
+                <w:szCs w:val="40"/>
+                <w:lang w:bidi="ml-IN"/>
+              </w:rPr>
+              <w:t xml:space="preserve"> |</w:t>
             </w:r>
           </w:p>
         </w:tc>
@@ -1315,16 +3003,40 @@
                 <w:szCs w:val="40"/>
               </w:rPr>
             </w:pPr>
-            <w:r>
-              <w:rPr>
-                <w:rFonts w:ascii="BRH Devanagari Extra" w:hAnsi="BRH Devanagari Extra" w:cs="BRH Devanagari Extra"/>
-                <w:color w:val="000000"/>
-                <w:sz w:val="40"/>
-                <w:szCs w:val="40"/>
-                <w:lang w:bidi="ml-IN"/>
-              </w:rPr>
-              <w:t>qÉÉxÉÉÿljÉç xÉ</w:t>
-            </w:r>
+            <w:proofErr w:type="spellStart"/>
+            <w:r>
+              <w:rPr>
+                <w:rFonts w:ascii="BRH Devanagari Extra" w:hAnsi="BRH Devanagari Extra" w:cs="BRH Devanagari Extra"/>
+                <w:color w:val="000000"/>
+                <w:sz w:val="40"/>
+                <w:szCs w:val="40"/>
+                <w:lang w:bidi="ml-IN"/>
+              </w:rPr>
+              <w:t>qÉÉxÉÉÿljÉç</w:t>
+            </w:r>
+            <w:proofErr w:type="spellEnd"/>
+            <w:r>
+              <w:rPr>
+                <w:rFonts w:ascii="BRH Devanagari Extra" w:hAnsi="BRH Devanagari Extra" w:cs="BRH Devanagari Extra"/>
+                <w:color w:val="000000"/>
+                <w:sz w:val="40"/>
+                <w:szCs w:val="40"/>
+                <w:lang w:bidi="ml-IN"/>
+              </w:rPr>
+              <w:t xml:space="preserve"> </w:t>
+            </w:r>
+            <w:proofErr w:type="spellStart"/>
+            <w:r>
+              <w:rPr>
+                <w:rFonts w:ascii="BRH Devanagari Extra" w:hAnsi="BRH Devanagari Extra" w:cs="BRH Devanagari Extra"/>
+                <w:color w:val="000000"/>
+                <w:sz w:val="40"/>
+                <w:szCs w:val="40"/>
+                <w:lang w:bidi="ml-IN"/>
+              </w:rPr>
+              <w:t>xÉ</w:t>
+            </w:r>
+            <w:proofErr w:type="spellEnd"/>
             <w:r>
               <w:rPr>
                 <w:rFonts w:ascii="BRH Malayalam Extra" w:hAnsi="BRH Malayalam Extra" w:cs="BRH Devanagari Extra"/>
@@ -1336,16 +3048,40 @@
               </w:rPr>
               <w:t>–</w:t>
             </w:r>
-            <w:r>
-              <w:rPr>
-                <w:rFonts w:ascii="BRH Devanagari Extra" w:hAnsi="BRH Devanagari Extra" w:cs="BRH Devanagari Extra"/>
-                <w:color w:val="000000"/>
-                <w:sz w:val="40"/>
-                <w:szCs w:val="40"/>
-                <w:lang w:bidi="ml-IN"/>
-              </w:rPr>
-              <w:t>qmÉÉ±þ | xÉ</w:t>
-            </w:r>
+            <w:proofErr w:type="spellStart"/>
+            <w:r>
+              <w:rPr>
+                <w:rFonts w:ascii="BRH Devanagari Extra" w:hAnsi="BRH Devanagari Extra" w:cs="BRH Devanagari Extra"/>
+                <w:color w:val="000000"/>
+                <w:sz w:val="40"/>
+                <w:szCs w:val="40"/>
+                <w:lang w:bidi="ml-IN"/>
+              </w:rPr>
+              <w:t>qmÉÉ±þ</w:t>
+            </w:r>
+            <w:proofErr w:type="spellEnd"/>
+            <w:r>
+              <w:rPr>
+                <w:rFonts w:ascii="BRH Devanagari Extra" w:hAnsi="BRH Devanagari Extra" w:cs="BRH Devanagari Extra"/>
+                <w:color w:val="000000"/>
+                <w:sz w:val="40"/>
+                <w:szCs w:val="40"/>
+                <w:lang w:bidi="ml-IN"/>
+              </w:rPr>
+              <w:t xml:space="preserve"> | </w:t>
+            </w:r>
+            <w:proofErr w:type="spellStart"/>
+            <w:r>
+              <w:rPr>
+                <w:rFonts w:ascii="BRH Devanagari Extra" w:hAnsi="BRH Devanagari Extra" w:cs="BRH Devanagari Extra"/>
+                <w:color w:val="000000"/>
+                <w:sz w:val="40"/>
+                <w:szCs w:val="40"/>
+                <w:lang w:bidi="ml-IN"/>
+              </w:rPr>
+              <w:t>xÉ</w:t>
+            </w:r>
+            <w:proofErr w:type="spellEnd"/>
             <w:r>
               <w:rPr>
                 <w:rFonts w:ascii="BRH Malayalam Extra" w:hAnsi="BRH Malayalam Extra" w:cs="BRH Devanagari Extra"/>
@@ -1357,6 +3093,7 @@
               </w:rPr>
               <w:t>–</w:t>
             </w:r>
+            <w:proofErr w:type="spellStart"/>
             <w:r>
               <w:rPr>
                 <w:rFonts w:ascii="BRH Devanagari Extra" w:hAnsi="BRH Devanagari Extra" w:cs="BRH Devanagari Extra"/>
@@ -1376,39 +3113,28 @@
                 <w:highlight w:val="green"/>
                 <w:lang w:bidi="ml-IN"/>
               </w:rPr>
-              <w:t>W</w:t>
-            </w:r>
-            <w:r>
-              <w:rPr>
-                <w:rFonts w:ascii="BRH Devanagari Extra" w:hAnsi="BRH Devanagari Extra" w:cs="BRH Devanagari Extra"/>
-                <w:color w:val="000000"/>
-                <w:sz w:val="40"/>
-                <w:szCs w:val="40"/>
-                <w:highlight w:val="green"/>
-                <w:lang w:bidi="ml-IN"/>
-              </w:rPr>
-              <w:t>þ</w:t>
-            </w:r>
-            <w:r>
-              <w:rPr>
-                <w:rFonts w:ascii="BRH Devanagari Extra" w:hAnsi="BRH Devanagari Extra" w:cs="BRH Devanagari Extra"/>
-                <w:color w:val="000000"/>
-                <w:sz w:val="40"/>
-                <w:szCs w:val="40"/>
-                <w:highlight w:val="green"/>
-                <w:lang w:bidi="ml-IN"/>
-              </w:rPr>
-              <w:t>û</w:t>
-            </w:r>
-            <w:r>
-              <w:rPr>
-                <w:rFonts w:ascii="BRH Devanagari Extra" w:hAnsi="BRH Devanagari Extra" w:cs="BRH Devanagari Extra"/>
-                <w:color w:val="000000"/>
-                <w:sz w:val="40"/>
-                <w:szCs w:val="40"/>
-                <w:lang w:bidi="ml-IN"/>
-              </w:rPr>
-              <w:t>È |</w:t>
+              <w:t>Wþû</w:t>
+            </w:r>
+            <w:r>
+              <w:rPr>
+                <w:rFonts w:ascii="BRH Devanagari Extra" w:hAnsi="BRH Devanagari Extra" w:cs="BRH Devanagari Extra"/>
+                <w:color w:val="000000"/>
+                <w:sz w:val="40"/>
+                <w:szCs w:val="40"/>
+                <w:lang w:bidi="ml-IN"/>
+              </w:rPr>
+              <w:t>È</w:t>
+            </w:r>
+            <w:proofErr w:type="spellEnd"/>
+            <w:r>
+              <w:rPr>
+                <w:rFonts w:ascii="BRH Devanagari Extra" w:hAnsi="BRH Devanagari Extra" w:cs="BRH Devanagari Extra"/>
+                <w:color w:val="000000"/>
+                <w:sz w:val="40"/>
+                <w:szCs w:val="40"/>
+                <w:lang w:bidi="ml-IN"/>
+              </w:rPr>
+              <w:t xml:space="preserve"> |</w:t>
             </w:r>
           </w:p>
         </w:tc>
@@ -1446,6 +3172,7 @@
                 <w:sz w:val="28"/>
                 <w:szCs w:val="32"/>
               </w:rPr>
+              <w:lastRenderedPageBreak/>
               <w:t>T.S.</w:t>
             </w:r>
             <w:r>
@@ -1464,8 +3191,19 @@
                 <w:sz w:val="28"/>
                 <w:szCs w:val="32"/>
               </w:rPr>
-              <w:t xml:space="preserve"> – Kramam</w:t>
-            </w:r>
+              <w:t xml:space="preserve"> – </w:t>
+            </w:r>
+            <w:proofErr w:type="spellStart"/>
+            <w:r>
+              <w:rPr>
+                <w:rFonts w:cs="Arial"/>
+                <w:b/>
+                <w:sz w:val="28"/>
+                <w:szCs w:val="32"/>
+              </w:rPr>
+              <w:t>Kramam</w:t>
+            </w:r>
+            <w:proofErr w:type="spellEnd"/>
           </w:p>
           <w:p>
             <w:pPr>
@@ -1485,14 +3223,45 @@
                 <w:szCs w:val="32"/>
               </w:rPr>
             </w:pPr>
-            <w:r>
-              <w:rPr>
-                <w:rFonts w:cs="Arial"/>
-                <w:b/>
-                <w:sz w:val="28"/>
-                <w:szCs w:val="32"/>
-              </w:rPr>
-              <w:t xml:space="preserve">Krama Vaakyam No.– </w:t>
+            <w:proofErr w:type="spellStart"/>
+            <w:r>
+              <w:rPr>
+                <w:rFonts w:cs="Arial"/>
+                <w:b/>
+                <w:sz w:val="28"/>
+                <w:szCs w:val="32"/>
+              </w:rPr>
+              <w:t>Krama</w:t>
+            </w:r>
+            <w:proofErr w:type="spellEnd"/>
+            <w:r>
+              <w:rPr>
+                <w:rFonts w:cs="Arial"/>
+                <w:b/>
+                <w:sz w:val="28"/>
+                <w:szCs w:val="32"/>
+              </w:rPr>
+              <w:t xml:space="preserve"> </w:t>
+            </w:r>
+            <w:proofErr w:type="spellStart"/>
+            <w:r>
+              <w:rPr>
+                <w:rFonts w:cs="Arial"/>
+                <w:b/>
+                <w:sz w:val="28"/>
+                <w:szCs w:val="32"/>
+              </w:rPr>
+              <w:t>Vaakyam</w:t>
+            </w:r>
+            <w:proofErr w:type="spellEnd"/>
+            <w:r>
+              <w:rPr>
+                <w:rFonts w:cs="Arial"/>
+                <w:b/>
+                <w:sz w:val="28"/>
+                <w:szCs w:val="32"/>
+              </w:rPr>
+              <w:t xml:space="preserve"> No.– </w:t>
             </w:r>
             <w:r>
               <w:rPr>
@@ -1519,14 +3288,25 @@
                 <w:szCs w:val="36"/>
               </w:rPr>
             </w:pPr>
-            <w:r>
-              <w:rPr>
-                <w:rFonts w:cs="Arial"/>
-                <w:b/>
-                <w:sz w:val="28"/>
-                <w:szCs w:val="32"/>
-              </w:rPr>
-              <w:t>Panchaati No</w:t>
+            <w:proofErr w:type="spellStart"/>
+            <w:r>
+              <w:rPr>
+                <w:rFonts w:cs="Arial"/>
+                <w:b/>
+                <w:sz w:val="28"/>
+                <w:szCs w:val="32"/>
+              </w:rPr>
+              <w:t>Panchaati</w:t>
+            </w:r>
+            <w:proofErr w:type="spellEnd"/>
+            <w:r>
+              <w:rPr>
+                <w:rFonts w:cs="Arial"/>
+                <w:b/>
+                <w:sz w:val="28"/>
+                <w:szCs w:val="32"/>
+              </w:rPr>
+              <w:t xml:space="preserve"> No</w:t>
             </w:r>
             <w:r>
               <w:rPr>
@@ -1587,6 +3367,7 @@
               </w:rPr>
               <w:t>–</w:t>
             </w:r>
+            <w:proofErr w:type="spellStart"/>
             <w:r>
               <w:rPr>
                 <w:rFonts w:ascii="BRH Devanagari Extra" w:hAnsi="BRH Devanagari Extra" w:cs="BRH Devanagari Extra"/>
@@ -1597,6 +3378,7 @@
               </w:rPr>
               <w:t>iÉmÉþiÉå</w:t>
             </w:r>
+            <w:proofErr w:type="spellEnd"/>
             <w:r>
               <w:rPr>
                 <w:rFonts w:ascii="BRH Malayalam Extra" w:hAnsi="BRH Malayalam Extra" w:cs="BRH Devanagari Extra"/>
@@ -1616,7 +3398,29 @@
                 <w:szCs w:val="40"/>
                 <w:lang w:bidi="ml-IN"/>
               </w:rPr>
-              <w:t xml:space="preserve"> xuÉÉWûÉÿ | </w:t>
+              <w:t xml:space="preserve"> </w:t>
+            </w:r>
+            <w:proofErr w:type="spellStart"/>
+            <w:r>
+              <w:rPr>
+                <w:rFonts w:ascii="BRH Devanagari Extra" w:hAnsi="BRH Devanagari Extra" w:cs="BRH Devanagari Extra"/>
+                <w:color w:val="000000"/>
+                <w:sz w:val="40"/>
+                <w:szCs w:val="40"/>
+                <w:lang w:bidi="ml-IN"/>
+              </w:rPr>
+              <w:t>xuÉÉWûÉÿ</w:t>
+            </w:r>
+            <w:proofErr w:type="spellEnd"/>
+            <w:r>
+              <w:rPr>
+                <w:rFonts w:ascii="BRH Devanagari Extra" w:hAnsi="BRH Devanagari Extra" w:cs="BRH Devanagari Extra"/>
+                <w:color w:val="000000"/>
+                <w:sz w:val="40"/>
+                <w:szCs w:val="40"/>
+                <w:lang w:bidi="ml-IN"/>
+              </w:rPr>
+              <w:t xml:space="preserve"> | </w:t>
             </w:r>
           </w:p>
           <w:p>
@@ -1650,6 +3454,7 @@
               </w:rPr>
               <w:t>–</w:t>
             </w:r>
+            <w:proofErr w:type="spellStart"/>
             <w:r>
               <w:rPr>
                 <w:rFonts w:ascii="BRH Devanagari Extra" w:hAnsi="BRH Devanagari Extra" w:cs="BRH Devanagari Extra"/>
@@ -1671,6 +3476,7 @@
               </w:rPr>
               <w:t>mÉiÉ</w:t>
             </w:r>
+            <w:proofErr w:type="spellEnd"/>
             <w:r>
               <w:rPr>
                 <w:rFonts w:ascii="BRH Malayalam Extra" w:hAnsi="BRH Malayalam Extra" w:cs="BRH Devanagari Extra"/>
@@ -1690,7 +3496,51 @@
                 <w:szCs w:val="40"/>
                 <w:lang w:bidi="ml-IN"/>
               </w:rPr>
-              <w:t xml:space="preserve"> CirÉÉÿ - iÉmÉþiÉå |</w:t>
+              <w:t xml:space="preserve"> </w:t>
+            </w:r>
+            <w:proofErr w:type="spellStart"/>
+            <w:r>
+              <w:rPr>
+                <w:rFonts w:ascii="BRH Devanagari Extra" w:hAnsi="BRH Devanagari Extra" w:cs="BRH Devanagari Extra"/>
+                <w:color w:val="000000"/>
+                <w:sz w:val="40"/>
+                <w:szCs w:val="40"/>
+                <w:lang w:bidi="ml-IN"/>
+              </w:rPr>
+              <w:t>CirÉÉÿ</w:t>
+            </w:r>
+            <w:proofErr w:type="spellEnd"/>
+            <w:r>
+              <w:rPr>
+                <w:rFonts w:ascii="BRH Devanagari Extra" w:hAnsi="BRH Devanagari Extra" w:cs="BRH Devanagari Extra"/>
+                <w:color w:val="000000"/>
+                <w:sz w:val="40"/>
+                <w:szCs w:val="40"/>
+                <w:lang w:bidi="ml-IN"/>
+              </w:rPr>
+              <w:t xml:space="preserve"> - </w:t>
+            </w:r>
+            <w:proofErr w:type="spellStart"/>
+            <w:r>
+              <w:rPr>
+                <w:rFonts w:ascii="BRH Devanagari Extra" w:hAnsi="BRH Devanagari Extra" w:cs="BRH Devanagari Extra"/>
+                <w:color w:val="000000"/>
+                <w:sz w:val="40"/>
+                <w:szCs w:val="40"/>
+                <w:lang w:bidi="ml-IN"/>
+              </w:rPr>
+              <w:t>iÉmÉþiÉå</w:t>
+            </w:r>
+            <w:proofErr w:type="spellEnd"/>
+            <w:r>
+              <w:rPr>
+                <w:rFonts w:ascii="BRH Devanagari Extra" w:hAnsi="BRH Devanagari Extra" w:cs="BRH Devanagari Extra"/>
+                <w:color w:val="000000"/>
+                <w:sz w:val="40"/>
+                <w:szCs w:val="40"/>
+                <w:lang w:bidi="ml-IN"/>
+              </w:rPr>
+              <w:t xml:space="preserve"> |</w:t>
             </w:r>
           </w:p>
         </w:tc>
@@ -1734,6 +3584,7 @@
               </w:rPr>
               <w:t>–</w:t>
             </w:r>
+            <w:proofErr w:type="spellStart"/>
             <w:r>
               <w:rPr>
                 <w:rFonts w:ascii="BRH Devanagari Extra" w:hAnsi="BRH Devanagari Extra" w:cs="BRH Devanagari Extra"/>
@@ -1744,6 +3595,7 @@
               </w:rPr>
               <w:t>iÉmÉþiÉå</w:t>
             </w:r>
+            <w:proofErr w:type="spellEnd"/>
             <w:r>
               <w:rPr>
                 <w:rFonts w:ascii="BRH Malayalam Extra" w:hAnsi="BRH Malayalam Extra" w:cs="BRH Devanagari Extra"/>
@@ -1763,7 +3615,29 @@
                 <w:szCs w:val="40"/>
                 <w:lang w:bidi="ml-IN"/>
               </w:rPr>
-              <w:t xml:space="preserve"> xuÉÉWûÉÿ | </w:t>
+              <w:t xml:space="preserve"> </w:t>
+            </w:r>
+            <w:proofErr w:type="spellStart"/>
+            <w:r>
+              <w:rPr>
+                <w:rFonts w:ascii="BRH Devanagari Extra" w:hAnsi="BRH Devanagari Extra" w:cs="BRH Devanagari Extra"/>
+                <w:color w:val="000000"/>
+                <w:sz w:val="40"/>
+                <w:szCs w:val="40"/>
+                <w:lang w:bidi="ml-IN"/>
+              </w:rPr>
+              <w:t>xuÉÉWûÉÿ</w:t>
+            </w:r>
+            <w:proofErr w:type="spellEnd"/>
+            <w:r>
+              <w:rPr>
+                <w:rFonts w:ascii="BRH Devanagari Extra" w:hAnsi="BRH Devanagari Extra" w:cs="BRH Devanagari Extra"/>
+                <w:color w:val="000000"/>
+                <w:sz w:val="40"/>
+                <w:szCs w:val="40"/>
+                <w:lang w:bidi="ml-IN"/>
+              </w:rPr>
+              <w:t xml:space="preserve"> | </w:t>
             </w:r>
           </w:p>
           <w:p>
@@ -1801,6 +3675,7 @@
               </w:rPr>
               <w:t>–</w:t>
             </w:r>
+            <w:proofErr w:type="spellStart"/>
             <w:r>
               <w:rPr>
                 <w:rFonts w:ascii="BRH Devanagari Extra" w:hAnsi="BRH Devanagari Extra" w:cs="BRH Devanagari Extra"/>
@@ -1832,6 +3707,7 @@
               </w:rPr>
               <w:t>þiÉ</w:t>
             </w:r>
+            <w:proofErr w:type="spellEnd"/>
             <w:r>
               <w:rPr>
                 <w:rFonts w:ascii="BRH Malayalam Extra" w:hAnsi="BRH Malayalam Extra" w:cs="BRH Devanagari Extra"/>
@@ -1851,7 +3727,51 @@
                 <w:szCs w:val="40"/>
                 <w:lang w:bidi="ml-IN"/>
               </w:rPr>
-              <w:t xml:space="preserve"> CirÉÉÿ - iÉmÉþiÉå |</w:t>
+              <w:t xml:space="preserve"> </w:t>
+            </w:r>
+            <w:proofErr w:type="spellStart"/>
+            <w:r>
+              <w:rPr>
+                <w:rFonts w:ascii="BRH Devanagari Extra" w:hAnsi="BRH Devanagari Extra" w:cs="BRH Devanagari Extra"/>
+                <w:color w:val="000000"/>
+                <w:sz w:val="40"/>
+                <w:szCs w:val="40"/>
+                <w:lang w:bidi="ml-IN"/>
+              </w:rPr>
+              <w:t>CirÉÉÿ</w:t>
+            </w:r>
+            <w:proofErr w:type="spellEnd"/>
+            <w:r>
+              <w:rPr>
+                <w:rFonts w:ascii="BRH Devanagari Extra" w:hAnsi="BRH Devanagari Extra" w:cs="BRH Devanagari Extra"/>
+                <w:color w:val="000000"/>
+                <w:sz w:val="40"/>
+                <w:szCs w:val="40"/>
+                <w:lang w:bidi="ml-IN"/>
+              </w:rPr>
+              <w:t xml:space="preserve"> - </w:t>
+            </w:r>
+            <w:proofErr w:type="spellStart"/>
+            <w:r>
+              <w:rPr>
+                <w:rFonts w:ascii="BRH Devanagari Extra" w:hAnsi="BRH Devanagari Extra" w:cs="BRH Devanagari Extra"/>
+                <w:color w:val="000000"/>
+                <w:sz w:val="40"/>
+                <w:szCs w:val="40"/>
+                <w:lang w:bidi="ml-IN"/>
+              </w:rPr>
+              <w:t>iÉmÉþiÉå</w:t>
+            </w:r>
+            <w:proofErr w:type="spellEnd"/>
+            <w:r>
+              <w:rPr>
+                <w:rFonts w:ascii="BRH Devanagari Extra" w:hAnsi="BRH Devanagari Extra" w:cs="BRH Devanagari Extra"/>
+                <w:color w:val="000000"/>
+                <w:sz w:val="40"/>
+                <w:szCs w:val="40"/>
+                <w:lang w:bidi="ml-IN"/>
+              </w:rPr>
+              <w:t xml:space="preserve"> |</w:t>
             </w:r>
           </w:p>
         </w:tc>
@@ -1907,8 +3827,19 @@
                 <w:sz w:val="28"/>
                 <w:szCs w:val="32"/>
               </w:rPr>
-              <w:t xml:space="preserve"> – Kramam</w:t>
-            </w:r>
+              <w:t xml:space="preserve"> – </w:t>
+            </w:r>
+            <w:proofErr w:type="spellStart"/>
+            <w:r>
+              <w:rPr>
+                <w:rFonts w:cs="Arial"/>
+                <w:b/>
+                <w:sz w:val="28"/>
+                <w:szCs w:val="32"/>
+              </w:rPr>
+              <w:t>Kramam</w:t>
+            </w:r>
+            <w:proofErr w:type="spellEnd"/>
           </w:p>
           <w:p>
             <w:pPr>
@@ -1928,14 +3859,45 @@
                 <w:szCs w:val="32"/>
               </w:rPr>
             </w:pPr>
-            <w:r>
-              <w:rPr>
-                <w:rFonts w:cs="Arial"/>
-                <w:b/>
-                <w:sz w:val="28"/>
-                <w:szCs w:val="32"/>
-              </w:rPr>
-              <w:t xml:space="preserve">Krama Vaakyam No.– </w:t>
+            <w:proofErr w:type="spellStart"/>
+            <w:r>
+              <w:rPr>
+                <w:rFonts w:cs="Arial"/>
+                <w:b/>
+                <w:sz w:val="28"/>
+                <w:szCs w:val="32"/>
+              </w:rPr>
+              <w:t>Krama</w:t>
+            </w:r>
+            <w:proofErr w:type="spellEnd"/>
+            <w:r>
+              <w:rPr>
+                <w:rFonts w:cs="Arial"/>
+                <w:b/>
+                <w:sz w:val="28"/>
+                <w:szCs w:val="32"/>
+              </w:rPr>
+              <w:t xml:space="preserve"> </w:t>
+            </w:r>
+            <w:proofErr w:type="spellStart"/>
+            <w:r>
+              <w:rPr>
+                <w:rFonts w:cs="Arial"/>
+                <w:b/>
+                <w:sz w:val="28"/>
+                <w:szCs w:val="32"/>
+              </w:rPr>
+              <w:t>Vaakyam</w:t>
+            </w:r>
+            <w:proofErr w:type="spellEnd"/>
+            <w:r>
+              <w:rPr>
+                <w:rFonts w:cs="Arial"/>
+                <w:b/>
+                <w:sz w:val="28"/>
+                <w:szCs w:val="32"/>
+              </w:rPr>
+              <w:t xml:space="preserve"> No.– </w:t>
             </w:r>
             <w:r>
               <w:rPr>
@@ -1962,14 +3924,25 @@
                 <w:szCs w:val="36"/>
               </w:rPr>
             </w:pPr>
-            <w:r>
-              <w:rPr>
-                <w:rFonts w:cs="Arial"/>
-                <w:b/>
-                <w:sz w:val="28"/>
-                <w:szCs w:val="32"/>
-              </w:rPr>
-              <w:t>Panchaati No</w:t>
+            <w:proofErr w:type="spellStart"/>
+            <w:r>
+              <w:rPr>
+                <w:rFonts w:cs="Arial"/>
+                <w:b/>
+                <w:sz w:val="28"/>
+                <w:szCs w:val="32"/>
+              </w:rPr>
+              <w:t>Panchaati</w:t>
+            </w:r>
+            <w:proofErr w:type="spellEnd"/>
+            <w:r>
+              <w:rPr>
+                <w:rFonts w:cs="Arial"/>
+                <w:b/>
+                <w:sz w:val="28"/>
+                <w:szCs w:val="32"/>
+              </w:rPr>
+              <w:t xml:space="preserve"> No</w:t>
             </w:r>
             <w:r>
               <w:rPr>
@@ -2026,6 +3999,7 @@
               </w:rPr>
               <w:t>–</w:t>
             </w:r>
+            <w:proofErr w:type="spellStart"/>
             <w:r>
               <w:rPr>
                 <w:rFonts w:ascii="BRH Devanagari Extra" w:hAnsi="BRH Devanagari Extra" w:cs="BRH Devanagari Extra"/>
@@ -2036,6 +4010,7 @@
               </w:rPr>
               <w:t>hÉ</w:t>
             </w:r>
+            <w:proofErr w:type="spellEnd"/>
             <w:r>
               <w:rPr>
                 <w:rFonts w:ascii="BRH Malayalam Extra" w:hAnsi="BRH Malayalam Extra" w:cs="BRH Devanagari Extra"/>
@@ -2047,16 +4022,40 @@
               </w:rPr>
               <w:t>–</w:t>
             </w:r>
-            <w:r>
-              <w:rPr>
-                <w:rFonts w:ascii="BRH Devanagari Extra" w:hAnsi="BRH Devanagari Extra" w:cs="BRH Devanagari Extra"/>
-                <w:color w:val="000000"/>
-                <w:sz w:val="40"/>
-                <w:szCs w:val="40"/>
-                <w:lang w:bidi="ml-IN"/>
-              </w:rPr>
-              <w:t>uÉÉrÉþ zÉÉYuÉ</w:t>
-            </w:r>
+            <w:proofErr w:type="spellStart"/>
+            <w:r>
+              <w:rPr>
+                <w:rFonts w:ascii="BRH Devanagari Extra" w:hAnsi="BRH Devanagari Extra" w:cs="BRH Devanagari Extra"/>
+                <w:color w:val="000000"/>
+                <w:sz w:val="40"/>
+                <w:szCs w:val="40"/>
+                <w:lang w:bidi="ml-IN"/>
+              </w:rPr>
+              <w:t>uÉÉrÉþ</w:t>
+            </w:r>
+            <w:proofErr w:type="spellEnd"/>
+            <w:r>
+              <w:rPr>
+                <w:rFonts w:ascii="BRH Devanagari Extra" w:hAnsi="BRH Devanagari Extra" w:cs="BRH Devanagari Extra"/>
+                <w:color w:val="000000"/>
+                <w:sz w:val="40"/>
+                <w:szCs w:val="40"/>
+                <w:lang w:bidi="ml-IN"/>
+              </w:rPr>
+              <w:t xml:space="preserve"> </w:t>
+            </w:r>
+            <w:proofErr w:type="spellStart"/>
+            <w:r>
+              <w:rPr>
+                <w:rFonts w:ascii="BRH Devanagari Extra" w:hAnsi="BRH Devanagari Extra" w:cs="BRH Devanagari Extra"/>
+                <w:color w:val="000000"/>
+                <w:sz w:val="40"/>
+                <w:szCs w:val="40"/>
+                <w:lang w:bidi="ml-IN"/>
+              </w:rPr>
+              <w:t>zÉÉYuÉ</w:t>
+            </w:r>
+            <w:proofErr w:type="spellEnd"/>
             <w:r>
               <w:rPr>
                 <w:rFonts w:ascii="BRH Malayalam Extra" w:hAnsi="BRH Malayalam Extra" w:cs="BRH Devanagari Extra"/>
@@ -2068,15 +4067,27 @@
               </w:rPr>
               <w:t>–</w:t>
             </w:r>
-            <w:r>
-              <w:rPr>
-                <w:rFonts w:ascii="BRH Devanagari Extra" w:hAnsi="BRH Devanagari Extra" w:cs="BRH Devanagari Extra"/>
-                <w:color w:val="000000"/>
-                <w:sz w:val="40"/>
-                <w:szCs w:val="40"/>
-                <w:lang w:bidi="ml-IN"/>
-              </w:rPr>
-              <w:t xml:space="preserve">UÉrÉþ | </w:t>
+            <w:proofErr w:type="spellStart"/>
+            <w:r>
+              <w:rPr>
+                <w:rFonts w:ascii="BRH Devanagari Extra" w:hAnsi="BRH Devanagari Extra" w:cs="BRH Devanagari Extra"/>
+                <w:color w:val="000000"/>
+                <w:sz w:val="40"/>
+                <w:szCs w:val="40"/>
+                <w:lang w:bidi="ml-IN"/>
+              </w:rPr>
+              <w:t>UÉrÉþ</w:t>
+            </w:r>
+            <w:proofErr w:type="spellEnd"/>
+            <w:r>
+              <w:rPr>
+                <w:rFonts w:ascii="BRH Devanagari Extra" w:hAnsi="BRH Devanagari Extra" w:cs="BRH Devanagari Extra"/>
+                <w:color w:val="000000"/>
+                <w:sz w:val="40"/>
+                <w:szCs w:val="40"/>
+                <w:lang w:bidi="ml-IN"/>
+              </w:rPr>
+              <w:t xml:space="preserve"> | </w:t>
             </w:r>
           </w:p>
           <w:p>
@@ -2111,6 +4122,7 @@
               </w:rPr>
               <w:t>–</w:t>
             </w:r>
+            <w:proofErr w:type="spellStart"/>
             <w:r>
               <w:rPr>
                 <w:rFonts w:ascii="BRH Devanagari Extra" w:hAnsi="BRH Devanagari Extra" w:cs="BRH Devanagari Extra"/>
@@ -2121,6 +4133,7 @@
               </w:rPr>
               <w:t>hÉ</w:t>
             </w:r>
+            <w:proofErr w:type="spellEnd"/>
             <w:r>
               <w:rPr>
                 <w:rFonts w:ascii="BRH Malayalam Extra" w:hAnsi="BRH Malayalam Extra" w:cs="BRH Devanagari Extra"/>
@@ -2132,6 +4145,7 @@
               </w:rPr>
               <w:t>–</w:t>
             </w:r>
+            <w:proofErr w:type="spellStart"/>
             <w:r>
               <w:rPr>
                 <w:rFonts w:ascii="BRH Devanagari Extra" w:hAnsi="BRH Devanagari Extra" w:cs="BRH Devanagari Extra"/>
@@ -2143,6 +4157,7 @@
               </w:rPr>
               <w:t>uÉÉ</w:t>
             </w:r>
+            <w:proofErr w:type="spellEnd"/>
             <w:r>
               <w:rPr>
                 <w:rFonts w:ascii="BRH Malayalam Extra" w:hAnsi="BRH Malayalam Extra" w:cs="BRH Devanagari Extra"/>
@@ -2155,16 +4170,40 @@
               </w:rPr>
               <w:t>–</w:t>
             </w:r>
-            <w:r>
-              <w:rPr>
-                <w:rFonts w:ascii="BRH Devanagari Extra" w:hAnsi="BRH Devanagari Extra" w:cs="BRH Devanagari Extra"/>
-                <w:color w:val="000000"/>
-                <w:sz w:val="40"/>
-                <w:szCs w:val="40"/>
-                <w:lang w:bidi="ml-IN"/>
-              </w:rPr>
-              <w:t>rÉåÌiÉþ Ì§É - lÉ</w:t>
-            </w:r>
+            <w:proofErr w:type="spellStart"/>
+            <w:r>
+              <w:rPr>
+                <w:rFonts w:ascii="BRH Devanagari Extra" w:hAnsi="BRH Devanagari Extra" w:cs="BRH Devanagari Extra"/>
+                <w:color w:val="000000"/>
+                <w:sz w:val="40"/>
+                <w:szCs w:val="40"/>
+                <w:lang w:bidi="ml-IN"/>
+              </w:rPr>
+              <w:t>rÉåÌiÉþ</w:t>
+            </w:r>
+            <w:proofErr w:type="spellEnd"/>
+            <w:r>
+              <w:rPr>
+                <w:rFonts w:ascii="BRH Devanagari Extra" w:hAnsi="BRH Devanagari Extra" w:cs="BRH Devanagari Extra"/>
+                <w:color w:val="000000"/>
+                <w:sz w:val="40"/>
+                <w:szCs w:val="40"/>
+                <w:lang w:bidi="ml-IN"/>
+              </w:rPr>
+              <w:t xml:space="preserve"> Ì§É - </w:t>
+            </w:r>
+            <w:proofErr w:type="spellStart"/>
+            <w:r>
+              <w:rPr>
+                <w:rFonts w:ascii="BRH Devanagari Extra" w:hAnsi="BRH Devanagari Extra" w:cs="BRH Devanagari Extra"/>
+                <w:color w:val="000000"/>
+                <w:sz w:val="40"/>
+                <w:szCs w:val="40"/>
+                <w:lang w:bidi="ml-IN"/>
+              </w:rPr>
+              <w:t>lÉ</w:t>
+            </w:r>
+            <w:proofErr w:type="spellEnd"/>
             <w:r>
               <w:rPr>
                 <w:rFonts w:ascii="BRH Malayalam Extra" w:hAnsi="BRH Malayalam Extra" w:cs="BRH Devanagari Extra"/>
@@ -2176,15 +4215,27 @@
               </w:rPr>
               <w:t>–</w:t>
             </w:r>
-            <w:r>
-              <w:rPr>
-                <w:rFonts w:ascii="BRH Devanagari Extra" w:hAnsi="BRH Devanagari Extra" w:cs="BRH Devanagari Extra"/>
-                <w:color w:val="000000"/>
-                <w:sz w:val="40"/>
-                <w:szCs w:val="40"/>
-                <w:lang w:bidi="ml-IN"/>
-              </w:rPr>
-              <w:t xml:space="preserve">uÉÉrÉþ | </w:t>
+            <w:proofErr w:type="spellStart"/>
+            <w:r>
+              <w:rPr>
+                <w:rFonts w:ascii="BRH Devanagari Extra" w:hAnsi="BRH Devanagari Extra" w:cs="BRH Devanagari Extra"/>
+                <w:color w:val="000000"/>
+                <w:sz w:val="40"/>
+                <w:szCs w:val="40"/>
+                <w:lang w:bidi="ml-IN"/>
+              </w:rPr>
+              <w:t>uÉÉrÉþ</w:t>
+            </w:r>
+            <w:proofErr w:type="spellEnd"/>
+            <w:r>
+              <w:rPr>
+                <w:rFonts w:ascii="BRH Devanagari Extra" w:hAnsi="BRH Devanagari Extra" w:cs="BRH Devanagari Extra"/>
+                <w:color w:val="000000"/>
+                <w:sz w:val="40"/>
+                <w:szCs w:val="40"/>
+                <w:lang w:bidi="ml-IN"/>
+              </w:rPr>
+              <w:t xml:space="preserve"> | </w:t>
             </w:r>
           </w:p>
         </w:tc>
@@ -2228,6 +4279,7 @@
               </w:rPr>
               <w:t>–</w:t>
             </w:r>
+            <w:proofErr w:type="spellStart"/>
             <w:r>
               <w:rPr>
                 <w:rFonts w:ascii="BRH Devanagari Extra" w:hAnsi="BRH Devanagari Extra" w:cs="BRH Devanagari Extra"/>
@@ -2238,6 +4290,7 @@
               </w:rPr>
               <w:t>hÉ</w:t>
             </w:r>
+            <w:proofErr w:type="spellEnd"/>
             <w:r>
               <w:rPr>
                 <w:rFonts w:ascii="BRH Malayalam Extra" w:hAnsi="BRH Malayalam Extra" w:cs="BRH Devanagari Extra"/>
@@ -2249,16 +4302,40 @@
               </w:rPr>
               <w:t>–</w:t>
             </w:r>
-            <w:r>
-              <w:rPr>
-                <w:rFonts w:ascii="BRH Devanagari Extra" w:hAnsi="BRH Devanagari Extra" w:cs="BRH Devanagari Extra"/>
-                <w:color w:val="000000"/>
-                <w:sz w:val="40"/>
-                <w:szCs w:val="40"/>
-                <w:lang w:bidi="ml-IN"/>
-              </w:rPr>
-              <w:t>uÉÉrÉþ zÉÉYuÉ</w:t>
-            </w:r>
+            <w:proofErr w:type="spellStart"/>
+            <w:r>
+              <w:rPr>
+                <w:rFonts w:ascii="BRH Devanagari Extra" w:hAnsi="BRH Devanagari Extra" w:cs="BRH Devanagari Extra"/>
+                <w:color w:val="000000"/>
+                <w:sz w:val="40"/>
+                <w:szCs w:val="40"/>
+                <w:lang w:bidi="ml-IN"/>
+              </w:rPr>
+              <w:t>uÉÉrÉþ</w:t>
+            </w:r>
+            <w:proofErr w:type="spellEnd"/>
+            <w:r>
+              <w:rPr>
+                <w:rFonts w:ascii="BRH Devanagari Extra" w:hAnsi="BRH Devanagari Extra" w:cs="BRH Devanagari Extra"/>
+                <w:color w:val="000000"/>
+                <w:sz w:val="40"/>
+                <w:szCs w:val="40"/>
+                <w:lang w:bidi="ml-IN"/>
+              </w:rPr>
+              <w:t xml:space="preserve"> </w:t>
+            </w:r>
+            <w:proofErr w:type="spellStart"/>
+            <w:r>
+              <w:rPr>
+                <w:rFonts w:ascii="BRH Devanagari Extra" w:hAnsi="BRH Devanagari Extra" w:cs="BRH Devanagari Extra"/>
+                <w:color w:val="000000"/>
+                <w:sz w:val="40"/>
+                <w:szCs w:val="40"/>
+                <w:lang w:bidi="ml-IN"/>
+              </w:rPr>
+              <w:t>zÉÉYuÉ</w:t>
+            </w:r>
+            <w:proofErr w:type="spellEnd"/>
             <w:r>
               <w:rPr>
                 <w:rFonts w:ascii="BRH Malayalam Extra" w:hAnsi="BRH Malayalam Extra" w:cs="BRH Devanagari Extra"/>
@@ -2270,15 +4347,27 @@
               </w:rPr>
               <w:t>–</w:t>
             </w:r>
-            <w:r>
-              <w:rPr>
-                <w:rFonts w:ascii="BRH Devanagari Extra" w:hAnsi="BRH Devanagari Extra" w:cs="BRH Devanagari Extra"/>
-                <w:color w:val="000000"/>
-                <w:sz w:val="40"/>
-                <w:szCs w:val="40"/>
-                <w:lang w:bidi="ml-IN"/>
-              </w:rPr>
-              <w:t xml:space="preserve">UÉrÉþ | </w:t>
+            <w:proofErr w:type="spellStart"/>
+            <w:r>
+              <w:rPr>
+                <w:rFonts w:ascii="BRH Devanagari Extra" w:hAnsi="BRH Devanagari Extra" w:cs="BRH Devanagari Extra"/>
+                <w:color w:val="000000"/>
+                <w:sz w:val="40"/>
+                <w:szCs w:val="40"/>
+                <w:lang w:bidi="ml-IN"/>
+              </w:rPr>
+              <w:t>UÉrÉþ</w:t>
+            </w:r>
+            <w:proofErr w:type="spellEnd"/>
+            <w:r>
+              <w:rPr>
+                <w:rFonts w:ascii="BRH Devanagari Extra" w:hAnsi="BRH Devanagari Extra" w:cs="BRH Devanagari Extra"/>
+                <w:color w:val="000000"/>
+                <w:sz w:val="40"/>
+                <w:szCs w:val="40"/>
+                <w:lang w:bidi="ml-IN"/>
+              </w:rPr>
+              <w:t xml:space="preserve"> | </w:t>
             </w:r>
           </w:p>
           <w:p>
@@ -2317,6 +4406,7 @@
               </w:rPr>
               <w:t>–</w:t>
             </w:r>
+            <w:proofErr w:type="spellStart"/>
             <w:r>
               <w:rPr>
                 <w:rFonts w:ascii="BRH Devanagari Extra" w:hAnsi="BRH Devanagari Extra" w:cs="BRH Devanagari Extra"/>
@@ -2327,6 +4417,7 @@
               </w:rPr>
               <w:t>hÉ</w:t>
             </w:r>
+            <w:proofErr w:type="spellEnd"/>
             <w:r>
               <w:rPr>
                 <w:rFonts w:ascii="BRH Malayalam Extra" w:hAnsi="BRH Malayalam Extra" w:cs="BRH Devanagari Extra"/>
@@ -2338,6 +4429,7 @@
               </w:rPr>
               <w:t>–</w:t>
             </w:r>
+            <w:proofErr w:type="spellStart"/>
             <w:r>
               <w:rPr>
                 <w:rFonts w:ascii="BRH Devanagari Extra" w:hAnsi="BRH Devanagari Extra" w:cs="BRH Devanagari Extra"/>
@@ -2357,8 +4449,31 @@
                 <w:szCs w:val="40"/>
                 <w:lang w:bidi="ml-IN"/>
               </w:rPr>
-              <w:t>rÉåÌiÉþ Ì§É - lÉ</w:t>
-            </w:r>
+              <w:t>rÉåÌiÉþ</w:t>
+            </w:r>
+            <w:proofErr w:type="spellEnd"/>
+            <w:r>
+              <w:rPr>
+                <w:rFonts w:ascii="BRH Devanagari Extra" w:hAnsi="BRH Devanagari Extra" w:cs="BRH Devanagari Extra"/>
+                <w:color w:val="000000"/>
+                <w:sz w:val="40"/>
+                <w:szCs w:val="40"/>
+                <w:lang w:bidi="ml-IN"/>
+              </w:rPr>
+              <w:t xml:space="preserve"> Ì§É - </w:t>
+            </w:r>
+            <w:proofErr w:type="spellStart"/>
+            <w:r>
+              <w:rPr>
+                <w:rFonts w:ascii="BRH Devanagari Extra" w:hAnsi="BRH Devanagari Extra" w:cs="BRH Devanagari Extra"/>
+                <w:color w:val="000000"/>
+                <w:sz w:val="40"/>
+                <w:szCs w:val="40"/>
+                <w:lang w:bidi="ml-IN"/>
+              </w:rPr>
+              <w:t>lÉ</w:t>
+            </w:r>
+            <w:proofErr w:type="spellEnd"/>
             <w:r>
               <w:rPr>
                 <w:rFonts w:ascii="BRH Malayalam Extra" w:hAnsi="BRH Malayalam Extra" w:cs="BRH Devanagari Extra"/>
@@ -2370,15 +4485,27 @@
               </w:rPr>
               <w:t>–</w:t>
             </w:r>
-            <w:r>
-              <w:rPr>
-                <w:rFonts w:ascii="BRH Devanagari Extra" w:hAnsi="BRH Devanagari Extra" w:cs="BRH Devanagari Extra"/>
-                <w:color w:val="000000"/>
-                <w:sz w:val="40"/>
-                <w:szCs w:val="40"/>
-                <w:lang w:bidi="ml-IN"/>
-              </w:rPr>
-              <w:t xml:space="preserve">uÉÉrÉþ | </w:t>
+            <w:proofErr w:type="spellStart"/>
+            <w:r>
+              <w:rPr>
+                <w:rFonts w:ascii="BRH Devanagari Extra" w:hAnsi="BRH Devanagari Extra" w:cs="BRH Devanagari Extra"/>
+                <w:color w:val="000000"/>
+                <w:sz w:val="40"/>
+                <w:szCs w:val="40"/>
+                <w:lang w:bidi="ml-IN"/>
+              </w:rPr>
+              <w:t>uÉÉrÉþ</w:t>
+            </w:r>
+            <w:proofErr w:type="spellEnd"/>
+            <w:r>
+              <w:rPr>
+                <w:rFonts w:ascii="BRH Devanagari Extra" w:hAnsi="BRH Devanagari Extra" w:cs="BRH Devanagari Extra"/>
+                <w:color w:val="000000"/>
+                <w:sz w:val="40"/>
+                <w:szCs w:val="40"/>
+                <w:lang w:bidi="ml-IN"/>
+              </w:rPr>
+              <w:t xml:space="preserve"> | </w:t>
             </w:r>
           </w:p>
         </w:tc>
@@ -2416,7 +4543,6 @@
                 <w:sz w:val="28"/>
                 <w:szCs w:val="32"/>
               </w:rPr>
-              <w:lastRenderedPageBreak/>
               <w:t>T.S.</w:t>
             </w:r>
             <w:r>
@@ -2435,8 +4561,19 @@
                 <w:sz w:val="28"/>
                 <w:szCs w:val="32"/>
               </w:rPr>
-              <w:t xml:space="preserve"> – Kramam</w:t>
-            </w:r>
+              <w:t xml:space="preserve"> – </w:t>
+            </w:r>
+            <w:proofErr w:type="spellStart"/>
+            <w:r>
+              <w:rPr>
+                <w:rFonts w:cs="Arial"/>
+                <w:b/>
+                <w:sz w:val="28"/>
+                <w:szCs w:val="32"/>
+              </w:rPr>
+              <w:t>Kramam</w:t>
+            </w:r>
+            <w:proofErr w:type="spellEnd"/>
           </w:p>
           <w:p>
             <w:pPr>
@@ -2455,13 +4592,41 @@
                 <w:szCs w:val="32"/>
               </w:rPr>
             </w:pPr>
-            <w:r>
-              <w:rPr>
-                <w:rFonts w:cs="Arial"/>
-                <w:b/>
-                <w:szCs w:val="32"/>
-              </w:rPr>
-              <w:t>Krama Vaakyam No.– 43 &amp; 44</w:t>
+            <w:proofErr w:type="spellStart"/>
+            <w:r>
+              <w:rPr>
+                <w:rFonts w:cs="Arial"/>
+                <w:b/>
+                <w:szCs w:val="32"/>
+              </w:rPr>
+              <w:t>Krama</w:t>
+            </w:r>
+            <w:proofErr w:type="spellEnd"/>
+            <w:r>
+              <w:rPr>
+                <w:rFonts w:cs="Arial"/>
+                <w:b/>
+                <w:szCs w:val="32"/>
+              </w:rPr>
+              <w:t xml:space="preserve"> </w:t>
+            </w:r>
+            <w:proofErr w:type="spellStart"/>
+            <w:r>
+              <w:rPr>
+                <w:rFonts w:cs="Arial"/>
+                <w:b/>
+                <w:szCs w:val="32"/>
+              </w:rPr>
+              <w:t>Vaakyam</w:t>
+            </w:r>
+            <w:proofErr w:type="spellEnd"/>
+            <w:r>
+              <w:rPr>
+                <w:rFonts w:cs="Arial"/>
+                <w:b/>
+                <w:szCs w:val="32"/>
+              </w:rPr>
+              <w:t xml:space="preserve"> No.– 43 &amp; 44</w:t>
             </w:r>
           </w:p>
           <w:p>
@@ -2479,14 +4644,25 @@
                 <w:szCs w:val="36"/>
               </w:rPr>
             </w:pPr>
-            <w:r>
-              <w:rPr>
-                <w:rFonts w:cs="Arial"/>
-                <w:b/>
-                <w:sz w:val="28"/>
-                <w:szCs w:val="32"/>
-              </w:rPr>
-              <w:t>Panchaati No</w:t>
+            <w:proofErr w:type="spellStart"/>
+            <w:r>
+              <w:rPr>
+                <w:rFonts w:cs="Arial"/>
+                <w:b/>
+                <w:sz w:val="28"/>
+                <w:szCs w:val="32"/>
+              </w:rPr>
+              <w:t>Panchaati</w:t>
+            </w:r>
+            <w:proofErr w:type="spellEnd"/>
+            <w:r>
+              <w:rPr>
+                <w:rFonts w:cs="Arial"/>
+                <w:b/>
+                <w:sz w:val="28"/>
+                <w:szCs w:val="32"/>
+              </w:rPr>
+              <w:t xml:space="preserve"> No</w:t>
             </w:r>
             <w:r>
               <w:rPr>
@@ -2522,6 +4698,7 @@
                 <w:lang w:bidi="ml-IN"/>
               </w:rPr>
             </w:pPr>
+            <w:proofErr w:type="spellStart"/>
             <w:r>
               <w:rPr>
                 <w:rFonts w:ascii="BRH Devanagari Extra" w:hAnsi="BRH Devanagari Extra" w:cs="BRH Devanagari Extra"/>
@@ -2532,6 +4709,7 @@
               </w:rPr>
               <w:t>mÉÑ</w:t>
             </w:r>
+            <w:proofErr w:type="spellEnd"/>
             <w:r>
               <w:rPr>
                 <w:rFonts w:ascii="BRH Malayalam Extra" w:hAnsi="BRH Malayalam Extra" w:cs="BRH Devanagari Extra"/>
@@ -2543,6 +4721,7 @@
               </w:rPr>
               <w:t>–</w:t>
             </w:r>
+            <w:proofErr w:type="spellStart"/>
             <w:r>
               <w:rPr>
                 <w:rFonts w:ascii="BRH Devanagari Extra" w:hAnsi="BRH Devanagari Extra" w:cs="BRH Devanagari Extra"/>
@@ -2553,6 +4732,7 @@
               </w:rPr>
               <w:t>UÉå</w:t>
             </w:r>
+            <w:proofErr w:type="spellEnd"/>
             <w:r>
               <w:rPr>
                 <w:rFonts w:ascii="BRH Malayalam Extra" w:hAnsi="BRH Malayalam Extra" w:cs="BRH Devanagari Extra"/>
@@ -2564,6 +4744,7 @@
               </w:rPr>
               <w:t>–</w:t>
             </w:r>
+            <w:proofErr w:type="spellStart"/>
             <w:r>
               <w:rPr>
                 <w:rFonts w:ascii="BRH Devanagari Extra" w:hAnsi="BRH Devanagari Extra" w:cs="BRH Devanagari Extra"/>
@@ -2574,6 +4755,7 @@
               </w:rPr>
               <w:t>lÉÑ</w:t>
             </w:r>
+            <w:proofErr w:type="spellEnd"/>
             <w:r>
               <w:rPr>
                 <w:rFonts w:ascii="BRH Malayalam Extra" w:hAnsi="BRH Malayalam Extra" w:cs="BRH Devanagari Extra"/>
@@ -2585,6 +4767,7 @@
               </w:rPr>
               <w:t>–</w:t>
             </w:r>
+            <w:proofErr w:type="spellStart"/>
             <w:r>
               <w:rPr>
                 <w:rFonts w:ascii="BRH Devanagari Extra" w:hAnsi="BRH Devanagari Extra" w:cs="BRH Devanagari Extra"/>
@@ -2604,7 +4787,40 @@
                 <w:szCs w:val="40"/>
                 <w:lang w:bidi="ml-IN"/>
               </w:rPr>
-              <w:t xml:space="preserve">YrÉÉþ pÉuÉÎliÉ | </w:t>
+              <w:t>YrÉÉþ</w:t>
+            </w:r>
+            <w:proofErr w:type="spellEnd"/>
+            <w:r>
+              <w:rPr>
+                <w:rFonts w:ascii="BRH Devanagari Extra" w:hAnsi="BRH Devanagari Extra" w:cs="BRH Devanagari Extra"/>
+                <w:color w:val="000000"/>
+                <w:sz w:val="40"/>
+                <w:szCs w:val="40"/>
+                <w:lang w:bidi="ml-IN"/>
+              </w:rPr>
+              <w:t xml:space="preserve"> </w:t>
+            </w:r>
+            <w:proofErr w:type="spellStart"/>
+            <w:r>
+              <w:rPr>
+                <w:rFonts w:ascii="BRH Devanagari Extra" w:hAnsi="BRH Devanagari Extra" w:cs="BRH Devanagari Extra"/>
+                <w:color w:val="000000"/>
+                <w:sz w:val="40"/>
+                <w:szCs w:val="40"/>
+                <w:lang w:bidi="ml-IN"/>
+              </w:rPr>
+              <w:t>pÉuÉÎliÉ</w:t>
+            </w:r>
+            <w:proofErr w:type="spellEnd"/>
+            <w:r>
+              <w:rPr>
+                <w:rFonts w:ascii="BRH Devanagari Extra" w:hAnsi="BRH Devanagari Extra" w:cs="BRH Devanagari Extra"/>
+                <w:color w:val="000000"/>
+                <w:sz w:val="40"/>
+                <w:szCs w:val="40"/>
+                <w:lang w:bidi="ml-IN"/>
+              </w:rPr>
+              <w:t xml:space="preserve"> | </w:t>
             </w:r>
           </w:p>
           <w:p>
@@ -2618,6 +4834,7 @@
                 <w:lang w:bidi="ml-IN"/>
               </w:rPr>
             </w:pPr>
+            <w:proofErr w:type="spellStart"/>
             <w:r>
               <w:rPr>
                 <w:rFonts w:ascii="BRH Devanagari Extra" w:hAnsi="BRH Devanagari Extra" w:cs="BRH Devanagari Extra"/>
@@ -2628,6 +4845,7 @@
               </w:rPr>
               <w:t>mÉÑ</w:t>
             </w:r>
+            <w:proofErr w:type="spellEnd"/>
             <w:r>
               <w:rPr>
                 <w:rFonts w:ascii="BRH Malayalam Extra" w:hAnsi="BRH Malayalam Extra" w:cs="BRH Devanagari Extra"/>
@@ -2639,6 +4857,7 @@
               </w:rPr>
               <w:t>–</w:t>
             </w:r>
+            <w:proofErr w:type="spellStart"/>
             <w:r>
               <w:rPr>
                 <w:rFonts w:ascii="BRH Devanagari Extra" w:hAnsi="BRH Devanagari Extra" w:cs="BRH Devanagari Extra"/>
@@ -2649,6 +4868,7 @@
               </w:rPr>
               <w:t>UÉå</w:t>
             </w:r>
+            <w:proofErr w:type="spellEnd"/>
             <w:r>
               <w:rPr>
                 <w:rFonts w:ascii="BRH Malayalam Extra" w:hAnsi="BRH Malayalam Extra" w:cs="BRH Devanagari Extra"/>
@@ -2660,6 +4880,7 @@
               </w:rPr>
               <w:t>–</w:t>
             </w:r>
+            <w:proofErr w:type="spellStart"/>
             <w:r>
               <w:rPr>
                 <w:rFonts w:ascii="BRH Devanagari Extra" w:hAnsi="BRH Devanagari Extra" w:cs="BRH Devanagari Extra"/>
@@ -2670,6 +4891,7 @@
               </w:rPr>
               <w:t>lÉÑ</w:t>
             </w:r>
+            <w:proofErr w:type="spellEnd"/>
             <w:r>
               <w:rPr>
                 <w:rFonts w:ascii="BRH Malayalam Extra" w:hAnsi="BRH Malayalam Extra" w:cs="BRH Devanagari Extra"/>
@@ -2681,6 +4903,7 @@
               </w:rPr>
               <w:t>–</w:t>
             </w:r>
+            <w:proofErr w:type="spellStart"/>
             <w:r>
               <w:rPr>
                 <w:rFonts w:ascii="BRH Devanagari Extra" w:hAnsi="BRH Devanagari Extra" w:cs="BRH Devanagari Extra"/>
@@ -2700,7 +4923,40 @@
                 <w:szCs w:val="40"/>
                 <w:lang w:bidi="ml-IN"/>
               </w:rPr>
-              <w:t xml:space="preserve">YrÉÉþ CÌiÉþ </w:t>
+              <w:t>YrÉÉþ</w:t>
+            </w:r>
+            <w:proofErr w:type="spellEnd"/>
+            <w:r>
+              <w:rPr>
+                <w:rFonts w:ascii="BRH Devanagari Extra" w:hAnsi="BRH Devanagari Extra" w:cs="BRH Devanagari Extra"/>
+                <w:color w:val="000000"/>
+                <w:sz w:val="40"/>
+                <w:szCs w:val="40"/>
+                <w:lang w:bidi="ml-IN"/>
+              </w:rPr>
+              <w:t xml:space="preserve"> </w:t>
+            </w:r>
+            <w:proofErr w:type="spellStart"/>
+            <w:r>
+              <w:rPr>
+                <w:rFonts w:ascii="BRH Devanagari Extra" w:hAnsi="BRH Devanagari Extra" w:cs="BRH Devanagari Extra"/>
+                <w:color w:val="000000"/>
+                <w:sz w:val="40"/>
+                <w:szCs w:val="40"/>
+                <w:lang w:bidi="ml-IN"/>
+              </w:rPr>
+              <w:t>CÌiÉþ</w:t>
+            </w:r>
+            <w:proofErr w:type="spellEnd"/>
+            <w:r>
+              <w:rPr>
+                <w:rFonts w:ascii="BRH Devanagari Extra" w:hAnsi="BRH Devanagari Extra" w:cs="BRH Devanagari Extra"/>
+                <w:color w:val="000000"/>
+                <w:sz w:val="40"/>
+                <w:szCs w:val="40"/>
+                <w:lang w:bidi="ml-IN"/>
+              </w:rPr>
+              <w:t xml:space="preserve"> </w:t>
             </w:r>
           </w:p>
           <w:p>
@@ -2714,15 +4970,27 @@
                 <w:lang w:val="en-IN" w:eastAsia="en-IN" w:bidi="ml-IN"/>
               </w:rPr>
             </w:pPr>
-            <w:r>
-              <w:rPr>
-                <w:rFonts w:ascii="BRH Devanagari Extra" w:hAnsi="BRH Devanagari Extra" w:cs="BRH Devanagari Extra"/>
-                <w:color w:val="000000"/>
-                <w:sz w:val="40"/>
-                <w:szCs w:val="40"/>
-                <w:lang w:bidi="ml-IN"/>
-              </w:rPr>
-              <w:t>mÉÑUÈ-A</w:t>
+            <w:proofErr w:type="spellStart"/>
+            <w:r>
+              <w:rPr>
+                <w:rFonts w:ascii="BRH Devanagari Extra" w:hAnsi="BRH Devanagari Extra" w:cs="BRH Devanagari Extra"/>
+                <w:color w:val="000000"/>
+                <w:sz w:val="40"/>
+                <w:szCs w:val="40"/>
+                <w:lang w:bidi="ml-IN"/>
+              </w:rPr>
+              <w:t>mÉÑUÈ</w:t>
+            </w:r>
+            <w:proofErr w:type="spellEnd"/>
+            <w:r>
+              <w:rPr>
+                <w:rFonts w:ascii="BRH Devanagari Extra" w:hAnsi="BRH Devanagari Extra" w:cs="BRH Devanagari Extra"/>
+                <w:color w:val="000000"/>
+                <w:sz w:val="40"/>
+                <w:szCs w:val="40"/>
+                <w:lang w:bidi="ml-IN"/>
+              </w:rPr>
+              <w:t>-A</w:t>
             </w:r>
             <w:r>
               <w:rPr>
@@ -2735,6 +5003,7 @@
               </w:rPr>
               <w:t>–</w:t>
             </w:r>
+            <w:proofErr w:type="spellStart"/>
             <w:r>
               <w:rPr>
                 <w:rFonts w:ascii="BRH Devanagari Extra" w:hAnsi="BRH Devanagari Extra" w:cs="BRH Devanagari Extra"/>
@@ -2745,6 +5014,7 @@
               </w:rPr>
               <w:t>lÉÑ</w:t>
             </w:r>
+            <w:proofErr w:type="spellEnd"/>
             <w:r>
               <w:rPr>
                 <w:rFonts w:ascii="BRH Malayalam Extra" w:hAnsi="BRH Malayalam Extra" w:cs="BRH Devanagari Extra"/>
@@ -2756,6 +5026,7 @@
               </w:rPr>
               <w:t>–</w:t>
             </w:r>
+            <w:proofErr w:type="spellStart"/>
             <w:r>
               <w:rPr>
                 <w:rFonts w:ascii="BRH Devanagari Extra" w:hAnsi="BRH Devanagari Extra" w:cs="BRH Devanagari Extra"/>
@@ -2775,7 +5046,18 @@
                 <w:szCs w:val="40"/>
                 <w:lang w:bidi="ml-IN"/>
               </w:rPr>
-              <w:t>YrÉÉÿÈ |</w:t>
+              <w:t>YrÉÉÿÈ</w:t>
+            </w:r>
+            <w:proofErr w:type="spellEnd"/>
+            <w:r>
+              <w:rPr>
+                <w:rFonts w:ascii="BRH Devanagari Extra" w:hAnsi="BRH Devanagari Extra" w:cs="BRH Devanagari Extra"/>
+                <w:color w:val="000000"/>
+                <w:sz w:val="40"/>
+                <w:szCs w:val="40"/>
+                <w:lang w:bidi="ml-IN"/>
+              </w:rPr>
+              <w:t xml:space="preserve"> |</w:t>
             </w:r>
           </w:p>
         </w:tc>
@@ -2794,6 +5076,7 @@
                 <w:lang w:bidi="ml-IN"/>
               </w:rPr>
             </w:pPr>
+            <w:proofErr w:type="spellStart"/>
             <w:r>
               <w:rPr>
                 <w:rFonts w:ascii="BRH Devanagari Extra" w:hAnsi="BRH Devanagari Extra" w:cs="BRH Devanagari Extra"/>
@@ -2804,6 +5087,7 @@
               </w:rPr>
               <w:t>mÉÑ</w:t>
             </w:r>
+            <w:proofErr w:type="spellEnd"/>
             <w:r>
               <w:rPr>
                 <w:rFonts w:ascii="BRH Malayalam Extra" w:hAnsi="BRH Malayalam Extra" w:cs="BRH Devanagari Extra"/>
@@ -2815,6 +5099,7 @@
               </w:rPr>
               <w:t>–</w:t>
             </w:r>
+            <w:proofErr w:type="spellStart"/>
             <w:r>
               <w:rPr>
                 <w:rFonts w:ascii="BRH Devanagari Extra" w:hAnsi="BRH Devanagari Extra" w:cs="BRH Devanagari Extra"/>
@@ -2825,6 +5110,7 @@
               </w:rPr>
               <w:t>UÉå</w:t>
             </w:r>
+            <w:proofErr w:type="spellEnd"/>
             <w:r>
               <w:rPr>
                 <w:rFonts w:ascii="BRH Malayalam Extra" w:hAnsi="BRH Malayalam Extra" w:cs="BRH Devanagari Extra"/>
@@ -2836,6 +5122,7 @@
               </w:rPr>
               <w:t>–</w:t>
             </w:r>
+            <w:proofErr w:type="spellStart"/>
             <w:r>
               <w:rPr>
                 <w:rFonts w:ascii="BRH Devanagari Extra" w:hAnsi="BRH Devanagari Extra" w:cs="BRH Devanagari Extra"/>
@@ -2846,6 +5133,7 @@
               </w:rPr>
               <w:t>lÉÑ</w:t>
             </w:r>
+            <w:proofErr w:type="spellEnd"/>
             <w:r>
               <w:rPr>
                 <w:rFonts w:ascii="BRH Malayalam Extra" w:hAnsi="BRH Malayalam Extra" w:cs="BRH Devanagari Extra"/>
@@ -2857,6 +5145,7 @@
               </w:rPr>
               <w:t>–</w:t>
             </w:r>
+            <w:proofErr w:type="spellStart"/>
             <w:r>
               <w:rPr>
                 <w:rFonts w:ascii="BRH Devanagari Extra" w:hAnsi="BRH Devanagari Extra" w:cs="BRH Devanagari Extra"/>
@@ -2868,6 +5157,7 @@
               </w:rPr>
               <w:t>uÉÉ</w:t>
             </w:r>
+            <w:proofErr w:type="spellEnd"/>
             <w:r>
               <w:rPr>
                 <w:rFonts w:ascii="BRH Malayalam Extra" w:hAnsi="BRH Malayalam Extra" w:cs="BRH Devanagari Extra"/>
@@ -2880,15 +5170,49 @@
               </w:rPr>
               <w:t>–</w:t>
             </w:r>
-            <w:r>
-              <w:rPr>
-                <w:rFonts w:ascii="BRH Devanagari Extra" w:hAnsi="BRH Devanagari Extra" w:cs="BRH Devanagari Extra"/>
-                <w:color w:val="000000"/>
-                <w:sz w:val="40"/>
-                <w:szCs w:val="40"/>
-                <w:lang w:bidi="ml-IN"/>
-              </w:rPr>
-              <w:t xml:space="preserve">YrÉÉþ pÉuÉÎliÉ | </w:t>
+            <w:proofErr w:type="spellStart"/>
+            <w:r>
+              <w:rPr>
+                <w:rFonts w:ascii="BRH Devanagari Extra" w:hAnsi="BRH Devanagari Extra" w:cs="BRH Devanagari Extra"/>
+                <w:color w:val="000000"/>
+                <w:sz w:val="40"/>
+                <w:szCs w:val="40"/>
+                <w:lang w:bidi="ml-IN"/>
+              </w:rPr>
+              <w:t>YrÉÉþ</w:t>
+            </w:r>
+            <w:proofErr w:type="spellEnd"/>
+            <w:r>
+              <w:rPr>
+                <w:rFonts w:ascii="BRH Devanagari Extra" w:hAnsi="BRH Devanagari Extra" w:cs="BRH Devanagari Extra"/>
+                <w:color w:val="000000"/>
+                <w:sz w:val="40"/>
+                <w:szCs w:val="40"/>
+                <w:lang w:bidi="ml-IN"/>
+              </w:rPr>
+              <w:t xml:space="preserve"> </w:t>
+            </w:r>
+            <w:proofErr w:type="spellStart"/>
+            <w:r>
+              <w:rPr>
+                <w:rFonts w:ascii="BRH Devanagari Extra" w:hAnsi="BRH Devanagari Extra" w:cs="BRH Devanagari Extra"/>
+                <w:color w:val="000000"/>
+                <w:sz w:val="40"/>
+                <w:szCs w:val="40"/>
+                <w:lang w:bidi="ml-IN"/>
+              </w:rPr>
+              <w:t>pÉuÉÎliÉ</w:t>
+            </w:r>
+            <w:proofErr w:type="spellEnd"/>
+            <w:r>
+              <w:rPr>
+                <w:rFonts w:ascii="BRH Devanagari Extra" w:hAnsi="BRH Devanagari Extra" w:cs="BRH Devanagari Extra"/>
+                <w:color w:val="000000"/>
+                <w:sz w:val="40"/>
+                <w:szCs w:val="40"/>
+                <w:lang w:bidi="ml-IN"/>
+              </w:rPr>
+              <w:t xml:space="preserve"> | </w:t>
             </w:r>
           </w:p>
           <w:p>
@@ -2902,6 +5226,7 @@
                 <w:lang w:bidi="ml-IN"/>
               </w:rPr>
             </w:pPr>
+            <w:proofErr w:type="spellStart"/>
             <w:r>
               <w:rPr>
                 <w:rFonts w:ascii="BRH Devanagari Extra" w:hAnsi="BRH Devanagari Extra" w:cs="BRH Devanagari Extra"/>
@@ -2912,6 +5237,7 @@
               </w:rPr>
               <w:t>mÉÑ</w:t>
             </w:r>
+            <w:proofErr w:type="spellEnd"/>
             <w:r>
               <w:rPr>
                 <w:rFonts w:ascii="BRH Malayalam Extra" w:hAnsi="BRH Malayalam Extra" w:cs="BRH Devanagari Extra"/>
@@ -2923,6 +5249,7 @@
               </w:rPr>
               <w:t>–</w:t>
             </w:r>
+            <w:proofErr w:type="spellStart"/>
             <w:r>
               <w:rPr>
                 <w:rFonts w:ascii="BRH Devanagari Extra" w:hAnsi="BRH Devanagari Extra" w:cs="BRH Devanagari Extra"/>
@@ -2933,6 +5260,7 @@
               </w:rPr>
               <w:t>UÉå</w:t>
             </w:r>
+            <w:proofErr w:type="spellEnd"/>
             <w:r>
               <w:rPr>
                 <w:rFonts w:ascii="BRH Malayalam Extra" w:hAnsi="BRH Malayalam Extra" w:cs="BRH Devanagari Extra"/>
@@ -2944,6 +5272,7 @@
               </w:rPr>
               <w:t>–</w:t>
             </w:r>
+            <w:proofErr w:type="spellStart"/>
             <w:r>
               <w:rPr>
                 <w:rFonts w:ascii="BRH Devanagari Extra" w:hAnsi="BRH Devanagari Extra" w:cs="BRH Devanagari Extra"/>
@@ -2954,6 +5283,7 @@
               </w:rPr>
               <w:t>lÉÑ</w:t>
             </w:r>
+            <w:proofErr w:type="spellEnd"/>
             <w:r>
               <w:rPr>
                 <w:rFonts w:ascii="BRH Malayalam Extra" w:hAnsi="BRH Malayalam Extra" w:cs="BRH Devanagari Extra"/>
@@ -2965,6 +5295,7 @@
               </w:rPr>
               <w:t>–</w:t>
             </w:r>
+            <w:proofErr w:type="spellStart"/>
             <w:r>
               <w:rPr>
                 <w:rFonts w:ascii="BRH Devanagari Extra" w:hAnsi="BRH Devanagari Extra" w:cs="BRH Devanagari Extra"/>
@@ -2976,6 +5307,7 @@
               </w:rPr>
               <w:t>uÉÉ</w:t>
             </w:r>
+            <w:proofErr w:type="spellEnd"/>
             <w:r>
               <w:rPr>
                 <w:rFonts w:ascii="BRH Malayalam Extra" w:hAnsi="BRH Malayalam Extra" w:cs="BRH Devanagari Extra"/>
@@ -2988,15 +5320,49 @@
               </w:rPr>
               <w:t>–</w:t>
             </w:r>
-            <w:r>
-              <w:rPr>
-                <w:rFonts w:ascii="BRH Devanagari Extra" w:hAnsi="BRH Devanagari Extra" w:cs="BRH Devanagari Extra"/>
-                <w:color w:val="000000"/>
-                <w:sz w:val="40"/>
-                <w:szCs w:val="40"/>
-                <w:lang w:bidi="ml-IN"/>
-              </w:rPr>
-              <w:t xml:space="preserve">YrÉÉþ CÌiÉþ </w:t>
+            <w:proofErr w:type="spellStart"/>
+            <w:r>
+              <w:rPr>
+                <w:rFonts w:ascii="BRH Devanagari Extra" w:hAnsi="BRH Devanagari Extra" w:cs="BRH Devanagari Extra"/>
+                <w:color w:val="000000"/>
+                <w:sz w:val="40"/>
+                <w:szCs w:val="40"/>
+                <w:lang w:bidi="ml-IN"/>
+              </w:rPr>
+              <w:t>YrÉÉþ</w:t>
+            </w:r>
+            <w:proofErr w:type="spellEnd"/>
+            <w:r>
+              <w:rPr>
+                <w:rFonts w:ascii="BRH Devanagari Extra" w:hAnsi="BRH Devanagari Extra" w:cs="BRH Devanagari Extra"/>
+                <w:color w:val="000000"/>
+                <w:sz w:val="40"/>
+                <w:szCs w:val="40"/>
+                <w:lang w:bidi="ml-IN"/>
+              </w:rPr>
+              <w:t xml:space="preserve"> </w:t>
+            </w:r>
+            <w:proofErr w:type="spellStart"/>
+            <w:r>
+              <w:rPr>
+                <w:rFonts w:ascii="BRH Devanagari Extra" w:hAnsi="BRH Devanagari Extra" w:cs="BRH Devanagari Extra"/>
+                <w:color w:val="000000"/>
+                <w:sz w:val="40"/>
+                <w:szCs w:val="40"/>
+                <w:lang w:bidi="ml-IN"/>
+              </w:rPr>
+              <w:t>CÌiÉþ</w:t>
+            </w:r>
+            <w:proofErr w:type="spellEnd"/>
+            <w:r>
+              <w:rPr>
+                <w:rFonts w:ascii="BRH Devanagari Extra" w:hAnsi="BRH Devanagari Extra" w:cs="BRH Devanagari Extra"/>
+                <w:color w:val="000000"/>
+                <w:sz w:val="40"/>
+                <w:szCs w:val="40"/>
+                <w:lang w:bidi="ml-IN"/>
+              </w:rPr>
+              <w:t xml:space="preserve"> </w:t>
             </w:r>
           </w:p>
           <w:p>
@@ -3014,15 +5380,27 @@
                 <w:lang w:val="en-IN" w:eastAsia="en-IN" w:bidi="ml-IN"/>
               </w:rPr>
             </w:pPr>
-            <w:r>
-              <w:rPr>
-                <w:rFonts w:ascii="BRH Devanagari Extra" w:hAnsi="BRH Devanagari Extra" w:cs="BRH Devanagari Extra"/>
-                <w:color w:val="000000"/>
-                <w:sz w:val="40"/>
-                <w:szCs w:val="40"/>
-                <w:lang w:bidi="ml-IN"/>
-              </w:rPr>
-              <w:t>mÉÑUÈ-A</w:t>
+            <w:proofErr w:type="spellStart"/>
+            <w:r>
+              <w:rPr>
+                <w:rFonts w:ascii="BRH Devanagari Extra" w:hAnsi="BRH Devanagari Extra" w:cs="BRH Devanagari Extra"/>
+                <w:color w:val="000000"/>
+                <w:sz w:val="40"/>
+                <w:szCs w:val="40"/>
+                <w:lang w:bidi="ml-IN"/>
+              </w:rPr>
+              <w:t>mÉÑUÈ</w:t>
+            </w:r>
+            <w:proofErr w:type="spellEnd"/>
+            <w:r>
+              <w:rPr>
+                <w:rFonts w:ascii="BRH Devanagari Extra" w:hAnsi="BRH Devanagari Extra" w:cs="BRH Devanagari Extra"/>
+                <w:color w:val="000000"/>
+                <w:sz w:val="40"/>
+                <w:szCs w:val="40"/>
+                <w:lang w:bidi="ml-IN"/>
+              </w:rPr>
+              <w:t>-A</w:t>
             </w:r>
             <w:r>
               <w:rPr>
@@ -3035,6 +5413,7 @@
               </w:rPr>
               <w:t>–</w:t>
             </w:r>
+            <w:proofErr w:type="spellStart"/>
             <w:r>
               <w:rPr>
                 <w:rFonts w:ascii="BRH Devanagari Extra" w:hAnsi="BRH Devanagari Extra" w:cs="BRH Devanagari Extra"/>
@@ -3045,6 +5424,7 @@
               </w:rPr>
               <w:t>lÉÑ</w:t>
             </w:r>
+            <w:proofErr w:type="spellEnd"/>
             <w:r>
               <w:rPr>
                 <w:rFonts w:ascii="BRH Malayalam Extra" w:hAnsi="BRH Malayalam Extra" w:cs="BRH Devanagari Extra"/>
@@ -3056,6 +5436,7 @@
               </w:rPr>
               <w:t>–</w:t>
             </w:r>
+            <w:proofErr w:type="spellStart"/>
             <w:r>
               <w:rPr>
                 <w:rFonts w:ascii="BRH Devanagari Extra" w:hAnsi="BRH Devanagari Extra" w:cs="BRH Devanagari Extra"/>
@@ -3067,6 +5448,7 @@
               </w:rPr>
               <w:t>uÉÉ</w:t>
             </w:r>
+            <w:proofErr w:type="spellEnd"/>
             <w:r>
               <w:rPr>
                 <w:rFonts w:ascii="BRH Malayalam Extra" w:hAnsi="BRH Malayalam Extra" w:cs="BRH Devanagari Extra"/>
@@ -3079,15 +5461,27 @@
               </w:rPr>
               <w:t>–</w:t>
             </w:r>
-            <w:r>
-              <w:rPr>
-                <w:rFonts w:ascii="BRH Devanagari Extra" w:hAnsi="BRH Devanagari Extra" w:cs="BRH Devanagari Extra"/>
-                <w:color w:val="000000"/>
-                <w:sz w:val="40"/>
-                <w:szCs w:val="40"/>
-                <w:lang w:bidi="ml-IN"/>
-              </w:rPr>
-              <w:t>YrÉÉÿÈ |</w:t>
+            <w:proofErr w:type="spellStart"/>
+            <w:r>
+              <w:rPr>
+                <w:rFonts w:ascii="BRH Devanagari Extra" w:hAnsi="BRH Devanagari Extra" w:cs="BRH Devanagari Extra"/>
+                <w:color w:val="000000"/>
+                <w:sz w:val="40"/>
+                <w:szCs w:val="40"/>
+                <w:lang w:bidi="ml-IN"/>
+              </w:rPr>
+              <w:t>YrÉÉÿÈ</w:t>
+            </w:r>
+            <w:proofErr w:type="spellEnd"/>
+            <w:r>
+              <w:rPr>
+                <w:rFonts w:ascii="BRH Devanagari Extra" w:hAnsi="BRH Devanagari Extra" w:cs="BRH Devanagari Extra"/>
+                <w:color w:val="000000"/>
+                <w:sz w:val="40"/>
+                <w:szCs w:val="40"/>
+                <w:lang w:bidi="ml-IN"/>
+              </w:rPr>
+              <w:t xml:space="preserve"> |</w:t>
             </w:r>
           </w:p>
         </w:tc>
@@ -3134,26 +5528,28 @@
                 <w:sz w:val="28"/>
                 <w:szCs w:val="32"/>
               </w:rPr>
-              <w:t>7.5.</w:t>
-            </w:r>
-            <w:r>
-              <w:rPr>
-                <w:rFonts w:cs="Arial"/>
-                <w:b/>
-                <w:sz w:val="28"/>
-                <w:szCs w:val="32"/>
-              </w:rPr>
-              <w:t>20.1</w:t>
-            </w:r>
-            <w:r>
-              <w:rPr>
-                <w:rFonts w:cs="Arial"/>
-                <w:b/>
-                <w:sz w:val="28"/>
-                <w:szCs w:val="32"/>
-              </w:rPr>
-              <w:t xml:space="preserve"> – Kramam</w:t>
-            </w:r>
+              <w:t>7.5.20.1</w:t>
+            </w:r>
+            <w:r>
+              <w:rPr>
+                <w:rFonts w:cs="Arial"/>
+                <w:b/>
+                <w:sz w:val="28"/>
+                <w:szCs w:val="32"/>
+              </w:rPr>
+              <w:t xml:space="preserve"> – </w:t>
+            </w:r>
+            <w:proofErr w:type="spellStart"/>
+            <w:r>
+              <w:rPr>
+                <w:rFonts w:cs="Arial"/>
+                <w:b/>
+                <w:sz w:val="28"/>
+                <w:szCs w:val="32"/>
+              </w:rPr>
+              <w:t>Kramam</w:t>
+            </w:r>
+            <w:proofErr w:type="spellEnd"/>
           </w:p>
           <w:p>
             <w:pPr>
@@ -3173,23 +5569,45 @@
                 <w:szCs w:val="32"/>
               </w:rPr>
             </w:pPr>
-            <w:r>
-              <w:rPr>
-                <w:rFonts w:cs="Arial"/>
-                <w:b/>
-                <w:sz w:val="28"/>
-                <w:szCs w:val="32"/>
-              </w:rPr>
-              <w:t xml:space="preserve">Krama Vaakyam No.– </w:t>
-            </w:r>
-            <w:r>
-              <w:rPr>
-                <w:rFonts w:cs="Arial"/>
-                <w:b/>
-                <w:sz w:val="28"/>
-                <w:szCs w:val="32"/>
-              </w:rPr>
-              <w:t>27</w:t>
+            <w:proofErr w:type="spellStart"/>
+            <w:r>
+              <w:rPr>
+                <w:rFonts w:cs="Arial"/>
+                <w:b/>
+                <w:sz w:val="28"/>
+                <w:szCs w:val="32"/>
+              </w:rPr>
+              <w:t>Krama</w:t>
+            </w:r>
+            <w:proofErr w:type="spellEnd"/>
+            <w:r>
+              <w:rPr>
+                <w:rFonts w:cs="Arial"/>
+                <w:b/>
+                <w:sz w:val="28"/>
+                <w:szCs w:val="32"/>
+              </w:rPr>
+              <w:t xml:space="preserve"> </w:t>
+            </w:r>
+            <w:proofErr w:type="spellStart"/>
+            <w:r>
+              <w:rPr>
+                <w:rFonts w:cs="Arial"/>
+                <w:b/>
+                <w:sz w:val="28"/>
+                <w:szCs w:val="32"/>
+              </w:rPr>
+              <w:t>Vaakyam</w:t>
+            </w:r>
+            <w:proofErr w:type="spellEnd"/>
+            <w:r>
+              <w:rPr>
+                <w:rFonts w:cs="Arial"/>
+                <w:b/>
+                <w:sz w:val="28"/>
+                <w:szCs w:val="32"/>
+              </w:rPr>
+              <w:t xml:space="preserve"> No.– 27</w:t>
             </w:r>
           </w:p>
           <w:p>
@@ -3210,14 +5628,25 @@
                 <w:szCs w:val="32"/>
               </w:rPr>
             </w:pPr>
-            <w:r>
-              <w:rPr>
-                <w:rFonts w:cs="Arial"/>
-                <w:b/>
-                <w:sz w:val="28"/>
-                <w:szCs w:val="32"/>
-              </w:rPr>
-              <w:t>Panchaati No</w:t>
+            <w:proofErr w:type="spellStart"/>
+            <w:r>
+              <w:rPr>
+                <w:rFonts w:cs="Arial"/>
+                <w:b/>
+                <w:sz w:val="28"/>
+                <w:szCs w:val="32"/>
+              </w:rPr>
+              <w:t>Panchaati</w:t>
+            </w:r>
+            <w:proofErr w:type="spellEnd"/>
+            <w:r>
+              <w:rPr>
+                <w:rFonts w:cs="Arial"/>
+                <w:b/>
+                <w:sz w:val="28"/>
+                <w:szCs w:val="32"/>
+              </w:rPr>
+              <w:t xml:space="preserve"> No</w:t>
             </w:r>
             <w:r>
               <w:rPr>
@@ -3234,16 +5663,7 @@
                 <w:sz w:val="28"/>
                 <w:szCs w:val="32"/>
               </w:rPr>
-              <w:t>4</w:t>
-            </w:r>
-            <w:r>
-              <w:rPr>
-                <w:rFonts w:cs="Arial"/>
-                <w:b/>
-                <w:sz w:val="28"/>
-                <w:szCs w:val="32"/>
-              </w:rPr>
-              <w:t>7</w:t>
+              <w:t>47</w:t>
             </w:r>
           </w:p>
         </w:tc>
@@ -3283,15 +5703,38 @@
               </w:rPr>
               <w:t>–</w:t>
             </w:r>
-            <w:r>
-              <w:rPr>
-                <w:rFonts w:ascii="BRH Devanagari Extra" w:hAnsi="BRH Devanagari Extra" w:cs="BRH Devanagari Extra"/>
-                <w:color w:val="000000"/>
-                <w:sz w:val="40"/>
-                <w:szCs w:val="40"/>
-                <w:lang w:bidi="ml-IN"/>
-              </w:rPr>
-              <w:t>xÉÉæ iÉmÉ³Éçþ | iÉ</w:t>
+            <w:proofErr w:type="spellStart"/>
+            <w:r>
+              <w:rPr>
+                <w:rFonts w:ascii="BRH Devanagari Extra" w:hAnsi="BRH Devanagari Extra" w:cs="BRH Devanagari Extra"/>
+                <w:color w:val="000000"/>
+                <w:sz w:val="40"/>
+                <w:szCs w:val="40"/>
+                <w:lang w:bidi="ml-IN"/>
+              </w:rPr>
+              <w:t>xÉÉæ</w:t>
+            </w:r>
+            <w:proofErr w:type="spellEnd"/>
+            <w:r>
+              <w:rPr>
+                <w:rFonts w:ascii="BRH Devanagari Extra" w:hAnsi="BRH Devanagari Extra" w:cs="BRH Devanagari Extra"/>
+                <w:color w:val="000000"/>
+                <w:sz w:val="40"/>
+                <w:szCs w:val="40"/>
+                <w:lang w:bidi="ml-IN"/>
+              </w:rPr>
+              <w:t xml:space="preserve"> iÉmÉ³Éçþ | </w:t>
+            </w:r>
+            <w:proofErr w:type="spellStart"/>
+            <w:r>
+              <w:rPr>
+                <w:rFonts w:ascii="BRH Devanagari Extra" w:hAnsi="BRH Devanagari Extra" w:cs="BRH Devanagari Extra"/>
+                <w:color w:val="000000"/>
+                <w:sz w:val="40"/>
+                <w:szCs w:val="40"/>
+                <w:lang w:bidi="ml-IN"/>
+              </w:rPr>
+              <w:t>iÉ</w:t>
             </w:r>
             <w:r>
               <w:rPr>
@@ -3304,16 +5747,29 @@
               </w:rPr>
               <w:t>mÉlÉçþ</w:t>
             </w:r>
-            <w:r>
-              <w:rPr>
-                <w:rFonts w:ascii="BRH Devanagari Extra" w:hAnsi="BRH Devanagari Extra" w:cs="BRH Devanagari Extra"/>
-                <w:color w:val="000000"/>
-                <w:sz w:val="40"/>
-                <w:szCs w:val="40"/>
-                <w:lang w:bidi="ml-IN"/>
-              </w:rPr>
-              <w:t xml:space="preserve"> rÉjÉÉmÉÔ</w:t>
-            </w:r>
+            <w:proofErr w:type="spellEnd"/>
+            <w:r>
+              <w:rPr>
+                <w:rFonts w:ascii="BRH Devanagari Extra" w:hAnsi="BRH Devanagari Extra" w:cs="BRH Devanagari Extra"/>
+                <w:color w:val="000000"/>
+                <w:sz w:val="40"/>
+                <w:szCs w:val="40"/>
+                <w:lang w:bidi="ml-IN"/>
+              </w:rPr>
+              <w:t xml:space="preserve"> </w:t>
+            </w:r>
+            <w:proofErr w:type="spellStart"/>
+            <w:r>
+              <w:rPr>
+                <w:rFonts w:ascii="BRH Devanagari Extra" w:hAnsi="BRH Devanagari Extra" w:cs="BRH Devanagari Extra"/>
+                <w:color w:val="000000"/>
+                <w:sz w:val="40"/>
+                <w:szCs w:val="40"/>
+                <w:lang w:bidi="ml-IN"/>
+              </w:rPr>
+              <w:t>rÉjÉÉmÉÔ</w:t>
+            </w:r>
+            <w:proofErr w:type="spellEnd"/>
             <w:r>
               <w:rPr>
                 <w:rFonts w:ascii="BRH Malayalam Extra" w:hAnsi="BRH Malayalam Extra" w:cs="BRH Devanagari Extra"/>
@@ -3325,15 +5781,27 @@
               </w:rPr>
               <w:t>–</w:t>
             </w:r>
-            <w:r>
-              <w:rPr>
-                <w:rFonts w:ascii="BRH Devanagari Extra" w:hAnsi="BRH Devanagari Extra" w:cs="BRH Devanagari Extra"/>
-                <w:color w:val="000000"/>
-                <w:sz w:val="40"/>
-                <w:szCs w:val="40"/>
-                <w:lang w:bidi="ml-IN"/>
-              </w:rPr>
-              <w:t>uÉïqÉç |</w:t>
+            <w:proofErr w:type="spellStart"/>
+            <w:r>
+              <w:rPr>
+                <w:rFonts w:ascii="BRH Devanagari Extra" w:hAnsi="BRH Devanagari Extra" w:cs="BRH Devanagari Extra"/>
+                <w:color w:val="000000"/>
+                <w:sz w:val="40"/>
+                <w:szCs w:val="40"/>
+                <w:lang w:bidi="ml-IN"/>
+              </w:rPr>
+              <w:t>uÉïqÉç</w:t>
+            </w:r>
+            <w:proofErr w:type="spellEnd"/>
+            <w:r>
+              <w:rPr>
+                <w:rFonts w:ascii="BRH Devanagari Extra" w:hAnsi="BRH Devanagari Extra" w:cs="BRH Devanagari Extra"/>
+                <w:color w:val="000000"/>
+                <w:sz w:val="40"/>
+                <w:szCs w:val="40"/>
+                <w:lang w:bidi="ml-IN"/>
+              </w:rPr>
+              <w:t xml:space="preserve"> |</w:t>
             </w:r>
           </w:p>
         </w:tc>
@@ -3377,15 +5845,38 @@
               </w:rPr>
               <w:t>–</w:t>
             </w:r>
-            <w:r>
-              <w:rPr>
-                <w:rFonts w:ascii="BRH Devanagari Extra" w:hAnsi="BRH Devanagari Extra" w:cs="BRH Devanagari Extra"/>
-                <w:color w:val="000000"/>
-                <w:sz w:val="40"/>
-                <w:szCs w:val="40"/>
-                <w:lang w:bidi="ml-IN"/>
-              </w:rPr>
-              <w:t>xÉÉæ iÉmÉ³Éçþ | iÉ</w:t>
+            <w:proofErr w:type="spellStart"/>
+            <w:r>
+              <w:rPr>
+                <w:rFonts w:ascii="BRH Devanagari Extra" w:hAnsi="BRH Devanagari Extra" w:cs="BRH Devanagari Extra"/>
+                <w:color w:val="000000"/>
+                <w:sz w:val="40"/>
+                <w:szCs w:val="40"/>
+                <w:lang w:bidi="ml-IN"/>
+              </w:rPr>
+              <w:t>xÉÉæ</w:t>
+            </w:r>
+            <w:proofErr w:type="spellEnd"/>
+            <w:r>
+              <w:rPr>
+                <w:rFonts w:ascii="BRH Devanagari Extra" w:hAnsi="BRH Devanagari Extra" w:cs="BRH Devanagari Extra"/>
+                <w:color w:val="000000"/>
+                <w:sz w:val="40"/>
+                <w:szCs w:val="40"/>
+                <w:lang w:bidi="ml-IN"/>
+              </w:rPr>
+              <w:t xml:space="preserve"> iÉmÉ³Éçþ | </w:t>
+            </w:r>
+            <w:proofErr w:type="spellStart"/>
+            <w:r>
+              <w:rPr>
+                <w:rFonts w:ascii="BRH Devanagari Extra" w:hAnsi="BRH Devanagari Extra" w:cs="BRH Devanagari Extra"/>
+                <w:color w:val="000000"/>
+                <w:sz w:val="40"/>
+                <w:szCs w:val="40"/>
+                <w:lang w:bidi="ml-IN"/>
+              </w:rPr>
+              <w:t>iÉ</w:t>
             </w:r>
             <w:r>
               <w:rPr>
@@ -3396,18 +5887,42 @@
                 <w:highlight w:val="green"/>
                 <w:lang w:bidi="ml-IN"/>
               </w:rPr>
-              <w:t>mÉþlÉç.</w:t>
-            </w:r>
-            <w:r>
-              <w:rPr>
-                <w:rFonts w:ascii="BRH Devanagari Extra" w:hAnsi="BRH Devanagari Extra" w:cs="BRH Devanagari Extra"/>
-                <w:color w:val="000000"/>
-                <w:sz w:val="40"/>
-                <w:szCs w:val="40"/>
-                <w:lang w:bidi="ml-IN"/>
-              </w:rPr>
-              <w:t xml:space="preserve"> rÉjÉÉmÉÔ</w:t>
-            </w:r>
+              <w:t>mÉþlÉç</w:t>
+            </w:r>
+            <w:proofErr w:type="spellEnd"/>
+            <w:r>
+              <w:rPr>
+                <w:rFonts w:ascii="BRH Devanagari Extra" w:hAnsi="BRH Devanagari Extra" w:cs="BRH Devanagari Extra"/>
+                <w:color w:val="000000"/>
+                <w:sz w:val="40"/>
+                <w:szCs w:val="40"/>
+                <w:highlight w:val="green"/>
+                <w:lang w:bidi="ml-IN"/>
+              </w:rPr>
+              <w:t>.</w:t>
+            </w:r>
+            <w:r>
+              <w:rPr>
+                <w:rFonts w:ascii="BRH Devanagari Extra" w:hAnsi="BRH Devanagari Extra" w:cs="BRH Devanagari Extra"/>
+                <w:color w:val="000000"/>
+                <w:sz w:val="40"/>
+                <w:szCs w:val="40"/>
+                <w:lang w:bidi="ml-IN"/>
+              </w:rPr>
+              <w:t xml:space="preserve"> </w:t>
+            </w:r>
+            <w:proofErr w:type="spellStart"/>
+            <w:r>
+              <w:rPr>
+                <w:rFonts w:ascii="BRH Devanagari Extra" w:hAnsi="BRH Devanagari Extra" w:cs="BRH Devanagari Extra"/>
+                <w:color w:val="000000"/>
+                <w:sz w:val="40"/>
+                <w:szCs w:val="40"/>
+                <w:lang w:bidi="ml-IN"/>
+              </w:rPr>
+              <w:t>rÉjÉÉmÉÔ</w:t>
+            </w:r>
+            <w:proofErr w:type="spellEnd"/>
             <w:r>
               <w:rPr>
                 <w:rFonts w:ascii="BRH Malayalam Extra" w:hAnsi="BRH Malayalam Extra" w:cs="BRH Devanagari Extra"/>
@@ -3419,15 +5934,27 @@
               </w:rPr>
               <w:t>–</w:t>
             </w:r>
-            <w:r>
-              <w:rPr>
-                <w:rFonts w:ascii="BRH Devanagari Extra" w:hAnsi="BRH Devanagari Extra" w:cs="BRH Devanagari Extra"/>
-                <w:color w:val="000000"/>
-                <w:sz w:val="40"/>
-                <w:szCs w:val="40"/>
-                <w:lang w:bidi="ml-IN"/>
-              </w:rPr>
-              <w:t>uÉïqÉç |</w:t>
+            <w:proofErr w:type="spellStart"/>
+            <w:r>
+              <w:rPr>
+                <w:rFonts w:ascii="BRH Devanagari Extra" w:hAnsi="BRH Devanagari Extra" w:cs="BRH Devanagari Extra"/>
+                <w:color w:val="000000"/>
+                <w:sz w:val="40"/>
+                <w:szCs w:val="40"/>
+                <w:lang w:bidi="ml-IN"/>
+              </w:rPr>
+              <w:t>uÉïqÉç</w:t>
+            </w:r>
+            <w:proofErr w:type="spellEnd"/>
+            <w:r>
+              <w:rPr>
+                <w:rFonts w:ascii="BRH Devanagari Extra" w:hAnsi="BRH Devanagari Extra" w:cs="BRH Devanagari Extra"/>
+                <w:color w:val="000000"/>
+                <w:sz w:val="40"/>
+                <w:szCs w:val="40"/>
+                <w:lang w:bidi="ml-IN"/>
+              </w:rPr>
+              <w:t xml:space="preserve"> |</w:t>
             </w:r>
           </w:p>
         </w:tc>
@@ -3483,8 +6010,19 @@
                 <w:sz w:val="28"/>
                 <w:szCs w:val="32"/>
               </w:rPr>
-              <w:t xml:space="preserve"> – Kramam</w:t>
-            </w:r>
+              <w:t xml:space="preserve"> – </w:t>
+            </w:r>
+            <w:proofErr w:type="spellStart"/>
+            <w:r>
+              <w:rPr>
+                <w:rFonts w:cs="Arial"/>
+                <w:b/>
+                <w:sz w:val="28"/>
+                <w:szCs w:val="32"/>
+              </w:rPr>
+              <w:t>Kramam</w:t>
+            </w:r>
+            <w:proofErr w:type="spellEnd"/>
           </w:p>
           <w:p>
             <w:pPr>
@@ -3504,14 +6042,45 @@
                 <w:szCs w:val="32"/>
               </w:rPr>
             </w:pPr>
-            <w:r>
-              <w:rPr>
-                <w:rFonts w:cs="Arial"/>
-                <w:b/>
-                <w:sz w:val="28"/>
-                <w:szCs w:val="32"/>
-              </w:rPr>
-              <w:t xml:space="preserve">Krama Vaakyam No.– </w:t>
+            <w:proofErr w:type="spellStart"/>
+            <w:r>
+              <w:rPr>
+                <w:rFonts w:cs="Arial"/>
+                <w:b/>
+                <w:sz w:val="28"/>
+                <w:szCs w:val="32"/>
+              </w:rPr>
+              <w:t>Krama</w:t>
+            </w:r>
+            <w:proofErr w:type="spellEnd"/>
+            <w:r>
+              <w:rPr>
+                <w:rFonts w:cs="Arial"/>
+                <w:b/>
+                <w:sz w:val="28"/>
+                <w:szCs w:val="32"/>
+              </w:rPr>
+              <w:t xml:space="preserve"> </w:t>
+            </w:r>
+            <w:proofErr w:type="spellStart"/>
+            <w:r>
+              <w:rPr>
+                <w:rFonts w:cs="Arial"/>
+                <w:b/>
+                <w:sz w:val="28"/>
+                <w:szCs w:val="32"/>
+              </w:rPr>
+              <w:t>Vaakyam</w:t>
+            </w:r>
+            <w:proofErr w:type="spellEnd"/>
+            <w:r>
+              <w:rPr>
+                <w:rFonts w:cs="Arial"/>
+                <w:b/>
+                <w:sz w:val="28"/>
+                <w:szCs w:val="32"/>
+              </w:rPr>
+              <w:t xml:space="preserve"> No.– </w:t>
             </w:r>
             <w:r>
               <w:rPr>
@@ -3541,14 +6110,25 @@
                 <w:szCs w:val="32"/>
               </w:rPr>
             </w:pPr>
-            <w:r>
-              <w:rPr>
-                <w:rFonts w:cs="Arial"/>
-                <w:b/>
-                <w:sz w:val="28"/>
-                <w:szCs w:val="32"/>
-              </w:rPr>
-              <w:t>Panchaati No</w:t>
+            <w:proofErr w:type="spellStart"/>
+            <w:r>
+              <w:rPr>
+                <w:rFonts w:cs="Arial"/>
+                <w:b/>
+                <w:sz w:val="28"/>
+                <w:szCs w:val="32"/>
+              </w:rPr>
+              <w:t>Panchaati</w:t>
+            </w:r>
+            <w:proofErr w:type="spellEnd"/>
+            <w:r>
+              <w:rPr>
+                <w:rFonts w:cs="Arial"/>
+                <w:b/>
+                <w:sz w:val="28"/>
+                <w:szCs w:val="32"/>
+              </w:rPr>
+              <w:t xml:space="preserve"> No</w:t>
             </w:r>
             <w:r>
               <w:rPr>
@@ -3589,15 +6169,27 @@
                 <w:lang w:bidi="ml-IN"/>
               </w:rPr>
             </w:pPr>
-            <w:r>
-              <w:rPr>
-                <w:rFonts w:ascii="BRH Devanagari Extra" w:hAnsi="BRH Devanagari Extra" w:cs="BRH Devanagari Extra"/>
-                <w:color w:val="000000"/>
-                <w:sz w:val="40"/>
-                <w:szCs w:val="40"/>
-                <w:lang w:bidi="ml-IN"/>
-              </w:rPr>
-              <w:t>qÉ×</w:t>
+            <w:proofErr w:type="spellStart"/>
+            <w:r>
+              <w:rPr>
+                <w:rFonts w:ascii="BRH Devanagari Extra" w:hAnsi="BRH Devanagari Extra" w:cs="BRH Devanagari Extra"/>
+                <w:color w:val="000000"/>
+                <w:sz w:val="40"/>
+                <w:szCs w:val="40"/>
+                <w:lang w:bidi="ml-IN"/>
+              </w:rPr>
+              <w:t>qÉ</w:t>
+            </w:r>
+            <w:proofErr w:type="spellEnd"/>
+            <w:r>
+              <w:rPr>
+                <w:rFonts w:ascii="BRH Devanagari Extra" w:hAnsi="BRH Devanagari Extra" w:cs="BRH Devanagari Extra"/>
+                <w:color w:val="000000"/>
+                <w:sz w:val="40"/>
+                <w:szCs w:val="40"/>
+                <w:lang w:bidi="ml-IN"/>
+              </w:rPr>
+              <w:t>×</w:t>
             </w:r>
             <w:r>
               <w:rPr>
@@ -3610,6 +6202,7 @@
               </w:rPr>
               <w:t>–</w:t>
             </w:r>
+            <w:proofErr w:type="spellStart"/>
             <w:r>
               <w:rPr>
                 <w:rFonts w:ascii="BRH Devanagari Extra" w:hAnsi="BRH Devanagari Extra" w:cs="BRH Devanagari Extra"/>
@@ -3620,6 +6213,7 @@
               </w:rPr>
               <w:t>aÉÉ</w:t>
             </w:r>
+            <w:proofErr w:type="spellEnd"/>
             <w:r>
               <w:rPr>
                 <w:rFonts w:ascii="BRH Malayalam Extra" w:hAnsi="BRH Malayalam Extra" w:cs="BRH Devanagari Extra"/>
@@ -3652,15 +6246,71 @@
               </w:rPr>
               <w:t>–</w:t>
             </w:r>
-            <w:r>
-              <w:rPr>
-                <w:rFonts w:ascii="BRH Devanagari Extra" w:hAnsi="BRH Devanagari Extra" w:cs="BRH Devanagari Extra"/>
-                <w:color w:val="000000"/>
-                <w:sz w:val="40"/>
-                <w:szCs w:val="40"/>
-                <w:lang w:bidi="ml-IN"/>
-              </w:rPr>
-              <w:t>Uå rÉÌSþ | qÉ×</w:t>
+            <w:proofErr w:type="spellStart"/>
+            <w:r>
+              <w:rPr>
+                <w:rFonts w:ascii="BRH Devanagari Extra" w:hAnsi="BRH Devanagari Extra" w:cs="BRH Devanagari Extra"/>
+                <w:color w:val="000000"/>
+                <w:sz w:val="40"/>
+                <w:szCs w:val="40"/>
+                <w:lang w:bidi="ml-IN"/>
+              </w:rPr>
+              <w:t>Uå</w:t>
+            </w:r>
+            <w:proofErr w:type="spellEnd"/>
+            <w:r>
+              <w:rPr>
+                <w:rFonts w:ascii="BRH Devanagari Extra" w:hAnsi="BRH Devanagari Extra" w:cs="BRH Devanagari Extra"/>
+                <w:color w:val="000000"/>
+                <w:sz w:val="40"/>
+                <w:szCs w:val="40"/>
+                <w:lang w:bidi="ml-IN"/>
+              </w:rPr>
+              <w:t xml:space="preserve"> </w:t>
+            </w:r>
+            <w:proofErr w:type="spellStart"/>
+            <w:r>
+              <w:rPr>
+                <w:rFonts w:ascii="BRH Devanagari Extra" w:hAnsi="BRH Devanagari Extra" w:cs="BRH Devanagari Extra"/>
+                <w:color w:val="000000"/>
+                <w:sz w:val="40"/>
+                <w:szCs w:val="40"/>
+                <w:lang w:bidi="ml-IN"/>
+              </w:rPr>
+              <w:t>rÉÌSþ</w:t>
+            </w:r>
+            <w:proofErr w:type="spellEnd"/>
+            <w:r>
+              <w:rPr>
+                <w:rFonts w:ascii="BRH Devanagari Extra" w:hAnsi="BRH Devanagari Extra" w:cs="BRH Devanagari Extra"/>
+                <w:color w:val="000000"/>
+                <w:sz w:val="40"/>
+                <w:szCs w:val="40"/>
+                <w:lang w:bidi="ml-IN"/>
+              </w:rPr>
+              <w:t xml:space="preserve"> | </w:t>
+            </w:r>
+            <w:proofErr w:type="spellStart"/>
+            <w:r>
+              <w:rPr>
+                <w:rFonts w:ascii="BRH Devanagari Extra" w:hAnsi="BRH Devanagari Extra" w:cs="BRH Devanagari Extra"/>
+                <w:color w:val="000000"/>
+                <w:sz w:val="40"/>
+                <w:szCs w:val="40"/>
+                <w:lang w:bidi="ml-IN"/>
+              </w:rPr>
+              <w:t>qÉ</w:t>
+            </w:r>
+            <w:proofErr w:type="spellEnd"/>
+            <w:r>
+              <w:rPr>
+                <w:rFonts w:ascii="BRH Devanagari Extra" w:hAnsi="BRH Devanagari Extra" w:cs="BRH Devanagari Extra"/>
+                <w:color w:val="000000"/>
+                <w:sz w:val="40"/>
+                <w:szCs w:val="40"/>
+                <w:lang w:bidi="ml-IN"/>
+              </w:rPr>
+              <w:t>×</w:t>
             </w:r>
             <w:r>
               <w:rPr>
@@ -3673,6 +6323,7 @@
               </w:rPr>
               <w:t>–</w:t>
             </w:r>
+            <w:proofErr w:type="spellStart"/>
             <w:r>
               <w:rPr>
                 <w:rFonts w:ascii="BRH Devanagari Extra" w:hAnsi="BRH Devanagari Extra" w:cs="BRH Devanagari Extra"/>
@@ -3683,6 +6334,7 @@
               </w:rPr>
               <w:t>aÉÉ</w:t>
             </w:r>
+            <w:proofErr w:type="spellEnd"/>
             <w:r>
               <w:rPr>
                 <w:rFonts w:ascii="BRH Malayalam Extra" w:hAnsi="BRH Malayalam Extra" w:cs="BRH Devanagari Extra"/>
@@ -3723,7 +6375,29 @@
                 <w:szCs w:val="40"/>
                 <w:lang w:bidi="ml-IN"/>
               </w:rPr>
-              <w:t xml:space="preserve">U CÌiÉþ </w:t>
+              <w:t xml:space="preserve">U </w:t>
+            </w:r>
+            <w:proofErr w:type="spellStart"/>
+            <w:r>
+              <w:rPr>
+                <w:rFonts w:ascii="BRH Devanagari Extra" w:hAnsi="BRH Devanagari Extra" w:cs="BRH Devanagari Extra"/>
+                <w:color w:val="000000"/>
+                <w:sz w:val="40"/>
+                <w:szCs w:val="40"/>
+                <w:lang w:bidi="ml-IN"/>
+              </w:rPr>
+              <w:t>CÌiÉþ</w:t>
+            </w:r>
+            <w:proofErr w:type="spellEnd"/>
+            <w:r>
+              <w:rPr>
+                <w:rFonts w:ascii="BRH Devanagari Extra" w:hAnsi="BRH Devanagari Extra" w:cs="BRH Devanagari Extra"/>
+                <w:color w:val="000000"/>
+                <w:sz w:val="40"/>
+                <w:szCs w:val="40"/>
+                <w:lang w:bidi="ml-IN"/>
+              </w:rPr>
+              <w:t xml:space="preserve"> </w:t>
             </w:r>
           </w:p>
           <w:p>
@@ -3742,15 +6416,27 @@
                 <w:lang w:val="en-IN" w:eastAsia="en-IN" w:bidi="ml-IN"/>
               </w:rPr>
             </w:pPr>
-            <w:r>
-              <w:rPr>
-                <w:rFonts w:ascii="BRH Devanagari Extra" w:hAnsi="BRH Devanagari Extra" w:cs="BRH Devanagari Extra"/>
-                <w:color w:val="000000"/>
-                <w:sz w:val="40"/>
-                <w:szCs w:val="40"/>
-                <w:lang w:bidi="ml-IN"/>
-              </w:rPr>
-              <w:t>qÉ×aÉ - AÉ</w:t>
+            <w:proofErr w:type="spellStart"/>
+            <w:r>
+              <w:rPr>
+                <w:rFonts w:ascii="BRH Devanagari Extra" w:hAnsi="BRH Devanagari Extra" w:cs="BRH Devanagari Extra"/>
+                <w:color w:val="000000"/>
+                <w:sz w:val="40"/>
+                <w:szCs w:val="40"/>
+                <w:lang w:bidi="ml-IN"/>
+              </w:rPr>
+              <w:t>qÉ×aÉ</w:t>
+            </w:r>
+            <w:proofErr w:type="spellEnd"/>
+            <w:r>
+              <w:rPr>
+                <w:rFonts w:ascii="BRH Devanagari Extra" w:hAnsi="BRH Devanagari Extra" w:cs="BRH Devanagari Extra"/>
+                <w:color w:val="000000"/>
+                <w:sz w:val="40"/>
+                <w:szCs w:val="40"/>
+                <w:lang w:bidi="ml-IN"/>
+              </w:rPr>
+              <w:t xml:space="preserve"> - AÉ</w:t>
             </w:r>
             <w:r>
               <w:rPr>
@@ -3784,6 +6470,7 @@
               </w:rPr>
               <w:t>–</w:t>
             </w:r>
+            <w:proofErr w:type="spellStart"/>
             <w:r>
               <w:rPr>
                 <w:rFonts w:ascii="BRH Devanagari Extra" w:hAnsi="BRH Devanagari Extra" w:cs="BRH Devanagari Extra"/>
@@ -3795,6 +6482,7 @@
               </w:rPr>
               <w:t>Uå</w:t>
             </w:r>
+            <w:proofErr w:type="spellEnd"/>
             <w:r>
               <w:rPr>
                 <w:rFonts w:ascii="BRH Malayalam Extra" w:hAnsi="BRH Malayalam Extra" w:cs="BRH Devanagari Extra"/>
@@ -3839,15 +6527,27 @@
                 <w:lang w:bidi="ml-IN"/>
               </w:rPr>
             </w:pPr>
-            <w:r>
-              <w:rPr>
-                <w:rFonts w:ascii="BRH Devanagari Extra" w:hAnsi="BRH Devanagari Extra" w:cs="BRH Devanagari Extra"/>
-                <w:color w:val="000000"/>
-                <w:sz w:val="40"/>
-                <w:szCs w:val="40"/>
-                <w:lang w:bidi="ml-IN"/>
-              </w:rPr>
-              <w:t>qÉ×</w:t>
+            <w:proofErr w:type="spellStart"/>
+            <w:r>
+              <w:rPr>
+                <w:rFonts w:ascii="BRH Devanagari Extra" w:hAnsi="BRH Devanagari Extra" w:cs="BRH Devanagari Extra"/>
+                <w:color w:val="000000"/>
+                <w:sz w:val="40"/>
+                <w:szCs w:val="40"/>
+                <w:lang w:bidi="ml-IN"/>
+              </w:rPr>
+              <w:t>qÉ</w:t>
+            </w:r>
+            <w:proofErr w:type="spellEnd"/>
+            <w:r>
+              <w:rPr>
+                <w:rFonts w:ascii="BRH Devanagari Extra" w:hAnsi="BRH Devanagari Extra" w:cs="BRH Devanagari Extra"/>
+                <w:color w:val="000000"/>
+                <w:sz w:val="40"/>
+                <w:szCs w:val="40"/>
+                <w:lang w:bidi="ml-IN"/>
+              </w:rPr>
+              <w:t>×</w:t>
             </w:r>
             <w:r>
               <w:rPr>
@@ -3860,6 +6560,7 @@
               </w:rPr>
               <w:t>–</w:t>
             </w:r>
+            <w:proofErr w:type="spellStart"/>
             <w:r>
               <w:rPr>
                 <w:rFonts w:ascii="BRH Devanagari Extra" w:hAnsi="BRH Devanagari Extra" w:cs="BRH Devanagari Extra"/>
@@ -3870,6 +6571,7 @@
               </w:rPr>
               <w:t>aÉÉ</w:t>
             </w:r>
+            <w:proofErr w:type="spellEnd"/>
             <w:r>
               <w:rPr>
                 <w:rFonts w:ascii="BRH Malayalam Extra" w:hAnsi="BRH Malayalam Extra" w:cs="BRH Devanagari Extra"/>
@@ -3902,15 +6604,71 @@
               </w:rPr>
               <w:t>–</w:t>
             </w:r>
-            <w:r>
-              <w:rPr>
-                <w:rFonts w:ascii="BRH Devanagari Extra" w:hAnsi="BRH Devanagari Extra" w:cs="BRH Devanagari Extra"/>
-                <w:color w:val="000000"/>
-                <w:sz w:val="40"/>
-                <w:szCs w:val="40"/>
-                <w:lang w:bidi="ml-IN"/>
-              </w:rPr>
-              <w:t>Uå rÉÌSþ | qÉ×</w:t>
+            <w:proofErr w:type="spellStart"/>
+            <w:r>
+              <w:rPr>
+                <w:rFonts w:ascii="BRH Devanagari Extra" w:hAnsi="BRH Devanagari Extra" w:cs="BRH Devanagari Extra"/>
+                <w:color w:val="000000"/>
+                <w:sz w:val="40"/>
+                <w:szCs w:val="40"/>
+                <w:lang w:bidi="ml-IN"/>
+              </w:rPr>
+              <w:t>Uå</w:t>
+            </w:r>
+            <w:proofErr w:type="spellEnd"/>
+            <w:r>
+              <w:rPr>
+                <w:rFonts w:ascii="BRH Devanagari Extra" w:hAnsi="BRH Devanagari Extra" w:cs="BRH Devanagari Extra"/>
+                <w:color w:val="000000"/>
+                <w:sz w:val="40"/>
+                <w:szCs w:val="40"/>
+                <w:lang w:bidi="ml-IN"/>
+              </w:rPr>
+              <w:t xml:space="preserve"> </w:t>
+            </w:r>
+            <w:proofErr w:type="spellStart"/>
+            <w:r>
+              <w:rPr>
+                <w:rFonts w:ascii="BRH Devanagari Extra" w:hAnsi="BRH Devanagari Extra" w:cs="BRH Devanagari Extra"/>
+                <w:color w:val="000000"/>
+                <w:sz w:val="40"/>
+                <w:szCs w:val="40"/>
+                <w:lang w:bidi="ml-IN"/>
+              </w:rPr>
+              <w:t>rÉÌSþ</w:t>
+            </w:r>
+            <w:proofErr w:type="spellEnd"/>
+            <w:r>
+              <w:rPr>
+                <w:rFonts w:ascii="BRH Devanagari Extra" w:hAnsi="BRH Devanagari Extra" w:cs="BRH Devanagari Extra"/>
+                <w:color w:val="000000"/>
+                <w:sz w:val="40"/>
+                <w:szCs w:val="40"/>
+                <w:lang w:bidi="ml-IN"/>
+              </w:rPr>
+              <w:t xml:space="preserve"> | </w:t>
+            </w:r>
+            <w:proofErr w:type="spellStart"/>
+            <w:r>
+              <w:rPr>
+                <w:rFonts w:ascii="BRH Devanagari Extra" w:hAnsi="BRH Devanagari Extra" w:cs="BRH Devanagari Extra"/>
+                <w:color w:val="000000"/>
+                <w:sz w:val="40"/>
+                <w:szCs w:val="40"/>
+                <w:lang w:bidi="ml-IN"/>
+              </w:rPr>
+              <w:t>qÉ</w:t>
+            </w:r>
+            <w:proofErr w:type="spellEnd"/>
+            <w:r>
+              <w:rPr>
+                <w:rFonts w:ascii="BRH Devanagari Extra" w:hAnsi="BRH Devanagari Extra" w:cs="BRH Devanagari Extra"/>
+                <w:color w:val="000000"/>
+                <w:sz w:val="40"/>
+                <w:szCs w:val="40"/>
+                <w:lang w:bidi="ml-IN"/>
+              </w:rPr>
+              <w:t>×</w:t>
             </w:r>
             <w:r>
               <w:rPr>
@@ -3923,6 +6681,7 @@
               </w:rPr>
               <w:t>–</w:t>
             </w:r>
+            <w:proofErr w:type="spellStart"/>
             <w:r>
               <w:rPr>
                 <w:rFonts w:ascii="BRH Devanagari Extra" w:hAnsi="BRH Devanagari Extra" w:cs="BRH Devanagari Extra"/>
@@ -3933,6 +6692,7 @@
               </w:rPr>
               <w:t>aÉÉ</w:t>
             </w:r>
+            <w:proofErr w:type="spellEnd"/>
             <w:r>
               <w:rPr>
                 <w:rFonts w:ascii="BRH Malayalam Extra" w:hAnsi="BRH Malayalam Extra" w:cs="BRH Devanagari Extra"/>
@@ -3973,7 +6733,29 @@
                 <w:szCs w:val="40"/>
                 <w:lang w:bidi="ml-IN"/>
               </w:rPr>
-              <w:t xml:space="preserve">U CÌiÉþ </w:t>
+              <w:t xml:space="preserve">U </w:t>
+            </w:r>
+            <w:proofErr w:type="spellStart"/>
+            <w:r>
+              <w:rPr>
+                <w:rFonts w:ascii="BRH Devanagari Extra" w:hAnsi="BRH Devanagari Extra" w:cs="BRH Devanagari Extra"/>
+                <w:color w:val="000000"/>
+                <w:sz w:val="40"/>
+                <w:szCs w:val="40"/>
+                <w:lang w:bidi="ml-IN"/>
+              </w:rPr>
+              <w:t>CÌiÉþ</w:t>
+            </w:r>
+            <w:proofErr w:type="spellEnd"/>
+            <w:r>
+              <w:rPr>
+                <w:rFonts w:ascii="BRH Devanagari Extra" w:hAnsi="BRH Devanagari Extra" w:cs="BRH Devanagari Extra"/>
+                <w:color w:val="000000"/>
+                <w:sz w:val="40"/>
+                <w:szCs w:val="40"/>
+                <w:lang w:bidi="ml-IN"/>
+              </w:rPr>
+              <w:t xml:space="preserve"> </w:t>
             </w:r>
           </w:p>
           <w:p>
@@ -3992,15 +6774,27 @@
                 <w:lang w:val="en-IN" w:eastAsia="en-IN" w:bidi="ml-IN"/>
               </w:rPr>
             </w:pPr>
-            <w:r>
-              <w:rPr>
-                <w:rFonts w:ascii="BRH Devanagari Extra" w:hAnsi="BRH Devanagari Extra" w:cs="BRH Devanagari Extra"/>
-                <w:color w:val="000000"/>
-                <w:sz w:val="40"/>
-                <w:szCs w:val="40"/>
-                <w:lang w:bidi="ml-IN"/>
-              </w:rPr>
-              <w:t>qÉ×aÉ - AÉ</w:t>
+            <w:proofErr w:type="spellStart"/>
+            <w:r>
+              <w:rPr>
+                <w:rFonts w:ascii="BRH Devanagari Extra" w:hAnsi="BRH Devanagari Extra" w:cs="BRH Devanagari Extra"/>
+                <w:color w:val="000000"/>
+                <w:sz w:val="40"/>
+                <w:szCs w:val="40"/>
+                <w:lang w:bidi="ml-IN"/>
+              </w:rPr>
+              <w:t>qÉ×aÉ</w:t>
+            </w:r>
+            <w:proofErr w:type="spellEnd"/>
+            <w:r>
+              <w:rPr>
+                <w:rFonts w:ascii="BRH Devanagari Extra" w:hAnsi="BRH Devanagari Extra" w:cs="BRH Devanagari Extra"/>
+                <w:color w:val="000000"/>
+                <w:sz w:val="40"/>
+                <w:szCs w:val="40"/>
+                <w:lang w:bidi="ml-IN"/>
+              </w:rPr>
+              <w:t xml:space="preserve"> - AÉ</w:t>
             </w:r>
             <w:r>
               <w:rPr>
@@ -4035,6 +6829,7 @@
               </w:rPr>
               <w:t>–</w:t>
             </w:r>
+            <w:proofErr w:type="spellStart"/>
             <w:r>
               <w:rPr>
                 <w:rFonts w:ascii="BRH Devanagari Extra" w:hAnsi="BRH Devanagari Extra" w:cs="BRH Devanagari Extra"/>
@@ -4046,6 +6841,7 @@
               </w:rPr>
               <w:t>Uå</w:t>
             </w:r>
+            <w:proofErr w:type="spellEnd"/>
             <w:r>
               <w:rPr>
                 <w:rFonts w:ascii="BRH Devanagari Extra" w:hAnsi="BRH Devanagari Extra" w:cs="BRH Devanagari Extra"/>
@@ -4064,7 +6860,7 @@
       <w:pPr>
         <w:pBdr>
           <w:top w:val="single" w:sz="4" w:space="0" w:color="auto"/>
-          <w:left w:val="single" w:sz="4" w:space="4" w:color="auto"/>
+          <w:left w:val="single" w:sz="4" w:space="0" w:color="auto"/>
           <w:bottom w:val="single" w:sz="4" w:space="6" w:color="auto"/>
           <w:right w:val="single" w:sz="4" w:space="31" w:color="auto"/>
         </w:pBdr>
@@ -4072,7 +6868,7 @@
         <w:autoSpaceDN w:val="0"/>
         <w:adjustRightInd w:val="0"/>
         <w:spacing w:before="0" w:line="240" w:lineRule="auto"/>
-        <w:ind w:left="-709" w:right="60"/>
+        <w:ind w:left="-709" w:right="627"/>
         <w:rPr>
           <w:rFonts w:ascii="Segoe UI" w:hAnsi="Segoe UI" w:cs="Segoe UI"/>
           <w:sz w:val="20"/>
@@ -4090,32 +6886,18 @@
         </w:rPr>
         <w:t>"</w:t>
       </w:r>
+      <w:proofErr w:type="spellStart"/>
       <w:r>
         <w:rPr>
-          <w:rFonts w:ascii="Latha" w:hAnsi="Latha" w:cs="Latha"/>
-          <w:b/>
-          <w:bCs/>
-          <w:sz w:val="28"/>
-          <w:szCs w:val="28"/>
-          <w:highlight w:val="yellow"/>
-          <w:cs/>
-          <w:lang w:bidi="ta-IN"/>
+          <w:rFonts w:ascii="BRH Devanagari" w:hAnsi="BRH Devanagari" w:cs="BRH Devanagari"/>
+          <w:color w:val="000000"/>
+          <w:sz w:val="40"/>
+          <w:szCs w:val="40"/>
+          <w:lang w:val="en-IN" w:eastAsia="en-IN"/>
         </w:rPr>
-        <w:t>ஶ்</w:t>
+        <w:t>zlÉ</w:t>
       </w:r>
-      <w:r>
-        <w:rPr>
-          <w:rFonts w:ascii="Latha" w:hAnsi="Latha" w:cs="Latha" w:hint="cs"/>
-          <w:b/>
-          <w:bCs/>
-          <w:sz w:val="28"/>
-          <w:szCs w:val="28"/>
-          <w:highlight w:val="yellow"/>
-          <w:cs/>
-          <w:lang w:bidi="ta-IN"/>
-        </w:rPr>
-        <w:t>ன</w:t>
-      </w:r>
+      <w:proofErr w:type="spellEnd"/>
       <w:r>
         <w:rPr>
           <w:rFonts w:ascii="BRH Devanagari" w:hAnsi="BRH Devanagari" w:cs="BRH Devanagari"/>
@@ -4132,7 +6914,16 @@
           <w:bCs/>
           <w:sz w:val="32"/>
         </w:rPr>
-        <w:t>replaced with</w:t>
+        <w:t xml:space="preserve">replaced </w:t>
+      </w:r>
+      <w:proofErr w:type="gramStart"/>
+      <w:r>
+        <w:rPr>
+          <w:b/>
+          <w:bCs/>
+          <w:sz w:val="32"/>
+        </w:rPr>
+        <w:t>with</w:t>
       </w:r>
       <w:r>
         <w:rPr>
@@ -4154,32 +6945,20 @@
         </w:rPr>
         <w:t>"</w:t>
       </w:r>
+      <w:proofErr w:type="spellStart"/>
+      <w:proofErr w:type="gramEnd"/>
       <w:r>
         <w:rPr>
-          <w:rFonts w:ascii="Latha" w:hAnsi="Latha" w:cs="Latha"/>
-          <w:b/>
-          <w:bCs/>
-          <w:sz w:val="28"/>
-          <w:szCs w:val="28"/>
+          <w:rFonts w:ascii="BRH Devanagari" w:hAnsi="BRH Devanagari" w:cs="BRH Devanagari"/>
+          <w:color w:val="000000"/>
+          <w:sz w:val="40"/>
+          <w:szCs w:val="40"/>
           <w:highlight w:val="green"/>
-          <w:cs/>
-          <w:lang w:bidi="ta-IN"/>
+          <w:lang w:val="en-IN" w:eastAsia="en-IN"/>
         </w:rPr>
-        <w:t>ஶ்</w:t>
+        <w:t>zgÉ</w:t>
       </w:r>
-      <w:r>
-        <w:rPr>
-          <w:rFonts w:ascii="Latha" w:hAnsi="Latha" w:cs="Latha" w:hint="cs"/>
-          <w:b/>
-          <w:bCs/>
-          <w:sz w:val="28"/>
-          <w:szCs w:val="28"/>
-          <w:highlight w:val="green"/>
-          <w:cs/>
-          <w:lang w:bidi="ta-IN"/>
-        </w:rPr>
-        <w:t>ஞ</w:t>
-      </w:r>
+      <w:proofErr w:type="spellEnd"/>
       <w:r>
         <w:rPr>
           <w:rFonts w:ascii="BRH Devanagari" w:hAnsi="BRH Devanagari" w:cs="BRH Devanagari"/>
@@ -4218,6 +6997,7 @@
           <w:szCs w:val="32"/>
           <w:u w:val="single"/>
         </w:rPr>
+        <w:lastRenderedPageBreak/>
         <w:t>==============</w:t>
       </w:r>
     </w:p>
@@ -4242,6 +7022,7 @@
         </w:rPr>
         <w:t xml:space="preserve">TS </w:t>
       </w:r>
+      <w:proofErr w:type="spellStart"/>
       <w:r>
         <w:rPr>
           <w:b/>
@@ -4252,6 +7033,7 @@
         </w:rPr>
         <w:t>Krama</w:t>
       </w:r>
+      <w:proofErr w:type="spellEnd"/>
       <w:r>
         <w:rPr>
           <w:b/>
@@ -4260,7 +7042,29 @@
           <w:szCs w:val="32"/>
           <w:u w:val="single"/>
         </w:rPr>
-        <w:t xml:space="preserve"> Paatam – TS </w:t>
+        <w:t xml:space="preserve"> </w:t>
+      </w:r>
+      <w:proofErr w:type="spellStart"/>
+      <w:r>
+        <w:rPr>
+          <w:b/>
+          <w:bCs/>
+          <w:sz w:val="32"/>
+          <w:szCs w:val="32"/>
+          <w:u w:val="single"/>
+        </w:rPr>
+        <w:t>Paatam</w:t>
+      </w:r>
+      <w:proofErr w:type="spellEnd"/>
+      <w:r>
+        <w:rPr>
+          <w:b/>
+          <w:bCs/>
+          <w:sz w:val="32"/>
+          <w:szCs w:val="32"/>
+          <w:u w:val="single"/>
+        </w:rPr>
+        <w:t xml:space="preserve"> – TS </w:t>
       </w:r>
       <w:r>
         <w:rPr>
@@ -4270,17 +7074,7 @@
           <w:szCs w:val="32"/>
           <w:u w:val="single"/>
         </w:rPr>
-        <w:t>7.</w:t>
-      </w:r>
-      <w:r>
-        <w:rPr>
-          <w:b/>
-          <w:bCs/>
-          <w:sz w:val="32"/>
-          <w:szCs w:val="32"/>
-          <w:u w:val="single"/>
-        </w:rPr>
-        <w:t xml:space="preserve">5 </w:t>
+        <w:t xml:space="preserve">7.5 </w:t>
       </w:r>
       <w:r>
         <w:rPr>
@@ -4292,6 +7086,8 @@
         </w:rPr>
         <w:t>Tamil</w:t>
       </w:r>
+      <w:bookmarkStart w:id="0" w:name="_GoBack"/>
+      <w:bookmarkEnd w:id="0"/>
       <w:r>
         <w:rPr>
           <w:b/>
@@ -4330,7 +7126,18 @@
           <w:szCs w:val="32"/>
           <w:u w:val="single"/>
         </w:rPr>
-        <w:t xml:space="preserve">Prior to </w:t>
+        <w:t xml:space="preserve">Prior </w:t>
+      </w:r>
+      <w:proofErr w:type="gramStart"/>
+      <w:r>
+        <w:rPr>
+          <w:b/>
+          <w:bCs/>
+          <w:sz w:val="32"/>
+          <w:szCs w:val="32"/>
+          <w:u w:val="single"/>
+        </w:rPr>
+        <w:t xml:space="preserve">to </w:t>
       </w:r>
       <w:r>
         <w:rPr>
@@ -4353,6 +7160,7 @@
         </w:rPr>
         <w:t>????</w:t>
       </w:r>
+      <w:proofErr w:type="gramEnd"/>
     </w:p>
     <w:p>
       <w:pPr>
@@ -4600,7 +7408,7 @@
 </file>
 
 <file path=word/endnotes.xml><?xml version="1.0" encoding="utf-8"?>
-<w:endnotes xmlns:wpc="http://schemas.microsoft.com/office/word/2010/wordprocessingCanvas" xmlns:cx="http://schemas.microsoft.com/office/drawing/2014/chartex" xmlns:cx1="http://schemas.microsoft.com/office/drawing/2015/9/8/chartex" xmlns:cx2="http://schemas.microsoft.com/office/drawing/2015/10/21/chartex" xmlns:cx3="http://schemas.microsoft.com/office/drawing/2016/5/9/chartex" xmlns:cx4="http://schemas.microsoft.com/office/drawing/2016/5/10/chartex" xmlns:cx5="http://schemas.microsoft.com/office/drawing/2016/5/11/chartex" xmlns:cx6="http://schemas.microsoft.com/office/drawing/2016/5/12/chartex" xmlns:cx7="http://schemas.microsoft.com/office/drawing/2016/5/13/chartex" xmlns:cx8="http://schemas.microsoft.com/office/drawing/2016/5/14/chartex" xmlns:mc="http://schemas.openxmlformats.org/markup-compatibility/2006" xmlns:aink="http://schemas.microsoft.com/office/drawing/2016/ink" xmlns:am3d="http://schemas.microsoft.com/office/drawing/2017/model3d" xmlns:o="urn:schemas-microsoft-com:office:office" xmlns:r="http://schemas.openxmlformats.org/officeDocument/2006/relationships" xmlns:m="http://schemas.openxmlformats.org/officeDocument/2006/math" xmlns:v="urn:schemas-microsoft-com:vml" xmlns:wp14="http://schemas.microsoft.com/office/word/2010/wordprocessingDrawing" xmlns:wp="http://schemas.openxmlformats.org/drawingml/2006/wordprocessingDrawing" xmlns:w10="urn:schemas-microsoft-com:office:word" xmlns:w="http://schemas.openxmlformats.org/wordprocessingml/2006/main" xmlns:w14="http://schemas.microsoft.com/office/word/2010/wordml" xmlns:w15="http://schemas.microsoft.com/office/word/2012/wordml" xmlns:w16cex="http://schemas.microsoft.com/office/word/2018/wordml/cex" xmlns:w16cid="http://schemas.microsoft.com/office/word/2016/wordml/cid" xmlns:w16="http://schemas.microsoft.com/office/word/2018/wordml" xmlns:w16sdtdh="http://schemas.microsoft.com/office/word/2020/wordml/sdtdatahash" xmlns:w16se="http://schemas.microsoft.com/office/word/2015/wordml/symex" xmlns:wpg="http://schemas.microsoft.com/office/word/2010/wordprocessingGroup" xmlns:wpi="http://schemas.microsoft.com/office/word/2010/wordprocessingInk" xmlns:wne="http://schemas.microsoft.com/office/word/2006/wordml" xmlns:wps="http://schemas.microsoft.com/office/word/2010/wordprocessingShape" mc:Ignorable="w14 w15 w16se w16cid w16 w16cex w16sdtdh wp14">
+<w:endnotes xmlns:wpc="http://schemas.microsoft.com/office/word/2010/wordprocessingCanvas" xmlns:cx="http://schemas.microsoft.com/office/drawing/2014/chartex" xmlns:cx1="http://schemas.microsoft.com/office/drawing/2015/9/8/chartex" xmlns:mc="http://schemas.openxmlformats.org/markup-compatibility/2006" xmlns:o="urn:schemas-microsoft-com:office:office" xmlns:r="http://schemas.openxmlformats.org/officeDocument/2006/relationships" xmlns:m="http://schemas.openxmlformats.org/officeDocument/2006/math" xmlns:v="urn:schemas-microsoft-com:vml" xmlns:wp14="http://schemas.microsoft.com/office/word/2010/wordprocessingDrawing" xmlns:wp="http://schemas.openxmlformats.org/drawingml/2006/wordprocessingDrawing" xmlns:w10="urn:schemas-microsoft-com:office:word" xmlns:w="http://schemas.openxmlformats.org/wordprocessingml/2006/main" xmlns:w14="http://schemas.microsoft.com/office/word/2010/wordml" xmlns:w15="http://schemas.microsoft.com/office/word/2012/wordml" xmlns:w16se="http://schemas.microsoft.com/office/word/2015/wordml/symex" xmlns:wpg="http://schemas.microsoft.com/office/word/2010/wordprocessingGroup" xmlns:wpi="http://schemas.microsoft.com/office/word/2010/wordprocessingInk" xmlns:wne="http://schemas.microsoft.com/office/word/2006/wordml" xmlns:wps="http://schemas.microsoft.com/office/word/2010/wordprocessingShape" mc:Ignorable="w14 w15 w16se wp14">
   <w:endnote w:type="separator" w:id="-1">
     <w:p>
       <w:pPr>
@@ -4625,7 +7433,7 @@
 </file>
 
 <file path=word/footer1.xml><?xml version="1.0" encoding="utf-8"?>
-<w:ftr xmlns:wpc="http://schemas.microsoft.com/office/word/2010/wordprocessingCanvas" xmlns:cx="http://schemas.microsoft.com/office/drawing/2014/chartex" xmlns:cx1="http://schemas.microsoft.com/office/drawing/2015/9/8/chartex" xmlns:cx2="http://schemas.microsoft.com/office/drawing/2015/10/21/chartex" xmlns:cx3="http://schemas.microsoft.com/office/drawing/2016/5/9/chartex" xmlns:cx4="http://schemas.microsoft.com/office/drawing/2016/5/10/chartex" xmlns:cx5="http://schemas.microsoft.com/office/drawing/2016/5/11/chartex" xmlns:cx6="http://schemas.microsoft.com/office/drawing/2016/5/12/chartex" xmlns:cx7="http://schemas.microsoft.com/office/drawing/2016/5/13/chartex" xmlns:cx8="http://schemas.microsoft.com/office/drawing/2016/5/14/chartex" xmlns:mc="http://schemas.openxmlformats.org/markup-compatibility/2006" xmlns:aink="http://schemas.microsoft.com/office/drawing/2016/ink" xmlns:am3d="http://schemas.microsoft.com/office/drawing/2017/model3d" xmlns:o="urn:schemas-microsoft-com:office:office" xmlns:r="http://schemas.openxmlformats.org/officeDocument/2006/relationships" xmlns:m="http://schemas.openxmlformats.org/officeDocument/2006/math" xmlns:v="urn:schemas-microsoft-com:vml" xmlns:wp14="http://schemas.microsoft.com/office/word/2010/wordprocessingDrawing" xmlns:wp="http://schemas.openxmlformats.org/drawingml/2006/wordprocessingDrawing" xmlns:w10="urn:schemas-microsoft-com:office:word" xmlns:w="http://schemas.openxmlformats.org/wordprocessingml/2006/main" xmlns:w14="http://schemas.microsoft.com/office/word/2010/wordml" xmlns:w15="http://schemas.microsoft.com/office/word/2012/wordml" xmlns:w16cex="http://schemas.microsoft.com/office/word/2018/wordml/cex" xmlns:w16cid="http://schemas.microsoft.com/office/word/2016/wordml/cid" xmlns:w16="http://schemas.microsoft.com/office/word/2018/wordml" xmlns:w16sdtdh="http://schemas.microsoft.com/office/word/2020/wordml/sdtdatahash" xmlns:w16se="http://schemas.microsoft.com/office/word/2015/wordml/symex" xmlns:wpg="http://schemas.microsoft.com/office/word/2010/wordprocessingGroup" xmlns:wpi="http://schemas.microsoft.com/office/word/2010/wordprocessingInk" xmlns:wne="http://schemas.microsoft.com/office/word/2006/wordml" xmlns:wps="http://schemas.microsoft.com/office/word/2010/wordprocessingShape" mc:Ignorable="w14 w15 w16se w16cid w16 w16cex w16sdtdh wp14">
+<w:ftr xmlns:wpc="http://schemas.microsoft.com/office/word/2010/wordprocessingCanvas" xmlns:cx="http://schemas.microsoft.com/office/drawing/2014/chartex" xmlns:cx1="http://schemas.microsoft.com/office/drawing/2015/9/8/chartex" xmlns:mc="http://schemas.openxmlformats.org/markup-compatibility/2006" xmlns:o="urn:schemas-microsoft-com:office:office" xmlns:r="http://schemas.openxmlformats.org/officeDocument/2006/relationships" xmlns:m="http://schemas.openxmlformats.org/officeDocument/2006/math" xmlns:v="urn:schemas-microsoft-com:vml" xmlns:wp14="http://schemas.microsoft.com/office/word/2010/wordprocessingDrawing" xmlns:wp="http://schemas.openxmlformats.org/drawingml/2006/wordprocessingDrawing" xmlns:w10="urn:schemas-microsoft-com:office:word" xmlns:w="http://schemas.openxmlformats.org/wordprocessingml/2006/main" xmlns:w14="http://schemas.microsoft.com/office/word/2010/wordml" xmlns:w15="http://schemas.microsoft.com/office/word/2012/wordml" xmlns:w16se="http://schemas.microsoft.com/office/word/2015/wordml/symex" xmlns:wpg="http://schemas.microsoft.com/office/word/2010/wordprocessingGroup" xmlns:wpi="http://schemas.microsoft.com/office/word/2010/wordprocessingInk" xmlns:wne="http://schemas.microsoft.com/office/word/2006/wordml" xmlns:wps="http://schemas.microsoft.com/office/word/2010/wordprocessingShape" mc:Ignorable="w14 w15 w16se wp14">
   <w:p>
     <w:pPr>
       <w:pBdr>
@@ -4806,7 +7614,7 @@
 </file>
 
 <file path=word/footer2.xml><?xml version="1.0" encoding="utf-8"?>
-<w:ftr xmlns:wpc="http://schemas.microsoft.com/office/word/2010/wordprocessingCanvas" xmlns:cx="http://schemas.microsoft.com/office/drawing/2014/chartex" xmlns:cx1="http://schemas.microsoft.com/office/drawing/2015/9/8/chartex" xmlns:cx2="http://schemas.microsoft.com/office/drawing/2015/10/21/chartex" xmlns:cx3="http://schemas.microsoft.com/office/drawing/2016/5/9/chartex" xmlns:cx4="http://schemas.microsoft.com/office/drawing/2016/5/10/chartex" xmlns:cx5="http://schemas.microsoft.com/office/drawing/2016/5/11/chartex" xmlns:cx6="http://schemas.microsoft.com/office/drawing/2016/5/12/chartex" xmlns:cx7="http://schemas.microsoft.com/office/drawing/2016/5/13/chartex" xmlns:cx8="http://schemas.microsoft.com/office/drawing/2016/5/14/chartex" xmlns:mc="http://schemas.openxmlformats.org/markup-compatibility/2006" xmlns:aink="http://schemas.microsoft.com/office/drawing/2016/ink" xmlns:am3d="http://schemas.microsoft.com/office/drawing/2017/model3d" xmlns:o="urn:schemas-microsoft-com:office:office" xmlns:r="http://schemas.openxmlformats.org/officeDocument/2006/relationships" xmlns:m="http://schemas.openxmlformats.org/officeDocument/2006/math" xmlns:v="urn:schemas-microsoft-com:vml" xmlns:wp14="http://schemas.microsoft.com/office/word/2010/wordprocessingDrawing" xmlns:wp="http://schemas.openxmlformats.org/drawingml/2006/wordprocessingDrawing" xmlns:w10="urn:schemas-microsoft-com:office:word" xmlns:w="http://schemas.openxmlformats.org/wordprocessingml/2006/main" xmlns:w14="http://schemas.microsoft.com/office/word/2010/wordml" xmlns:w15="http://schemas.microsoft.com/office/word/2012/wordml" xmlns:w16cex="http://schemas.microsoft.com/office/word/2018/wordml/cex" xmlns:w16cid="http://schemas.microsoft.com/office/word/2016/wordml/cid" xmlns:w16="http://schemas.microsoft.com/office/word/2018/wordml" xmlns:w16sdtdh="http://schemas.microsoft.com/office/word/2020/wordml/sdtdatahash" xmlns:w16se="http://schemas.microsoft.com/office/word/2015/wordml/symex" xmlns:wpg="http://schemas.microsoft.com/office/word/2010/wordprocessingGroup" xmlns:wpi="http://schemas.microsoft.com/office/word/2010/wordprocessingInk" xmlns:wne="http://schemas.microsoft.com/office/word/2006/wordml" xmlns:wps="http://schemas.microsoft.com/office/word/2010/wordprocessingShape" mc:Ignorable="w14 w15 w16se w16cid w16 w16cex w16sdtdh wp14">
+<w:ftr xmlns:wpc="http://schemas.microsoft.com/office/word/2010/wordprocessingCanvas" xmlns:cx="http://schemas.microsoft.com/office/drawing/2014/chartex" xmlns:cx1="http://schemas.microsoft.com/office/drawing/2015/9/8/chartex" xmlns:mc="http://schemas.openxmlformats.org/markup-compatibility/2006" xmlns:o="urn:schemas-microsoft-com:office:office" xmlns:r="http://schemas.openxmlformats.org/officeDocument/2006/relationships" xmlns:m="http://schemas.openxmlformats.org/officeDocument/2006/math" xmlns:v="urn:schemas-microsoft-com:vml" xmlns:wp14="http://schemas.microsoft.com/office/word/2010/wordprocessingDrawing" xmlns:wp="http://schemas.openxmlformats.org/drawingml/2006/wordprocessingDrawing" xmlns:w10="urn:schemas-microsoft-com:office:word" xmlns:w="http://schemas.openxmlformats.org/wordprocessingml/2006/main" xmlns:w14="http://schemas.microsoft.com/office/word/2010/wordml" xmlns:w15="http://schemas.microsoft.com/office/word/2012/wordml" xmlns:w16se="http://schemas.microsoft.com/office/word/2015/wordml/symex" xmlns:wpg="http://schemas.microsoft.com/office/word/2010/wordprocessingGroup" xmlns:wpi="http://schemas.microsoft.com/office/word/2010/wordprocessingInk" xmlns:wne="http://schemas.microsoft.com/office/word/2006/wordml" xmlns:wps="http://schemas.microsoft.com/office/word/2010/wordprocessingShape" mc:Ignorable="w14 w15 w16se wp14">
   <w:p>
     <w:pPr>
       <w:pBdr>
@@ -5008,7 +7816,7 @@
 </file>
 
 <file path=word/footnotes.xml><?xml version="1.0" encoding="utf-8"?>
-<w:footnotes xmlns:wpc="http://schemas.microsoft.com/office/word/2010/wordprocessingCanvas" xmlns:cx="http://schemas.microsoft.com/office/drawing/2014/chartex" xmlns:cx1="http://schemas.microsoft.com/office/drawing/2015/9/8/chartex" xmlns:cx2="http://schemas.microsoft.com/office/drawing/2015/10/21/chartex" xmlns:cx3="http://schemas.microsoft.com/office/drawing/2016/5/9/chartex" xmlns:cx4="http://schemas.microsoft.com/office/drawing/2016/5/10/chartex" xmlns:cx5="http://schemas.microsoft.com/office/drawing/2016/5/11/chartex" xmlns:cx6="http://schemas.microsoft.com/office/drawing/2016/5/12/chartex" xmlns:cx7="http://schemas.microsoft.com/office/drawing/2016/5/13/chartex" xmlns:cx8="http://schemas.microsoft.com/office/drawing/2016/5/14/chartex" xmlns:mc="http://schemas.openxmlformats.org/markup-compatibility/2006" xmlns:aink="http://schemas.microsoft.com/office/drawing/2016/ink" xmlns:am3d="http://schemas.microsoft.com/office/drawing/2017/model3d" xmlns:o="urn:schemas-microsoft-com:office:office" xmlns:r="http://schemas.openxmlformats.org/officeDocument/2006/relationships" xmlns:m="http://schemas.openxmlformats.org/officeDocument/2006/math" xmlns:v="urn:schemas-microsoft-com:vml" xmlns:wp14="http://schemas.microsoft.com/office/word/2010/wordprocessingDrawing" xmlns:wp="http://schemas.openxmlformats.org/drawingml/2006/wordprocessingDrawing" xmlns:w10="urn:schemas-microsoft-com:office:word" xmlns:w="http://schemas.openxmlformats.org/wordprocessingml/2006/main" xmlns:w14="http://schemas.microsoft.com/office/word/2010/wordml" xmlns:w15="http://schemas.microsoft.com/office/word/2012/wordml" xmlns:w16cex="http://schemas.microsoft.com/office/word/2018/wordml/cex" xmlns:w16cid="http://schemas.microsoft.com/office/word/2016/wordml/cid" xmlns:w16="http://schemas.microsoft.com/office/word/2018/wordml" xmlns:w16sdtdh="http://schemas.microsoft.com/office/word/2020/wordml/sdtdatahash" xmlns:w16se="http://schemas.microsoft.com/office/word/2015/wordml/symex" xmlns:wpg="http://schemas.microsoft.com/office/word/2010/wordprocessingGroup" xmlns:wpi="http://schemas.microsoft.com/office/word/2010/wordprocessingInk" xmlns:wne="http://schemas.microsoft.com/office/word/2006/wordml" xmlns:wps="http://schemas.microsoft.com/office/word/2010/wordprocessingShape" mc:Ignorable="w14 w15 w16se w16cid w16 w16cex w16sdtdh wp14">
+<w:footnotes xmlns:wpc="http://schemas.microsoft.com/office/word/2010/wordprocessingCanvas" xmlns:cx="http://schemas.microsoft.com/office/drawing/2014/chartex" xmlns:cx1="http://schemas.microsoft.com/office/drawing/2015/9/8/chartex" xmlns:mc="http://schemas.openxmlformats.org/markup-compatibility/2006" xmlns:o="urn:schemas-microsoft-com:office:office" xmlns:r="http://schemas.openxmlformats.org/officeDocument/2006/relationships" xmlns:m="http://schemas.openxmlformats.org/officeDocument/2006/math" xmlns:v="urn:schemas-microsoft-com:vml" xmlns:wp14="http://schemas.microsoft.com/office/word/2010/wordprocessingDrawing" xmlns:wp="http://schemas.openxmlformats.org/drawingml/2006/wordprocessingDrawing" xmlns:w10="urn:schemas-microsoft-com:office:word" xmlns:w="http://schemas.openxmlformats.org/wordprocessingml/2006/main" xmlns:w14="http://schemas.microsoft.com/office/word/2010/wordml" xmlns:w15="http://schemas.microsoft.com/office/word/2012/wordml" xmlns:w16se="http://schemas.microsoft.com/office/word/2015/wordml/symex" xmlns:wpg="http://schemas.microsoft.com/office/word/2010/wordprocessingGroup" xmlns:wpi="http://schemas.microsoft.com/office/word/2010/wordprocessingInk" xmlns:wne="http://schemas.microsoft.com/office/word/2006/wordml" xmlns:wps="http://schemas.microsoft.com/office/word/2010/wordprocessingShape" mc:Ignorable="w14 w15 w16se wp14">
   <w:footnote w:type="separator" w:id="-1">
     <w:p>
       <w:pPr>
@@ -5033,7 +7841,7 @@
 </file>
 
 <file path=word/header1.xml><?xml version="1.0" encoding="utf-8"?>
-<w:hdr xmlns:wpc="http://schemas.microsoft.com/office/word/2010/wordprocessingCanvas" xmlns:cx="http://schemas.microsoft.com/office/drawing/2014/chartex" xmlns:cx1="http://schemas.microsoft.com/office/drawing/2015/9/8/chartex" xmlns:cx2="http://schemas.microsoft.com/office/drawing/2015/10/21/chartex" xmlns:cx3="http://schemas.microsoft.com/office/drawing/2016/5/9/chartex" xmlns:cx4="http://schemas.microsoft.com/office/drawing/2016/5/10/chartex" xmlns:cx5="http://schemas.microsoft.com/office/drawing/2016/5/11/chartex" xmlns:cx6="http://schemas.microsoft.com/office/drawing/2016/5/12/chartex" xmlns:cx7="http://schemas.microsoft.com/office/drawing/2016/5/13/chartex" xmlns:cx8="http://schemas.microsoft.com/office/drawing/2016/5/14/chartex" xmlns:mc="http://schemas.openxmlformats.org/markup-compatibility/2006" xmlns:aink="http://schemas.microsoft.com/office/drawing/2016/ink" xmlns:am3d="http://schemas.microsoft.com/office/drawing/2017/model3d" xmlns:o="urn:schemas-microsoft-com:office:office" xmlns:r="http://schemas.openxmlformats.org/officeDocument/2006/relationships" xmlns:m="http://schemas.openxmlformats.org/officeDocument/2006/math" xmlns:v="urn:schemas-microsoft-com:vml" xmlns:wp14="http://schemas.microsoft.com/office/word/2010/wordprocessingDrawing" xmlns:wp="http://schemas.openxmlformats.org/drawingml/2006/wordprocessingDrawing" xmlns:w10="urn:schemas-microsoft-com:office:word" xmlns:w="http://schemas.openxmlformats.org/wordprocessingml/2006/main" xmlns:w14="http://schemas.microsoft.com/office/word/2010/wordml" xmlns:w15="http://schemas.microsoft.com/office/word/2012/wordml" xmlns:w16cex="http://schemas.microsoft.com/office/word/2018/wordml/cex" xmlns:w16cid="http://schemas.microsoft.com/office/word/2016/wordml/cid" xmlns:w16="http://schemas.microsoft.com/office/word/2018/wordml" xmlns:w16sdtdh="http://schemas.microsoft.com/office/word/2020/wordml/sdtdatahash" xmlns:w16se="http://schemas.microsoft.com/office/word/2015/wordml/symex" xmlns:wpg="http://schemas.microsoft.com/office/word/2010/wordprocessingGroup" xmlns:wpi="http://schemas.microsoft.com/office/word/2010/wordprocessingInk" xmlns:wne="http://schemas.microsoft.com/office/word/2006/wordml" xmlns:wps="http://schemas.microsoft.com/office/word/2010/wordprocessingShape" mc:Ignorable="w14 w15 w16se w16cid w16 w16cex w16sdtdh wp14">
+<w:hdr xmlns:wpc="http://schemas.microsoft.com/office/word/2010/wordprocessingCanvas" xmlns:cx="http://schemas.microsoft.com/office/drawing/2014/chartex" xmlns:cx1="http://schemas.microsoft.com/office/drawing/2015/9/8/chartex" xmlns:mc="http://schemas.openxmlformats.org/markup-compatibility/2006" xmlns:o="urn:schemas-microsoft-com:office:office" xmlns:r="http://schemas.openxmlformats.org/officeDocument/2006/relationships" xmlns:m="http://schemas.openxmlformats.org/officeDocument/2006/math" xmlns:v="urn:schemas-microsoft-com:vml" xmlns:wp14="http://schemas.microsoft.com/office/word/2010/wordprocessingDrawing" xmlns:wp="http://schemas.openxmlformats.org/drawingml/2006/wordprocessingDrawing" xmlns:w10="urn:schemas-microsoft-com:office:word" xmlns:w="http://schemas.openxmlformats.org/wordprocessingml/2006/main" xmlns:w14="http://schemas.microsoft.com/office/word/2010/wordml" xmlns:w15="http://schemas.microsoft.com/office/word/2012/wordml" xmlns:w16se="http://schemas.microsoft.com/office/word/2015/wordml/symex" xmlns:wpg="http://schemas.microsoft.com/office/word/2010/wordprocessingGroup" xmlns:wpi="http://schemas.microsoft.com/office/word/2010/wordprocessingInk" xmlns:wne="http://schemas.microsoft.com/office/word/2006/wordml" xmlns:wps="http://schemas.microsoft.com/office/word/2010/wordprocessingShape" mc:Ignorable="w14 w15 w16se wp14">
   <w:p>
     <w:pPr>
       <w:pStyle w:val="Header"/>
@@ -5046,7 +7854,7 @@
 </file>
 
 <file path=word/header2.xml><?xml version="1.0" encoding="utf-8"?>
-<w:hdr xmlns:wpc="http://schemas.microsoft.com/office/word/2010/wordprocessingCanvas" xmlns:cx="http://schemas.microsoft.com/office/drawing/2014/chartex" xmlns:cx1="http://schemas.microsoft.com/office/drawing/2015/9/8/chartex" xmlns:cx2="http://schemas.microsoft.com/office/drawing/2015/10/21/chartex" xmlns:cx3="http://schemas.microsoft.com/office/drawing/2016/5/9/chartex" xmlns:cx4="http://schemas.microsoft.com/office/drawing/2016/5/10/chartex" xmlns:cx5="http://schemas.microsoft.com/office/drawing/2016/5/11/chartex" xmlns:cx6="http://schemas.microsoft.com/office/drawing/2016/5/12/chartex" xmlns:cx7="http://schemas.microsoft.com/office/drawing/2016/5/13/chartex" xmlns:cx8="http://schemas.microsoft.com/office/drawing/2016/5/14/chartex" xmlns:mc="http://schemas.openxmlformats.org/markup-compatibility/2006" xmlns:aink="http://schemas.microsoft.com/office/drawing/2016/ink" xmlns:am3d="http://schemas.microsoft.com/office/drawing/2017/model3d" xmlns:o="urn:schemas-microsoft-com:office:office" xmlns:r="http://schemas.openxmlformats.org/officeDocument/2006/relationships" xmlns:m="http://schemas.openxmlformats.org/officeDocument/2006/math" xmlns:v="urn:schemas-microsoft-com:vml" xmlns:wp14="http://schemas.microsoft.com/office/word/2010/wordprocessingDrawing" xmlns:wp="http://schemas.openxmlformats.org/drawingml/2006/wordprocessingDrawing" xmlns:w10="urn:schemas-microsoft-com:office:word" xmlns:w="http://schemas.openxmlformats.org/wordprocessingml/2006/main" xmlns:w14="http://schemas.microsoft.com/office/word/2010/wordml" xmlns:w15="http://schemas.microsoft.com/office/word/2012/wordml" xmlns:w16cex="http://schemas.microsoft.com/office/word/2018/wordml/cex" xmlns:w16cid="http://schemas.microsoft.com/office/word/2016/wordml/cid" xmlns:w16="http://schemas.microsoft.com/office/word/2018/wordml" xmlns:w16sdtdh="http://schemas.microsoft.com/office/word/2020/wordml/sdtdatahash" xmlns:w16se="http://schemas.microsoft.com/office/word/2015/wordml/symex" xmlns:wpg="http://schemas.microsoft.com/office/word/2010/wordprocessingGroup" xmlns:wpi="http://schemas.microsoft.com/office/word/2010/wordprocessingInk" xmlns:wne="http://schemas.microsoft.com/office/word/2006/wordml" xmlns:wps="http://schemas.microsoft.com/office/word/2010/wordprocessingShape" mc:Ignorable="w14 w15 w16se w16cid w16 w16cex w16sdtdh wp14">
+<w:hdr xmlns:wpc="http://schemas.microsoft.com/office/word/2010/wordprocessingCanvas" xmlns:cx="http://schemas.microsoft.com/office/drawing/2014/chartex" xmlns:cx1="http://schemas.microsoft.com/office/drawing/2015/9/8/chartex" xmlns:mc="http://schemas.openxmlformats.org/markup-compatibility/2006" xmlns:o="urn:schemas-microsoft-com:office:office" xmlns:r="http://schemas.openxmlformats.org/officeDocument/2006/relationships" xmlns:m="http://schemas.openxmlformats.org/officeDocument/2006/math" xmlns:v="urn:schemas-microsoft-com:vml" xmlns:wp14="http://schemas.microsoft.com/office/word/2010/wordprocessingDrawing" xmlns:wp="http://schemas.openxmlformats.org/drawingml/2006/wordprocessingDrawing" xmlns:w10="urn:schemas-microsoft-com:office:word" xmlns:w="http://schemas.openxmlformats.org/wordprocessingml/2006/main" xmlns:w14="http://schemas.microsoft.com/office/word/2010/wordml" xmlns:w15="http://schemas.microsoft.com/office/word/2012/wordml" xmlns:w16se="http://schemas.microsoft.com/office/word/2015/wordml/symex" xmlns:wpg="http://schemas.microsoft.com/office/word/2010/wordprocessingGroup" xmlns:wpi="http://schemas.microsoft.com/office/word/2010/wordprocessingInk" xmlns:wne="http://schemas.microsoft.com/office/word/2006/wordml" xmlns:wps="http://schemas.microsoft.com/office/word/2010/wordprocessingShape" mc:Ignorable="w14 w15 w16se wp14">
   <w:p>
     <w:pPr>
       <w:pStyle w:val="Header"/>
@@ -5059,7 +7867,7 @@
 </file>
 
 <file path=word/styles.xml><?xml version="1.0" encoding="utf-8"?>
-<w:styles xmlns:mc="http://schemas.openxmlformats.org/markup-compatibility/2006" xmlns:r="http://schemas.openxmlformats.org/officeDocument/2006/relationships" xmlns:w="http://schemas.openxmlformats.org/wordprocessingml/2006/main" xmlns:w14="http://schemas.microsoft.com/office/word/2010/wordml" xmlns:w15="http://schemas.microsoft.com/office/word/2012/wordml" xmlns:w16cex="http://schemas.microsoft.com/office/word/2018/wordml/cex" xmlns:w16cid="http://schemas.microsoft.com/office/word/2016/wordml/cid" xmlns:w16="http://schemas.microsoft.com/office/word/2018/wordml" xmlns:w16sdtdh="http://schemas.microsoft.com/office/word/2020/wordml/sdtdatahash" xmlns:w16se="http://schemas.microsoft.com/office/word/2015/wordml/symex" mc:Ignorable="w14 w15 w16se w16cid w16 w16cex w16sdtdh">
+<w:styles xmlns:mc="http://schemas.openxmlformats.org/markup-compatibility/2006" xmlns:r="http://schemas.openxmlformats.org/officeDocument/2006/relationships" xmlns:w="http://schemas.openxmlformats.org/wordprocessingml/2006/main" xmlns:w14="http://schemas.microsoft.com/office/word/2010/wordml" xmlns:w15="http://schemas.microsoft.com/office/word/2012/wordml" xmlns:w16se="http://schemas.microsoft.com/office/word/2015/wordml/symex" mc:Ignorable="w14 w15 w16se">
   <w:docDefaults>
     <w:rPrDefault>
       <w:rPr>
@@ -5069,7 +7877,7 @@
     </w:rPrDefault>
     <w:pPrDefault/>
   </w:docDefaults>
-  <w:latentStyles w:defLockedState="0" w:defUIPriority="99" w:defSemiHidden="0" w:defUnhideWhenUsed="0" w:defQFormat="0" w:count="376">
+  <w:latentStyles w:defLockedState="0" w:defUIPriority="99" w:defSemiHidden="0" w:defUnhideWhenUsed="0" w:defQFormat="0" w:count="371">
     <w:lsdException w:name="Normal" w:uiPriority="0" w:qFormat="1"/>
     <w:lsdException w:name="heading 1" w:uiPriority="9" w:qFormat="1"/>
     <w:lsdException w:name="heading 2" w:semiHidden="1" w:uiPriority="9" w:unhideWhenUsed="1" w:qFormat="1"/>
@@ -5175,6 +7983,7 @@
     <w:lsdException w:name="HTML Sample" w:semiHidden="1" w:unhideWhenUsed="1"/>
     <w:lsdException w:name="HTML Typewriter" w:semiHidden="1" w:unhideWhenUsed="1"/>
     <w:lsdException w:name="HTML Variable" w:semiHidden="1" w:unhideWhenUsed="1"/>
+    <w:lsdException w:name="Normal Table" w:semiHidden="1" w:unhideWhenUsed="1"/>
     <w:lsdException w:name="annotation subject" w:semiHidden="1" w:unhideWhenUsed="1"/>
     <w:lsdException w:name="No List" w:semiHidden="1" w:unhideWhenUsed="1"/>
     <w:lsdException w:name="Outline List 1" w:semiHidden="1" w:unhideWhenUsed="1"/>
@@ -5217,8 +8026,11 @@
     <w:lsdException w:name="Table Contemporary" w:semiHidden="1" w:unhideWhenUsed="1"/>
     <w:lsdException w:name="Table Elegant" w:semiHidden="1" w:unhideWhenUsed="1"/>
     <w:lsdException w:name="Table Professional" w:semiHidden="1" w:unhideWhenUsed="1"/>
+    <w:lsdException w:name="Table Subtle 1" w:semiHidden="1" w:unhideWhenUsed="1"/>
     <w:lsdException w:name="Table Subtle 2" w:semiHidden="1" w:unhideWhenUsed="1"/>
     <w:lsdException w:name="Table Web 1" w:semiHidden="1" w:unhideWhenUsed="1"/>
+    <w:lsdException w:name="Table Web 2" w:semiHidden="1" w:unhideWhenUsed="1"/>
+    <w:lsdException w:name="Table Web 3" w:semiHidden="1" w:unhideWhenUsed="1"/>
     <w:lsdException w:name="Balloon Text" w:semiHidden="1" w:unhideWhenUsed="1"/>
     <w:lsdException w:name="Table Grid" w:uiPriority="59"/>
     <w:lsdException w:name="Table Theme" w:semiHidden="1" w:unhideWhenUsed="1"/>
@@ -5437,11 +8249,6 @@
     <w:lsdException w:name="List Table 5 Dark Accent 6" w:uiPriority="50"/>
     <w:lsdException w:name="List Table 6 Colorful Accent 6" w:uiPriority="51"/>
     <w:lsdException w:name="List Table 7 Colorful Accent 6" w:uiPriority="52"/>
-    <w:lsdException w:name="Mention" w:semiHidden="1" w:unhideWhenUsed="1"/>
-    <w:lsdException w:name="Smart Hyperlink" w:semiHidden="1" w:unhideWhenUsed="1"/>
-    <w:lsdException w:name="Hashtag" w:semiHidden="1" w:unhideWhenUsed="1"/>
-    <w:lsdException w:name="Unresolved Mention" w:semiHidden="1" w:unhideWhenUsed="1"/>
-    <w:lsdException w:name="Smart Link" w:semiHidden="1" w:unhideWhenUsed="1"/>
   </w:latentStyles>
   <w:style w:type="paragraph" w:default="1" w:styleId="Normal">
     <w:name w:val="Normal"/>
@@ -5839,7 +8646,7 @@
 </file>
 
 <file path=customXml/itemProps1.xml><?xml version="1.0" encoding="utf-8"?>
-<ds:datastoreItem xmlns:ds="http://schemas.openxmlformats.org/officeDocument/2006/customXml" ds:itemID="{7AA99A7D-04E1-44AF-8486-49651B5265F3}">
+<ds:datastoreItem xmlns:ds="http://schemas.openxmlformats.org/officeDocument/2006/customXml" ds:itemID="{7949CEAE-FEC2-4858-860A-56799C3AC880}">
   <ds:schemaRefs>
     <ds:schemaRef ds:uri="http://schemas.openxmlformats.org/officeDocument/2006/bibliography"/>
   </ds:schemaRefs>

--- a/TS-Kramam/TS-7.5/TS 7.5 Tamil Krama Paatam Corrections.docx
+++ b/TS-Kramam/TS-7.5/TS 7.5 Tamil Krama Paatam Corrections.docx
@@ -1,6 +1,6 @@
 
 <file path=word/document.xml><?xml version="1.0" encoding="utf-8"?>
-<w:document xmlns:wpc="http://schemas.microsoft.com/office/word/2010/wordprocessingCanvas" xmlns:cx="http://schemas.microsoft.com/office/drawing/2014/chartex" xmlns:cx1="http://schemas.microsoft.com/office/drawing/2015/9/8/chartex" xmlns:cx2="http://schemas.microsoft.com/office/drawing/2015/10/21/chartex" xmlns:cx3="http://schemas.microsoft.com/office/drawing/2016/5/9/chartex" xmlns:cx4="http://schemas.microsoft.com/office/drawing/2016/5/10/chartex" xmlns:cx5="http://schemas.microsoft.com/office/drawing/2016/5/11/chartex" xmlns:cx6="http://schemas.microsoft.com/office/drawing/2016/5/12/chartex" xmlns:cx7="http://schemas.microsoft.com/office/drawing/2016/5/13/chartex" xmlns:cx8="http://schemas.microsoft.com/office/drawing/2016/5/14/chartex" xmlns:mc="http://schemas.openxmlformats.org/markup-compatibility/2006" xmlns:aink="http://schemas.microsoft.com/office/drawing/2016/ink" xmlns:am3d="http://schemas.microsoft.com/office/drawing/2017/model3d" xmlns:o="urn:schemas-microsoft-com:office:office" xmlns:r="http://schemas.openxmlformats.org/officeDocument/2006/relationships" xmlns:m="http://schemas.openxmlformats.org/officeDocument/2006/math" xmlns:v="urn:schemas-microsoft-com:vml" xmlns:wp14="http://schemas.microsoft.com/office/word/2010/wordprocessingDrawing" xmlns:wp="http://schemas.openxmlformats.org/drawingml/2006/wordprocessingDrawing" xmlns:w10="urn:schemas-microsoft-com:office:word" xmlns:w="http://schemas.openxmlformats.org/wordprocessingml/2006/main" xmlns:w14="http://schemas.microsoft.com/office/word/2010/wordml" xmlns:w15="http://schemas.microsoft.com/office/word/2012/wordml" xmlns:w16cex="http://schemas.microsoft.com/office/word/2018/wordml/cex" xmlns:w16cid="http://schemas.microsoft.com/office/word/2016/wordml/cid" xmlns:w16="http://schemas.microsoft.com/office/word/2018/wordml" xmlns:w16sdtdh="http://schemas.microsoft.com/office/word/2020/wordml/sdtdatahash" xmlns:w16se="http://schemas.microsoft.com/office/word/2015/wordml/symex" xmlns:wpg="http://schemas.microsoft.com/office/word/2010/wordprocessingGroup" xmlns:wpi="http://schemas.microsoft.com/office/word/2010/wordprocessingInk" xmlns:wne="http://schemas.microsoft.com/office/word/2006/wordml" xmlns:wps="http://schemas.microsoft.com/office/word/2010/wordprocessingShape" mc:Ignorable="w14 w15 w16se w16cid w16 w16cex w16sdtdh wp14">
+<w:document xmlns:wpc="http://schemas.microsoft.com/office/word/2010/wordprocessingCanvas" xmlns:cx="http://schemas.microsoft.com/office/drawing/2014/chartex" xmlns:cx1="http://schemas.microsoft.com/office/drawing/2015/9/8/chartex" xmlns:mc="http://schemas.openxmlformats.org/markup-compatibility/2006" xmlns:o="urn:schemas-microsoft-com:office:office" xmlns:r="http://schemas.openxmlformats.org/officeDocument/2006/relationships" xmlns:m="http://schemas.openxmlformats.org/officeDocument/2006/math" xmlns:v="urn:schemas-microsoft-com:vml" xmlns:wp14="http://schemas.microsoft.com/office/word/2010/wordprocessingDrawing" xmlns:wp="http://schemas.openxmlformats.org/drawingml/2006/wordprocessingDrawing" xmlns:w10="urn:schemas-microsoft-com:office:word" xmlns:w="http://schemas.openxmlformats.org/wordprocessingml/2006/main" xmlns:w14="http://schemas.microsoft.com/office/word/2010/wordml" xmlns:w15="http://schemas.microsoft.com/office/word/2012/wordml" xmlns:w16se="http://schemas.microsoft.com/office/word/2015/wordml/symex" xmlns:wpg="http://schemas.microsoft.com/office/word/2010/wordprocessingGroup" xmlns:wpi="http://schemas.microsoft.com/office/word/2010/wordprocessingInk" xmlns:wne="http://schemas.microsoft.com/office/word/2006/wordml" xmlns:wps="http://schemas.microsoft.com/office/word/2010/wordprocessingShape" mc:Ignorable="w14 w15 w16se wp14">
   <w:body>
     <w:p>
       <w:pPr>
@@ -23,6 +23,7 @@
         </w:rPr>
         <w:t xml:space="preserve">TS </w:t>
       </w:r>
+      <w:proofErr w:type="spellStart"/>
       <w:r>
         <w:rPr>
           <w:b/>
@@ -33,6 +34,7 @@
         </w:rPr>
         <w:t>Krama</w:t>
       </w:r>
+      <w:proofErr w:type="spellEnd"/>
       <w:r>
         <w:rPr>
           <w:b/>
@@ -41,7 +43,412 @@
           <w:szCs w:val="32"/>
           <w:u w:val="single"/>
         </w:rPr>
-        <w:t xml:space="preserve"> Paatam – TS </w:t>
+        <w:t xml:space="preserve"> </w:t>
+      </w:r>
+      <w:proofErr w:type="spellStart"/>
+      <w:r>
+        <w:rPr>
+          <w:b/>
+          <w:bCs/>
+          <w:sz w:val="32"/>
+          <w:szCs w:val="32"/>
+          <w:u w:val="single"/>
+        </w:rPr>
+        <w:t>Paatam</w:t>
+      </w:r>
+      <w:proofErr w:type="spellEnd"/>
+      <w:r>
+        <w:rPr>
+          <w:b/>
+          <w:bCs/>
+          <w:sz w:val="32"/>
+          <w:szCs w:val="32"/>
+          <w:u w:val="single"/>
+        </w:rPr>
+        <w:t xml:space="preserve"> – TS </w:t>
+      </w:r>
+      <w:r>
+        <w:rPr>
+          <w:b/>
+          <w:bCs/>
+          <w:sz w:val="32"/>
+          <w:szCs w:val="32"/>
+          <w:u w:val="single"/>
+        </w:rPr>
+        <w:t xml:space="preserve">7.4 </w:t>
+      </w:r>
+      <w:r>
+        <w:rPr>
+          <w:b/>
+          <w:bCs/>
+          <w:sz w:val="32"/>
+          <w:szCs w:val="32"/>
+          <w:u w:val="single"/>
+        </w:rPr>
+        <w:t>Tamil</w:t>
+      </w:r>
+      <w:r>
+        <w:rPr>
+          <w:b/>
+          <w:bCs/>
+          <w:sz w:val="32"/>
+          <w:szCs w:val="32"/>
+          <w:u w:val="single"/>
+        </w:rPr>
+        <w:t xml:space="preserve"> Corrections –</w:t>
+      </w:r>
+      <w:r>
+        <w:rPr>
+          <w:b/>
+          <w:bCs/>
+          <w:sz w:val="32"/>
+          <w:szCs w:val="32"/>
+          <w:u w:val="single"/>
+        </w:rPr>
+        <w:t xml:space="preserve"> </w:t>
+      </w:r>
+      <w:r>
+        <w:rPr>
+          <w:b/>
+          <w:bCs/>
+          <w:sz w:val="32"/>
+          <w:szCs w:val="32"/>
+          <w:u w:val="single"/>
+        </w:rPr>
+        <w:t xml:space="preserve">Observed </w:t>
+      </w:r>
+      <w:proofErr w:type="gramStart"/>
+      <w:r>
+        <w:rPr>
+          <w:b/>
+          <w:bCs/>
+          <w:sz w:val="32"/>
+          <w:szCs w:val="32"/>
+          <w:u w:val="single"/>
+        </w:rPr>
+        <w:t xml:space="preserve">till </w:t>
+      </w:r>
+      <w:r>
+        <w:rPr>
+          <w:b/>
+          <w:bCs/>
+          <w:sz w:val="32"/>
+          <w:szCs w:val="32"/>
+          <w:highlight w:val="red"/>
+          <w:u w:val="single"/>
+        </w:rPr>
+        <w:t>???</w:t>
+      </w:r>
+      <w:proofErr w:type="gramEnd"/>
+    </w:p>
+    <w:p>
+      <w:pPr>
+        <w:jc w:val="center"/>
+        <w:rPr>
+          <w:b/>
+          <w:bCs/>
+        </w:rPr>
+      </w:pPr>
+      <w:r>
+        <w:rPr>
+          <w:b/>
+          <w:bCs/>
+        </w:rPr>
+        <w:t>(ignore those which are already incorporated in your book’s version and date)</w:t>
+      </w:r>
+    </w:p>
+    <w:tbl>
+      <w:tblPr>
+        <w:tblW w:w="13970" w:type="dxa"/>
+        <w:tblInd w:w="-792" w:type="dxa"/>
+        <w:tblBorders>
+          <w:top w:val="single" w:sz="4" w:space="0" w:color="000000"/>
+          <w:left w:val="single" w:sz="4" w:space="0" w:color="000000"/>
+          <w:bottom w:val="single" w:sz="4" w:space="0" w:color="000000"/>
+          <w:right w:val="single" w:sz="4" w:space="0" w:color="000000"/>
+          <w:insideH w:val="single" w:sz="4" w:space="0" w:color="000000"/>
+          <w:insideV w:val="single" w:sz="4" w:space="0" w:color="000000"/>
+        </w:tblBorders>
+        <w:tblLook w:val="04A0" w:firstRow="1" w:lastRow="0" w:firstColumn="1" w:lastColumn="0" w:noHBand="0" w:noVBand="1"/>
+      </w:tblPr>
+      <w:tblGrid>
+        <w:gridCol w:w="3877"/>
+        <w:gridCol w:w="4738"/>
+        <w:gridCol w:w="5355"/>
+      </w:tblGrid>
+      <w:tr>
+        <w:tc>
+          <w:tcPr>
+            <w:tcW w:w="3877" w:type="dxa"/>
+          </w:tcPr>
+          <w:p>
+            <w:pPr>
+              <w:spacing w:before="0" w:line="240" w:lineRule="auto"/>
+              <w:jc w:val="center"/>
+              <w:rPr>
+                <w:sz w:val="32"/>
+                <w:szCs w:val="32"/>
+              </w:rPr>
+            </w:pPr>
+            <w:r>
+              <w:rPr>
+                <w:sz w:val="32"/>
+                <w:szCs w:val="32"/>
+              </w:rPr>
+              <w:t>Section, Paragraph</w:t>
+            </w:r>
+          </w:p>
+          <w:p>
+            <w:pPr>
+              <w:spacing w:before="0" w:line="240" w:lineRule="auto"/>
+              <w:jc w:val="center"/>
+              <w:rPr>
+                <w:sz w:val="32"/>
+                <w:szCs w:val="32"/>
+              </w:rPr>
+            </w:pPr>
+            <w:r>
+              <w:rPr>
+                <w:sz w:val="32"/>
+                <w:szCs w:val="32"/>
+              </w:rPr>
+              <w:t>Reference</w:t>
+            </w:r>
+          </w:p>
+        </w:tc>
+        <w:tc>
+          <w:tcPr>
+            <w:tcW w:w="4738" w:type="dxa"/>
+          </w:tcPr>
+          <w:p>
+            <w:pPr>
+              <w:spacing w:before="0" w:line="240" w:lineRule="auto"/>
+              <w:jc w:val="center"/>
+              <w:rPr>
+                <w:sz w:val="32"/>
+                <w:szCs w:val="32"/>
+              </w:rPr>
+            </w:pPr>
+            <w:r>
+              <w:rPr>
+                <w:sz w:val="32"/>
+                <w:szCs w:val="32"/>
+              </w:rPr>
+              <w:t>As Printed</w:t>
+            </w:r>
+          </w:p>
+        </w:tc>
+        <w:tc>
+          <w:tcPr>
+            <w:tcW w:w="5355" w:type="dxa"/>
+          </w:tcPr>
+          <w:p>
+            <w:pPr>
+              <w:spacing w:before="0" w:line="240" w:lineRule="auto"/>
+              <w:ind w:right="-18"/>
+              <w:jc w:val="center"/>
+              <w:rPr>
+                <w:sz w:val="32"/>
+                <w:szCs w:val="32"/>
+              </w:rPr>
+            </w:pPr>
+            <w:r>
+              <w:rPr>
+                <w:sz w:val="32"/>
+                <w:szCs w:val="32"/>
+              </w:rPr>
+              <w:t>To be read as or corrected as</w:t>
+            </w:r>
+          </w:p>
+        </w:tc>
+      </w:tr>
+      <w:tr>
+        <w:trPr>
+          <w:trHeight w:val="680"/>
+        </w:trPr>
+        <w:tc>
+          <w:tcPr>
+            <w:tcW w:w="3877" w:type="dxa"/>
+          </w:tcPr>
+          <w:p>
+            <w:pPr>
+              <w:widowControl w:val="0"/>
+              <w:autoSpaceDE w:val="0"/>
+              <w:autoSpaceDN w:val="0"/>
+              <w:adjustRightInd w:val="0"/>
+              <w:spacing w:before="0" w:line="264" w:lineRule="auto"/>
+              <w:jc w:val="center"/>
+              <w:rPr>
+                <w:rFonts w:cs="Arial"/>
+                <w:bCs/>
+                <w:color w:val="FF0000"/>
+                <w:sz w:val="32"/>
+                <w:szCs w:val="36"/>
+              </w:rPr>
+            </w:pPr>
+            <w:r>
+              <w:rPr>
+                <w:rFonts w:cs="Arial"/>
+                <w:b/>
+                <w:sz w:val="28"/>
+                <w:szCs w:val="32"/>
+              </w:rPr>
+              <w:t>None</w:t>
+            </w:r>
+          </w:p>
+        </w:tc>
+        <w:tc>
+          <w:tcPr>
+            <w:tcW w:w="4738" w:type="dxa"/>
+          </w:tcPr>
+          <w:p>
+            <w:pPr>
+              <w:widowControl w:val="0"/>
+              <w:autoSpaceDE w:val="0"/>
+              <w:autoSpaceDN w:val="0"/>
+              <w:adjustRightInd w:val="0"/>
+              <w:spacing w:before="0" w:line="264" w:lineRule="auto"/>
+              <w:jc w:val="center"/>
+              <w:rPr>
+                <w:rFonts w:cs="Arial"/>
+                <w:bCs/>
+                <w:color w:val="FF0000"/>
+                <w:sz w:val="32"/>
+                <w:szCs w:val="36"/>
+              </w:rPr>
+            </w:pPr>
+            <w:r>
+              <w:rPr>
+                <w:rFonts w:cs="Arial"/>
+                <w:b/>
+                <w:sz w:val="28"/>
+                <w:szCs w:val="32"/>
+              </w:rPr>
+              <w:t>None</w:t>
+            </w:r>
+          </w:p>
+        </w:tc>
+        <w:tc>
+          <w:tcPr>
+            <w:tcW w:w="5355" w:type="dxa"/>
+          </w:tcPr>
+          <w:p>
+            <w:pPr>
+              <w:widowControl w:val="0"/>
+              <w:autoSpaceDE w:val="0"/>
+              <w:autoSpaceDN w:val="0"/>
+              <w:adjustRightInd w:val="0"/>
+              <w:spacing w:before="0" w:line="264" w:lineRule="auto"/>
+              <w:jc w:val="center"/>
+              <w:rPr>
+                <w:rFonts w:cs="Arial"/>
+                <w:bCs/>
+                <w:color w:val="FF0000"/>
+                <w:sz w:val="32"/>
+                <w:szCs w:val="36"/>
+              </w:rPr>
+            </w:pPr>
+            <w:r>
+              <w:rPr>
+                <w:rFonts w:cs="Arial"/>
+                <w:b/>
+                <w:sz w:val="28"/>
+                <w:szCs w:val="32"/>
+              </w:rPr>
+              <w:t>None</w:t>
+            </w:r>
+          </w:p>
+        </w:tc>
+      </w:tr>
+    </w:tbl>
+    <w:p>
+      <w:pPr>
+        <w:jc w:val="center"/>
+        <w:rPr>
+          <w:b/>
+          <w:bCs/>
+          <w:sz w:val="32"/>
+          <w:szCs w:val="32"/>
+          <w:u w:val="single"/>
+        </w:rPr>
+      </w:pPr>
+      <w:r>
+        <w:rPr>
+          <w:b/>
+          <w:bCs/>
+          <w:sz w:val="32"/>
+          <w:szCs w:val="32"/>
+          <w:u w:val="single"/>
+        </w:rPr>
+        <w:t>==============</w:t>
+      </w:r>
+    </w:p>
+    <w:p>
+      <w:pPr>
+        <w:jc w:val="center"/>
+        <w:rPr>
+          <w:b/>
+          <w:bCs/>
+          <w:sz w:val="32"/>
+          <w:szCs w:val="32"/>
+          <w:u w:val="single"/>
+        </w:rPr>
+      </w:pPr>
+      <w:bookmarkStart w:id="0" w:name="_GoBack"/>
+      <w:bookmarkEnd w:id="0"/>
+      <w:r>
+        <w:rPr>
+          <w:b/>
+          <w:bCs/>
+          <w:sz w:val="32"/>
+          <w:szCs w:val="32"/>
+          <w:u w:val="single"/>
+        </w:rPr>
+        <w:t xml:space="preserve">TS </w:t>
+      </w:r>
+      <w:proofErr w:type="spellStart"/>
+      <w:r>
+        <w:rPr>
+          <w:b/>
+          <w:bCs/>
+          <w:sz w:val="32"/>
+          <w:szCs w:val="32"/>
+          <w:u w:val="single"/>
+        </w:rPr>
+        <w:t>Krama</w:t>
+      </w:r>
+      <w:proofErr w:type="spellEnd"/>
+      <w:r>
+        <w:rPr>
+          <w:b/>
+          <w:bCs/>
+          <w:sz w:val="32"/>
+          <w:szCs w:val="32"/>
+          <w:u w:val="single"/>
+        </w:rPr>
+        <w:t xml:space="preserve"> </w:t>
+      </w:r>
+      <w:proofErr w:type="spellStart"/>
+      <w:r>
+        <w:rPr>
+          <w:b/>
+          <w:bCs/>
+          <w:sz w:val="32"/>
+          <w:szCs w:val="32"/>
+          <w:u w:val="single"/>
+        </w:rPr>
+        <w:t>Paatam</w:t>
+      </w:r>
+      <w:proofErr w:type="spellEnd"/>
+      <w:r>
+        <w:rPr>
+          <w:b/>
+          <w:bCs/>
+          <w:sz w:val="32"/>
+          <w:szCs w:val="32"/>
+          <w:u w:val="single"/>
+        </w:rPr>
+        <w:t xml:space="preserve"> – TS </w:t>
       </w:r>
       <w:r>
         <w:rPr>
@@ -1818,6 +2225,7 @@
                 <w:sz w:val="28"/>
                 <w:szCs w:val="32"/>
               </w:rPr>
+              <w:lastRenderedPageBreak/>
               <w:t>T.S.7.5.1.6 – Kramam</w:t>
             </w:r>
           </w:p>
@@ -3232,7 +3640,6 @@
                 <w:sz w:val="28"/>
                 <w:szCs w:val="32"/>
               </w:rPr>
-              <w:lastRenderedPageBreak/>
               <w:t>T.S.7.5.3.2 – Kramam</w:t>
             </w:r>
           </w:p>
@@ -5395,6 +5802,7 @@
                 <w:sz w:val="28"/>
                 <w:szCs w:val="32"/>
               </w:rPr>
+              <w:lastRenderedPageBreak/>
               <w:t>T.S.7.5.8.1 – Kramam</w:t>
             </w:r>
           </w:p>
@@ -7074,7 +7482,6 @@
                 <w:sz w:val="28"/>
                 <w:szCs w:val="32"/>
               </w:rPr>
-              <w:lastRenderedPageBreak/>
               <w:t>T.S.7.5.11.2 – Kramam</w:t>
             </w:r>
           </w:p>
@@ -9175,6 +9582,7 @@
                 <w:sz w:val="28"/>
                 <w:szCs w:val="32"/>
               </w:rPr>
+              <w:lastRenderedPageBreak/>
               <w:t>T.S.7.5.11.2 – Kramam</w:t>
             </w:r>
           </w:p>
@@ -9478,7 +9886,7 @@
               </w:rPr>
               <w:t>ஸர்வ</w:t>
             </w:r>
-            <w:bookmarkStart w:id="0" w:name="_Hlk100244310"/>
+            <w:bookmarkStart w:id="1" w:name="_Hlk100244310"/>
             <w:r>
               <w:rPr>
                 <w:rFonts w:ascii="BRH Tamil Tab Extra" w:hAnsi="BRH Tamil Tab Extra" w:cs="Latha"/>
@@ -9500,7 +9908,7 @@
               </w:rPr>
               <w:t>ஸ்மை</w:t>
             </w:r>
-            <w:bookmarkEnd w:id="0"/>
+            <w:bookmarkEnd w:id="1"/>
             <w:r>
               <w:rPr>
                 <w:rFonts w:ascii="Latha" w:hAnsi="Latha" w:cs="Latha" w:hint="cs"/>
@@ -11034,7 +11442,6 @@
                 <w:sz w:val="28"/>
                 <w:szCs w:val="32"/>
               </w:rPr>
-              <w:lastRenderedPageBreak/>
               <w:t>T.S.7.5.15.3 – Kramam</w:t>
             </w:r>
           </w:p>
@@ -12575,6 +12982,7 @@
                 <w:sz w:val="28"/>
                 <w:szCs w:val="32"/>
               </w:rPr>
+              <w:lastRenderedPageBreak/>
               <w:t>T.S.7.5.19.1 – Kramam</w:t>
             </w:r>
           </w:p>
@@ -15218,7 +15626,6 @@
                 <w:sz w:val="28"/>
                 <w:szCs w:val="32"/>
               </w:rPr>
-              <w:lastRenderedPageBreak/>
               <w:t>T.S.7.5.25.1 – Kramam</w:t>
             </w:r>
           </w:p>
@@ -15947,23 +16354,7 @@
           <w:b/>
           <w:bCs/>
         </w:rPr>
-        <w:t>(</w:t>
-      </w:r>
-      <w:proofErr w:type="gramStart"/>
-      <w:r>
-        <w:rPr>
-          <w:b/>
-          <w:bCs/>
-        </w:rPr>
-        <w:t>ignore</w:t>
-      </w:r>
-      <w:proofErr w:type="gramEnd"/>
-      <w:r>
-        <w:rPr>
-          <w:b/>
-          <w:bCs/>
-        </w:rPr>
-        <w:t xml:space="preserve"> those which are already incorporated in your book’s version and date)</w:t>
+        <w:t>(ignore those which are already incorporated in your book’s version and date)</w:t>
       </w:r>
     </w:p>
     <w:tbl>
@@ -16114,6 +16505,7 @@
                 <w:sz w:val="32"/>
                 <w:szCs w:val="36"/>
               </w:rPr>
+              <w:lastRenderedPageBreak/>
               <w:t>None</w:t>
             </w:r>
           </w:p>
@@ -16212,7 +16604,7 @@
 </file>
 
 <file path=word/endnotes.xml><?xml version="1.0" encoding="utf-8"?>
-<w:endnotes xmlns:wpc="http://schemas.microsoft.com/office/word/2010/wordprocessingCanvas" xmlns:cx="http://schemas.microsoft.com/office/drawing/2014/chartex" xmlns:cx1="http://schemas.microsoft.com/office/drawing/2015/9/8/chartex" xmlns:cx2="http://schemas.microsoft.com/office/drawing/2015/10/21/chartex" xmlns:cx3="http://schemas.microsoft.com/office/drawing/2016/5/9/chartex" xmlns:cx4="http://schemas.microsoft.com/office/drawing/2016/5/10/chartex" xmlns:cx5="http://schemas.microsoft.com/office/drawing/2016/5/11/chartex" xmlns:cx6="http://schemas.microsoft.com/office/drawing/2016/5/12/chartex" xmlns:cx7="http://schemas.microsoft.com/office/drawing/2016/5/13/chartex" xmlns:cx8="http://schemas.microsoft.com/office/drawing/2016/5/14/chartex" xmlns:mc="http://schemas.openxmlformats.org/markup-compatibility/2006" xmlns:aink="http://schemas.microsoft.com/office/drawing/2016/ink" xmlns:am3d="http://schemas.microsoft.com/office/drawing/2017/model3d" xmlns:o="urn:schemas-microsoft-com:office:office" xmlns:r="http://schemas.openxmlformats.org/officeDocument/2006/relationships" xmlns:m="http://schemas.openxmlformats.org/officeDocument/2006/math" xmlns:v="urn:schemas-microsoft-com:vml" xmlns:wp14="http://schemas.microsoft.com/office/word/2010/wordprocessingDrawing" xmlns:wp="http://schemas.openxmlformats.org/drawingml/2006/wordprocessingDrawing" xmlns:w10="urn:schemas-microsoft-com:office:word" xmlns:w="http://schemas.openxmlformats.org/wordprocessingml/2006/main" xmlns:w14="http://schemas.microsoft.com/office/word/2010/wordml" xmlns:w15="http://schemas.microsoft.com/office/word/2012/wordml" xmlns:w16cex="http://schemas.microsoft.com/office/word/2018/wordml/cex" xmlns:w16cid="http://schemas.microsoft.com/office/word/2016/wordml/cid" xmlns:w16="http://schemas.microsoft.com/office/word/2018/wordml" xmlns:w16sdtdh="http://schemas.microsoft.com/office/word/2020/wordml/sdtdatahash" xmlns:w16se="http://schemas.microsoft.com/office/word/2015/wordml/symex" xmlns:wpg="http://schemas.microsoft.com/office/word/2010/wordprocessingGroup" xmlns:wpi="http://schemas.microsoft.com/office/word/2010/wordprocessingInk" xmlns:wne="http://schemas.microsoft.com/office/word/2006/wordml" xmlns:wps="http://schemas.microsoft.com/office/word/2010/wordprocessingShape" mc:Ignorable="w14 w15 w16se w16cid w16 w16cex w16sdtdh wp14">
+<w:endnotes xmlns:wpc="http://schemas.microsoft.com/office/word/2010/wordprocessingCanvas" xmlns:cx="http://schemas.microsoft.com/office/drawing/2014/chartex" xmlns:cx1="http://schemas.microsoft.com/office/drawing/2015/9/8/chartex" xmlns:mc="http://schemas.openxmlformats.org/markup-compatibility/2006" xmlns:o="urn:schemas-microsoft-com:office:office" xmlns:r="http://schemas.openxmlformats.org/officeDocument/2006/relationships" xmlns:m="http://schemas.openxmlformats.org/officeDocument/2006/math" xmlns:v="urn:schemas-microsoft-com:vml" xmlns:wp14="http://schemas.microsoft.com/office/word/2010/wordprocessingDrawing" xmlns:wp="http://schemas.openxmlformats.org/drawingml/2006/wordprocessingDrawing" xmlns:w10="urn:schemas-microsoft-com:office:word" xmlns:w="http://schemas.openxmlformats.org/wordprocessingml/2006/main" xmlns:w14="http://schemas.microsoft.com/office/word/2010/wordml" xmlns:w15="http://schemas.microsoft.com/office/word/2012/wordml" xmlns:w16se="http://schemas.microsoft.com/office/word/2015/wordml/symex" xmlns:wpg="http://schemas.microsoft.com/office/word/2010/wordprocessingGroup" xmlns:wpi="http://schemas.microsoft.com/office/word/2010/wordprocessingInk" xmlns:wne="http://schemas.microsoft.com/office/word/2006/wordml" xmlns:wps="http://schemas.microsoft.com/office/word/2010/wordprocessingShape" mc:Ignorable="w14 w15 w16se wp14">
   <w:endnote w:type="separator" w:id="-1">
     <w:p>
       <w:pPr>
@@ -16237,7 +16629,7 @@
 </file>
 
 <file path=word/footer1.xml><?xml version="1.0" encoding="utf-8"?>
-<w:ftr xmlns:wpc="http://schemas.microsoft.com/office/word/2010/wordprocessingCanvas" xmlns:cx="http://schemas.microsoft.com/office/drawing/2014/chartex" xmlns:cx1="http://schemas.microsoft.com/office/drawing/2015/9/8/chartex" xmlns:cx2="http://schemas.microsoft.com/office/drawing/2015/10/21/chartex" xmlns:cx3="http://schemas.microsoft.com/office/drawing/2016/5/9/chartex" xmlns:cx4="http://schemas.microsoft.com/office/drawing/2016/5/10/chartex" xmlns:cx5="http://schemas.microsoft.com/office/drawing/2016/5/11/chartex" xmlns:cx6="http://schemas.microsoft.com/office/drawing/2016/5/12/chartex" xmlns:cx7="http://schemas.microsoft.com/office/drawing/2016/5/13/chartex" xmlns:cx8="http://schemas.microsoft.com/office/drawing/2016/5/14/chartex" xmlns:mc="http://schemas.openxmlformats.org/markup-compatibility/2006" xmlns:aink="http://schemas.microsoft.com/office/drawing/2016/ink" xmlns:am3d="http://schemas.microsoft.com/office/drawing/2017/model3d" xmlns:o="urn:schemas-microsoft-com:office:office" xmlns:r="http://schemas.openxmlformats.org/officeDocument/2006/relationships" xmlns:m="http://schemas.openxmlformats.org/officeDocument/2006/math" xmlns:v="urn:schemas-microsoft-com:vml" xmlns:wp14="http://schemas.microsoft.com/office/word/2010/wordprocessingDrawing" xmlns:wp="http://schemas.openxmlformats.org/drawingml/2006/wordprocessingDrawing" xmlns:w10="urn:schemas-microsoft-com:office:word" xmlns:w="http://schemas.openxmlformats.org/wordprocessingml/2006/main" xmlns:w14="http://schemas.microsoft.com/office/word/2010/wordml" xmlns:w15="http://schemas.microsoft.com/office/word/2012/wordml" xmlns:w16cex="http://schemas.microsoft.com/office/word/2018/wordml/cex" xmlns:w16cid="http://schemas.microsoft.com/office/word/2016/wordml/cid" xmlns:w16="http://schemas.microsoft.com/office/word/2018/wordml" xmlns:w16sdtdh="http://schemas.microsoft.com/office/word/2020/wordml/sdtdatahash" xmlns:w16se="http://schemas.microsoft.com/office/word/2015/wordml/symex" xmlns:wpg="http://schemas.microsoft.com/office/word/2010/wordprocessingGroup" xmlns:wpi="http://schemas.microsoft.com/office/word/2010/wordprocessingInk" xmlns:wne="http://schemas.microsoft.com/office/word/2006/wordml" xmlns:wps="http://schemas.microsoft.com/office/word/2010/wordprocessingShape" mc:Ignorable="w14 w15 w16se w16cid w16 w16cex w16sdtdh wp14">
+<w:ftr xmlns:wpc="http://schemas.microsoft.com/office/word/2010/wordprocessingCanvas" xmlns:cx="http://schemas.microsoft.com/office/drawing/2014/chartex" xmlns:cx1="http://schemas.microsoft.com/office/drawing/2015/9/8/chartex" xmlns:mc="http://schemas.openxmlformats.org/markup-compatibility/2006" xmlns:o="urn:schemas-microsoft-com:office:office" xmlns:r="http://schemas.openxmlformats.org/officeDocument/2006/relationships" xmlns:m="http://schemas.openxmlformats.org/officeDocument/2006/math" xmlns:v="urn:schemas-microsoft-com:vml" xmlns:wp14="http://schemas.microsoft.com/office/word/2010/wordprocessingDrawing" xmlns:wp="http://schemas.openxmlformats.org/drawingml/2006/wordprocessingDrawing" xmlns:w10="urn:schemas-microsoft-com:office:word" xmlns:w="http://schemas.openxmlformats.org/wordprocessingml/2006/main" xmlns:w14="http://schemas.microsoft.com/office/word/2010/wordml" xmlns:w15="http://schemas.microsoft.com/office/word/2012/wordml" xmlns:w16se="http://schemas.microsoft.com/office/word/2015/wordml/symex" xmlns:wpg="http://schemas.microsoft.com/office/word/2010/wordprocessingGroup" xmlns:wpi="http://schemas.microsoft.com/office/word/2010/wordprocessingInk" xmlns:wne="http://schemas.microsoft.com/office/word/2006/wordml" xmlns:wps="http://schemas.microsoft.com/office/word/2010/wordprocessingShape" mc:Ignorable="w14 w15 w16se wp14">
   <w:p>
     <w:pPr>
       <w:pBdr>
@@ -16356,7 +16748,7 @@
         <w:bCs/>
         <w:noProof/>
       </w:rPr>
-      <w:t>4</w:t>
+      <w:t>6</w:t>
     </w:r>
     <w:r>
       <w:rPr>
@@ -16399,7 +16791,7 @@
         <w:bCs/>
         <w:noProof/>
       </w:rPr>
-      <w:t>5</w:t>
+      <w:t>6</w:t>
     </w:r>
     <w:r>
       <w:rPr>
@@ -16418,7 +16810,7 @@
 </file>
 
 <file path=word/footer2.xml><?xml version="1.0" encoding="utf-8"?>
-<w:ftr xmlns:wpc="http://schemas.microsoft.com/office/word/2010/wordprocessingCanvas" xmlns:cx="http://schemas.microsoft.com/office/drawing/2014/chartex" xmlns:cx1="http://schemas.microsoft.com/office/drawing/2015/9/8/chartex" xmlns:cx2="http://schemas.microsoft.com/office/drawing/2015/10/21/chartex" xmlns:cx3="http://schemas.microsoft.com/office/drawing/2016/5/9/chartex" xmlns:cx4="http://schemas.microsoft.com/office/drawing/2016/5/10/chartex" xmlns:cx5="http://schemas.microsoft.com/office/drawing/2016/5/11/chartex" xmlns:cx6="http://schemas.microsoft.com/office/drawing/2016/5/12/chartex" xmlns:cx7="http://schemas.microsoft.com/office/drawing/2016/5/13/chartex" xmlns:cx8="http://schemas.microsoft.com/office/drawing/2016/5/14/chartex" xmlns:mc="http://schemas.openxmlformats.org/markup-compatibility/2006" xmlns:aink="http://schemas.microsoft.com/office/drawing/2016/ink" xmlns:am3d="http://schemas.microsoft.com/office/drawing/2017/model3d" xmlns:o="urn:schemas-microsoft-com:office:office" xmlns:r="http://schemas.openxmlformats.org/officeDocument/2006/relationships" xmlns:m="http://schemas.openxmlformats.org/officeDocument/2006/math" xmlns:v="urn:schemas-microsoft-com:vml" xmlns:wp14="http://schemas.microsoft.com/office/word/2010/wordprocessingDrawing" xmlns:wp="http://schemas.openxmlformats.org/drawingml/2006/wordprocessingDrawing" xmlns:w10="urn:schemas-microsoft-com:office:word" xmlns:w="http://schemas.openxmlformats.org/wordprocessingml/2006/main" xmlns:w14="http://schemas.microsoft.com/office/word/2010/wordml" xmlns:w15="http://schemas.microsoft.com/office/word/2012/wordml" xmlns:w16cex="http://schemas.microsoft.com/office/word/2018/wordml/cex" xmlns:w16cid="http://schemas.microsoft.com/office/word/2016/wordml/cid" xmlns:w16="http://schemas.microsoft.com/office/word/2018/wordml" xmlns:w16sdtdh="http://schemas.microsoft.com/office/word/2020/wordml/sdtdatahash" xmlns:w16se="http://schemas.microsoft.com/office/word/2015/wordml/symex" xmlns:wpg="http://schemas.microsoft.com/office/word/2010/wordprocessingGroup" xmlns:wpi="http://schemas.microsoft.com/office/word/2010/wordprocessingInk" xmlns:wne="http://schemas.microsoft.com/office/word/2006/wordml" xmlns:wps="http://schemas.microsoft.com/office/word/2010/wordprocessingShape" mc:Ignorable="w14 w15 w16se w16cid w16 w16cex w16sdtdh wp14">
+<w:ftr xmlns:wpc="http://schemas.microsoft.com/office/word/2010/wordprocessingCanvas" xmlns:cx="http://schemas.microsoft.com/office/drawing/2014/chartex" xmlns:cx1="http://schemas.microsoft.com/office/drawing/2015/9/8/chartex" xmlns:mc="http://schemas.openxmlformats.org/markup-compatibility/2006" xmlns:o="urn:schemas-microsoft-com:office:office" xmlns:r="http://schemas.openxmlformats.org/officeDocument/2006/relationships" xmlns:m="http://schemas.openxmlformats.org/officeDocument/2006/math" xmlns:v="urn:schemas-microsoft-com:vml" xmlns:wp14="http://schemas.microsoft.com/office/word/2010/wordprocessingDrawing" xmlns:wp="http://schemas.openxmlformats.org/drawingml/2006/wordprocessingDrawing" xmlns:w10="urn:schemas-microsoft-com:office:word" xmlns:w="http://schemas.openxmlformats.org/wordprocessingml/2006/main" xmlns:w14="http://schemas.microsoft.com/office/word/2010/wordml" xmlns:w15="http://schemas.microsoft.com/office/word/2012/wordml" xmlns:w16se="http://schemas.microsoft.com/office/word/2015/wordml/symex" xmlns:wpg="http://schemas.microsoft.com/office/word/2010/wordprocessingGroup" xmlns:wpi="http://schemas.microsoft.com/office/word/2010/wordprocessingInk" xmlns:wne="http://schemas.microsoft.com/office/word/2006/wordml" xmlns:wps="http://schemas.microsoft.com/office/word/2010/wordprocessingShape" mc:Ignorable="w14 w15 w16se wp14">
   <w:p>
     <w:pPr>
       <w:pBdr>
@@ -16550,7 +16942,7 @@
         <w:bCs/>
         <w:noProof/>
       </w:rPr>
-      <w:t>3</w:t>
+      <w:t>5</w:t>
     </w:r>
     <w:r>
       <w:rPr>
@@ -16593,7 +16985,7 @@
         <w:bCs/>
         <w:noProof/>
       </w:rPr>
-      <w:t>5</w:t>
+      <w:t>6</w:t>
     </w:r>
     <w:r>
       <w:rPr>
@@ -16620,7 +17012,7 @@
 </file>
 
 <file path=word/footnotes.xml><?xml version="1.0" encoding="utf-8"?>
-<w:footnotes xmlns:wpc="http://schemas.microsoft.com/office/word/2010/wordprocessingCanvas" xmlns:cx="http://schemas.microsoft.com/office/drawing/2014/chartex" xmlns:cx1="http://schemas.microsoft.com/office/drawing/2015/9/8/chartex" xmlns:cx2="http://schemas.microsoft.com/office/drawing/2015/10/21/chartex" xmlns:cx3="http://schemas.microsoft.com/office/drawing/2016/5/9/chartex" xmlns:cx4="http://schemas.microsoft.com/office/drawing/2016/5/10/chartex" xmlns:cx5="http://schemas.microsoft.com/office/drawing/2016/5/11/chartex" xmlns:cx6="http://schemas.microsoft.com/office/drawing/2016/5/12/chartex" xmlns:cx7="http://schemas.microsoft.com/office/drawing/2016/5/13/chartex" xmlns:cx8="http://schemas.microsoft.com/office/drawing/2016/5/14/chartex" xmlns:mc="http://schemas.openxmlformats.org/markup-compatibility/2006" xmlns:aink="http://schemas.microsoft.com/office/drawing/2016/ink" xmlns:am3d="http://schemas.microsoft.com/office/drawing/2017/model3d" xmlns:o="urn:schemas-microsoft-com:office:office" xmlns:r="http://schemas.openxmlformats.org/officeDocument/2006/relationships" xmlns:m="http://schemas.openxmlformats.org/officeDocument/2006/math" xmlns:v="urn:schemas-microsoft-com:vml" xmlns:wp14="http://schemas.microsoft.com/office/word/2010/wordprocessingDrawing" xmlns:wp="http://schemas.openxmlformats.org/drawingml/2006/wordprocessingDrawing" xmlns:w10="urn:schemas-microsoft-com:office:word" xmlns:w="http://schemas.openxmlformats.org/wordprocessingml/2006/main" xmlns:w14="http://schemas.microsoft.com/office/word/2010/wordml" xmlns:w15="http://schemas.microsoft.com/office/word/2012/wordml" xmlns:w16cex="http://schemas.microsoft.com/office/word/2018/wordml/cex" xmlns:w16cid="http://schemas.microsoft.com/office/word/2016/wordml/cid" xmlns:w16="http://schemas.microsoft.com/office/word/2018/wordml" xmlns:w16sdtdh="http://schemas.microsoft.com/office/word/2020/wordml/sdtdatahash" xmlns:w16se="http://schemas.microsoft.com/office/word/2015/wordml/symex" xmlns:wpg="http://schemas.microsoft.com/office/word/2010/wordprocessingGroup" xmlns:wpi="http://schemas.microsoft.com/office/word/2010/wordprocessingInk" xmlns:wne="http://schemas.microsoft.com/office/word/2006/wordml" xmlns:wps="http://schemas.microsoft.com/office/word/2010/wordprocessingShape" mc:Ignorable="w14 w15 w16se w16cid w16 w16cex w16sdtdh wp14">
+<w:footnotes xmlns:wpc="http://schemas.microsoft.com/office/word/2010/wordprocessingCanvas" xmlns:cx="http://schemas.microsoft.com/office/drawing/2014/chartex" xmlns:cx1="http://schemas.microsoft.com/office/drawing/2015/9/8/chartex" xmlns:mc="http://schemas.openxmlformats.org/markup-compatibility/2006" xmlns:o="urn:schemas-microsoft-com:office:office" xmlns:r="http://schemas.openxmlformats.org/officeDocument/2006/relationships" xmlns:m="http://schemas.openxmlformats.org/officeDocument/2006/math" xmlns:v="urn:schemas-microsoft-com:vml" xmlns:wp14="http://schemas.microsoft.com/office/word/2010/wordprocessingDrawing" xmlns:wp="http://schemas.openxmlformats.org/drawingml/2006/wordprocessingDrawing" xmlns:w10="urn:schemas-microsoft-com:office:word" xmlns:w="http://schemas.openxmlformats.org/wordprocessingml/2006/main" xmlns:w14="http://schemas.microsoft.com/office/word/2010/wordml" xmlns:w15="http://schemas.microsoft.com/office/word/2012/wordml" xmlns:w16se="http://schemas.microsoft.com/office/word/2015/wordml/symex" xmlns:wpg="http://schemas.microsoft.com/office/word/2010/wordprocessingGroup" xmlns:wpi="http://schemas.microsoft.com/office/word/2010/wordprocessingInk" xmlns:wne="http://schemas.microsoft.com/office/word/2006/wordml" xmlns:wps="http://schemas.microsoft.com/office/word/2010/wordprocessingShape" mc:Ignorable="w14 w15 w16se wp14">
   <w:footnote w:type="separator" w:id="-1">
     <w:p>
       <w:pPr>
@@ -16645,7 +17037,7 @@
 </file>
 
 <file path=word/header1.xml><?xml version="1.0" encoding="utf-8"?>
-<w:hdr xmlns:wpc="http://schemas.microsoft.com/office/word/2010/wordprocessingCanvas" xmlns:cx="http://schemas.microsoft.com/office/drawing/2014/chartex" xmlns:cx1="http://schemas.microsoft.com/office/drawing/2015/9/8/chartex" xmlns:cx2="http://schemas.microsoft.com/office/drawing/2015/10/21/chartex" xmlns:cx3="http://schemas.microsoft.com/office/drawing/2016/5/9/chartex" xmlns:cx4="http://schemas.microsoft.com/office/drawing/2016/5/10/chartex" xmlns:cx5="http://schemas.microsoft.com/office/drawing/2016/5/11/chartex" xmlns:cx6="http://schemas.microsoft.com/office/drawing/2016/5/12/chartex" xmlns:cx7="http://schemas.microsoft.com/office/drawing/2016/5/13/chartex" xmlns:cx8="http://schemas.microsoft.com/office/drawing/2016/5/14/chartex" xmlns:mc="http://schemas.openxmlformats.org/markup-compatibility/2006" xmlns:aink="http://schemas.microsoft.com/office/drawing/2016/ink" xmlns:am3d="http://schemas.microsoft.com/office/drawing/2017/model3d" xmlns:o="urn:schemas-microsoft-com:office:office" xmlns:r="http://schemas.openxmlformats.org/officeDocument/2006/relationships" xmlns:m="http://schemas.openxmlformats.org/officeDocument/2006/math" xmlns:v="urn:schemas-microsoft-com:vml" xmlns:wp14="http://schemas.microsoft.com/office/word/2010/wordprocessingDrawing" xmlns:wp="http://schemas.openxmlformats.org/drawingml/2006/wordprocessingDrawing" xmlns:w10="urn:schemas-microsoft-com:office:word" xmlns:w="http://schemas.openxmlformats.org/wordprocessingml/2006/main" xmlns:w14="http://schemas.microsoft.com/office/word/2010/wordml" xmlns:w15="http://schemas.microsoft.com/office/word/2012/wordml" xmlns:w16cex="http://schemas.microsoft.com/office/word/2018/wordml/cex" xmlns:w16cid="http://schemas.microsoft.com/office/word/2016/wordml/cid" xmlns:w16="http://schemas.microsoft.com/office/word/2018/wordml" xmlns:w16sdtdh="http://schemas.microsoft.com/office/word/2020/wordml/sdtdatahash" xmlns:w16se="http://schemas.microsoft.com/office/word/2015/wordml/symex" xmlns:wpg="http://schemas.microsoft.com/office/word/2010/wordprocessingGroup" xmlns:wpi="http://schemas.microsoft.com/office/word/2010/wordprocessingInk" xmlns:wne="http://schemas.microsoft.com/office/word/2006/wordml" xmlns:wps="http://schemas.microsoft.com/office/word/2010/wordprocessingShape" mc:Ignorable="w14 w15 w16se w16cid w16 w16cex w16sdtdh wp14">
+<w:hdr xmlns:wpc="http://schemas.microsoft.com/office/word/2010/wordprocessingCanvas" xmlns:cx="http://schemas.microsoft.com/office/drawing/2014/chartex" xmlns:cx1="http://schemas.microsoft.com/office/drawing/2015/9/8/chartex" xmlns:mc="http://schemas.openxmlformats.org/markup-compatibility/2006" xmlns:o="urn:schemas-microsoft-com:office:office" xmlns:r="http://schemas.openxmlformats.org/officeDocument/2006/relationships" xmlns:m="http://schemas.openxmlformats.org/officeDocument/2006/math" xmlns:v="urn:schemas-microsoft-com:vml" xmlns:wp14="http://schemas.microsoft.com/office/word/2010/wordprocessingDrawing" xmlns:wp="http://schemas.openxmlformats.org/drawingml/2006/wordprocessingDrawing" xmlns:w10="urn:schemas-microsoft-com:office:word" xmlns:w="http://schemas.openxmlformats.org/wordprocessingml/2006/main" xmlns:w14="http://schemas.microsoft.com/office/word/2010/wordml" xmlns:w15="http://schemas.microsoft.com/office/word/2012/wordml" xmlns:w16se="http://schemas.microsoft.com/office/word/2015/wordml/symex" xmlns:wpg="http://schemas.microsoft.com/office/word/2010/wordprocessingGroup" xmlns:wpi="http://schemas.microsoft.com/office/word/2010/wordprocessingInk" xmlns:wne="http://schemas.microsoft.com/office/word/2006/wordml" xmlns:wps="http://schemas.microsoft.com/office/word/2010/wordprocessingShape" mc:Ignorable="w14 w15 w16se wp14">
   <w:p>
     <w:pPr>
       <w:pStyle w:val="Header"/>
@@ -16658,7 +17050,7 @@
 </file>
 
 <file path=word/header2.xml><?xml version="1.0" encoding="utf-8"?>
-<w:hdr xmlns:wpc="http://schemas.microsoft.com/office/word/2010/wordprocessingCanvas" xmlns:cx="http://schemas.microsoft.com/office/drawing/2014/chartex" xmlns:cx1="http://schemas.microsoft.com/office/drawing/2015/9/8/chartex" xmlns:cx2="http://schemas.microsoft.com/office/drawing/2015/10/21/chartex" xmlns:cx3="http://schemas.microsoft.com/office/drawing/2016/5/9/chartex" xmlns:cx4="http://schemas.microsoft.com/office/drawing/2016/5/10/chartex" xmlns:cx5="http://schemas.microsoft.com/office/drawing/2016/5/11/chartex" xmlns:cx6="http://schemas.microsoft.com/office/drawing/2016/5/12/chartex" xmlns:cx7="http://schemas.microsoft.com/office/drawing/2016/5/13/chartex" xmlns:cx8="http://schemas.microsoft.com/office/drawing/2016/5/14/chartex" xmlns:mc="http://schemas.openxmlformats.org/markup-compatibility/2006" xmlns:aink="http://schemas.microsoft.com/office/drawing/2016/ink" xmlns:am3d="http://schemas.microsoft.com/office/drawing/2017/model3d" xmlns:o="urn:schemas-microsoft-com:office:office" xmlns:r="http://schemas.openxmlformats.org/officeDocument/2006/relationships" xmlns:m="http://schemas.openxmlformats.org/officeDocument/2006/math" xmlns:v="urn:schemas-microsoft-com:vml" xmlns:wp14="http://schemas.microsoft.com/office/word/2010/wordprocessingDrawing" xmlns:wp="http://schemas.openxmlformats.org/drawingml/2006/wordprocessingDrawing" xmlns:w10="urn:schemas-microsoft-com:office:word" xmlns:w="http://schemas.openxmlformats.org/wordprocessingml/2006/main" xmlns:w14="http://schemas.microsoft.com/office/word/2010/wordml" xmlns:w15="http://schemas.microsoft.com/office/word/2012/wordml" xmlns:w16cex="http://schemas.microsoft.com/office/word/2018/wordml/cex" xmlns:w16cid="http://schemas.microsoft.com/office/word/2016/wordml/cid" xmlns:w16="http://schemas.microsoft.com/office/word/2018/wordml" xmlns:w16sdtdh="http://schemas.microsoft.com/office/word/2020/wordml/sdtdatahash" xmlns:w16se="http://schemas.microsoft.com/office/word/2015/wordml/symex" xmlns:wpg="http://schemas.microsoft.com/office/word/2010/wordprocessingGroup" xmlns:wpi="http://schemas.microsoft.com/office/word/2010/wordprocessingInk" xmlns:wne="http://schemas.microsoft.com/office/word/2006/wordml" xmlns:wps="http://schemas.microsoft.com/office/word/2010/wordprocessingShape" mc:Ignorable="w14 w15 w16se w16cid w16 w16cex w16sdtdh wp14">
+<w:hdr xmlns:wpc="http://schemas.microsoft.com/office/word/2010/wordprocessingCanvas" xmlns:cx="http://schemas.microsoft.com/office/drawing/2014/chartex" xmlns:cx1="http://schemas.microsoft.com/office/drawing/2015/9/8/chartex" xmlns:mc="http://schemas.openxmlformats.org/markup-compatibility/2006" xmlns:o="urn:schemas-microsoft-com:office:office" xmlns:r="http://schemas.openxmlformats.org/officeDocument/2006/relationships" xmlns:m="http://schemas.openxmlformats.org/officeDocument/2006/math" xmlns:v="urn:schemas-microsoft-com:vml" xmlns:wp14="http://schemas.microsoft.com/office/word/2010/wordprocessingDrawing" xmlns:wp="http://schemas.openxmlformats.org/drawingml/2006/wordprocessingDrawing" xmlns:w10="urn:schemas-microsoft-com:office:word" xmlns:w="http://schemas.openxmlformats.org/wordprocessingml/2006/main" xmlns:w14="http://schemas.microsoft.com/office/word/2010/wordml" xmlns:w15="http://schemas.microsoft.com/office/word/2012/wordml" xmlns:w16se="http://schemas.microsoft.com/office/word/2015/wordml/symex" xmlns:wpg="http://schemas.microsoft.com/office/word/2010/wordprocessingGroup" xmlns:wpi="http://schemas.microsoft.com/office/word/2010/wordprocessingInk" xmlns:wne="http://schemas.microsoft.com/office/word/2006/wordml" xmlns:wps="http://schemas.microsoft.com/office/word/2010/wordprocessingShape" mc:Ignorable="w14 w15 w16se wp14">
   <w:p>
     <w:pPr>
       <w:pStyle w:val="Header"/>
@@ -16671,7 +17063,7 @@
 </file>
 
 <file path=word/styles.xml><?xml version="1.0" encoding="utf-8"?>
-<w:styles xmlns:mc="http://schemas.openxmlformats.org/markup-compatibility/2006" xmlns:r="http://schemas.openxmlformats.org/officeDocument/2006/relationships" xmlns:w="http://schemas.openxmlformats.org/wordprocessingml/2006/main" xmlns:w14="http://schemas.microsoft.com/office/word/2010/wordml" xmlns:w15="http://schemas.microsoft.com/office/word/2012/wordml" xmlns:w16cex="http://schemas.microsoft.com/office/word/2018/wordml/cex" xmlns:w16cid="http://schemas.microsoft.com/office/word/2016/wordml/cid" xmlns:w16="http://schemas.microsoft.com/office/word/2018/wordml" xmlns:w16sdtdh="http://schemas.microsoft.com/office/word/2020/wordml/sdtdatahash" xmlns:w16se="http://schemas.microsoft.com/office/word/2015/wordml/symex" mc:Ignorable="w14 w15 w16se w16cid w16 w16cex w16sdtdh">
+<w:styles xmlns:mc="http://schemas.openxmlformats.org/markup-compatibility/2006" xmlns:r="http://schemas.openxmlformats.org/officeDocument/2006/relationships" xmlns:w="http://schemas.openxmlformats.org/wordprocessingml/2006/main" xmlns:w14="http://schemas.microsoft.com/office/word/2010/wordml" xmlns:w15="http://schemas.microsoft.com/office/word/2012/wordml" xmlns:w16se="http://schemas.microsoft.com/office/word/2015/wordml/symex" mc:Ignorable="w14 w15 w16se">
   <w:docDefaults>
     <w:rPrDefault>
       <w:rPr>
@@ -16681,7 +17073,7 @@
     </w:rPrDefault>
     <w:pPrDefault/>
   </w:docDefaults>
-  <w:latentStyles w:defLockedState="0" w:defUIPriority="99" w:defSemiHidden="0" w:defUnhideWhenUsed="0" w:defQFormat="0" w:count="376">
+  <w:latentStyles w:defLockedState="0" w:defUIPriority="99" w:defSemiHidden="0" w:defUnhideWhenUsed="0" w:defQFormat="0" w:count="371">
     <w:lsdException w:name="Normal" w:uiPriority="0" w:qFormat="1"/>
     <w:lsdException w:name="heading 1" w:uiPriority="9" w:qFormat="1"/>
     <w:lsdException w:name="heading 2" w:semiHidden="1" w:uiPriority="9" w:unhideWhenUsed="1" w:qFormat="1"/>
@@ -17053,11 +17445,6 @@
     <w:lsdException w:name="List Table 5 Dark Accent 6" w:uiPriority="50"/>
     <w:lsdException w:name="List Table 6 Colorful Accent 6" w:uiPriority="51"/>
     <w:lsdException w:name="List Table 7 Colorful Accent 6" w:uiPriority="52"/>
-    <w:lsdException w:name="Mention" w:semiHidden="1" w:unhideWhenUsed="1"/>
-    <w:lsdException w:name="Smart Hyperlink" w:semiHidden="1" w:unhideWhenUsed="1"/>
-    <w:lsdException w:name="Hashtag" w:semiHidden="1" w:unhideWhenUsed="1"/>
-    <w:lsdException w:name="Unresolved Mention" w:semiHidden="1" w:unhideWhenUsed="1"/>
-    <w:lsdException w:name="Smart Link" w:semiHidden="1" w:unhideWhenUsed="1"/>
   </w:latentStyles>
   <w:style w:type="paragraph" w:default="1" w:styleId="Normal">
     <w:name w:val="Normal"/>
@@ -17455,7 +17842,7 @@
 </file>
 
 <file path=customXml/itemProps1.xml><?xml version="1.0" encoding="utf-8"?>
-<ds:datastoreItem xmlns:ds="http://schemas.openxmlformats.org/officeDocument/2006/customXml" ds:itemID="{CBDF9344-215A-4F68-9816-B67081766E6F}">
+<ds:datastoreItem xmlns:ds="http://schemas.openxmlformats.org/officeDocument/2006/customXml" ds:itemID="{BC59FD5B-FF49-4EC1-9579-65B4665D4B39}">
   <ds:schemaRefs>
     <ds:schemaRef ds:uri="http://schemas.openxmlformats.org/officeDocument/2006/bibliography"/>
   </ds:schemaRefs>

--- a/TS-Kramam/TS-7.5/TS 7.5 Tamil Krama Paatam Corrections.docx
+++ b/TS-Kramam/TS-7.5/TS 7.5 Tamil Krama Paatam Corrections.docx
@@ -1,6 +1,6 @@
 
 <file path=word/document.xml><?xml version="1.0" encoding="utf-8"?>
-<w:document xmlns:wpc="http://schemas.microsoft.com/office/word/2010/wordprocessingCanvas" xmlns:cx="http://schemas.microsoft.com/office/drawing/2014/chartex" xmlns:cx1="http://schemas.microsoft.com/office/drawing/2015/9/8/chartex" xmlns:mc="http://schemas.openxmlformats.org/markup-compatibility/2006" xmlns:o="urn:schemas-microsoft-com:office:office" xmlns:r="http://schemas.openxmlformats.org/officeDocument/2006/relationships" xmlns:m="http://schemas.openxmlformats.org/officeDocument/2006/math" xmlns:v="urn:schemas-microsoft-com:vml" xmlns:wp14="http://schemas.microsoft.com/office/word/2010/wordprocessingDrawing" xmlns:wp="http://schemas.openxmlformats.org/drawingml/2006/wordprocessingDrawing" xmlns:w10="urn:schemas-microsoft-com:office:word" xmlns:w="http://schemas.openxmlformats.org/wordprocessingml/2006/main" xmlns:w14="http://schemas.microsoft.com/office/word/2010/wordml" xmlns:w15="http://schemas.microsoft.com/office/word/2012/wordml" xmlns:w16se="http://schemas.microsoft.com/office/word/2015/wordml/symex" xmlns:wpg="http://schemas.microsoft.com/office/word/2010/wordprocessingGroup" xmlns:wpi="http://schemas.microsoft.com/office/word/2010/wordprocessingInk" xmlns:wne="http://schemas.microsoft.com/office/word/2006/wordml" xmlns:wps="http://schemas.microsoft.com/office/word/2010/wordprocessingShape" mc:Ignorable="w14 w15 w16se wp14">
+<w:document xmlns:wpc="http://schemas.microsoft.com/office/word/2010/wordprocessingCanvas" xmlns:cx="http://schemas.microsoft.com/office/drawing/2014/chartex" xmlns:cx1="http://schemas.microsoft.com/office/drawing/2015/9/8/chartex" xmlns:cx2="http://schemas.microsoft.com/office/drawing/2015/10/21/chartex" xmlns:cx3="http://schemas.microsoft.com/office/drawing/2016/5/9/chartex" xmlns:cx4="http://schemas.microsoft.com/office/drawing/2016/5/10/chartex" xmlns:cx5="http://schemas.microsoft.com/office/drawing/2016/5/11/chartex" xmlns:cx6="http://schemas.microsoft.com/office/drawing/2016/5/12/chartex" xmlns:cx7="http://schemas.microsoft.com/office/drawing/2016/5/13/chartex" xmlns:cx8="http://schemas.microsoft.com/office/drawing/2016/5/14/chartex" xmlns:mc="http://schemas.openxmlformats.org/markup-compatibility/2006" xmlns:aink="http://schemas.microsoft.com/office/drawing/2016/ink" xmlns:am3d="http://schemas.microsoft.com/office/drawing/2017/model3d" xmlns:o="urn:schemas-microsoft-com:office:office" xmlns:oel="http://schemas.microsoft.com/office/2019/extlst" xmlns:r="http://schemas.openxmlformats.org/officeDocument/2006/relationships" xmlns:m="http://schemas.openxmlformats.org/officeDocument/2006/math" xmlns:v="urn:schemas-microsoft-com:vml" xmlns:wp14="http://schemas.microsoft.com/office/word/2010/wordprocessingDrawing" xmlns:wp="http://schemas.openxmlformats.org/drawingml/2006/wordprocessingDrawing" xmlns:w10="urn:schemas-microsoft-com:office:word" xmlns:w="http://schemas.openxmlformats.org/wordprocessingml/2006/main" xmlns:w14="http://schemas.microsoft.com/office/word/2010/wordml" xmlns:w15="http://schemas.microsoft.com/office/word/2012/wordml" xmlns:w16cex="http://schemas.microsoft.com/office/word/2018/wordml/cex" xmlns:w16cid="http://schemas.microsoft.com/office/word/2016/wordml/cid" xmlns:w16="http://schemas.microsoft.com/office/word/2018/wordml" xmlns:w16sdtdh="http://schemas.microsoft.com/office/word/2020/wordml/sdtdatahash" xmlns:w16se="http://schemas.microsoft.com/office/word/2015/wordml/symex" xmlns:wpg="http://schemas.microsoft.com/office/word/2010/wordprocessingGroup" xmlns:wpi="http://schemas.microsoft.com/office/word/2010/wordprocessingInk" xmlns:wne="http://schemas.microsoft.com/office/word/2006/wordml" xmlns:wps="http://schemas.microsoft.com/office/word/2010/wordprocessingShape" mc:Ignorable="w14 w15 w16se w16cid w16 w16cex w16sdtdh wp14">
   <w:body>
     <w:p>
       <w:pPr>
@@ -23,7 +23,6 @@
         </w:rPr>
         <w:t xml:space="preserve">TS </w:t>
       </w:r>
-      <w:proofErr w:type="spellStart"/>
       <w:r>
         <w:rPr>
           <w:b/>
@@ -34,7 +33,6 @@
         </w:rPr>
         <w:t>Krama</w:t>
       </w:r>
-      <w:proofErr w:type="spellEnd"/>
       <w:r>
         <w:rPr>
           <w:b/>
@@ -43,29 +41,7 @@
           <w:szCs w:val="32"/>
           <w:u w:val="single"/>
         </w:rPr>
-        <w:t xml:space="preserve"> </w:t>
-      </w:r>
-      <w:proofErr w:type="spellStart"/>
-      <w:r>
-        <w:rPr>
-          <w:b/>
-          <w:bCs/>
-          <w:sz w:val="32"/>
-          <w:szCs w:val="32"/>
-          <w:u w:val="single"/>
-        </w:rPr>
-        <w:t>Paatam</w:t>
-      </w:r>
-      <w:proofErr w:type="spellEnd"/>
-      <w:r>
-        <w:rPr>
-          <w:b/>
-          <w:bCs/>
-          <w:sz w:val="32"/>
-          <w:szCs w:val="32"/>
-          <w:u w:val="single"/>
-        </w:rPr>
-        <w:t xml:space="preserve"> – TS </w:t>
+        <w:t xml:space="preserve"> Paatam – TS </w:t>
       </w:r>
       <w:r>
         <w:rPr>
@@ -75,17 +51,7 @@
           <w:szCs w:val="32"/>
           <w:u w:val="single"/>
         </w:rPr>
-        <w:t xml:space="preserve">7.4 </w:t>
-      </w:r>
-      <w:r>
-        <w:rPr>
-          <w:b/>
-          <w:bCs/>
-          <w:sz w:val="32"/>
-          <w:szCs w:val="32"/>
-          <w:u w:val="single"/>
-        </w:rPr>
-        <w:t>Tamil</w:t>
+        <w:t>7.4 Tamil</w:t>
       </w:r>
       <w:r>
         <w:rPr>
@@ -186,12 +152,16 @@
               <w:spacing w:before="0" w:line="240" w:lineRule="auto"/>
               <w:jc w:val="center"/>
               <w:rPr>
+                <w:b/>
+                <w:bCs/>
                 <w:sz w:val="32"/>
                 <w:szCs w:val="32"/>
               </w:rPr>
             </w:pPr>
             <w:r>
               <w:rPr>
+                <w:b/>
+                <w:bCs/>
                 <w:sz w:val="32"/>
                 <w:szCs w:val="32"/>
               </w:rPr>
@@ -203,12 +173,16 @@
               <w:spacing w:before="0" w:line="240" w:lineRule="auto"/>
               <w:jc w:val="center"/>
               <w:rPr>
+                <w:b/>
+                <w:bCs/>
                 <w:sz w:val="32"/>
                 <w:szCs w:val="32"/>
               </w:rPr>
             </w:pPr>
             <w:r>
               <w:rPr>
+                <w:b/>
+                <w:bCs/>
                 <w:sz w:val="32"/>
                 <w:szCs w:val="32"/>
               </w:rPr>
@@ -225,12 +199,16 @@
               <w:spacing w:before="0" w:line="240" w:lineRule="auto"/>
               <w:jc w:val="center"/>
               <w:rPr>
+                <w:b/>
+                <w:bCs/>
                 <w:sz w:val="32"/>
                 <w:szCs w:val="32"/>
               </w:rPr>
             </w:pPr>
             <w:r>
               <w:rPr>
+                <w:b/>
+                <w:bCs/>
                 <w:sz w:val="32"/>
                 <w:szCs w:val="32"/>
               </w:rPr>
@@ -248,12 +226,16 @@
               <w:ind w:right="-18"/>
               <w:jc w:val="center"/>
               <w:rPr>
+                <w:b/>
+                <w:bCs/>
                 <w:sz w:val="32"/>
                 <w:szCs w:val="32"/>
               </w:rPr>
             </w:pPr>
             <w:r>
               <w:rPr>
+                <w:b/>
+                <w:bCs/>
                 <w:sz w:val="32"/>
                 <w:szCs w:val="32"/>
               </w:rPr>
@@ -394,8 +376,6 @@
           <w:u w:val="single"/>
         </w:rPr>
       </w:pPr>
-      <w:bookmarkStart w:id="0" w:name="_GoBack"/>
-      <w:bookmarkEnd w:id="0"/>
       <w:r>
         <w:rPr>
           <w:b/>
@@ -406,7 +386,6 @@
         </w:rPr>
         <w:t xml:space="preserve">TS </w:t>
       </w:r>
-      <w:proofErr w:type="spellStart"/>
       <w:r>
         <w:rPr>
           <w:b/>
@@ -417,7 +396,6 @@
         </w:rPr>
         <w:t>Krama</w:t>
       </w:r>
-      <w:proofErr w:type="spellEnd"/>
       <w:r>
         <w:rPr>
           <w:b/>
@@ -426,29 +404,7 @@
           <w:szCs w:val="32"/>
           <w:u w:val="single"/>
         </w:rPr>
-        <w:t xml:space="preserve"> </w:t>
-      </w:r>
-      <w:proofErr w:type="spellStart"/>
-      <w:r>
-        <w:rPr>
-          <w:b/>
-          <w:bCs/>
-          <w:sz w:val="32"/>
-          <w:szCs w:val="32"/>
-          <w:u w:val="single"/>
-        </w:rPr>
-        <w:t>Paatam</w:t>
-      </w:r>
-      <w:proofErr w:type="spellEnd"/>
-      <w:r>
-        <w:rPr>
-          <w:b/>
-          <w:bCs/>
-          <w:sz w:val="32"/>
-          <w:szCs w:val="32"/>
-          <w:u w:val="single"/>
-        </w:rPr>
-        <w:t xml:space="preserve"> – TS </w:t>
+        <w:t xml:space="preserve"> Paatam – TS </w:t>
       </w:r>
       <w:r>
         <w:rPr>
@@ -9886,7 +9842,7 @@
               </w:rPr>
               <w:t>ஸர்வ</w:t>
             </w:r>
-            <w:bookmarkStart w:id="1" w:name="_Hlk100244310"/>
+            <w:bookmarkStart w:id="0" w:name="_Hlk100244310"/>
             <w:r>
               <w:rPr>
                 <w:rFonts w:ascii="BRH Tamil Tab Extra" w:hAnsi="BRH Tamil Tab Extra" w:cs="Latha"/>
@@ -9908,7 +9864,7 @@
               </w:rPr>
               <w:t>ஸ்மை</w:t>
             </w:r>
-            <w:bookmarkEnd w:id="1"/>
+            <w:bookmarkEnd w:id="0"/>
             <w:r>
               <w:rPr>
                 <w:rFonts w:ascii="Latha" w:hAnsi="Latha" w:cs="Latha" w:hint="cs"/>
@@ -12982,7 +12938,6 @@
                 <w:sz w:val="28"/>
                 <w:szCs w:val="32"/>
               </w:rPr>
-              <w:lastRenderedPageBreak/>
               <w:t>T.S.7.5.19.1 – Kramam</w:t>
             </w:r>
           </w:p>
@@ -13467,6 +13422,7 @@
                 <w:sz w:val="28"/>
                 <w:szCs w:val="32"/>
               </w:rPr>
+              <w:lastRenderedPageBreak/>
               <w:t>T.S.</w:t>
             </w:r>
             <w:r>
@@ -16505,7 +16461,6 @@
                 <w:sz w:val="32"/>
                 <w:szCs w:val="36"/>
               </w:rPr>
-              <w:lastRenderedPageBreak/>
               <w:t>None</w:t>
             </w:r>
           </w:p>
@@ -16604,7 +16559,7 @@
 </file>
 
 <file path=word/endnotes.xml><?xml version="1.0" encoding="utf-8"?>
-<w:endnotes xmlns:wpc="http://schemas.microsoft.com/office/word/2010/wordprocessingCanvas" xmlns:cx="http://schemas.microsoft.com/office/drawing/2014/chartex" xmlns:cx1="http://schemas.microsoft.com/office/drawing/2015/9/8/chartex" xmlns:mc="http://schemas.openxmlformats.org/markup-compatibility/2006" xmlns:o="urn:schemas-microsoft-com:office:office" xmlns:r="http://schemas.openxmlformats.org/officeDocument/2006/relationships" xmlns:m="http://schemas.openxmlformats.org/officeDocument/2006/math" xmlns:v="urn:schemas-microsoft-com:vml" xmlns:wp14="http://schemas.microsoft.com/office/word/2010/wordprocessingDrawing" xmlns:wp="http://schemas.openxmlformats.org/drawingml/2006/wordprocessingDrawing" xmlns:w10="urn:schemas-microsoft-com:office:word" xmlns:w="http://schemas.openxmlformats.org/wordprocessingml/2006/main" xmlns:w14="http://schemas.microsoft.com/office/word/2010/wordml" xmlns:w15="http://schemas.microsoft.com/office/word/2012/wordml" xmlns:w16se="http://schemas.microsoft.com/office/word/2015/wordml/symex" xmlns:wpg="http://schemas.microsoft.com/office/word/2010/wordprocessingGroup" xmlns:wpi="http://schemas.microsoft.com/office/word/2010/wordprocessingInk" xmlns:wne="http://schemas.microsoft.com/office/word/2006/wordml" xmlns:wps="http://schemas.microsoft.com/office/word/2010/wordprocessingShape" mc:Ignorable="w14 w15 w16se wp14">
+<w:endnotes xmlns:wpc="http://schemas.microsoft.com/office/word/2010/wordprocessingCanvas" xmlns:cx="http://schemas.microsoft.com/office/drawing/2014/chartex" xmlns:cx1="http://schemas.microsoft.com/office/drawing/2015/9/8/chartex" xmlns:cx2="http://schemas.microsoft.com/office/drawing/2015/10/21/chartex" xmlns:cx3="http://schemas.microsoft.com/office/drawing/2016/5/9/chartex" xmlns:cx4="http://schemas.microsoft.com/office/drawing/2016/5/10/chartex" xmlns:cx5="http://schemas.microsoft.com/office/drawing/2016/5/11/chartex" xmlns:cx6="http://schemas.microsoft.com/office/drawing/2016/5/12/chartex" xmlns:cx7="http://schemas.microsoft.com/office/drawing/2016/5/13/chartex" xmlns:cx8="http://schemas.microsoft.com/office/drawing/2016/5/14/chartex" xmlns:mc="http://schemas.openxmlformats.org/markup-compatibility/2006" xmlns:aink="http://schemas.microsoft.com/office/drawing/2016/ink" xmlns:am3d="http://schemas.microsoft.com/office/drawing/2017/model3d" xmlns:o="urn:schemas-microsoft-com:office:office" xmlns:oel="http://schemas.microsoft.com/office/2019/extlst" xmlns:r="http://schemas.openxmlformats.org/officeDocument/2006/relationships" xmlns:m="http://schemas.openxmlformats.org/officeDocument/2006/math" xmlns:v="urn:schemas-microsoft-com:vml" xmlns:wp14="http://schemas.microsoft.com/office/word/2010/wordprocessingDrawing" xmlns:wp="http://schemas.openxmlformats.org/drawingml/2006/wordprocessingDrawing" xmlns:w10="urn:schemas-microsoft-com:office:word" xmlns:w="http://schemas.openxmlformats.org/wordprocessingml/2006/main" xmlns:w14="http://schemas.microsoft.com/office/word/2010/wordml" xmlns:w15="http://schemas.microsoft.com/office/word/2012/wordml" xmlns:w16cex="http://schemas.microsoft.com/office/word/2018/wordml/cex" xmlns:w16cid="http://schemas.microsoft.com/office/word/2016/wordml/cid" xmlns:w16="http://schemas.microsoft.com/office/word/2018/wordml" xmlns:w16sdtdh="http://schemas.microsoft.com/office/word/2020/wordml/sdtdatahash" xmlns:w16se="http://schemas.microsoft.com/office/word/2015/wordml/symex" xmlns:wpg="http://schemas.microsoft.com/office/word/2010/wordprocessingGroup" xmlns:wpi="http://schemas.microsoft.com/office/word/2010/wordprocessingInk" xmlns:wne="http://schemas.microsoft.com/office/word/2006/wordml" xmlns:wps="http://schemas.microsoft.com/office/word/2010/wordprocessingShape" mc:Ignorable="w14 w15 w16se w16cid w16 w16cex w16sdtdh wp14">
   <w:endnote w:type="separator" w:id="-1">
     <w:p>
       <w:pPr>
@@ -16629,7 +16584,7 @@
 </file>
 
 <file path=word/footer1.xml><?xml version="1.0" encoding="utf-8"?>
-<w:ftr xmlns:wpc="http://schemas.microsoft.com/office/word/2010/wordprocessingCanvas" xmlns:cx="http://schemas.microsoft.com/office/drawing/2014/chartex" xmlns:cx1="http://schemas.microsoft.com/office/drawing/2015/9/8/chartex" xmlns:mc="http://schemas.openxmlformats.org/markup-compatibility/2006" xmlns:o="urn:schemas-microsoft-com:office:office" xmlns:r="http://schemas.openxmlformats.org/officeDocument/2006/relationships" xmlns:m="http://schemas.openxmlformats.org/officeDocument/2006/math" xmlns:v="urn:schemas-microsoft-com:vml" xmlns:wp14="http://schemas.microsoft.com/office/word/2010/wordprocessingDrawing" xmlns:wp="http://schemas.openxmlformats.org/drawingml/2006/wordprocessingDrawing" xmlns:w10="urn:schemas-microsoft-com:office:word" xmlns:w="http://schemas.openxmlformats.org/wordprocessingml/2006/main" xmlns:w14="http://schemas.microsoft.com/office/word/2010/wordml" xmlns:w15="http://schemas.microsoft.com/office/word/2012/wordml" xmlns:w16se="http://schemas.microsoft.com/office/word/2015/wordml/symex" xmlns:wpg="http://schemas.microsoft.com/office/word/2010/wordprocessingGroup" xmlns:wpi="http://schemas.microsoft.com/office/word/2010/wordprocessingInk" xmlns:wne="http://schemas.microsoft.com/office/word/2006/wordml" xmlns:wps="http://schemas.microsoft.com/office/word/2010/wordprocessingShape" mc:Ignorable="w14 w15 w16se wp14">
+<w:ftr xmlns:wpc="http://schemas.microsoft.com/office/word/2010/wordprocessingCanvas" xmlns:cx="http://schemas.microsoft.com/office/drawing/2014/chartex" xmlns:cx1="http://schemas.microsoft.com/office/drawing/2015/9/8/chartex" xmlns:cx2="http://schemas.microsoft.com/office/drawing/2015/10/21/chartex" xmlns:cx3="http://schemas.microsoft.com/office/drawing/2016/5/9/chartex" xmlns:cx4="http://schemas.microsoft.com/office/drawing/2016/5/10/chartex" xmlns:cx5="http://schemas.microsoft.com/office/drawing/2016/5/11/chartex" xmlns:cx6="http://schemas.microsoft.com/office/drawing/2016/5/12/chartex" xmlns:cx7="http://schemas.microsoft.com/office/drawing/2016/5/13/chartex" xmlns:cx8="http://schemas.microsoft.com/office/drawing/2016/5/14/chartex" xmlns:mc="http://schemas.openxmlformats.org/markup-compatibility/2006" xmlns:aink="http://schemas.microsoft.com/office/drawing/2016/ink" xmlns:am3d="http://schemas.microsoft.com/office/drawing/2017/model3d" xmlns:o="urn:schemas-microsoft-com:office:office" xmlns:oel="http://schemas.microsoft.com/office/2019/extlst" xmlns:r="http://schemas.openxmlformats.org/officeDocument/2006/relationships" xmlns:m="http://schemas.openxmlformats.org/officeDocument/2006/math" xmlns:v="urn:schemas-microsoft-com:vml" xmlns:wp14="http://schemas.microsoft.com/office/word/2010/wordprocessingDrawing" xmlns:wp="http://schemas.openxmlformats.org/drawingml/2006/wordprocessingDrawing" xmlns:w10="urn:schemas-microsoft-com:office:word" xmlns:w="http://schemas.openxmlformats.org/wordprocessingml/2006/main" xmlns:w14="http://schemas.microsoft.com/office/word/2010/wordml" xmlns:w15="http://schemas.microsoft.com/office/word/2012/wordml" xmlns:w16cex="http://schemas.microsoft.com/office/word/2018/wordml/cex" xmlns:w16cid="http://schemas.microsoft.com/office/word/2016/wordml/cid" xmlns:w16="http://schemas.microsoft.com/office/word/2018/wordml" xmlns:w16sdtdh="http://schemas.microsoft.com/office/word/2020/wordml/sdtdatahash" xmlns:w16se="http://schemas.microsoft.com/office/word/2015/wordml/symex" xmlns:wpg="http://schemas.microsoft.com/office/word/2010/wordprocessingGroup" xmlns:wpi="http://schemas.microsoft.com/office/word/2010/wordprocessingInk" xmlns:wne="http://schemas.microsoft.com/office/word/2006/wordml" xmlns:wps="http://schemas.microsoft.com/office/word/2010/wordprocessingShape" mc:Ignorable="w14 w15 w16se w16cid w16 w16cex w16sdtdh wp14">
   <w:p>
     <w:pPr>
       <w:pBdr>
@@ -16810,7 +16765,7 @@
 </file>
 
 <file path=word/footer2.xml><?xml version="1.0" encoding="utf-8"?>
-<w:ftr xmlns:wpc="http://schemas.microsoft.com/office/word/2010/wordprocessingCanvas" xmlns:cx="http://schemas.microsoft.com/office/drawing/2014/chartex" xmlns:cx1="http://schemas.microsoft.com/office/drawing/2015/9/8/chartex" xmlns:mc="http://schemas.openxmlformats.org/markup-compatibility/2006" xmlns:o="urn:schemas-microsoft-com:office:office" xmlns:r="http://schemas.openxmlformats.org/officeDocument/2006/relationships" xmlns:m="http://schemas.openxmlformats.org/officeDocument/2006/math" xmlns:v="urn:schemas-microsoft-com:vml" xmlns:wp14="http://schemas.microsoft.com/office/word/2010/wordprocessingDrawing" xmlns:wp="http://schemas.openxmlformats.org/drawingml/2006/wordprocessingDrawing" xmlns:w10="urn:schemas-microsoft-com:office:word" xmlns:w="http://schemas.openxmlformats.org/wordprocessingml/2006/main" xmlns:w14="http://schemas.microsoft.com/office/word/2010/wordml" xmlns:w15="http://schemas.microsoft.com/office/word/2012/wordml" xmlns:w16se="http://schemas.microsoft.com/office/word/2015/wordml/symex" xmlns:wpg="http://schemas.microsoft.com/office/word/2010/wordprocessingGroup" xmlns:wpi="http://schemas.microsoft.com/office/word/2010/wordprocessingInk" xmlns:wne="http://schemas.microsoft.com/office/word/2006/wordml" xmlns:wps="http://schemas.microsoft.com/office/word/2010/wordprocessingShape" mc:Ignorable="w14 w15 w16se wp14">
+<w:ftr xmlns:wpc="http://schemas.microsoft.com/office/word/2010/wordprocessingCanvas" xmlns:cx="http://schemas.microsoft.com/office/drawing/2014/chartex" xmlns:cx1="http://schemas.microsoft.com/office/drawing/2015/9/8/chartex" xmlns:cx2="http://schemas.microsoft.com/office/drawing/2015/10/21/chartex" xmlns:cx3="http://schemas.microsoft.com/office/drawing/2016/5/9/chartex" xmlns:cx4="http://schemas.microsoft.com/office/drawing/2016/5/10/chartex" xmlns:cx5="http://schemas.microsoft.com/office/drawing/2016/5/11/chartex" xmlns:cx6="http://schemas.microsoft.com/office/drawing/2016/5/12/chartex" xmlns:cx7="http://schemas.microsoft.com/office/drawing/2016/5/13/chartex" xmlns:cx8="http://schemas.microsoft.com/office/drawing/2016/5/14/chartex" xmlns:mc="http://schemas.openxmlformats.org/markup-compatibility/2006" xmlns:aink="http://schemas.microsoft.com/office/drawing/2016/ink" xmlns:am3d="http://schemas.microsoft.com/office/drawing/2017/model3d" xmlns:o="urn:schemas-microsoft-com:office:office" xmlns:oel="http://schemas.microsoft.com/office/2019/extlst" xmlns:r="http://schemas.openxmlformats.org/officeDocument/2006/relationships" xmlns:m="http://schemas.openxmlformats.org/officeDocument/2006/math" xmlns:v="urn:schemas-microsoft-com:vml" xmlns:wp14="http://schemas.microsoft.com/office/word/2010/wordprocessingDrawing" xmlns:wp="http://schemas.openxmlformats.org/drawingml/2006/wordprocessingDrawing" xmlns:w10="urn:schemas-microsoft-com:office:word" xmlns:w="http://schemas.openxmlformats.org/wordprocessingml/2006/main" xmlns:w14="http://schemas.microsoft.com/office/word/2010/wordml" xmlns:w15="http://schemas.microsoft.com/office/word/2012/wordml" xmlns:w16cex="http://schemas.microsoft.com/office/word/2018/wordml/cex" xmlns:w16cid="http://schemas.microsoft.com/office/word/2016/wordml/cid" xmlns:w16="http://schemas.microsoft.com/office/word/2018/wordml" xmlns:w16sdtdh="http://schemas.microsoft.com/office/word/2020/wordml/sdtdatahash" xmlns:w16se="http://schemas.microsoft.com/office/word/2015/wordml/symex" xmlns:wpg="http://schemas.microsoft.com/office/word/2010/wordprocessingGroup" xmlns:wpi="http://schemas.microsoft.com/office/word/2010/wordprocessingInk" xmlns:wne="http://schemas.microsoft.com/office/word/2006/wordml" xmlns:wps="http://schemas.microsoft.com/office/word/2010/wordprocessingShape" mc:Ignorable="w14 w15 w16se w16cid w16 w16cex w16sdtdh wp14">
   <w:p>
     <w:pPr>
       <w:pBdr>
@@ -17012,7 +16967,7 @@
 </file>
 
 <file path=word/footnotes.xml><?xml version="1.0" encoding="utf-8"?>
-<w:footnotes xmlns:wpc="http://schemas.microsoft.com/office/word/2010/wordprocessingCanvas" xmlns:cx="http://schemas.microsoft.com/office/drawing/2014/chartex" xmlns:cx1="http://schemas.microsoft.com/office/drawing/2015/9/8/chartex" xmlns:mc="http://schemas.openxmlformats.org/markup-compatibility/2006" xmlns:o="urn:schemas-microsoft-com:office:office" xmlns:r="http://schemas.openxmlformats.org/officeDocument/2006/relationships" xmlns:m="http://schemas.openxmlformats.org/officeDocument/2006/math" xmlns:v="urn:schemas-microsoft-com:vml" xmlns:wp14="http://schemas.microsoft.com/office/word/2010/wordprocessingDrawing" xmlns:wp="http://schemas.openxmlformats.org/drawingml/2006/wordprocessingDrawing" xmlns:w10="urn:schemas-microsoft-com:office:word" xmlns:w="http://schemas.openxmlformats.org/wordprocessingml/2006/main" xmlns:w14="http://schemas.microsoft.com/office/word/2010/wordml" xmlns:w15="http://schemas.microsoft.com/office/word/2012/wordml" xmlns:w16se="http://schemas.microsoft.com/office/word/2015/wordml/symex" xmlns:wpg="http://schemas.microsoft.com/office/word/2010/wordprocessingGroup" xmlns:wpi="http://schemas.microsoft.com/office/word/2010/wordprocessingInk" xmlns:wne="http://schemas.microsoft.com/office/word/2006/wordml" xmlns:wps="http://schemas.microsoft.com/office/word/2010/wordprocessingShape" mc:Ignorable="w14 w15 w16se wp14">
+<w:footnotes xmlns:wpc="http://schemas.microsoft.com/office/word/2010/wordprocessingCanvas" xmlns:cx="http://schemas.microsoft.com/office/drawing/2014/chartex" xmlns:cx1="http://schemas.microsoft.com/office/drawing/2015/9/8/chartex" xmlns:cx2="http://schemas.microsoft.com/office/drawing/2015/10/21/chartex" xmlns:cx3="http://schemas.microsoft.com/office/drawing/2016/5/9/chartex" xmlns:cx4="http://schemas.microsoft.com/office/drawing/2016/5/10/chartex" xmlns:cx5="http://schemas.microsoft.com/office/drawing/2016/5/11/chartex" xmlns:cx6="http://schemas.microsoft.com/office/drawing/2016/5/12/chartex" xmlns:cx7="http://schemas.microsoft.com/office/drawing/2016/5/13/chartex" xmlns:cx8="http://schemas.microsoft.com/office/drawing/2016/5/14/chartex" xmlns:mc="http://schemas.openxmlformats.org/markup-compatibility/2006" xmlns:aink="http://schemas.microsoft.com/office/drawing/2016/ink" xmlns:am3d="http://schemas.microsoft.com/office/drawing/2017/model3d" xmlns:o="urn:schemas-microsoft-com:office:office" xmlns:oel="http://schemas.microsoft.com/office/2019/extlst" xmlns:r="http://schemas.openxmlformats.org/officeDocument/2006/relationships" xmlns:m="http://schemas.openxmlformats.org/officeDocument/2006/math" xmlns:v="urn:schemas-microsoft-com:vml" xmlns:wp14="http://schemas.microsoft.com/office/word/2010/wordprocessingDrawing" xmlns:wp="http://schemas.openxmlformats.org/drawingml/2006/wordprocessingDrawing" xmlns:w10="urn:schemas-microsoft-com:office:word" xmlns:w="http://schemas.openxmlformats.org/wordprocessingml/2006/main" xmlns:w14="http://schemas.microsoft.com/office/word/2010/wordml" xmlns:w15="http://schemas.microsoft.com/office/word/2012/wordml" xmlns:w16cex="http://schemas.microsoft.com/office/word/2018/wordml/cex" xmlns:w16cid="http://schemas.microsoft.com/office/word/2016/wordml/cid" xmlns:w16="http://schemas.microsoft.com/office/word/2018/wordml" xmlns:w16sdtdh="http://schemas.microsoft.com/office/word/2020/wordml/sdtdatahash" xmlns:w16se="http://schemas.microsoft.com/office/word/2015/wordml/symex" xmlns:wpg="http://schemas.microsoft.com/office/word/2010/wordprocessingGroup" xmlns:wpi="http://schemas.microsoft.com/office/word/2010/wordprocessingInk" xmlns:wne="http://schemas.microsoft.com/office/word/2006/wordml" xmlns:wps="http://schemas.microsoft.com/office/word/2010/wordprocessingShape" mc:Ignorable="w14 w15 w16se w16cid w16 w16cex w16sdtdh wp14">
   <w:footnote w:type="separator" w:id="-1">
     <w:p>
       <w:pPr>
@@ -17037,7 +16992,7 @@
 </file>
 
 <file path=word/header1.xml><?xml version="1.0" encoding="utf-8"?>
-<w:hdr xmlns:wpc="http://schemas.microsoft.com/office/word/2010/wordprocessingCanvas" xmlns:cx="http://schemas.microsoft.com/office/drawing/2014/chartex" xmlns:cx1="http://schemas.microsoft.com/office/drawing/2015/9/8/chartex" xmlns:mc="http://schemas.openxmlformats.org/markup-compatibility/2006" xmlns:o="urn:schemas-microsoft-com:office:office" xmlns:r="http://schemas.openxmlformats.org/officeDocument/2006/relationships" xmlns:m="http://schemas.openxmlformats.org/officeDocument/2006/math" xmlns:v="urn:schemas-microsoft-com:vml" xmlns:wp14="http://schemas.microsoft.com/office/word/2010/wordprocessingDrawing" xmlns:wp="http://schemas.openxmlformats.org/drawingml/2006/wordprocessingDrawing" xmlns:w10="urn:schemas-microsoft-com:office:word" xmlns:w="http://schemas.openxmlformats.org/wordprocessingml/2006/main" xmlns:w14="http://schemas.microsoft.com/office/word/2010/wordml" xmlns:w15="http://schemas.microsoft.com/office/word/2012/wordml" xmlns:w16se="http://schemas.microsoft.com/office/word/2015/wordml/symex" xmlns:wpg="http://schemas.microsoft.com/office/word/2010/wordprocessingGroup" xmlns:wpi="http://schemas.microsoft.com/office/word/2010/wordprocessingInk" xmlns:wne="http://schemas.microsoft.com/office/word/2006/wordml" xmlns:wps="http://schemas.microsoft.com/office/word/2010/wordprocessingShape" mc:Ignorable="w14 w15 w16se wp14">
+<w:hdr xmlns:wpc="http://schemas.microsoft.com/office/word/2010/wordprocessingCanvas" xmlns:cx="http://schemas.microsoft.com/office/drawing/2014/chartex" xmlns:cx1="http://schemas.microsoft.com/office/drawing/2015/9/8/chartex" xmlns:cx2="http://schemas.microsoft.com/office/drawing/2015/10/21/chartex" xmlns:cx3="http://schemas.microsoft.com/office/drawing/2016/5/9/chartex" xmlns:cx4="http://schemas.microsoft.com/office/drawing/2016/5/10/chartex" xmlns:cx5="http://schemas.microsoft.com/office/drawing/2016/5/11/chartex" xmlns:cx6="http://schemas.microsoft.com/office/drawing/2016/5/12/chartex" xmlns:cx7="http://schemas.microsoft.com/office/drawing/2016/5/13/chartex" xmlns:cx8="http://schemas.microsoft.com/office/drawing/2016/5/14/chartex" xmlns:mc="http://schemas.openxmlformats.org/markup-compatibility/2006" xmlns:aink="http://schemas.microsoft.com/office/drawing/2016/ink" xmlns:am3d="http://schemas.microsoft.com/office/drawing/2017/model3d" xmlns:o="urn:schemas-microsoft-com:office:office" xmlns:oel="http://schemas.microsoft.com/office/2019/extlst" xmlns:r="http://schemas.openxmlformats.org/officeDocument/2006/relationships" xmlns:m="http://schemas.openxmlformats.org/officeDocument/2006/math" xmlns:v="urn:schemas-microsoft-com:vml" xmlns:wp14="http://schemas.microsoft.com/office/word/2010/wordprocessingDrawing" xmlns:wp="http://schemas.openxmlformats.org/drawingml/2006/wordprocessingDrawing" xmlns:w10="urn:schemas-microsoft-com:office:word" xmlns:w="http://schemas.openxmlformats.org/wordprocessingml/2006/main" xmlns:w14="http://schemas.microsoft.com/office/word/2010/wordml" xmlns:w15="http://schemas.microsoft.com/office/word/2012/wordml" xmlns:w16cex="http://schemas.microsoft.com/office/word/2018/wordml/cex" xmlns:w16cid="http://schemas.microsoft.com/office/word/2016/wordml/cid" xmlns:w16="http://schemas.microsoft.com/office/word/2018/wordml" xmlns:w16sdtdh="http://schemas.microsoft.com/office/word/2020/wordml/sdtdatahash" xmlns:w16se="http://schemas.microsoft.com/office/word/2015/wordml/symex" xmlns:wpg="http://schemas.microsoft.com/office/word/2010/wordprocessingGroup" xmlns:wpi="http://schemas.microsoft.com/office/word/2010/wordprocessingInk" xmlns:wne="http://schemas.microsoft.com/office/word/2006/wordml" xmlns:wps="http://schemas.microsoft.com/office/word/2010/wordprocessingShape" mc:Ignorable="w14 w15 w16se w16cid w16 w16cex w16sdtdh wp14">
   <w:p>
     <w:pPr>
       <w:pStyle w:val="Header"/>
@@ -17050,7 +17005,7 @@
 </file>
 
 <file path=word/header2.xml><?xml version="1.0" encoding="utf-8"?>
-<w:hdr xmlns:wpc="http://schemas.microsoft.com/office/word/2010/wordprocessingCanvas" xmlns:cx="http://schemas.microsoft.com/office/drawing/2014/chartex" xmlns:cx1="http://schemas.microsoft.com/office/drawing/2015/9/8/chartex" xmlns:mc="http://schemas.openxmlformats.org/markup-compatibility/2006" xmlns:o="urn:schemas-microsoft-com:office:office" xmlns:r="http://schemas.openxmlformats.org/officeDocument/2006/relationships" xmlns:m="http://schemas.openxmlformats.org/officeDocument/2006/math" xmlns:v="urn:schemas-microsoft-com:vml" xmlns:wp14="http://schemas.microsoft.com/office/word/2010/wordprocessingDrawing" xmlns:wp="http://schemas.openxmlformats.org/drawingml/2006/wordprocessingDrawing" xmlns:w10="urn:schemas-microsoft-com:office:word" xmlns:w="http://schemas.openxmlformats.org/wordprocessingml/2006/main" xmlns:w14="http://schemas.microsoft.com/office/word/2010/wordml" xmlns:w15="http://schemas.microsoft.com/office/word/2012/wordml" xmlns:w16se="http://schemas.microsoft.com/office/word/2015/wordml/symex" xmlns:wpg="http://schemas.microsoft.com/office/word/2010/wordprocessingGroup" xmlns:wpi="http://schemas.microsoft.com/office/word/2010/wordprocessingInk" xmlns:wne="http://schemas.microsoft.com/office/word/2006/wordml" xmlns:wps="http://schemas.microsoft.com/office/word/2010/wordprocessingShape" mc:Ignorable="w14 w15 w16se wp14">
+<w:hdr xmlns:wpc="http://schemas.microsoft.com/office/word/2010/wordprocessingCanvas" xmlns:cx="http://schemas.microsoft.com/office/drawing/2014/chartex" xmlns:cx1="http://schemas.microsoft.com/office/drawing/2015/9/8/chartex" xmlns:cx2="http://schemas.microsoft.com/office/drawing/2015/10/21/chartex" xmlns:cx3="http://schemas.microsoft.com/office/drawing/2016/5/9/chartex" xmlns:cx4="http://schemas.microsoft.com/office/drawing/2016/5/10/chartex" xmlns:cx5="http://schemas.microsoft.com/office/drawing/2016/5/11/chartex" xmlns:cx6="http://schemas.microsoft.com/office/drawing/2016/5/12/chartex" xmlns:cx7="http://schemas.microsoft.com/office/drawing/2016/5/13/chartex" xmlns:cx8="http://schemas.microsoft.com/office/drawing/2016/5/14/chartex" xmlns:mc="http://schemas.openxmlformats.org/markup-compatibility/2006" xmlns:aink="http://schemas.microsoft.com/office/drawing/2016/ink" xmlns:am3d="http://schemas.microsoft.com/office/drawing/2017/model3d" xmlns:o="urn:schemas-microsoft-com:office:office" xmlns:oel="http://schemas.microsoft.com/office/2019/extlst" xmlns:r="http://schemas.openxmlformats.org/officeDocument/2006/relationships" xmlns:m="http://schemas.openxmlformats.org/officeDocument/2006/math" xmlns:v="urn:schemas-microsoft-com:vml" xmlns:wp14="http://schemas.microsoft.com/office/word/2010/wordprocessingDrawing" xmlns:wp="http://schemas.openxmlformats.org/drawingml/2006/wordprocessingDrawing" xmlns:w10="urn:schemas-microsoft-com:office:word" xmlns:w="http://schemas.openxmlformats.org/wordprocessingml/2006/main" xmlns:w14="http://schemas.microsoft.com/office/word/2010/wordml" xmlns:w15="http://schemas.microsoft.com/office/word/2012/wordml" xmlns:w16cex="http://schemas.microsoft.com/office/word/2018/wordml/cex" xmlns:w16cid="http://schemas.microsoft.com/office/word/2016/wordml/cid" xmlns:w16="http://schemas.microsoft.com/office/word/2018/wordml" xmlns:w16sdtdh="http://schemas.microsoft.com/office/word/2020/wordml/sdtdatahash" xmlns:w16se="http://schemas.microsoft.com/office/word/2015/wordml/symex" xmlns:wpg="http://schemas.microsoft.com/office/word/2010/wordprocessingGroup" xmlns:wpi="http://schemas.microsoft.com/office/word/2010/wordprocessingInk" xmlns:wne="http://schemas.microsoft.com/office/word/2006/wordml" xmlns:wps="http://schemas.microsoft.com/office/word/2010/wordprocessingShape" mc:Ignorable="w14 w15 w16se w16cid w16 w16cex w16sdtdh wp14">
   <w:p>
     <w:pPr>
       <w:pStyle w:val="Header"/>
@@ -17063,7 +17018,7 @@
 </file>
 
 <file path=word/styles.xml><?xml version="1.0" encoding="utf-8"?>
-<w:styles xmlns:mc="http://schemas.openxmlformats.org/markup-compatibility/2006" xmlns:r="http://schemas.openxmlformats.org/officeDocument/2006/relationships" xmlns:w="http://schemas.openxmlformats.org/wordprocessingml/2006/main" xmlns:w14="http://schemas.microsoft.com/office/word/2010/wordml" xmlns:w15="http://schemas.microsoft.com/office/word/2012/wordml" xmlns:w16se="http://schemas.microsoft.com/office/word/2015/wordml/symex" mc:Ignorable="w14 w15 w16se">
+<w:styles xmlns:mc="http://schemas.openxmlformats.org/markup-compatibility/2006" xmlns:r="http://schemas.openxmlformats.org/officeDocument/2006/relationships" xmlns:w="http://schemas.openxmlformats.org/wordprocessingml/2006/main" xmlns:w14="http://schemas.microsoft.com/office/word/2010/wordml" xmlns:w15="http://schemas.microsoft.com/office/word/2012/wordml" xmlns:w16cex="http://schemas.microsoft.com/office/word/2018/wordml/cex" xmlns:w16cid="http://schemas.microsoft.com/office/word/2016/wordml/cid" xmlns:w16="http://schemas.microsoft.com/office/word/2018/wordml" xmlns:w16sdtdh="http://schemas.microsoft.com/office/word/2020/wordml/sdtdatahash" xmlns:w16se="http://schemas.microsoft.com/office/word/2015/wordml/symex" mc:Ignorable="w14 w15 w16se w16cid w16 w16cex w16sdtdh">
   <w:docDefaults>
     <w:rPrDefault>
       <w:rPr>
@@ -17073,7 +17028,7 @@
     </w:rPrDefault>
     <w:pPrDefault/>
   </w:docDefaults>
-  <w:latentStyles w:defLockedState="0" w:defUIPriority="99" w:defSemiHidden="0" w:defUnhideWhenUsed="0" w:defQFormat="0" w:count="371">
+  <w:latentStyles w:defLockedState="0" w:defUIPriority="99" w:defSemiHidden="0" w:defUnhideWhenUsed="0" w:defQFormat="0" w:count="376">
     <w:lsdException w:name="Normal" w:uiPriority="0" w:qFormat="1"/>
     <w:lsdException w:name="heading 1" w:uiPriority="9" w:qFormat="1"/>
     <w:lsdException w:name="heading 2" w:semiHidden="1" w:uiPriority="9" w:unhideWhenUsed="1" w:qFormat="1"/>
@@ -17179,7 +17134,6 @@
     <w:lsdException w:name="HTML Sample" w:semiHidden="1" w:unhideWhenUsed="1"/>
     <w:lsdException w:name="HTML Typewriter" w:semiHidden="1" w:unhideWhenUsed="1"/>
     <w:lsdException w:name="HTML Variable" w:semiHidden="1" w:unhideWhenUsed="1"/>
-    <w:lsdException w:name="Normal Table" w:semiHidden="1" w:unhideWhenUsed="1"/>
     <w:lsdException w:name="annotation subject" w:semiHidden="1" w:unhideWhenUsed="1"/>
     <w:lsdException w:name="No List" w:semiHidden="1" w:unhideWhenUsed="1"/>
     <w:lsdException w:name="Outline List 1" w:semiHidden="1" w:unhideWhenUsed="1"/>
@@ -17222,11 +17176,8 @@
     <w:lsdException w:name="Table Contemporary" w:semiHidden="1" w:unhideWhenUsed="1"/>
     <w:lsdException w:name="Table Elegant" w:semiHidden="1" w:unhideWhenUsed="1"/>
     <w:lsdException w:name="Table Professional" w:semiHidden="1" w:unhideWhenUsed="1"/>
-    <w:lsdException w:name="Table Subtle 1" w:semiHidden="1" w:unhideWhenUsed="1"/>
     <w:lsdException w:name="Table Subtle 2" w:semiHidden="1" w:unhideWhenUsed="1"/>
     <w:lsdException w:name="Table Web 1" w:semiHidden="1" w:unhideWhenUsed="1"/>
-    <w:lsdException w:name="Table Web 2" w:semiHidden="1" w:unhideWhenUsed="1"/>
-    <w:lsdException w:name="Table Web 3" w:semiHidden="1" w:unhideWhenUsed="1"/>
     <w:lsdException w:name="Balloon Text" w:semiHidden="1" w:unhideWhenUsed="1"/>
     <w:lsdException w:name="Table Grid" w:uiPriority="59"/>
     <w:lsdException w:name="Table Theme" w:semiHidden="1" w:unhideWhenUsed="1"/>
@@ -17445,6 +17396,11 @@
     <w:lsdException w:name="List Table 5 Dark Accent 6" w:uiPriority="50"/>
     <w:lsdException w:name="List Table 6 Colorful Accent 6" w:uiPriority="51"/>
     <w:lsdException w:name="List Table 7 Colorful Accent 6" w:uiPriority="52"/>
+    <w:lsdException w:name="Mention" w:semiHidden="1" w:unhideWhenUsed="1"/>
+    <w:lsdException w:name="Smart Hyperlink" w:semiHidden="1" w:unhideWhenUsed="1"/>
+    <w:lsdException w:name="Hashtag" w:semiHidden="1" w:unhideWhenUsed="1"/>
+    <w:lsdException w:name="Unresolved Mention" w:semiHidden="1" w:unhideWhenUsed="1"/>
+    <w:lsdException w:name="Smart Link" w:semiHidden="1" w:unhideWhenUsed="1"/>
   </w:latentStyles>
   <w:style w:type="paragraph" w:default="1" w:styleId="Normal">
     <w:name w:val="Normal"/>

--- a/TS-Kramam/TS-7.5/TS 7.5 Tamil Krama Paatam Corrections.docx
+++ b/TS-Kramam/TS-7.5/TS 7.5 Tamil Krama Paatam Corrections.docx
@@ -51,7 +51,27 @@
           <w:szCs w:val="32"/>
           <w:u w:val="single"/>
         </w:rPr>
-        <w:t>7.4 Tamil</w:t>
+        <w:t>7.</w:t>
+      </w:r>
+      <w:r>
+        <w:rPr>
+          <w:b/>
+          <w:bCs/>
+          <w:sz w:val="32"/>
+          <w:szCs w:val="32"/>
+          <w:u w:val="single"/>
+        </w:rPr>
+        <w:t>5</w:t>
+      </w:r>
+      <w:r>
+        <w:rPr>
+          <w:b/>
+          <w:bCs/>
+          <w:sz w:val="32"/>
+          <w:szCs w:val="32"/>
+          <w:u w:val="single"/>
+        </w:rPr>
+        <w:t xml:space="preserve"> Tamil</w:t>
       </w:r>
       <w:r>
         <w:rPr>
@@ -81,9 +101,8 @@
           <w:szCs w:val="32"/>
           <w:u w:val="single"/>
         </w:rPr>
-        <w:t xml:space="preserve">Observed </w:t>
+        <w:t xml:space="preserve">Observed till </w:t>
       </w:r>
-      <w:proofErr w:type="gramStart"/>
       <w:r>
         <w:rPr>
           <w:b/>
@@ -92,7 +111,7 @@
           <w:szCs w:val="32"/>
           <w:u w:val="single"/>
         </w:rPr>
-        <w:t xml:space="preserve">till </w:t>
+        <w:t>30</w:t>
       </w:r>
       <w:r>
         <w:rPr>
@@ -100,12 +119,21 @@
           <w:bCs/>
           <w:sz w:val="32"/>
           <w:szCs w:val="32"/>
-          <w:highlight w:val="red"/>
+          <w:u w:val="single"/>
+          <w:vertAlign w:val="superscript"/>
+        </w:rPr>
+        <w:t>th</w:t>
+      </w:r>
+      <w:r>
+        <w:rPr>
+          <w:b/>
+          <w:bCs/>
+          <w:sz w:val="32"/>
+          <w:szCs w:val="32"/>
           <w:u w:val="single"/>
         </w:rPr>
-        <w:t>???</w:t>
+        <w:t xml:space="preserve"> September 2022</w:t>
       </w:r>
-      <w:proofErr w:type="gramEnd"/>
     </w:p>
     <w:p>
       <w:pPr>
@@ -120,7 +148,23 @@
           <w:b/>
           <w:bCs/>
         </w:rPr>
-        <w:t>(ignore those which are already incorporated in your book’s version and date)</w:t>
+        <w:t>(</w:t>
+      </w:r>
+      <w:proofErr w:type="gramStart"/>
+      <w:r>
+        <w:rPr>
+          <w:b/>
+          <w:bCs/>
+        </w:rPr>
+        <w:t>ignore</w:t>
+      </w:r>
+      <w:proofErr w:type="gramEnd"/>
+      <w:r>
+        <w:rPr>
+          <w:b/>
+          <w:bCs/>
+        </w:rPr>
+        <w:t xml:space="preserve"> those which are already incorporated in your book’s version and date)</w:t>
       </w:r>
     </w:p>
     <w:tbl>
@@ -17134,6 +17178,7 @@
     <w:lsdException w:name="HTML Sample" w:semiHidden="1" w:unhideWhenUsed="1"/>
     <w:lsdException w:name="HTML Typewriter" w:semiHidden="1" w:unhideWhenUsed="1"/>
     <w:lsdException w:name="HTML Variable" w:semiHidden="1" w:unhideWhenUsed="1"/>
+    <w:lsdException w:name="Normal Table" w:semiHidden="1" w:unhideWhenUsed="1"/>
     <w:lsdException w:name="annotation subject" w:semiHidden="1" w:unhideWhenUsed="1"/>
     <w:lsdException w:name="No List" w:semiHidden="1" w:unhideWhenUsed="1"/>
     <w:lsdException w:name="Outline List 1" w:semiHidden="1" w:unhideWhenUsed="1"/>
@@ -17176,8 +17221,11 @@
     <w:lsdException w:name="Table Contemporary" w:semiHidden="1" w:unhideWhenUsed="1"/>
     <w:lsdException w:name="Table Elegant" w:semiHidden="1" w:unhideWhenUsed="1"/>
     <w:lsdException w:name="Table Professional" w:semiHidden="1" w:unhideWhenUsed="1"/>
+    <w:lsdException w:name="Table Subtle 1" w:semiHidden="1" w:unhideWhenUsed="1"/>
     <w:lsdException w:name="Table Subtle 2" w:semiHidden="1" w:unhideWhenUsed="1"/>
     <w:lsdException w:name="Table Web 1" w:semiHidden="1" w:unhideWhenUsed="1"/>
+    <w:lsdException w:name="Table Web 2" w:semiHidden="1" w:unhideWhenUsed="1"/>
+    <w:lsdException w:name="Table Web 3" w:semiHidden="1" w:unhideWhenUsed="1"/>
     <w:lsdException w:name="Balloon Text" w:semiHidden="1" w:unhideWhenUsed="1"/>
     <w:lsdException w:name="Table Grid" w:uiPriority="59"/>
     <w:lsdException w:name="Table Theme" w:semiHidden="1" w:unhideWhenUsed="1"/>

--- a/TS-Kramam/TS-7.5/TS 7.5 Tamil Krama Paatam Corrections.docx
+++ b/TS-Kramam/TS-7.5/TS 7.5 Tamil Krama Paatam Corrections.docx
@@ -16490,7 +16490,7 @@
               <w:autoSpaceDN w:val="0"/>
               <w:adjustRightInd w:val="0"/>
               <w:spacing w:line="264" w:lineRule="auto"/>
-              <w:jc w:val="both"/>
+              <w:jc w:val="center"/>
               <w:rPr>
                 <w:rFonts w:cs="Arial"/>
                 <w:bCs/>
@@ -16516,6 +16516,7 @@
           <w:p>
             <w:pPr>
               <w:spacing w:before="0" w:line="240" w:lineRule="auto"/>
+              <w:jc w:val="center"/>
               <w:rPr>
                 <w:rFonts w:ascii="BRH Devanagari Extra" w:hAnsi="BRH Devanagari Extra" w:cs="BRH Devanagari Extra"/>
                 <w:color w:val="000000"/>
@@ -16545,6 +16546,7 @@
               <w:autoSpaceDN w:val="0"/>
               <w:adjustRightInd w:val="0"/>
               <w:spacing w:before="0" w:line="264" w:lineRule="auto"/>
+              <w:jc w:val="center"/>
               <w:rPr>
                 <w:rFonts w:ascii="BRH Devanagari Extra" w:hAnsi="BRH Devanagari Extra" w:cs="BRH Devanagari Extra"/>
                 <w:color w:val="000000"/>
@@ -16568,13 +16570,6 @@
     <w:p>
       <w:pPr>
         <w:jc w:val="center"/>
-        <w:rPr>
-          <w:b/>
-          <w:bCs/>
-          <w:sz w:val="32"/>
-          <w:szCs w:val="32"/>
-          <w:u w:val="single"/>
-        </w:rPr>
       </w:pPr>
       <w:r>
         <w:rPr>
@@ -16587,12 +16582,13 @@
         <w:t>=============</w:t>
       </w:r>
     </w:p>
-    <w:p/>
     <w:sectPr>
       <w:headerReference w:type="even" r:id="rId7"/>
       <w:headerReference w:type="default" r:id="rId8"/>
       <w:footerReference w:type="even" r:id="rId9"/>
       <w:footerReference w:type="default" r:id="rId10"/>
+      <w:headerReference w:type="first" r:id="rId11"/>
+      <w:footerReference w:type="first" r:id="rId12"/>
       <w:pgSz w:w="15840" w:h="12240" w:orient="landscape"/>
       <w:pgMar w:top="1440" w:right="1440" w:bottom="1440" w:left="1440" w:header="720" w:footer="720" w:gutter="0"/>
       <w:cols w:space="720"/>
@@ -16634,6 +16630,7 @@
       <w:pBdr>
         <w:top w:val="single" w:sz="4" w:space="1" w:color="auto"/>
       </w:pBdr>
+      <w:jc w:val="right"/>
       <w:rPr>
         <w:b/>
         <w:bCs/>
@@ -16680,14 +16677,35 @@
         <w:bCs/>
       </w:rPr>
       <w:tab/>
-      <w:t xml:space="preserve">              v</w:t>
+      <w:t xml:space="preserve">              </w:t>
     </w:r>
     <w:r>
       <w:rPr>
         <w:b/>
         <w:bCs/>
       </w:rPr>
-      <w:t>edavms@gmail.com</w:t>
+      <w:t>www.</w:t>
+    </w:r>
+    <w:r>
+      <w:rPr>
+        <w:b/>
+        <w:bCs/>
+      </w:rPr>
+      <w:t>v</w:t>
+    </w:r>
+    <w:r>
+      <w:rPr>
+        <w:b/>
+        <w:bCs/>
+      </w:rPr>
+      <w:t>edavms</w:t>
+    </w:r>
+    <w:r>
+      <w:rPr>
+        <w:b/>
+        <w:bCs/>
+      </w:rPr>
+      <w:t>.in</w:t>
     </w:r>
     <w:r>
       <w:rPr>
@@ -16712,6 +16730,9 @@
     </w:r>
     <w:r>
       <w:tab/>
+    </w:r>
+    <w:r>
+      <w:t xml:space="preserve">                </w:t>
     </w:r>
     <w:r>
       <w:rPr>
@@ -16815,60 +16836,12 @@
       <w:pBdr>
         <w:top w:val="single" w:sz="4" w:space="1" w:color="auto"/>
       </w:pBdr>
+      <w:jc w:val="right"/>
       <w:rPr>
         <w:b/>
         <w:bCs/>
       </w:rPr>
     </w:pPr>
-    <w:r>
-      <w:rPr>
-        <w:b/>
-        <w:bCs/>
-      </w:rPr>
-      <w:tab/>
-    </w:r>
-    <w:r>
-      <w:rPr>
-        <w:b/>
-        <w:bCs/>
-      </w:rPr>
-      <w:tab/>
-    </w:r>
-    <w:r>
-      <w:rPr>
-        <w:b/>
-        <w:bCs/>
-      </w:rPr>
-      <w:tab/>
-    </w:r>
-    <w:r>
-      <w:rPr>
-        <w:b/>
-        <w:bCs/>
-      </w:rPr>
-      <w:tab/>
-    </w:r>
-    <w:r>
-      <w:rPr>
-        <w:b/>
-        <w:bCs/>
-      </w:rPr>
-      <w:tab/>
-    </w:r>
-    <w:r>
-      <w:rPr>
-        <w:b/>
-        <w:bCs/>
-      </w:rPr>
-      <w:tab/>
-    </w:r>
-    <w:r>
-      <w:rPr>
-        <w:b/>
-        <w:bCs/>
-      </w:rPr>
-      <w:t xml:space="preserve">              </w:t>
-    </w:r>
     <w:r>
       <w:rPr>
         <w:b/>
@@ -16906,6 +16879,9 @@
     </w:r>
     <w:r>
       <w:tab/>
+    </w:r>
+    <w:r>
+      <w:t xml:space="preserve">                 </w:t>
     </w:r>
     <w:r>
       <w:rPr>
@@ -17010,6 +16986,16 @@
 </w:ftr>
 </file>
 
+<file path=word/footer3.xml><?xml version="1.0" encoding="utf-8"?>
+<w:ftr xmlns:wpc="http://schemas.microsoft.com/office/word/2010/wordprocessingCanvas" xmlns:cx="http://schemas.microsoft.com/office/drawing/2014/chartex" xmlns:cx1="http://schemas.microsoft.com/office/drawing/2015/9/8/chartex" xmlns:cx2="http://schemas.microsoft.com/office/drawing/2015/10/21/chartex" xmlns:cx3="http://schemas.microsoft.com/office/drawing/2016/5/9/chartex" xmlns:cx4="http://schemas.microsoft.com/office/drawing/2016/5/10/chartex" xmlns:cx5="http://schemas.microsoft.com/office/drawing/2016/5/11/chartex" xmlns:cx6="http://schemas.microsoft.com/office/drawing/2016/5/12/chartex" xmlns:cx7="http://schemas.microsoft.com/office/drawing/2016/5/13/chartex" xmlns:cx8="http://schemas.microsoft.com/office/drawing/2016/5/14/chartex" xmlns:mc="http://schemas.openxmlformats.org/markup-compatibility/2006" xmlns:aink="http://schemas.microsoft.com/office/drawing/2016/ink" xmlns:am3d="http://schemas.microsoft.com/office/drawing/2017/model3d" xmlns:o="urn:schemas-microsoft-com:office:office" xmlns:oel="http://schemas.microsoft.com/office/2019/extlst" xmlns:r="http://schemas.openxmlformats.org/officeDocument/2006/relationships" xmlns:m="http://schemas.openxmlformats.org/officeDocument/2006/math" xmlns:v="urn:schemas-microsoft-com:vml" xmlns:wp14="http://schemas.microsoft.com/office/word/2010/wordprocessingDrawing" xmlns:wp="http://schemas.openxmlformats.org/drawingml/2006/wordprocessingDrawing" xmlns:w10="urn:schemas-microsoft-com:office:word" xmlns:w="http://schemas.openxmlformats.org/wordprocessingml/2006/main" xmlns:w14="http://schemas.microsoft.com/office/word/2010/wordml" xmlns:w15="http://schemas.microsoft.com/office/word/2012/wordml" xmlns:w16cex="http://schemas.microsoft.com/office/word/2018/wordml/cex" xmlns:w16cid="http://schemas.microsoft.com/office/word/2016/wordml/cid" xmlns:w16="http://schemas.microsoft.com/office/word/2018/wordml" xmlns:w16sdtdh="http://schemas.microsoft.com/office/word/2020/wordml/sdtdatahash" xmlns:w16se="http://schemas.microsoft.com/office/word/2015/wordml/symex" xmlns:wpg="http://schemas.microsoft.com/office/word/2010/wordprocessingGroup" xmlns:wpi="http://schemas.microsoft.com/office/word/2010/wordprocessingInk" xmlns:wne="http://schemas.microsoft.com/office/word/2006/wordml" xmlns:wps="http://schemas.microsoft.com/office/word/2010/wordprocessingShape" mc:Ignorable="w14 w15 w16se w16cid w16 w16cex w16sdtdh wp14">
+  <w:p>
+    <w:pPr>
+      <w:pStyle w:val="Footer"/>
+    </w:pPr>
+  </w:p>
+</w:ftr>
+</file>
+
 <file path=word/footnotes.xml><?xml version="1.0" encoding="utf-8"?>
 <w:footnotes xmlns:wpc="http://schemas.microsoft.com/office/word/2010/wordprocessingCanvas" xmlns:cx="http://schemas.microsoft.com/office/drawing/2014/chartex" xmlns:cx1="http://schemas.microsoft.com/office/drawing/2015/9/8/chartex" xmlns:cx2="http://schemas.microsoft.com/office/drawing/2015/10/21/chartex" xmlns:cx3="http://schemas.microsoft.com/office/drawing/2016/5/9/chartex" xmlns:cx4="http://schemas.microsoft.com/office/drawing/2016/5/10/chartex" xmlns:cx5="http://schemas.microsoft.com/office/drawing/2016/5/11/chartex" xmlns:cx6="http://schemas.microsoft.com/office/drawing/2016/5/12/chartex" xmlns:cx7="http://schemas.microsoft.com/office/drawing/2016/5/13/chartex" xmlns:cx8="http://schemas.microsoft.com/office/drawing/2016/5/14/chartex" xmlns:mc="http://schemas.openxmlformats.org/markup-compatibility/2006" xmlns:aink="http://schemas.microsoft.com/office/drawing/2016/ink" xmlns:am3d="http://schemas.microsoft.com/office/drawing/2017/model3d" xmlns:o="urn:schemas-microsoft-com:office:office" xmlns:oel="http://schemas.microsoft.com/office/2019/extlst" xmlns:r="http://schemas.openxmlformats.org/officeDocument/2006/relationships" xmlns:m="http://schemas.openxmlformats.org/officeDocument/2006/math" xmlns:v="urn:schemas-microsoft-com:vml" xmlns:wp14="http://schemas.microsoft.com/office/word/2010/wordprocessingDrawing" xmlns:wp="http://schemas.openxmlformats.org/drawingml/2006/wordprocessingDrawing" xmlns:w10="urn:schemas-microsoft-com:office:word" xmlns:w="http://schemas.openxmlformats.org/wordprocessingml/2006/main" xmlns:w14="http://schemas.microsoft.com/office/word/2010/wordml" xmlns:w15="http://schemas.microsoft.com/office/word/2012/wordml" xmlns:w16cex="http://schemas.microsoft.com/office/word/2018/wordml/cex" xmlns:w16cid="http://schemas.microsoft.com/office/word/2016/wordml/cid" xmlns:w16="http://schemas.microsoft.com/office/word/2018/wordml" xmlns:w16sdtdh="http://schemas.microsoft.com/office/word/2020/wordml/sdtdatahash" xmlns:w16se="http://schemas.microsoft.com/office/word/2015/wordml/symex" xmlns:wpg="http://schemas.microsoft.com/office/word/2010/wordprocessingGroup" xmlns:wpi="http://schemas.microsoft.com/office/word/2010/wordprocessingInk" xmlns:wne="http://schemas.microsoft.com/office/word/2006/wordml" xmlns:wps="http://schemas.microsoft.com/office/word/2010/wordprocessingShape" mc:Ignorable="w14 w15 w16se w16cid w16 w16cex w16sdtdh wp14">
   <w:footnote w:type="separator" w:id="-1">
@@ -17056,6 +17042,16 @@
       <w:pBdr>
         <w:bottom w:val="single" w:sz="4" w:space="1" w:color="auto"/>
       </w:pBdr>
+    </w:pPr>
+  </w:p>
+</w:hdr>
+</file>
+
+<file path=word/header3.xml><?xml version="1.0" encoding="utf-8"?>
+<w:hdr xmlns:wpc="http://schemas.microsoft.com/office/word/2010/wordprocessingCanvas" xmlns:cx="http://schemas.microsoft.com/office/drawing/2014/chartex" xmlns:cx1="http://schemas.microsoft.com/office/drawing/2015/9/8/chartex" xmlns:cx2="http://schemas.microsoft.com/office/drawing/2015/10/21/chartex" xmlns:cx3="http://schemas.microsoft.com/office/drawing/2016/5/9/chartex" xmlns:cx4="http://schemas.microsoft.com/office/drawing/2016/5/10/chartex" xmlns:cx5="http://schemas.microsoft.com/office/drawing/2016/5/11/chartex" xmlns:cx6="http://schemas.microsoft.com/office/drawing/2016/5/12/chartex" xmlns:cx7="http://schemas.microsoft.com/office/drawing/2016/5/13/chartex" xmlns:cx8="http://schemas.microsoft.com/office/drawing/2016/5/14/chartex" xmlns:mc="http://schemas.openxmlformats.org/markup-compatibility/2006" xmlns:aink="http://schemas.microsoft.com/office/drawing/2016/ink" xmlns:am3d="http://schemas.microsoft.com/office/drawing/2017/model3d" xmlns:o="urn:schemas-microsoft-com:office:office" xmlns:oel="http://schemas.microsoft.com/office/2019/extlst" xmlns:r="http://schemas.openxmlformats.org/officeDocument/2006/relationships" xmlns:m="http://schemas.openxmlformats.org/officeDocument/2006/math" xmlns:v="urn:schemas-microsoft-com:vml" xmlns:wp14="http://schemas.microsoft.com/office/word/2010/wordprocessingDrawing" xmlns:wp="http://schemas.openxmlformats.org/drawingml/2006/wordprocessingDrawing" xmlns:w10="urn:schemas-microsoft-com:office:word" xmlns:w="http://schemas.openxmlformats.org/wordprocessingml/2006/main" xmlns:w14="http://schemas.microsoft.com/office/word/2010/wordml" xmlns:w15="http://schemas.microsoft.com/office/word/2012/wordml" xmlns:w16cex="http://schemas.microsoft.com/office/word/2018/wordml/cex" xmlns:w16cid="http://schemas.microsoft.com/office/word/2016/wordml/cid" xmlns:w16="http://schemas.microsoft.com/office/word/2018/wordml" xmlns:w16sdtdh="http://schemas.microsoft.com/office/word/2020/wordml/sdtdatahash" xmlns:w16se="http://schemas.microsoft.com/office/word/2015/wordml/symex" xmlns:wpg="http://schemas.microsoft.com/office/word/2010/wordprocessingGroup" xmlns:wpi="http://schemas.microsoft.com/office/word/2010/wordprocessingInk" xmlns:wne="http://schemas.microsoft.com/office/word/2006/wordml" xmlns:wps="http://schemas.microsoft.com/office/word/2010/wordprocessingShape" mc:Ignorable="w14 w15 w16se w16cid w16 w16cex w16sdtdh wp14">
+  <w:p>
+    <w:pPr>
+      <w:pStyle w:val="Header"/>
     </w:pPr>
   </w:p>
 </w:hdr>

--- a/TS-Kramam/TS-7.5/TS 7.5 Tamil Krama Paatam Corrections.docx
+++ b/TS-Kramam/TS-7.5/TS 7.5 Tamil Krama Paatam Corrections.docx
@@ -1,7 +1,1271 @@
 
 <file path=word/document.xml><?xml version="1.0" encoding="utf-8"?>
-<w:document xmlns:wpc="http://schemas.microsoft.com/office/word/2010/wordprocessingCanvas" xmlns:cx="http://schemas.microsoft.com/office/drawing/2014/chartex" xmlns:cx1="http://schemas.microsoft.com/office/drawing/2015/9/8/chartex" xmlns:cx2="http://schemas.microsoft.com/office/drawing/2015/10/21/chartex" xmlns:cx3="http://schemas.microsoft.com/office/drawing/2016/5/9/chartex" xmlns:cx4="http://schemas.microsoft.com/office/drawing/2016/5/10/chartex" xmlns:cx5="http://schemas.microsoft.com/office/drawing/2016/5/11/chartex" xmlns:cx6="http://schemas.microsoft.com/office/drawing/2016/5/12/chartex" xmlns:cx7="http://schemas.microsoft.com/office/drawing/2016/5/13/chartex" xmlns:cx8="http://schemas.microsoft.com/office/drawing/2016/5/14/chartex" xmlns:mc="http://schemas.openxmlformats.org/markup-compatibility/2006" xmlns:aink="http://schemas.microsoft.com/office/drawing/2016/ink" xmlns:am3d="http://schemas.microsoft.com/office/drawing/2017/model3d" xmlns:o="urn:schemas-microsoft-com:office:office" xmlns:oel="http://schemas.microsoft.com/office/2019/extlst" xmlns:r="http://schemas.openxmlformats.org/officeDocument/2006/relationships" xmlns:m="http://schemas.openxmlformats.org/officeDocument/2006/math" xmlns:v="urn:schemas-microsoft-com:vml" xmlns:wp14="http://schemas.microsoft.com/office/word/2010/wordprocessingDrawing" xmlns:wp="http://schemas.openxmlformats.org/drawingml/2006/wordprocessingDrawing" xmlns:w10="urn:schemas-microsoft-com:office:word" xmlns:w="http://schemas.openxmlformats.org/wordprocessingml/2006/main" xmlns:w14="http://schemas.microsoft.com/office/word/2010/wordml" xmlns:w15="http://schemas.microsoft.com/office/word/2012/wordml" xmlns:w16cex="http://schemas.microsoft.com/office/word/2018/wordml/cex" xmlns:w16cid="http://schemas.microsoft.com/office/word/2016/wordml/cid" xmlns:w16="http://schemas.microsoft.com/office/word/2018/wordml" xmlns:w16sdtdh="http://schemas.microsoft.com/office/word/2020/wordml/sdtdatahash" xmlns:w16se="http://schemas.microsoft.com/office/word/2015/wordml/symex" xmlns:wpg="http://schemas.microsoft.com/office/word/2010/wordprocessingGroup" xmlns:wpi="http://schemas.microsoft.com/office/word/2010/wordprocessingInk" xmlns:wne="http://schemas.microsoft.com/office/word/2006/wordml" xmlns:wps="http://schemas.microsoft.com/office/word/2010/wordprocessingShape" mc:Ignorable="w14 w15 w16se w16cid w16 w16cex w16sdtdh wp14">
+<w:document xmlns:wpc="http://schemas.microsoft.com/office/word/2010/wordprocessingCanvas" xmlns:cx="http://schemas.microsoft.com/office/drawing/2014/chartex" xmlns:cx1="http://schemas.microsoft.com/office/drawing/2015/9/8/chartex" xmlns:cx2="http://schemas.microsoft.com/office/drawing/2015/10/21/chartex" xmlns:cx3="http://schemas.microsoft.com/office/drawing/2016/5/9/chartex" xmlns:cx4="http://schemas.microsoft.com/office/drawing/2016/5/10/chartex" xmlns:cx5="http://schemas.microsoft.com/office/drawing/2016/5/11/chartex" xmlns:cx6="http://schemas.microsoft.com/office/drawing/2016/5/12/chartex" xmlns:cx7="http://schemas.microsoft.com/office/drawing/2016/5/13/chartex" xmlns:cx8="http://schemas.microsoft.com/office/drawing/2016/5/14/chartex" xmlns:mc="http://schemas.openxmlformats.org/markup-compatibility/2006" xmlns:aink="http://schemas.microsoft.com/office/drawing/2016/ink" xmlns:am3d="http://schemas.microsoft.com/office/drawing/2017/model3d" xmlns:o="urn:schemas-microsoft-com:office:office" xmlns:oel="http://schemas.microsoft.com/office/2019/extlst" xmlns:r="http://schemas.openxmlformats.org/officeDocument/2006/relationships" xmlns:m="http://schemas.openxmlformats.org/officeDocument/2006/math" xmlns:v="urn:schemas-microsoft-com:vml" xmlns:wp14="http://schemas.microsoft.com/office/word/2010/wordprocessingDrawing" xmlns:wp="http://schemas.openxmlformats.org/drawingml/2006/wordprocessingDrawing" xmlns:w10="urn:schemas-microsoft-com:office:word" xmlns:w="http://schemas.openxmlformats.org/wordprocessingml/2006/main" xmlns:w14="http://schemas.microsoft.com/office/word/2010/wordml" xmlns:w15="http://schemas.microsoft.com/office/word/2012/wordml" xmlns:w16cex="http://schemas.microsoft.com/office/word/2018/wordml/cex" xmlns:w16cid="http://schemas.microsoft.com/office/word/2016/wordml/cid" xmlns:w16="http://schemas.microsoft.com/office/word/2018/wordml" xmlns:w16du="http://schemas.microsoft.com/office/word/2023/wordml/word16du" xmlns:w16sdtdh="http://schemas.microsoft.com/office/word/2020/wordml/sdtdatahash" xmlns:w16sdtfl="http://schemas.microsoft.com/office/word/2024/wordml/sdtformatlock" xmlns:w16se="http://schemas.microsoft.com/office/word/2015/wordml/symex" xmlns:wpg="http://schemas.microsoft.com/office/word/2010/wordprocessingGroup" xmlns:wpi="http://schemas.microsoft.com/office/word/2010/wordprocessingInk" xmlns:wne="http://schemas.microsoft.com/office/word/2006/wordml" xmlns:wps="http://schemas.microsoft.com/office/word/2010/wordprocessingShape" mc:Ignorable="w14 w15 w16se w16cid w16 w16cex w16sdtdh w16sdtfl w16du wp14">
   <w:body>
+    <w:p>
+      <w:pPr>
+        <w:jc w:val="center"/>
+        <w:rPr>
+          <w:b/>
+          <w:bCs/>
+          <w:sz w:val="32"/>
+          <w:szCs w:val="32"/>
+          <w:u w:val="single"/>
+        </w:rPr>
+      </w:pPr>
+      <w:r>
+        <w:rPr>
+          <w:b/>
+          <w:bCs/>
+          <w:sz w:val="32"/>
+          <w:szCs w:val="32"/>
+          <w:u w:val="single"/>
+        </w:rPr>
+        <w:t xml:space="preserve">TS </w:t>
+      </w:r>
+      <w:r>
+        <w:rPr>
+          <w:b/>
+          <w:bCs/>
+          <w:sz w:val="32"/>
+          <w:szCs w:val="32"/>
+          <w:u w:val="single"/>
+        </w:rPr>
+        <w:t>Krama</w:t>
+      </w:r>
+      <w:r>
+        <w:rPr>
+          <w:b/>
+          <w:bCs/>
+          <w:sz w:val="32"/>
+          <w:szCs w:val="32"/>
+          <w:u w:val="single"/>
+        </w:rPr>
+        <w:t xml:space="preserve"> Paatam – TS </w:t>
+      </w:r>
+      <w:r>
+        <w:rPr>
+          <w:b/>
+          <w:bCs/>
+          <w:sz w:val="32"/>
+          <w:szCs w:val="32"/>
+          <w:u w:val="single"/>
+        </w:rPr>
+        <w:t xml:space="preserve">7.5 </w:t>
+      </w:r>
+      <w:r>
+        <w:rPr>
+          <w:b/>
+          <w:bCs/>
+          <w:sz w:val="32"/>
+          <w:szCs w:val="32"/>
+          <w:u w:val="single"/>
+        </w:rPr>
+        <w:t xml:space="preserve">Tamil </w:t>
+      </w:r>
+      <w:r>
+        <w:rPr>
+          <w:b/>
+          <w:bCs/>
+          <w:sz w:val="32"/>
+          <w:szCs w:val="32"/>
+          <w:u w:val="single"/>
+        </w:rPr>
+        <w:t>Corrections –</w:t>
+      </w:r>
+      <w:r>
+        <w:rPr>
+          <w:b/>
+          <w:bCs/>
+          <w:sz w:val="32"/>
+          <w:szCs w:val="32"/>
+          <w:u w:val="single"/>
+        </w:rPr>
+        <w:t xml:space="preserve"> </w:t>
+      </w:r>
+      <w:r>
+        <w:rPr>
+          <w:b/>
+          <w:bCs/>
+          <w:sz w:val="32"/>
+          <w:szCs w:val="32"/>
+          <w:u w:val="single"/>
+        </w:rPr>
+        <w:t xml:space="preserve">Observed till </w:t>
+      </w:r>
+      <w:r>
+        <w:rPr>
+          <w:b/>
+          <w:bCs/>
+          <w:sz w:val="32"/>
+          <w:szCs w:val="32"/>
+          <w:highlight w:val="red"/>
+          <w:u w:val="single"/>
+        </w:rPr>
+        <w:t>?????</w:t>
+      </w:r>
+    </w:p>
+    <w:p>
+      <w:pPr>
+        <w:jc w:val="center"/>
+        <w:rPr>
+          <w:b/>
+          <w:bCs/>
+        </w:rPr>
+      </w:pPr>
+      <w:r>
+        <w:rPr>
+          <w:b/>
+          <w:bCs/>
+        </w:rPr>
+        <w:t>(ignore those which are already incorporated in your book’s version and date)</w:t>
+      </w:r>
+    </w:p>
+    <w:tbl>
+      <w:tblPr>
+        <w:tblW w:w="13939" w:type="dxa"/>
+        <w:tblInd w:w="-792" w:type="dxa"/>
+        <w:tblBorders>
+          <w:top w:val="single" w:sz="4" w:space="0" w:color="000000"/>
+          <w:left w:val="single" w:sz="4" w:space="0" w:color="000000"/>
+          <w:bottom w:val="single" w:sz="4" w:space="0" w:color="000000"/>
+          <w:right w:val="single" w:sz="4" w:space="0" w:color="000000"/>
+          <w:insideH w:val="single" w:sz="4" w:space="0" w:color="000000"/>
+          <w:insideV w:val="single" w:sz="4" w:space="0" w:color="000000"/>
+        </w:tblBorders>
+        <w:tblLook w:val="04A0" w:firstRow="1" w:lastRow="0" w:firstColumn="1" w:lastColumn="0" w:noHBand="0" w:noVBand="1"/>
+      </w:tblPr>
+      <w:tblGrid>
+        <w:gridCol w:w="3764"/>
+        <w:gridCol w:w="4820"/>
+        <w:gridCol w:w="5355"/>
+      </w:tblGrid>
+      <w:tr>
+        <w:tc>
+          <w:tcPr>
+            <w:tcW w:w="3764" w:type="dxa"/>
+          </w:tcPr>
+          <w:p>
+            <w:pPr>
+              <w:spacing w:before="0" w:line="240" w:lineRule="auto"/>
+              <w:jc w:val="center"/>
+              <w:rPr>
+                <w:sz w:val="32"/>
+                <w:szCs w:val="32"/>
+              </w:rPr>
+            </w:pPr>
+            <w:r>
+              <w:rPr>
+                <w:sz w:val="32"/>
+                <w:szCs w:val="32"/>
+              </w:rPr>
+              <w:t>Section, Paragraph</w:t>
+            </w:r>
+          </w:p>
+          <w:p>
+            <w:pPr>
+              <w:spacing w:before="0" w:line="240" w:lineRule="auto"/>
+              <w:jc w:val="center"/>
+              <w:rPr>
+                <w:sz w:val="32"/>
+                <w:szCs w:val="32"/>
+              </w:rPr>
+            </w:pPr>
+            <w:r>
+              <w:rPr>
+                <w:sz w:val="32"/>
+                <w:szCs w:val="32"/>
+              </w:rPr>
+              <w:t>Reference</w:t>
+            </w:r>
+          </w:p>
+        </w:tc>
+        <w:tc>
+          <w:tcPr>
+            <w:tcW w:w="4820" w:type="dxa"/>
+          </w:tcPr>
+          <w:p>
+            <w:pPr>
+              <w:spacing w:before="0" w:line="240" w:lineRule="auto"/>
+              <w:jc w:val="center"/>
+              <w:rPr>
+                <w:sz w:val="32"/>
+                <w:szCs w:val="32"/>
+              </w:rPr>
+            </w:pPr>
+            <w:r>
+              <w:rPr>
+                <w:sz w:val="32"/>
+                <w:szCs w:val="32"/>
+              </w:rPr>
+              <w:t>As Printed</w:t>
+            </w:r>
+          </w:p>
+        </w:tc>
+        <w:tc>
+          <w:tcPr>
+            <w:tcW w:w="5355" w:type="dxa"/>
+          </w:tcPr>
+          <w:p>
+            <w:pPr>
+              <w:spacing w:before="0" w:line="240" w:lineRule="auto"/>
+              <w:ind w:right="-18"/>
+              <w:jc w:val="center"/>
+              <w:rPr>
+                <w:sz w:val="32"/>
+                <w:szCs w:val="32"/>
+              </w:rPr>
+            </w:pPr>
+            <w:r>
+              <w:rPr>
+                <w:sz w:val="32"/>
+                <w:szCs w:val="32"/>
+              </w:rPr>
+              <w:t>To be read as or corrected as</w:t>
+            </w:r>
+          </w:p>
+        </w:tc>
+      </w:tr>
+      <w:tr>
+        <w:trPr>
+          <w:trHeight w:val="1672"/>
+        </w:trPr>
+        <w:tc>
+          <w:tcPr>
+            <w:tcW w:w="3764" w:type="dxa"/>
+          </w:tcPr>
+          <w:p>
+            <w:pPr>
+              <w:widowControl w:val="0"/>
+              <w:tabs>
+                <w:tab w:val="left" w:pos="993"/>
+              </w:tabs>
+              <w:autoSpaceDE w:val="0"/>
+              <w:autoSpaceDN w:val="0"/>
+              <w:adjustRightInd w:val="0"/>
+              <w:spacing w:before="0" w:line="252" w:lineRule="auto"/>
+              <w:ind w:right="297"/>
+              <w:rPr>
+                <w:rFonts w:cs="Arial"/>
+                <w:b/>
+                <w:sz w:val="28"/>
+                <w:szCs w:val="32"/>
+              </w:rPr>
+            </w:pPr>
+            <w:r>
+              <w:rPr>
+                <w:rFonts w:cs="Arial"/>
+                <w:b/>
+                <w:sz w:val="28"/>
+                <w:szCs w:val="32"/>
+              </w:rPr>
+              <w:t>T.S.7.5.1</w:t>
+            </w:r>
+            <w:r>
+              <w:rPr>
+                <w:rFonts w:cs="Arial"/>
+                <w:b/>
+                <w:sz w:val="28"/>
+                <w:szCs w:val="32"/>
+              </w:rPr>
+              <w:t>1</w:t>
+            </w:r>
+            <w:r>
+              <w:rPr>
+                <w:rFonts w:cs="Arial"/>
+                <w:b/>
+                <w:sz w:val="28"/>
+                <w:szCs w:val="32"/>
+              </w:rPr>
+              <w:t>.</w:t>
+            </w:r>
+            <w:r>
+              <w:rPr>
+                <w:rFonts w:cs="Arial"/>
+                <w:b/>
+                <w:sz w:val="28"/>
+                <w:szCs w:val="32"/>
+              </w:rPr>
+              <w:t>2</w:t>
+            </w:r>
+            <w:r>
+              <w:rPr>
+                <w:rFonts w:cs="Arial"/>
+                <w:b/>
+                <w:sz w:val="28"/>
+                <w:szCs w:val="32"/>
+              </w:rPr>
+              <w:t xml:space="preserve"> – Kramam</w:t>
+            </w:r>
+          </w:p>
+          <w:p>
+            <w:pPr>
+              <w:widowControl w:val="0"/>
+              <w:tabs>
+                <w:tab w:val="left" w:pos="993"/>
+              </w:tabs>
+              <w:autoSpaceDE w:val="0"/>
+              <w:autoSpaceDN w:val="0"/>
+              <w:adjustRightInd w:val="0"/>
+              <w:spacing w:before="0" w:line="252" w:lineRule="auto"/>
+              <w:ind w:right="297"/>
+              <w:rPr>
+                <w:rFonts w:cs="Arial"/>
+                <w:b/>
+                <w:sz w:val="28"/>
+                <w:szCs w:val="32"/>
+                <w:lang w:val="en-IN"/>
+              </w:rPr>
+            </w:pPr>
+            <w:r>
+              <w:rPr>
+                <w:rFonts w:cs="Arial"/>
+                <w:b/>
+                <w:sz w:val="28"/>
+                <w:szCs w:val="32"/>
+                <w:lang w:val="en-IN"/>
+              </w:rPr>
+              <w:t>Krama Vaakyam No.– 20</w:t>
+            </w:r>
+          </w:p>
+          <w:p>
+            <w:pPr>
+              <w:widowControl w:val="0"/>
+              <w:autoSpaceDE w:val="0"/>
+              <w:autoSpaceDN w:val="0"/>
+              <w:adjustRightInd w:val="0"/>
+              <w:spacing w:before="0" w:line="240" w:lineRule="auto"/>
+              <w:rPr>
+                <w:rFonts w:cs="Arial"/>
+                <w:bCs/>
+                <w:color w:val="FF0000"/>
+                <w:sz w:val="32"/>
+                <w:szCs w:val="36"/>
+                <w:lang w:val="it-IT"/>
+              </w:rPr>
+            </w:pPr>
+            <w:r>
+              <w:rPr>
+                <w:rFonts w:cs="Arial"/>
+                <w:b/>
+                <w:sz w:val="28"/>
+                <w:szCs w:val="32"/>
+                <w:lang w:val="it-IT"/>
+              </w:rPr>
+              <w:t>Panchaati No</w:t>
+            </w:r>
+            <w:r>
+              <w:rPr>
+                <w:rFonts w:cs="Arial"/>
+                <w:b/>
+                <w:szCs w:val="32"/>
+                <w:lang w:val="it-IT"/>
+              </w:rPr>
+              <w:t xml:space="preserve">. - </w:t>
+            </w:r>
+            <w:r>
+              <w:rPr>
+                <w:rFonts w:cs="Arial"/>
+                <w:b/>
+                <w:sz w:val="28"/>
+                <w:szCs w:val="32"/>
+                <w:lang w:val="it-IT"/>
+              </w:rPr>
+              <w:t>34</w:t>
+            </w:r>
+          </w:p>
+        </w:tc>
+        <w:tc>
+          <w:tcPr>
+            <w:tcW w:w="4820" w:type="dxa"/>
+          </w:tcPr>
+          <w:p>
+            <w:pPr>
+              <w:widowControl w:val="0"/>
+              <w:autoSpaceDE w:val="0"/>
+              <w:autoSpaceDN w:val="0"/>
+              <w:adjustRightInd w:val="0"/>
+              <w:spacing w:before="0" w:line="240" w:lineRule="auto"/>
+              <w:rPr>
+                <w:rFonts w:cs="Arial"/>
+                <w:bCs/>
+                <w:color w:val="FF0000"/>
+                <w:sz w:val="32"/>
+                <w:szCs w:val="36"/>
+                <w:lang w:val="it-IT"/>
+              </w:rPr>
+            </w:pPr>
+            <w:r>
+              <w:rPr>
+                <w:rFonts w:ascii="Latha" w:hAnsi="Latha" w:cs="Latha"/>
+                <w:sz w:val="28"/>
+                <w:szCs w:val="28"/>
+                <w:cs/>
+                <w:lang w:bidi="ta-IN"/>
+              </w:rPr>
+              <w:t>உ</w:t>
+            </w:r>
+            <w:r>
+              <w:rPr>
+                <w:rFonts w:ascii="BRH Tamil Tab Extra" w:hAnsi="BRH Tamil Tab Extra" w:cs="Latha"/>
+                <w:b/>
+                <w:sz w:val="32"/>
+                <w:szCs w:val="28"/>
+                <w:lang w:val="it-IT" w:bidi="ta-IN"/>
+              </w:rPr>
+              <w:t>…</w:t>
+            </w:r>
+            <w:r>
+              <w:rPr>
+                <w:rFonts w:ascii="Latha" w:hAnsi="Latha" w:cs="Latha"/>
+                <w:sz w:val="28"/>
+                <w:szCs w:val="28"/>
+                <w:cs/>
+                <w:lang w:bidi="ta-IN"/>
+              </w:rPr>
+              <w:t>த்</w:t>
+            </w:r>
+            <w:r>
+              <w:rPr>
+                <w:rFonts w:ascii="Latha" w:hAnsi="Latha" w:cs="Latha"/>
+                <w:b/>
+                <w:bCs/>
+                <w:position w:val="-12"/>
+                <w:sz w:val="28"/>
+                <w:szCs w:val="28"/>
+                <w:cs/>
+                <w:lang w:bidi="ta-IN"/>
+              </w:rPr>
+              <w:t>3</w:t>
+            </w:r>
+            <w:r>
+              <w:rPr>
+                <w:rFonts w:ascii="Latha" w:hAnsi="Latha" w:cs="Latha"/>
+                <w:sz w:val="28"/>
+                <w:szCs w:val="28"/>
+                <w:cs/>
+                <w:lang w:bidi="ta-IN"/>
+              </w:rPr>
+              <w:t>‍</w:t>
+            </w:r>
+            <w:r>
+              <w:rPr>
+                <w:rFonts w:ascii="Latha" w:hAnsi="Latha" w:cs="Latha"/>
+                <w:sz w:val="28"/>
+                <w:szCs w:val="28"/>
+                <w:highlight w:val="yellow"/>
+                <w:cs/>
+                <w:lang w:bidi="ta-IN"/>
+              </w:rPr>
+              <w:t>க</w:t>
+            </w:r>
+            <w:r>
+              <w:rPr>
+                <w:rFonts w:ascii="BRH Tamil Tab Extra" w:hAnsi="BRH Tamil Tab Extra" w:cs="Latha"/>
+                <w:b/>
+                <w:sz w:val="32"/>
+                <w:szCs w:val="28"/>
+                <w:highlight w:val="yellow"/>
+                <w:lang w:val="it-IT" w:bidi="ta-IN"/>
+              </w:rPr>
+              <w:t>…</w:t>
+            </w:r>
+            <w:r>
+              <w:rPr>
+                <w:rFonts w:ascii="Latha" w:hAnsi="Latha" w:cs="Latha"/>
+                <w:b/>
+                <w:bCs/>
+                <w:position w:val="-12"/>
+                <w:sz w:val="28"/>
+                <w:szCs w:val="28"/>
+                <w:highlight w:val="yellow"/>
+                <w:cs/>
+                <w:lang w:bidi="ta-IN"/>
+              </w:rPr>
+              <w:t>3</w:t>
+            </w:r>
+            <w:r>
+              <w:rPr>
+                <w:rFonts w:ascii="Latha" w:hAnsi="Latha" w:cs="Latha"/>
+                <w:sz w:val="28"/>
+                <w:szCs w:val="28"/>
+                <w:highlight w:val="yellow"/>
+                <w:cs/>
+                <w:lang w:bidi="ta-IN"/>
+              </w:rPr>
+              <w:t>ஹீ</w:t>
+            </w:r>
+            <w:r>
+              <w:rPr>
+                <w:rFonts w:ascii="BRH Tamil Tab Extra" w:hAnsi="BRH Tamil Tab Extra" w:cs="Latha"/>
+                <w:b/>
+                <w:sz w:val="32"/>
+                <w:szCs w:val="28"/>
+                <w:lang w:val="it-IT" w:bidi="ta-IN"/>
+              </w:rPr>
+              <w:t>…</w:t>
+            </w:r>
+            <w:r>
+              <w:rPr>
+                <w:rFonts w:ascii="Latha" w:hAnsi="Latha" w:cs="Latha"/>
+                <w:sz w:val="28"/>
+                <w:szCs w:val="28"/>
+                <w:cs/>
+                <w:lang w:bidi="ta-IN"/>
+              </w:rPr>
+              <w:t>ஷ்ய</w:t>
+            </w:r>
+            <w:r>
+              <w:rPr>
+                <w:rFonts w:ascii="BRH Tamil Tab Extra" w:hAnsi="BRH Tamil Tab Extra" w:cs="Latha"/>
+                <w:b/>
+                <w:sz w:val="32"/>
+                <w:szCs w:val="28"/>
+                <w:lang w:val="it-IT" w:bidi="ta-IN"/>
+              </w:rPr>
+              <w:t>…</w:t>
+            </w:r>
+            <w:r>
+              <w:rPr>
+                <w:rFonts w:ascii="Latha" w:hAnsi="Latha" w:cs="Latha"/>
+                <w:sz w:val="28"/>
+                <w:szCs w:val="28"/>
+                <w:cs/>
+                <w:lang w:bidi="ta-IN"/>
+              </w:rPr>
+              <w:t>த</w:t>
+            </w:r>
+            <w:r>
+              <w:rPr>
+                <w:rFonts w:ascii="Latha" w:hAnsi="Latha" w:cs="Latha"/>
+                <w:sz w:val="28"/>
+                <w:szCs w:val="28"/>
+                <w:lang w:val="it-IT" w:bidi="ta-IN"/>
+              </w:rPr>
+              <w:t xml:space="preserve"> </w:t>
+            </w:r>
+            <w:r>
+              <w:rPr>
+                <w:rFonts w:ascii="Latha" w:hAnsi="Latha" w:cs="Latha"/>
+                <w:sz w:val="28"/>
+                <w:szCs w:val="28"/>
+                <w:cs/>
+                <w:lang w:bidi="ta-IN"/>
+              </w:rPr>
+              <w:t>இத்யு</w:t>
+            </w:r>
+            <w:r>
+              <w:rPr>
+                <w:rFonts w:ascii="BRH Tamil Tab Extra" w:hAnsi="BRH Tamil Tab Extra" w:cs="Latha"/>
+                <w:b/>
+                <w:sz w:val="36"/>
+                <w:szCs w:val="28"/>
+                <w:lang w:val="it-IT" w:bidi="ta-IN"/>
+              </w:rPr>
+              <w:t>†</w:t>
+            </w:r>
+            <w:r>
+              <w:rPr>
+                <w:rFonts w:ascii="Latha" w:hAnsi="Latha" w:cs="Latha"/>
+                <w:sz w:val="28"/>
+                <w:szCs w:val="28"/>
+                <w:cs/>
+                <w:lang w:bidi="ta-IN"/>
+              </w:rPr>
+              <w:t>த்</w:t>
+            </w:r>
+            <w:r>
+              <w:rPr>
+                <w:rFonts w:ascii="Latha" w:hAnsi="Latha" w:cs="Latha"/>
+                <w:sz w:val="28"/>
+                <w:szCs w:val="28"/>
+                <w:lang w:val="it-IT" w:bidi="ta-IN"/>
+              </w:rPr>
+              <w:t xml:space="preserve"> - </w:t>
+            </w:r>
+            <w:r>
+              <w:rPr>
+                <w:rFonts w:ascii="Latha" w:hAnsi="Latha" w:cs="Latha"/>
+                <w:sz w:val="28"/>
+                <w:szCs w:val="28"/>
+                <w:cs/>
+                <w:lang w:bidi="ta-IN"/>
+              </w:rPr>
+              <w:t>க்</w:t>
+            </w:r>
+            <w:r>
+              <w:rPr>
+                <w:rFonts w:ascii="Latha" w:hAnsi="Latha" w:cs="Latha"/>
+                <w:b/>
+                <w:bCs/>
+                <w:position w:val="-12"/>
+                <w:sz w:val="28"/>
+                <w:szCs w:val="28"/>
+                <w:cs/>
+                <w:lang w:bidi="ta-IN"/>
+              </w:rPr>
+              <w:t>3</w:t>
+            </w:r>
+            <w:r>
+              <w:rPr>
+                <w:rFonts w:ascii="Latha" w:hAnsi="Latha" w:cs="Latha"/>
+                <w:sz w:val="28"/>
+                <w:szCs w:val="28"/>
+                <w:cs/>
+                <w:lang w:bidi="ta-IN"/>
+              </w:rPr>
+              <w:t>ர</w:t>
+            </w:r>
+            <w:r>
+              <w:rPr>
+                <w:rFonts w:ascii="BRH Tamil Tab Extra" w:hAnsi="BRH Tamil Tab Extra" w:cs="Latha"/>
+                <w:b/>
+                <w:sz w:val="32"/>
+                <w:szCs w:val="28"/>
+                <w:lang w:val="it-IT" w:bidi="ta-IN"/>
+              </w:rPr>
+              <w:t>…</w:t>
+            </w:r>
+            <w:r>
+              <w:rPr>
+                <w:rFonts w:ascii="Latha" w:hAnsi="Latha" w:cs="Latha"/>
+                <w:sz w:val="28"/>
+                <w:szCs w:val="28"/>
+                <w:cs/>
+                <w:lang w:bidi="ta-IN"/>
+              </w:rPr>
+              <w:t>ஹீ</w:t>
+            </w:r>
+            <w:r>
+              <w:rPr>
+                <w:rFonts w:ascii="BRH Tamil Tab Extra" w:hAnsi="BRH Tamil Tab Extra" w:cs="Latha"/>
+                <w:b/>
+                <w:sz w:val="32"/>
+                <w:szCs w:val="28"/>
+                <w:lang w:val="it-IT" w:bidi="ta-IN"/>
+              </w:rPr>
+              <w:t>…</w:t>
+            </w:r>
+            <w:r>
+              <w:rPr>
+                <w:rFonts w:ascii="Latha" w:hAnsi="Latha" w:cs="Latha"/>
+                <w:sz w:val="28"/>
+                <w:szCs w:val="28"/>
+                <w:cs/>
+                <w:lang w:bidi="ta-IN"/>
+              </w:rPr>
+              <w:t>ஷ்ய</w:t>
+            </w:r>
+            <w:r>
+              <w:rPr>
+                <w:rFonts w:ascii="BRH Tamil Tab Extra" w:hAnsi="BRH Tamil Tab Extra" w:cs="Latha"/>
+                <w:b/>
+                <w:sz w:val="32"/>
+                <w:szCs w:val="28"/>
+                <w:lang w:val="it-IT" w:bidi="ta-IN"/>
+              </w:rPr>
+              <w:t>…</w:t>
+            </w:r>
+            <w:r>
+              <w:rPr>
+                <w:rFonts w:ascii="Latha" w:hAnsi="Latha" w:cs="Latha"/>
+                <w:sz w:val="28"/>
+                <w:szCs w:val="28"/>
+                <w:cs/>
+                <w:lang w:bidi="ta-IN"/>
+              </w:rPr>
+              <w:t>தே</w:t>
+            </w:r>
+            <w:r>
+              <w:rPr>
+                <w:rFonts w:ascii="Latha" w:hAnsi="Latha" w:cs="Latha"/>
+                <w:sz w:val="28"/>
+                <w:szCs w:val="28"/>
+                <w:lang w:val="it-IT" w:bidi="ta-IN"/>
+              </w:rPr>
+              <w:t xml:space="preserve"> | </w:t>
+            </w:r>
+            <w:r>
+              <w:rPr>
+                <w:rFonts w:ascii="Latha" w:hAnsi="Latha" w:cs="Latha"/>
+                <w:sz w:val="28"/>
+                <w:szCs w:val="28"/>
+                <w:cs/>
+                <w:lang w:bidi="ta-IN"/>
+              </w:rPr>
+              <w:t>ஸ்வாஹோ</w:t>
+            </w:r>
+            <w:r>
+              <w:rPr>
+                <w:rFonts w:ascii="BRH Tamil Tab Extra" w:hAnsi="BRH Tamil Tab Extra" w:cs="Latha"/>
+                <w:b/>
+                <w:sz w:val="36"/>
+                <w:szCs w:val="28"/>
+                <w:lang w:val="it-IT" w:bidi="ta-IN"/>
+              </w:rPr>
+              <w:t>‡</w:t>
+            </w:r>
+            <w:r>
+              <w:rPr>
+                <w:rFonts w:ascii="Latha" w:hAnsi="Latha" w:cs="Latha"/>
+                <w:sz w:val="28"/>
+                <w:szCs w:val="28"/>
+                <w:cs/>
+                <w:lang w:bidi="ta-IN"/>
+              </w:rPr>
+              <w:t>த்</w:t>
+            </w:r>
+            <w:r>
+              <w:rPr>
+                <w:rFonts w:ascii="Latha" w:hAnsi="Latha" w:cs="Latha"/>
+                <w:b/>
+                <w:bCs/>
+                <w:position w:val="-12"/>
+                <w:sz w:val="28"/>
+                <w:szCs w:val="28"/>
+                <w:cs/>
+                <w:lang w:bidi="ta-IN"/>
+              </w:rPr>
+              <w:t>3</w:t>
+            </w:r>
+            <w:r>
+              <w:rPr>
+                <w:rFonts w:ascii="Latha" w:hAnsi="Latha" w:cs="Latha"/>
+                <w:sz w:val="28"/>
+                <w:szCs w:val="28"/>
+                <w:cs/>
+                <w:lang w:bidi="ta-IN"/>
+              </w:rPr>
+              <w:t>‍க்</w:t>
+            </w:r>
+            <w:r>
+              <w:rPr>
+                <w:rFonts w:ascii="Latha" w:hAnsi="Latha" w:cs="Latha"/>
+                <w:b/>
+                <w:bCs/>
+                <w:position w:val="-12"/>
+                <w:sz w:val="28"/>
+                <w:szCs w:val="28"/>
+                <w:cs/>
+                <w:lang w:bidi="ta-IN"/>
+              </w:rPr>
+              <w:t>3</w:t>
+            </w:r>
+            <w:r>
+              <w:rPr>
+                <w:rFonts w:ascii="Latha" w:hAnsi="Latha" w:cs="Latha"/>
+                <w:b/>
+                <w:bCs/>
+                <w:i/>
+                <w:iCs/>
+                <w:sz w:val="28"/>
+                <w:szCs w:val="28"/>
+                <w:cs/>
+                <w:lang w:bidi="ta-IN"/>
+              </w:rPr>
+              <w:t>ரு</w:t>
+            </w:r>
+            <w:r>
+              <w:rPr>
+                <w:rFonts w:ascii="Latha" w:hAnsi="Latha" w:cs="Latha"/>
+                <w:sz w:val="28"/>
+                <w:szCs w:val="28"/>
+                <w:cs/>
+                <w:lang w:bidi="ta-IN"/>
+              </w:rPr>
+              <w:t>ஹ்ண</w:t>
+            </w:r>
+            <w:r>
+              <w:rPr>
+                <w:rFonts w:ascii="BRH Tamil Tab Extra" w:hAnsi="BRH Tamil Tab Extra" w:cs="Latha"/>
+                <w:b/>
+                <w:sz w:val="32"/>
+                <w:szCs w:val="28"/>
+                <w:lang w:val="it-IT" w:bidi="ta-IN"/>
+              </w:rPr>
+              <w:t>…</w:t>
+            </w:r>
+            <w:r>
+              <w:rPr>
+                <w:rFonts w:ascii="Latha" w:hAnsi="Latha" w:cs="Latha"/>
+                <w:sz w:val="28"/>
+                <w:szCs w:val="28"/>
+                <w:cs/>
+                <w:lang w:bidi="ta-IN"/>
+              </w:rPr>
+              <w:t>தே</w:t>
+            </w:r>
+            <w:r>
+              <w:rPr>
+                <w:rFonts w:ascii="Latha" w:hAnsi="Latha" w:cs="Latha"/>
+                <w:sz w:val="28"/>
+                <w:szCs w:val="28"/>
+                <w:lang w:val="it-IT" w:bidi="ta-IN"/>
+              </w:rPr>
+              <w:t xml:space="preserve"> |</w:t>
+            </w:r>
+          </w:p>
+        </w:tc>
+        <w:tc>
+          <w:tcPr>
+            <w:tcW w:w="5355" w:type="dxa"/>
+          </w:tcPr>
+          <w:p>
+            <w:pPr>
+              <w:widowControl w:val="0"/>
+              <w:autoSpaceDE w:val="0"/>
+              <w:autoSpaceDN w:val="0"/>
+              <w:adjustRightInd w:val="0"/>
+              <w:spacing w:before="0" w:line="240" w:lineRule="auto"/>
+              <w:rPr>
+                <w:rFonts w:cs="Arial"/>
+                <w:bCs/>
+                <w:color w:val="FF0000"/>
+                <w:sz w:val="32"/>
+                <w:szCs w:val="36"/>
+                <w:lang w:val="it-IT"/>
+              </w:rPr>
+            </w:pPr>
+            <w:r>
+              <w:rPr>
+                <w:rFonts w:ascii="Latha" w:hAnsi="Latha" w:cs="Latha"/>
+                <w:sz w:val="28"/>
+                <w:szCs w:val="28"/>
+                <w:cs/>
+                <w:lang w:bidi="ta-IN"/>
+              </w:rPr>
+              <w:t>உ</w:t>
+            </w:r>
+            <w:r>
+              <w:rPr>
+                <w:rFonts w:ascii="BRH Tamil Tab Extra" w:hAnsi="BRH Tamil Tab Extra" w:cs="Latha"/>
+                <w:b/>
+                <w:sz w:val="32"/>
+                <w:szCs w:val="28"/>
+                <w:lang w:val="it-IT" w:bidi="ta-IN"/>
+              </w:rPr>
+              <w:t>…</w:t>
+            </w:r>
+            <w:r>
+              <w:rPr>
+                <w:rFonts w:ascii="Latha" w:hAnsi="Latha" w:cs="Latha"/>
+                <w:sz w:val="28"/>
+                <w:szCs w:val="28"/>
+                <w:cs/>
+                <w:lang w:bidi="ta-IN"/>
+              </w:rPr>
+              <w:t>த்</w:t>
+            </w:r>
+            <w:r>
+              <w:rPr>
+                <w:rFonts w:ascii="Latha" w:hAnsi="Latha" w:cs="Latha"/>
+                <w:b/>
+                <w:bCs/>
+                <w:position w:val="-12"/>
+                <w:sz w:val="28"/>
+                <w:szCs w:val="28"/>
+                <w:cs/>
+                <w:lang w:bidi="ta-IN"/>
+              </w:rPr>
+              <w:t>3</w:t>
+            </w:r>
+            <w:r>
+              <w:rPr>
+                <w:rFonts w:ascii="Latha" w:hAnsi="Latha" w:cs="Latha"/>
+                <w:sz w:val="28"/>
+                <w:szCs w:val="28"/>
+                <w:highlight w:val="green"/>
+                <w:cs/>
+                <w:lang w:bidi="ta-IN"/>
+              </w:rPr>
+              <w:t>க்</w:t>
+            </w:r>
+            <w:r>
+              <w:rPr>
+                <w:rFonts w:ascii="Latha" w:hAnsi="Latha" w:cs="Latha"/>
+                <w:b/>
+                <w:bCs/>
+                <w:position w:val="-12"/>
+                <w:sz w:val="28"/>
+                <w:szCs w:val="28"/>
+                <w:highlight w:val="green"/>
+                <w:cs/>
+                <w:lang w:bidi="ta-IN"/>
+              </w:rPr>
+              <w:t>3</w:t>
+            </w:r>
+            <w:r>
+              <w:rPr>
+                <w:rFonts w:ascii="Latha" w:hAnsi="Latha" w:cs="Latha"/>
+                <w:sz w:val="28"/>
+                <w:szCs w:val="28"/>
+                <w:highlight w:val="green"/>
+                <w:cs/>
+                <w:lang w:bidi="ta-IN"/>
+              </w:rPr>
+              <w:t>ர</w:t>
+            </w:r>
+            <w:r>
+              <w:rPr>
+                <w:rFonts w:ascii="BRH Tamil Tab Extra" w:hAnsi="BRH Tamil Tab Extra" w:cs="Latha"/>
+                <w:b/>
+                <w:sz w:val="32"/>
+                <w:szCs w:val="28"/>
+                <w:highlight w:val="green"/>
+                <w:lang w:val="it-IT" w:bidi="ta-IN"/>
+              </w:rPr>
+              <w:t>…</w:t>
+            </w:r>
+            <w:r>
+              <w:rPr>
+                <w:rFonts w:ascii="Latha" w:hAnsi="Latha" w:cs="Latha"/>
+                <w:sz w:val="28"/>
+                <w:szCs w:val="28"/>
+                <w:highlight w:val="green"/>
+                <w:cs/>
+                <w:lang w:bidi="ta-IN"/>
+              </w:rPr>
+              <w:t>ஹீ</w:t>
+            </w:r>
+            <w:r>
+              <w:rPr>
+                <w:rFonts w:ascii="BRH Tamil Tab Extra" w:hAnsi="BRH Tamil Tab Extra" w:cs="Latha"/>
+                <w:b/>
+                <w:sz w:val="32"/>
+                <w:szCs w:val="28"/>
+                <w:lang w:val="it-IT" w:bidi="ta-IN"/>
+              </w:rPr>
+              <w:t>…</w:t>
+            </w:r>
+            <w:r>
+              <w:rPr>
+                <w:rFonts w:ascii="Latha" w:hAnsi="Latha" w:cs="Latha"/>
+                <w:sz w:val="28"/>
+                <w:szCs w:val="28"/>
+                <w:cs/>
+                <w:lang w:bidi="ta-IN"/>
+              </w:rPr>
+              <w:t>ஷ்ய</w:t>
+            </w:r>
+            <w:r>
+              <w:rPr>
+                <w:rFonts w:ascii="BRH Tamil Tab Extra" w:hAnsi="BRH Tamil Tab Extra" w:cs="Latha"/>
+                <w:b/>
+                <w:sz w:val="32"/>
+                <w:szCs w:val="28"/>
+                <w:lang w:val="it-IT" w:bidi="ta-IN"/>
+              </w:rPr>
+              <w:t>…</w:t>
+            </w:r>
+            <w:r>
+              <w:rPr>
+                <w:rFonts w:ascii="Latha" w:hAnsi="Latha" w:cs="Latha"/>
+                <w:sz w:val="28"/>
+                <w:szCs w:val="28"/>
+                <w:cs/>
+                <w:lang w:bidi="ta-IN"/>
+              </w:rPr>
+              <w:t>த</w:t>
+            </w:r>
+            <w:r>
+              <w:rPr>
+                <w:rFonts w:ascii="Latha" w:hAnsi="Latha" w:cs="Latha"/>
+                <w:sz w:val="28"/>
+                <w:szCs w:val="28"/>
+                <w:lang w:val="it-IT" w:bidi="ta-IN"/>
+              </w:rPr>
+              <w:t xml:space="preserve"> </w:t>
+            </w:r>
+            <w:r>
+              <w:rPr>
+                <w:rFonts w:ascii="Latha" w:hAnsi="Latha" w:cs="Latha"/>
+                <w:sz w:val="28"/>
+                <w:szCs w:val="28"/>
+                <w:cs/>
+                <w:lang w:bidi="ta-IN"/>
+              </w:rPr>
+              <w:t>இத்யு</w:t>
+            </w:r>
+            <w:r>
+              <w:rPr>
+                <w:rFonts w:ascii="BRH Tamil Tab Extra" w:hAnsi="BRH Tamil Tab Extra" w:cs="Latha"/>
+                <w:b/>
+                <w:sz w:val="36"/>
+                <w:szCs w:val="28"/>
+                <w:lang w:val="it-IT" w:bidi="ta-IN"/>
+              </w:rPr>
+              <w:t>†</w:t>
+            </w:r>
+            <w:r>
+              <w:rPr>
+                <w:rFonts w:ascii="Latha" w:hAnsi="Latha" w:cs="Latha"/>
+                <w:sz w:val="28"/>
+                <w:szCs w:val="28"/>
+                <w:cs/>
+                <w:lang w:bidi="ta-IN"/>
+              </w:rPr>
+              <w:t>த்</w:t>
+            </w:r>
+            <w:r>
+              <w:rPr>
+                <w:rFonts w:ascii="Latha" w:hAnsi="Latha" w:cs="Latha"/>
+                <w:sz w:val="28"/>
+                <w:szCs w:val="28"/>
+                <w:lang w:val="it-IT" w:bidi="ta-IN"/>
+              </w:rPr>
+              <w:t xml:space="preserve"> - </w:t>
+            </w:r>
+            <w:r>
+              <w:rPr>
+                <w:rFonts w:ascii="Latha" w:hAnsi="Latha" w:cs="Latha"/>
+                <w:sz w:val="28"/>
+                <w:szCs w:val="28"/>
+                <w:cs/>
+                <w:lang w:bidi="ta-IN"/>
+              </w:rPr>
+              <w:t>க்</w:t>
+            </w:r>
+            <w:r>
+              <w:rPr>
+                <w:rFonts w:ascii="Latha" w:hAnsi="Latha" w:cs="Latha"/>
+                <w:b/>
+                <w:bCs/>
+                <w:position w:val="-12"/>
+                <w:sz w:val="28"/>
+                <w:szCs w:val="28"/>
+                <w:cs/>
+                <w:lang w:bidi="ta-IN"/>
+              </w:rPr>
+              <w:t>3</w:t>
+            </w:r>
+            <w:r>
+              <w:rPr>
+                <w:rFonts w:ascii="Latha" w:hAnsi="Latha" w:cs="Latha"/>
+                <w:sz w:val="28"/>
+                <w:szCs w:val="28"/>
+                <w:cs/>
+                <w:lang w:bidi="ta-IN"/>
+              </w:rPr>
+              <w:t>ர</w:t>
+            </w:r>
+            <w:r>
+              <w:rPr>
+                <w:rFonts w:ascii="BRH Tamil Tab Extra" w:hAnsi="BRH Tamil Tab Extra" w:cs="Latha"/>
+                <w:b/>
+                <w:sz w:val="32"/>
+                <w:szCs w:val="28"/>
+                <w:lang w:val="it-IT" w:bidi="ta-IN"/>
+              </w:rPr>
+              <w:t>…</w:t>
+            </w:r>
+            <w:r>
+              <w:rPr>
+                <w:rFonts w:ascii="Latha" w:hAnsi="Latha" w:cs="Latha"/>
+                <w:sz w:val="28"/>
+                <w:szCs w:val="28"/>
+                <w:cs/>
+                <w:lang w:bidi="ta-IN"/>
+              </w:rPr>
+              <w:t>ஹீ</w:t>
+            </w:r>
+            <w:r>
+              <w:rPr>
+                <w:rFonts w:ascii="BRH Tamil Tab Extra" w:hAnsi="BRH Tamil Tab Extra" w:cs="Latha"/>
+                <w:b/>
+                <w:sz w:val="32"/>
+                <w:szCs w:val="28"/>
+                <w:lang w:val="it-IT" w:bidi="ta-IN"/>
+              </w:rPr>
+              <w:t>…</w:t>
+            </w:r>
+            <w:r>
+              <w:rPr>
+                <w:rFonts w:ascii="Latha" w:hAnsi="Latha" w:cs="Latha"/>
+                <w:sz w:val="28"/>
+                <w:szCs w:val="28"/>
+                <w:cs/>
+                <w:lang w:bidi="ta-IN"/>
+              </w:rPr>
+              <w:t>ஷ்ய</w:t>
+            </w:r>
+            <w:r>
+              <w:rPr>
+                <w:rFonts w:ascii="BRH Tamil Tab Extra" w:hAnsi="BRH Tamil Tab Extra" w:cs="Latha"/>
+                <w:b/>
+                <w:sz w:val="32"/>
+                <w:szCs w:val="28"/>
+                <w:lang w:val="it-IT" w:bidi="ta-IN"/>
+              </w:rPr>
+              <w:t>…</w:t>
+            </w:r>
+            <w:r>
+              <w:rPr>
+                <w:rFonts w:ascii="Latha" w:hAnsi="Latha" w:cs="Latha"/>
+                <w:sz w:val="28"/>
+                <w:szCs w:val="28"/>
+                <w:cs/>
+                <w:lang w:bidi="ta-IN"/>
+              </w:rPr>
+              <w:t>தே</w:t>
+            </w:r>
+            <w:r>
+              <w:rPr>
+                <w:rFonts w:ascii="Latha" w:hAnsi="Latha" w:cs="Latha"/>
+                <w:sz w:val="28"/>
+                <w:szCs w:val="28"/>
+                <w:lang w:val="it-IT" w:bidi="ta-IN"/>
+              </w:rPr>
+              <w:t xml:space="preserve"> | </w:t>
+            </w:r>
+            <w:r>
+              <w:rPr>
+                <w:rFonts w:ascii="Latha" w:hAnsi="Latha" w:cs="Latha"/>
+                <w:sz w:val="28"/>
+                <w:szCs w:val="28"/>
+                <w:cs/>
+                <w:lang w:bidi="ta-IN"/>
+              </w:rPr>
+              <w:t>ஸ்வாஹோ</w:t>
+            </w:r>
+            <w:r>
+              <w:rPr>
+                <w:rFonts w:ascii="BRH Tamil Tab Extra" w:hAnsi="BRH Tamil Tab Extra" w:cs="Latha"/>
+                <w:b/>
+                <w:sz w:val="36"/>
+                <w:szCs w:val="28"/>
+                <w:lang w:val="it-IT" w:bidi="ta-IN"/>
+              </w:rPr>
+              <w:t>‡</w:t>
+            </w:r>
+            <w:r>
+              <w:rPr>
+                <w:rFonts w:ascii="Latha" w:hAnsi="Latha" w:cs="Latha"/>
+                <w:sz w:val="28"/>
+                <w:szCs w:val="28"/>
+                <w:cs/>
+                <w:lang w:bidi="ta-IN"/>
+              </w:rPr>
+              <w:t>த்</w:t>
+            </w:r>
+            <w:r>
+              <w:rPr>
+                <w:rFonts w:ascii="Latha" w:hAnsi="Latha" w:cs="Latha"/>
+                <w:b/>
+                <w:bCs/>
+                <w:position w:val="-12"/>
+                <w:sz w:val="28"/>
+                <w:szCs w:val="28"/>
+                <w:cs/>
+                <w:lang w:bidi="ta-IN"/>
+              </w:rPr>
+              <w:t>3</w:t>
+            </w:r>
+            <w:r>
+              <w:rPr>
+                <w:rFonts w:ascii="Latha" w:hAnsi="Latha" w:cs="Latha"/>
+                <w:sz w:val="28"/>
+                <w:szCs w:val="28"/>
+                <w:cs/>
+                <w:lang w:bidi="ta-IN"/>
+              </w:rPr>
+              <w:t>‍க்</w:t>
+            </w:r>
+            <w:r>
+              <w:rPr>
+                <w:rFonts w:ascii="Latha" w:hAnsi="Latha" w:cs="Latha"/>
+                <w:b/>
+                <w:bCs/>
+                <w:position w:val="-12"/>
+                <w:sz w:val="28"/>
+                <w:szCs w:val="28"/>
+                <w:cs/>
+                <w:lang w:bidi="ta-IN"/>
+              </w:rPr>
+              <w:t>3</w:t>
+            </w:r>
+            <w:r>
+              <w:rPr>
+                <w:rFonts w:ascii="Latha" w:hAnsi="Latha" w:cs="Latha"/>
+                <w:b/>
+                <w:bCs/>
+                <w:i/>
+                <w:iCs/>
+                <w:sz w:val="28"/>
+                <w:szCs w:val="28"/>
+                <w:cs/>
+                <w:lang w:bidi="ta-IN"/>
+              </w:rPr>
+              <w:t>ரு</w:t>
+            </w:r>
+            <w:r>
+              <w:rPr>
+                <w:rFonts w:ascii="Latha" w:hAnsi="Latha" w:cs="Latha"/>
+                <w:sz w:val="28"/>
+                <w:szCs w:val="28"/>
+                <w:cs/>
+                <w:lang w:bidi="ta-IN"/>
+              </w:rPr>
+              <w:t>ஹ்ண</w:t>
+            </w:r>
+            <w:r>
+              <w:rPr>
+                <w:rFonts w:ascii="BRH Tamil Tab Extra" w:hAnsi="BRH Tamil Tab Extra" w:cs="Latha"/>
+                <w:b/>
+                <w:sz w:val="32"/>
+                <w:szCs w:val="28"/>
+                <w:lang w:val="it-IT" w:bidi="ta-IN"/>
+              </w:rPr>
+              <w:t>…</w:t>
+            </w:r>
+            <w:r>
+              <w:rPr>
+                <w:rFonts w:ascii="Latha" w:hAnsi="Latha" w:cs="Latha"/>
+                <w:sz w:val="28"/>
+                <w:szCs w:val="28"/>
+                <w:cs/>
+                <w:lang w:bidi="ta-IN"/>
+              </w:rPr>
+              <w:t>தே</w:t>
+            </w:r>
+            <w:r>
+              <w:rPr>
+                <w:rFonts w:ascii="Latha" w:hAnsi="Latha" w:cs="Latha"/>
+                <w:sz w:val="28"/>
+                <w:szCs w:val="28"/>
+                <w:lang w:val="it-IT" w:bidi="ta-IN"/>
+              </w:rPr>
+              <w:t xml:space="preserve"> |</w:t>
+            </w:r>
+          </w:p>
+        </w:tc>
+      </w:tr>
+    </w:tbl>
+    <w:p>
+      <w:pPr>
+        <w:jc w:val="center"/>
+        <w:rPr>
+          <w:b/>
+          <w:bCs/>
+          <w:sz w:val="32"/>
+          <w:szCs w:val="32"/>
+          <w:u w:val="single"/>
+          <w:lang w:val="it-IT"/>
+        </w:rPr>
+      </w:pPr>
+    </w:p>
+    <w:p>
+      <w:pPr>
+        <w:jc w:val="center"/>
+        <w:rPr>
+          <w:b/>
+          <w:bCs/>
+          <w:sz w:val="32"/>
+          <w:szCs w:val="32"/>
+          <w:u w:val="single"/>
+          <w:lang w:val="it-IT"/>
+        </w:rPr>
+      </w:pPr>
+    </w:p>
     <w:p>
       <w:pPr>
         <w:jc w:val="center"/>
@@ -148,23 +1412,7 @@
           <w:b/>
           <w:bCs/>
         </w:rPr>
-        <w:t>(</w:t>
-      </w:r>
-      <w:proofErr w:type="gramStart"/>
-      <w:r>
-        <w:rPr>
-          <w:b/>
-          <w:bCs/>
-        </w:rPr>
-        <w:t>ignore</w:t>
-      </w:r>
-      <w:proofErr w:type="gramEnd"/>
-      <w:r>
-        <w:rPr>
-          <w:b/>
-          <w:bCs/>
-        </w:rPr>
-        <w:t xml:space="preserve"> those which are already incorporated in your book’s version and date)</w:t>
+        <w:t>(ignore those which are already incorporated in your book’s version and date)</w:t>
       </w:r>
     </w:p>
     <w:tbl>
@@ -601,6 +1849,7 @@
                 <w:sz w:val="32"/>
                 <w:szCs w:val="32"/>
               </w:rPr>
+              <w:lastRenderedPageBreak/>
               <w:t>Reference</w:t>
             </w:r>
           </w:p>
@@ -627,6 +1876,7 @@
                 <w:sz w:val="32"/>
                 <w:szCs w:val="32"/>
               </w:rPr>
+              <w:lastRenderedPageBreak/>
               <w:t>As Printed</w:t>
             </w:r>
           </w:p>
@@ -2225,7 +3475,6 @@
                 <w:sz w:val="28"/>
                 <w:szCs w:val="32"/>
               </w:rPr>
-              <w:lastRenderedPageBreak/>
               <w:t>T.S.7.5.1.6 – Kramam</w:t>
             </w:r>
           </w:p>
@@ -4256,6 +5505,7 @@
                 <w:sz w:val="28"/>
                 <w:szCs w:val="32"/>
               </w:rPr>
+              <w:lastRenderedPageBreak/>
               <w:t>T.S.</w:t>
             </w:r>
             <w:r>
@@ -5802,7 +7052,6 @@
                 <w:sz w:val="28"/>
                 <w:szCs w:val="32"/>
               </w:rPr>
-              <w:lastRenderedPageBreak/>
               <w:t>T.S.7.5.8.1 – Kramam</w:t>
             </w:r>
           </w:p>
@@ -7822,6 +9071,7 @@
                 <w:cs/>
                 <w:lang w:bidi="ta-IN"/>
               </w:rPr>
+              <w:lastRenderedPageBreak/>
               <w:t>ப்லோ</w:t>
             </w:r>
             <w:r>
@@ -7902,6 +9152,7 @@
                 <w:cs/>
                 <w:lang w:bidi="ta-IN"/>
               </w:rPr>
+              <w:lastRenderedPageBreak/>
               <w:t>வி</w:t>
             </w:r>
             <w:r>
@@ -8139,6 +9390,7 @@
                 <w:cs/>
                 <w:lang w:bidi="ta-IN"/>
               </w:rPr>
+              <w:lastRenderedPageBreak/>
               <w:t>ப்லோ</w:t>
             </w:r>
             <w:r>
@@ -8226,6 +9478,7 @@
                 <w:sz w:val="28"/>
                 <w:szCs w:val="32"/>
               </w:rPr>
+              <w:lastRenderedPageBreak/>
               <w:t>T.S.</w:t>
             </w:r>
             <w:r>
@@ -9582,7 +10835,6 @@
                 <w:sz w:val="28"/>
                 <w:szCs w:val="32"/>
               </w:rPr>
-              <w:lastRenderedPageBreak/>
               <w:t>T.S.7.5.11.2 – Kramam</w:t>
             </w:r>
           </w:p>
@@ -12002,6 +13254,7 @@
                 <w:sz w:val="28"/>
                 <w:szCs w:val="32"/>
               </w:rPr>
+              <w:lastRenderedPageBreak/>
               <w:t>T.S.</w:t>
             </w:r>
             <w:r>
@@ -13466,7 +14719,6 @@
                 <w:sz w:val="28"/>
                 <w:szCs w:val="32"/>
               </w:rPr>
-              <w:lastRenderedPageBreak/>
               <w:t>T.S.</w:t>
             </w:r>
             <w:r>
@@ -16107,6 +17359,7 @@
           <w:szCs w:val="40"/>
           <w:lang w:val="en-IN" w:eastAsia="en-IN"/>
         </w:rPr>
+        <w:lastRenderedPageBreak/>
         <w:t>"</w:t>
       </w:r>
       <w:r>
@@ -16599,7 +17852,7 @@
 </file>
 
 <file path=word/endnotes.xml><?xml version="1.0" encoding="utf-8"?>
-<w:endnotes xmlns:wpc="http://schemas.microsoft.com/office/word/2010/wordprocessingCanvas" xmlns:cx="http://schemas.microsoft.com/office/drawing/2014/chartex" xmlns:cx1="http://schemas.microsoft.com/office/drawing/2015/9/8/chartex" xmlns:cx2="http://schemas.microsoft.com/office/drawing/2015/10/21/chartex" xmlns:cx3="http://schemas.microsoft.com/office/drawing/2016/5/9/chartex" xmlns:cx4="http://schemas.microsoft.com/office/drawing/2016/5/10/chartex" xmlns:cx5="http://schemas.microsoft.com/office/drawing/2016/5/11/chartex" xmlns:cx6="http://schemas.microsoft.com/office/drawing/2016/5/12/chartex" xmlns:cx7="http://schemas.microsoft.com/office/drawing/2016/5/13/chartex" xmlns:cx8="http://schemas.microsoft.com/office/drawing/2016/5/14/chartex" xmlns:mc="http://schemas.openxmlformats.org/markup-compatibility/2006" xmlns:aink="http://schemas.microsoft.com/office/drawing/2016/ink" xmlns:am3d="http://schemas.microsoft.com/office/drawing/2017/model3d" xmlns:o="urn:schemas-microsoft-com:office:office" xmlns:oel="http://schemas.microsoft.com/office/2019/extlst" xmlns:r="http://schemas.openxmlformats.org/officeDocument/2006/relationships" xmlns:m="http://schemas.openxmlformats.org/officeDocument/2006/math" xmlns:v="urn:schemas-microsoft-com:vml" xmlns:wp14="http://schemas.microsoft.com/office/word/2010/wordprocessingDrawing" xmlns:wp="http://schemas.openxmlformats.org/drawingml/2006/wordprocessingDrawing" xmlns:w10="urn:schemas-microsoft-com:office:word" xmlns:w="http://schemas.openxmlformats.org/wordprocessingml/2006/main" xmlns:w14="http://schemas.microsoft.com/office/word/2010/wordml" xmlns:w15="http://schemas.microsoft.com/office/word/2012/wordml" xmlns:w16cex="http://schemas.microsoft.com/office/word/2018/wordml/cex" xmlns:w16cid="http://schemas.microsoft.com/office/word/2016/wordml/cid" xmlns:w16="http://schemas.microsoft.com/office/word/2018/wordml" xmlns:w16sdtdh="http://schemas.microsoft.com/office/word/2020/wordml/sdtdatahash" xmlns:w16se="http://schemas.microsoft.com/office/word/2015/wordml/symex" xmlns:wpg="http://schemas.microsoft.com/office/word/2010/wordprocessingGroup" xmlns:wpi="http://schemas.microsoft.com/office/word/2010/wordprocessingInk" xmlns:wne="http://schemas.microsoft.com/office/word/2006/wordml" xmlns:wps="http://schemas.microsoft.com/office/word/2010/wordprocessingShape" mc:Ignorable="w14 w15 w16se w16cid w16 w16cex w16sdtdh wp14">
+<w:endnotes xmlns:wpc="http://schemas.microsoft.com/office/word/2010/wordprocessingCanvas" xmlns:cx="http://schemas.microsoft.com/office/drawing/2014/chartex" xmlns:cx1="http://schemas.microsoft.com/office/drawing/2015/9/8/chartex" xmlns:cx2="http://schemas.microsoft.com/office/drawing/2015/10/21/chartex" xmlns:cx3="http://schemas.microsoft.com/office/drawing/2016/5/9/chartex" xmlns:cx4="http://schemas.microsoft.com/office/drawing/2016/5/10/chartex" xmlns:cx5="http://schemas.microsoft.com/office/drawing/2016/5/11/chartex" xmlns:cx6="http://schemas.microsoft.com/office/drawing/2016/5/12/chartex" xmlns:cx7="http://schemas.microsoft.com/office/drawing/2016/5/13/chartex" xmlns:cx8="http://schemas.microsoft.com/office/drawing/2016/5/14/chartex" xmlns:mc="http://schemas.openxmlformats.org/markup-compatibility/2006" xmlns:aink="http://schemas.microsoft.com/office/drawing/2016/ink" xmlns:am3d="http://schemas.microsoft.com/office/drawing/2017/model3d" xmlns:o="urn:schemas-microsoft-com:office:office" xmlns:oel="http://schemas.microsoft.com/office/2019/extlst" xmlns:r="http://schemas.openxmlformats.org/officeDocument/2006/relationships" xmlns:m="http://schemas.openxmlformats.org/officeDocument/2006/math" xmlns:v="urn:schemas-microsoft-com:vml" xmlns:wp14="http://schemas.microsoft.com/office/word/2010/wordprocessingDrawing" xmlns:wp="http://schemas.openxmlformats.org/drawingml/2006/wordprocessingDrawing" xmlns:w10="urn:schemas-microsoft-com:office:word" xmlns:w="http://schemas.openxmlformats.org/wordprocessingml/2006/main" xmlns:w14="http://schemas.microsoft.com/office/word/2010/wordml" xmlns:w15="http://schemas.microsoft.com/office/word/2012/wordml" xmlns:w16cex="http://schemas.microsoft.com/office/word/2018/wordml/cex" xmlns:w16cid="http://schemas.microsoft.com/office/word/2016/wordml/cid" xmlns:w16="http://schemas.microsoft.com/office/word/2018/wordml" xmlns:w16du="http://schemas.microsoft.com/office/word/2023/wordml/word16du" xmlns:w16sdtdh="http://schemas.microsoft.com/office/word/2020/wordml/sdtdatahash" xmlns:w16sdtfl="http://schemas.microsoft.com/office/word/2024/wordml/sdtformatlock" xmlns:w16se="http://schemas.microsoft.com/office/word/2015/wordml/symex" xmlns:wpg="http://schemas.microsoft.com/office/word/2010/wordprocessingGroup" xmlns:wpi="http://schemas.microsoft.com/office/word/2010/wordprocessingInk" xmlns:wne="http://schemas.microsoft.com/office/word/2006/wordml" xmlns:wps="http://schemas.microsoft.com/office/word/2010/wordprocessingShape" mc:Ignorable="w14 w15 w16se w16cid w16 w16cex w16sdtdh w16sdtfl w16du wp14">
   <w:endnote w:type="separator" w:id="-1">
     <w:p>
       <w:pPr>
@@ -16624,7 +17877,7 @@
 </file>
 
 <file path=word/footer1.xml><?xml version="1.0" encoding="utf-8"?>
-<w:ftr xmlns:wpc="http://schemas.microsoft.com/office/word/2010/wordprocessingCanvas" xmlns:cx="http://schemas.microsoft.com/office/drawing/2014/chartex" xmlns:cx1="http://schemas.microsoft.com/office/drawing/2015/9/8/chartex" xmlns:cx2="http://schemas.microsoft.com/office/drawing/2015/10/21/chartex" xmlns:cx3="http://schemas.microsoft.com/office/drawing/2016/5/9/chartex" xmlns:cx4="http://schemas.microsoft.com/office/drawing/2016/5/10/chartex" xmlns:cx5="http://schemas.microsoft.com/office/drawing/2016/5/11/chartex" xmlns:cx6="http://schemas.microsoft.com/office/drawing/2016/5/12/chartex" xmlns:cx7="http://schemas.microsoft.com/office/drawing/2016/5/13/chartex" xmlns:cx8="http://schemas.microsoft.com/office/drawing/2016/5/14/chartex" xmlns:mc="http://schemas.openxmlformats.org/markup-compatibility/2006" xmlns:aink="http://schemas.microsoft.com/office/drawing/2016/ink" xmlns:am3d="http://schemas.microsoft.com/office/drawing/2017/model3d" xmlns:o="urn:schemas-microsoft-com:office:office" xmlns:oel="http://schemas.microsoft.com/office/2019/extlst" xmlns:r="http://schemas.openxmlformats.org/officeDocument/2006/relationships" xmlns:m="http://schemas.openxmlformats.org/officeDocument/2006/math" xmlns:v="urn:schemas-microsoft-com:vml" xmlns:wp14="http://schemas.microsoft.com/office/word/2010/wordprocessingDrawing" xmlns:wp="http://schemas.openxmlformats.org/drawingml/2006/wordprocessingDrawing" xmlns:w10="urn:schemas-microsoft-com:office:word" xmlns:w="http://schemas.openxmlformats.org/wordprocessingml/2006/main" xmlns:w14="http://schemas.microsoft.com/office/word/2010/wordml" xmlns:w15="http://schemas.microsoft.com/office/word/2012/wordml" xmlns:w16cex="http://schemas.microsoft.com/office/word/2018/wordml/cex" xmlns:w16cid="http://schemas.microsoft.com/office/word/2016/wordml/cid" xmlns:w16="http://schemas.microsoft.com/office/word/2018/wordml" xmlns:w16sdtdh="http://schemas.microsoft.com/office/word/2020/wordml/sdtdatahash" xmlns:w16se="http://schemas.microsoft.com/office/word/2015/wordml/symex" xmlns:wpg="http://schemas.microsoft.com/office/word/2010/wordprocessingGroup" xmlns:wpi="http://schemas.microsoft.com/office/word/2010/wordprocessingInk" xmlns:wne="http://schemas.microsoft.com/office/word/2006/wordml" xmlns:wps="http://schemas.microsoft.com/office/word/2010/wordprocessingShape" mc:Ignorable="w14 w15 w16se w16cid w16 w16cex w16sdtdh wp14">
+<w:ftr xmlns:wpc="http://schemas.microsoft.com/office/word/2010/wordprocessingCanvas" xmlns:cx="http://schemas.microsoft.com/office/drawing/2014/chartex" xmlns:cx1="http://schemas.microsoft.com/office/drawing/2015/9/8/chartex" xmlns:cx2="http://schemas.microsoft.com/office/drawing/2015/10/21/chartex" xmlns:cx3="http://schemas.microsoft.com/office/drawing/2016/5/9/chartex" xmlns:cx4="http://schemas.microsoft.com/office/drawing/2016/5/10/chartex" xmlns:cx5="http://schemas.microsoft.com/office/drawing/2016/5/11/chartex" xmlns:cx6="http://schemas.microsoft.com/office/drawing/2016/5/12/chartex" xmlns:cx7="http://schemas.microsoft.com/office/drawing/2016/5/13/chartex" xmlns:cx8="http://schemas.microsoft.com/office/drawing/2016/5/14/chartex" xmlns:mc="http://schemas.openxmlformats.org/markup-compatibility/2006" xmlns:aink="http://schemas.microsoft.com/office/drawing/2016/ink" xmlns:am3d="http://schemas.microsoft.com/office/drawing/2017/model3d" xmlns:o="urn:schemas-microsoft-com:office:office" xmlns:oel="http://schemas.microsoft.com/office/2019/extlst" xmlns:r="http://schemas.openxmlformats.org/officeDocument/2006/relationships" xmlns:m="http://schemas.openxmlformats.org/officeDocument/2006/math" xmlns:v="urn:schemas-microsoft-com:vml" xmlns:wp14="http://schemas.microsoft.com/office/word/2010/wordprocessingDrawing" xmlns:wp="http://schemas.openxmlformats.org/drawingml/2006/wordprocessingDrawing" xmlns:w10="urn:schemas-microsoft-com:office:word" xmlns:w="http://schemas.openxmlformats.org/wordprocessingml/2006/main" xmlns:w14="http://schemas.microsoft.com/office/word/2010/wordml" xmlns:w15="http://schemas.microsoft.com/office/word/2012/wordml" xmlns:w16cex="http://schemas.microsoft.com/office/word/2018/wordml/cex" xmlns:w16cid="http://schemas.microsoft.com/office/word/2016/wordml/cid" xmlns:w16="http://schemas.microsoft.com/office/word/2018/wordml" xmlns:w16du="http://schemas.microsoft.com/office/word/2023/wordml/word16du" xmlns:w16sdtdh="http://schemas.microsoft.com/office/word/2020/wordml/sdtdatahash" xmlns:w16sdtfl="http://schemas.microsoft.com/office/word/2024/wordml/sdtformatlock" xmlns:w16se="http://schemas.microsoft.com/office/word/2015/wordml/symex" xmlns:wpg="http://schemas.microsoft.com/office/word/2010/wordprocessingGroup" xmlns:wpi="http://schemas.microsoft.com/office/word/2010/wordprocessingInk" xmlns:wne="http://schemas.microsoft.com/office/word/2006/wordml" xmlns:wps="http://schemas.microsoft.com/office/word/2010/wordprocessingShape" mc:Ignorable="w14 w15 w16se w16cid w16 w16cex w16sdtdh w16sdtfl w16du wp14">
   <w:p>
     <w:pPr>
       <w:pBdr>
@@ -16830,7 +18083,7 @@
 </file>
 
 <file path=word/footer2.xml><?xml version="1.0" encoding="utf-8"?>
-<w:ftr xmlns:wpc="http://schemas.microsoft.com/office/word/2010/wordprocessingCanvas" xmlns:cx="http://schemas.microsoft.com/office/drawing/2014/chartex" xmlns:cx1="http://schemas.microsoft.com/office/drawing/2015/9/8/chartex" xmlns:cx2="http://schemas.microsoft.com/office/drawing/2015/10/21/chartex" xmlns:cx3="http://schemas.microsoft.com/office/drawing/2016/5/9/chartex" xmlns:cx4="http://schemas.microsoft.com/office/drawing/2016/5/10/chartex" xmlns:cx5="http://schemas.microsoft.com/office/drawing/2016/5/11/chartex" xmlns:cx6="http://schemas.microsoft.com/office/drawing/2016/5/12/chartex" xmlns:cx7="http://schemas.microsoft.com/office/drawing/2016/5/13/chartex" xmlns:cx8="http://schemas.microsoft.com/office/drawing/2016/5/14/chartex" xmlns:mc="http://schemas.openxmlformats.org/markup-compatibility/2006" xmlns:aink="http://schemas.microsoft.com/office/drawing/2016/ink" xmlns:am3d="http://schemas.microsoft.com/office/drawing/2017/model3d" xmlns:o="urn:schemas-microsoft-com:office:office" xmlns:oel="http://schemas.microsoft.com/office/2019/extlst" xmlns:r="http://schemas.openxmlformats.org/officeDocument/2006/relationships" xmlns:m="http://schemas.openxmlformats.org/officeDocument/2006/math" xmlns:v="urn:schemas-microsoft-com:vml" xmlns:wp14="http://schemas.microsoft.com/office/word/2010/wordprocessingDrawing" xmlns:wp="http://schemas.openxmlformats.org/drawingml/2006/wordprocessingDrawing" xmlns:w10="urn:schemas-microsoft-com:office:word" xmlns:w="http://schemas.openxmlformats.org/wordprocessingml/2006/main" xmlns:w14="http://schemas.microsoft.com/office/word/2010/wordml" xmlns:w15="http://schemas.microsoft.com/office/word/2012/wordml" xmlns:w16cex="http://schemas.microsoft.com/office/word/2018/wordml/cex" xmlns:w16cid="http://schemas.microsoft.com/office/word/2016/wordml/cid" xmlns:w16="http://schemas.microsoft.com/office/word/2018/wordml" xmlns:w16sdtdh="http://schemas.microsoft.com/office/word/2020/wordml/sdtdatahash" xmlns:w16se="http://schemas.microsoft.com/office/word/2015/wordml/symex" xmlns:wpg="http://schemas.microsoft.com/office/word/2010/wordprocessingGroup" xmlns:wpi="http://schemas.microsoft.com/office/word/2010/wordprocessingInk" xmlns:wne="http://schemas.microsoft.com/office/word/2006/wordml" xmlns:wps="http://schemas.microsoft.com/office/word/2010/wordprocessingShape" mc:Ignorable="w14 w15 w16se w16cid w16 w16cex w16sdtdh wp14">
+<w:ftr xmlns:wpc="http://schemas.microsoft.com/office/word/2010/wordprocessingCanvas" xmlns:cx="http://schemas.microsoft.com/office/drawing/2014/chartex" xmlns:cx1="http://schemas.microsoft.com/office/drawing/2015/9/8/chartex" xmlns:cx2="http://schemas.microsoft.com/office/drawing/2015/10/21/chartex" xmlns:cx3="http://schemas.microsoft.com/office/drawing/2016/5/9/chartex" xmlns:cx4="http://schemas.microsoft.com/office/drawing/2016/5/10/chartex" xmlns:cx5="http://schemas.microsoft.com/office/drawing/2016/5/11/chartex" xmlns:cx6="http://schemas.microsoft.com/office/drawing/2016/5/12/chartex" xmlns:cx7="http://schemas.microsoft.com/office/drawing/2016/5/13/chartex" xmlns:cx8="http://schemas.microsoft.com/office/drawing/2016/5/14/chartex" xmlns:mc="http://schemas.openxmlformats.org/markup-compatibility/2006" xmlns:aink="http://schemas.microsoft.com/office/drawing/2016/ink" xmlns:am3d="http://schemas.microsoft.com/office/drawing/2017/model3d" xmlns:o="urn:schemas-microsoft-com:office:office" xmlns:oel="http://schemas.microsoft.com/office/2019/extlst" xmlns:r="http://schemas.openxmlformats.org/officeDocument/2006/relationships" xmlns:m="http://schemas.openxmlformats.org/officeDocument/2006/math" xmlns:v="urn:schemas-microsoft-com:vml" xmlns:wp14="http://schemas.microsoft.com/office/word/2010/wordprocessingDrawing" xmlns:wp="http://schemas.openxmlformats.org/drawingml/2006/wordprocessingDrawing" xmlns:w10="urn:schemas-microsoft-com:office:word" xmlns:w="http://schemas.openxmlformats.org/wordprocessingml/2006/main" xmlns:w14="http://schemas.microsoft.com/office/word/2010/wordml" xmlns:w15="http://schemas.microsoft.com/office/word/2012/wordml" xmlns:w16cex="http://schemas.microsoft.com/office/word/2018/wordml/cex" xmlns:w16cid="http://schemas.microsoft.com/office/word/2016/wordml/cid" xmlns:w16="http://schemas.microsoft.com/office/word/2018/wordml" xmlns:w16du="http://schemas.microsoft.com/office/word/2023/wordml/word16du" xmlns:w16sdtdh="http://schemas.microsoft.com/office/word/2020/wordml/sdtdatahash" xmlns:w16sdtfl="http://schemas.microsoft.com/office/word/2024/wordml/sdtformatlock" xmlns:w16se="http://schemas.microsoft.com/office/word/2015/wordml/symex" xmlns:wpg="http://schemas.microsoft.com/office/word/2010/wordprocessingGroup" xmlns:wpi="http://schemas.microsoft.com/office/word/2010/wordprocessingInk" xmlns:wne="http://schemas.microsoft.com/office/word/2006/wordml" xmlns:wps="http://schemas.microsoft.com/office/word/2010/wordprocessingShape" mc:Ignorable="w14 w15 w16se w16cid w16 w16cex w16sdtdh w16sdtfl w16du wp14">
   <w:p>
     <w:pPr>
       <w:pBdr>
@@ -16987,7 +18240,7 @@
 </file>
 
 <file path=word/footer3.xml><?xml version="1.0" encoding="utf-8"?>
-<w:ftr xmlns:wpc="http://schemas.microsoft.com/office/word/2010/wordprocessingCanvas" xmlns:cx="http://schemas.microsoft.com/office/drawing/2014/chartex" xmlns:cx1="http://schemas.microsoft.com/office/drawing/2015/9/8/chartex" xmlns:cx2="http://schemas.microsoft.com/office/drawing/2015/10/21/chartex" xmlns:cx3="http://schemas.microsoft.com/office/drawing/2016/5/9/chartex" xmlns:cx4="http://schemas.microsoft.com/office/drawing/2016/5/10/chartex" xmlns:cx5="http://schemas.microsoft.com/office/drawing/2016/5/11/chartex" xmlns:cx6="http://schemas.microsoft.com/office/drawing/2016/5/12/chartex" xmlns:cx7="http://schemas.microsoft.com/office/drawing/2016/5/13/chartex" xmlns:cx8="http://schemas.microsoft.com/office/drawing/2016/5/14/chartex" xmlns:mc="http://schemas.openxmlformats.org/markup-compatibility/2006" xmlns:aink="http://schemas.microsoft.com/office/drawing/2016/ink" xmlns:am3d="http://schemas.microsoft.com/office/drawing/2017/model3d" xmlns:o="urn:schemas-microsoft-com:office:office" xmlns:oel="http://schemas.microsoft.com/office/2019/extlst" xmlns:r="http://schemas.openxmlformats.org/officeDocument/2006/relationships" xmlns:m="http://schemas.openxmlformats.org/officeDocument/2006/math" xmlns:v="urn:schemas-microsoft-com:vml" xmlns:wp14="http://schemas.microsoft.com/office/word/2010/wordprocessingDrawing" xmlns:wp="http://schemas.openxmlformats.org/drawingml/2006/wordprocessingDrawing" xmlns:w10="urn:schemas-microsoft-com:office:word" xmlns:w="http://schemas.openxmlformats.org/wordprocessingml/2006/main" xmlns:w14="http://schemas.microsoft.com/office/word/2010/wordml" xmlns:w15="http://schemas.microsoft.com/office/word/2012/wordml" xmlns:w16cex="http://schemas.microsoft.com/office/word/2018/wordml/cex" xmlns:w16cid="http://schemas.microsoft.com/office/word/2016/wordml/cid" xmlns:w16="http://schemas.microsoft.com/office/word/2018/wordml" xmlns:w16sdtdh="http://schemas.microsoft.com/office/word/2020/wordml/sdtdatahash" xmlns:w16se="http://schemas.microsoft.com/office/word/2015/wordml/symex" xmlns:wpg="http://schemas.microsoft.com/office/word/2010/wordprocessingGroup" xmlns:wpi="http://schemas.microsoft.com/office/word/2010/wordprocessingInk" xmlns:wne="http://schemas.microsoft.com/office/word/2006/wordml" xmlns:wps="http://schemas.microsoft.com/office/word/2010/wordprocessingShape" mc:Ignorable="w14 w15 w16se w16cid w16 w16cex w16sdtdh wp14">
+<w:ftr xmlns:wpc="http://schemas.microsoft.com/office/word/2010/wordprocessingCanvas" xmlns:cx="http://schemas.microsoft.com/office/drawing/2014/chartex" xmlns:cx1="http://schemas.microsoft.com/office/drawing/2015/9/8/chartex" xmlns:cx2="http://schemas.microsoft.com/office/drawing/2015/10/21/chartex" xmlns:cx3="http://schemas.microsoft.com/office/drawing/2016/5/9/chartex" xmlns:cx4="http://schemas.microsoft.com/office/drawing/2016/5/10/chartex" xmlns:cx5="http://schemas.microsoft.com/office/drawing/2016/5/11/chartex" xmlns:cx6="http://schemas.microsoft.com/office/drawing/2016/5/12/chartex" xmlns:cx7="http://schemas.microsoft.com/office/drawing/2016/5/13/chartex" xmlns:cx8="http://schemas.microsoft.com/office/drawing/2016/5/14/chartex" xmlns:mc="http://schemas.openxmlformats.org/markup-compatibility/2006" xmlns:aink="http://schemas.microsoft.com/office/drawing/2016/ink" xmlns:am3d="http://schemas.microsoft.com/office/drawing/2017/model3d" xmlns:o="urn:schemas-microsoft-com:office:office" xmlns:oel="http://schemas.microsoft.com/office/2019/extlst" xmlns:r="http://schemas.openxmlformats.org/officeDocument/2006/relationships" xmlns:m="http://schemas.openxmlformats.org/officeDocument/2006/math" xmlns:v="urn:schemas-microsoft-com:vml" xmlns:wp14="http://schemas.microsoft.com/office/word/2010/wordprocessingDrawing" xmlns:wp="http://schemas.openxmlformats.org/drawingml/2006/wordprocessingDrawing" xmlns:w10="urn:schemas-microsoft-com:office:word" xmlns:w="http://schemas.openxmlformats.org/wordprocessingml/2006/main" xmlns:w14="http://schemas.microsoft.com/office/word/2010/wordml" xmlns:w15="http://schemas.microsoft.com/office/word/2012/wordml" xmlns:w16cex="http://schemas.microsoft.com/office/word/2018/wordml/cex" xmlns:w16cid="http://schemas.microsoft.com/office/word/2016/wordml/cid" xmlns:w16="http://schemas.microsoft.com/office/word/2018/wordml" xmlns:w16du="http://schemas.microsoft.com/office/word/2023/wordml/word16du" xmlns:w16sdtdh="http://schemas.microsoft.com/office/word/2020/wordml/sdtdatahash" xmlns:w16sdtfl="http://schemas.microsoft.com/office/word/2024/wordml/sdtformatlock" xmlns:w16se="http://schemas.microsoft.com/office/word/2015/wordml/symex" xmlns:wpg="http://schemas.microsoft.com/office/word/2010/wordprocessingGroup" xmlns:wpi="http://schemas.microsoft.com/office/word/2010/wordprocessingInk" xmlns:wne="http://schemas.microsoft.com/office/word/2006/wordml" xmlns:wps="http://schemas.microsoft.com/office/word/2010/wordprocessingShape" mc:Ignorable="w14 w15 w16se w16cid w16 w16cex w16sdtdh w16sdtfl w16du wp14">
   <w:p>
     <w:pPr>
       <w:pStyle w:val="Footer"/>
@@ -16997,7 +18250,7 @@
 </file>
 
 <file path=word/footnotes.xml><?xml version="1.0" encoding="utf-8"?>
-<w:footnotes xmlns:wpc="http://schemas.microsoft.com/office/word/2010/wordprocessingCanvas" xmlns:cx="http://schemas.microsoft.com/office/drawing/2014/chartex" xmlns:cx1="http://schemas.microsoft.com/office/drawing/2015/9/8/chartex" xmlns:cx2="http://schemas.microsoft.com/office/drawing/2015/10/21/chartex" xmlns:cx3="http://schemas.microsoft.com/office/drawing/2016/5/9/chartex" xmlns:cx4="http://schemas.microsoft.com/office/drawing/2016/5/10/chartex" xmlns:cx5="http://schemas.microsoft.com/office/drawing/2016/5/11/chartex" xmlns:cx6="http://schemas.microsoft.com/office/drawing/2016/5/12/chartex" xmlns:cx7="http://schemas.microsoft.com/office/drawing/2016/5/13/chartex" xmlns:cx8="http://schemas.microsoft.com/office/drawing/2016/5/14/chartex" xmlns:mc="http://schemas.openxmlformats.org/markup-compatibility/2006" xmlns:aink="http://schemas.microsoft.com/office/drawing/2016/ink" xmlns:am3d="http://schemas.microsoft.com/office/drawing/2017/model3d" xmlns:o="urn:schemas-microsoft-com:office:office" xmlns:oel="http://schemas.microsoft.com/office/2019/extlst" xmlns:r="http://schemas.openxmlformats.org/officeDocument/2006/relationships" xmlns:m="http://schemas.openxmlformats.org/officeDocument/2006/math" xmlns:v="urn:schemas-microsoft-com:vml" xmlns:wp14="http://schemas.microsoft.com/office/word/2010/wordprocessingDrawing" xmlns:wp="http://schemas.openxmlformats.org/drawingml/2006/wordprocessingDrawing" xmlns:w10="urn:schemas-microsoft-com:office:word" xmlns:w="http://schemas.openxmlformats.org/wordprocessingml/2006/main" xmlns:w14="http://schemas.microsoft.com/office/word/2010/wordml" xmlns:w15="http://schemas.microsoft.com/office/word/2012/wordml" xmlns:w16cex="http://schemas.microsoft.com/office/word/2018/wordml/cex" xmlns:w16cid="http://schemas.microsoft.com/office/word/2016/wordml/cid" xmlns:w16="http://schemas.microsoft.com/office/word/2018/wordml" xmlns:w16sdtdh="http://schemas.microsoft.com/office/word/2020/wordml/sdtdatahash" xmlns:w16se="http://schemas.microsoft.com/office/word/2015/wordml/symex" xmlns:wpg="http://schemas.microsoft.com/office/word/2010/wordprocessingGroup" xmlns:wpi="http://schemas.microsoft.com/office/word/2010/wordprocessingInk" xmlns:wne="http://schemas.microsoft.com/office/word/2006/wordml" xmlns:wps="http://schemas.microsoft.com/office/word/2010/wordprocessingShape" mc:Ignorable="w14 w15 w16se w16cid w16 w16cex w16sdtdh wp14">
+<w:footnotes xmlns:wpc="http://schemas.microsoft.com/office/word/2010/wordprocessingCanvas" xmlns:cx="http://schemas.microsoft.com/office/drawing/2014/chartex" xmlns:cx1="http://schemas.microsoft.com/office/drawing/2015/9/8/chartex" xmlns:cx2="http://schemas.microsoft.com/office/drawing/2015/10/21/chartex" xmlns:cx3="http://schemas.microsoft.com/office/drawing/2016/5/9/chartex" xmlns:cx4="http://schemas.microsoft.com/office/drawing/2016/5/10/chartex" xmlns:cx5="http://schemas.microsoft.com/office/drawing/2016/5/11/chartex" xmlns:cx6="http://schemas.microsoft.com/office/drawing/2016/5/12/chartex" xmlns:cx7="http://schemas.microsoft.com/office/drawing/2016/5/13/chartex" xmlns:cx8="http://schemas.microsoft.com/office/drawing/2016/5/14/chartex" xmlns:mc="http://schemas.openxmlformats.org/markup-compatibility/2006" xmlns:aink="http://schemas.microsoft.com/office/drawing/2016/ink" xmlns:am3d="http://schemas.microsoft.com/office/drawing/2017/model3d" xmlns:o="urn:schemas-microsoft-com:office:office" xmlns:oel="http://schemas.microsoft.com/office/2019/extlst" xmlns:r="http://schemas.openxmlformats.org/officeDocument/2006/relationships" xmlns:m="http://schemas.openxmlformats.org/officeDocument/2006/math" xmlns:v="urn:schemas-microsoft-com:vml" xmlns:wp14="http://schemas.microsoft.com/office/word/2010/wordprocessingDrawing" xmlns:wp="http://schemas.openxmlformats.org/drawingml/2006/wordprocessingDrawing" xmlns:w10="urn:schemas-microsoft-com:office:word" xmlns:w="http://schemas.openxmlformats.org/wordprocessingml/2006/main" xmlns:w14="http://schemas.microsoft.com/office/word/2010/wordml" xmlns:w15="http://schemas.microsoft.com/office/word/2012/wordml" xmlns:w16cex="http://schemas.microsoft.com/office/word/2018/wordml/cex" xmlns:w16cid="http://schemas.microsoft.com/office/word/2016/wordml/cid" xmlns:w16="http://schemas.microsoft.com/office/word/2018/wordml" xmlns:w16du="http://schemas.microsoft.com/office/word/2023/wordml/word16du" xmlns:w16sdtdh="http://schemas.microsoft.com/office/word/2020/wordml/sdtdatahash" xmlns:w16sdtfl="http://schemas.microsoft.com/office/word/2024/wordml/sdtformatlock" xmlns:w16se="http://schemas.microsoft.com/office/word/2015/wordml/symex" xmlns:wpg="http://schemas.microsoft.com/office/word/2010/wordprocessingGroup" xmlns:wpi="http://schemas.microsoft.com/office/word/2010/wordprocessingInk" xmlns:wne="http://schemas.microsoft.com/office/word/2006/wordml" xmlns:wps="http://schemas.microsoft.com/office/word/2010/wordprocessingShape" mc:Ignorable="w14 w15 w16se w16cid w16 w16cex w16sdtdh w16sdtfl w16du wp14">
   <w:footnote w:type="separator" w:id="-1">
     <w:p>
       <w:pPr>
@@ -17022,7 +18275,7 @@
 </file>
 
 <file path=word/header1.xml><?xml version="1.0" encoding="utf-8"?>
-<w:hdr xmlns:wpc="http://schemas.microsoft.com/office/word/2010/wordprocessingCanvas" xmlns:cx="http://schemas.microsoft.com/office/drawing/2014/chartex" xmlns:cx1="http://schemas.microsoft.com/office/drawing/2015/9/8/chartex" xmlns:cx2="http://schemas.microsoft.com/office/drawing/2015/10/21/chartex" xmlns:cx3="http://schemas.microsoft.com/office/drawing/2016/5/9/chartex" xmlns:cx4="http://schemas.microsoft.com/office/drawing/2016/5/10/chartex" xmlns:cx5="http://schemas.microsoft.com/office/drawing/2016/5/11/chartex" xmlns:cx6="http://schemas.microsoft.com/office/drawing/2016/5/12/chartex" xmlns:cx7="http://schemas.microsoft.com/office/drawing/2016/5/13/chartex" xmlns:cx8="http://schemas.microsoft.com/office/drawing/2016/5/14/chartex" xmlns:mc="http://schemas.openxmlformats.org/markup-compatibility/2006" xmlns:aink="http://schemas.microsoft.com/office/drawing/2016/ink" xmlns:am3d="http://schemas.microsoft.com/office/drawing/2017/model3d" xmlns:o="urn:schemas-microsoft-com:office:office" xmlns:oel="http://schemas.microsoft.com/office/2019/extlst" xmlns:r="http://schemas.openxmlformats.org/officeDocument/2006/relationships" xmlns:m="http://schemas.openxmlformats.org/officeDocument/2006/math" xmlns:v="urn:schemas-microsoft-com:vml" xmlns:wp14="http://schemas.microsoft.com/office/word/2010/wordprocessingDrawing" xmlns:wp="http://schemas.openxmlformats.org/drawingml/2006/wordprocessingDrawing" xmlns:w10="urn:schemas-microsoft-com:office:word" xmlns:w="http://schemas.openxmlformats.org/wordprocessingml/2006/main" xmlns:w14="http://schemas.microsoft.com/office/word/2010/wordml" xmlns:w15="http://schemas.microsoft.com/office/word/2012/wordml" xmlns:w16cex="http://schemas.microsoft.com/office/word/2018/wordml/cex" xmlns:w16cid="http://schemas.microsoft.com/office/word/2016/wordml/cid" xmlns:w16="http://schemas.microsoft.com/office/word/2018/wordml" xmlns:w16sdtdh="http://schemas.microsoft.com/office/word/2020/wordml/sdtdatahash" xmlns:w16se="http://schemas.microsoft.com/office/word/2015/wordml/symex" xmlns:wpg="http://schemas.microsoft.com/office/word/2010/wordprocessingGroup" xmlns:wpi="http://schemas.microsoft.com/office/word/2010/wordprocessingInk" xmlns:wne="http://schemas.microsoft.com/office/word/2006/wordml" xmlns:wps="http://schemas.microsoft.com/office/word/2010/wordprocessingShape" mc:Ignorable="w14 w15 w16se w16cid w16 w16cex w16sdtdh wp14">
+<w:hdr xmlns:wpc="http://schemas.microsoft.com/office/word/2010/wordprocessingCanvas" xmlns:cx="http://schemas.microsoft.com/office/drawing/2014/chartex" xmlns:cx1="http://schemas.microsoft.com/office/drawing/2015/9/8/chartex" xmlns:cx2="http://schemas.microsoft.com/office/drawing/2015/10/21/chartex" xmlns:cx3="http://schemas.microsoft.com/office/drawing/2016/5/9/chartex" xmlns:cx4="http://schemas.microsoft.com/office/drawing/2016/5/10/chartex" xmlns:cx5="http://schemas.microsoft.com/office/drawing/2016/5/11/chartex" xmlns:cx6="http://schemas.microsoft.com/office/drawing/2016/5/12/chartex" xmlns:cx7="http://schemas.microsoft.com/office/drawing/2016/5/13/chartex" xmlns:cx8="http://schemas.microsoft.com/office/drawing/2016/5/14/chartex" xmlns:mc="http://schemas.openxmlformats.org/markup-compatibility/2006" xmlns:aink="http://schemas.microsoft.com/office/drawing/2016/ink" xmlns:am3d="http://schemas.microsoft.com/office/drawing/2017/model3d" xmlns:o="urn:schemas-microsoft-com:office:office" xmlns:oel="http://schemas.microsoft.com/office/2019/extlst" xmlns:r="http://schemas.openxmlformats.org/officeDocument/2006/relationships" xmlns:m="http://schemas.openxmlformats.org/officeDocument/2006/math" xmlns:v="urn:schemas-microsoft-com:vml" xmlns:wp14="http://schemas.microsoft.com/office/word/2010/wordprocessingDrawing" xmlns:wp="http://schemas.openxmlformats.org/drawingml/2006/wordprocessingDrawing" xmlns:w10="urn:schemas-microsoft-com:office:word" xmlns:w="http://schemas.openxmlformats.org/wordprocessingml/2006/main" xmlns:w14="http://schemas.microsoft.com/office/word/2010/wordml" xmlns:w15="http://schemas.microsoft.com/office/word/2012/wordml" xmlns:w16cex="http://schemas.microsoft.com/office/word/2018/wordml/cex" xmlns:w16cid="http://schemas.microsoft.com/office/word/2016/wordml/cid" xmlns:w16="http://schemas.microsoft.com/office/word/2018/wordml" xmlns:w16du="http://schemas.microsoft.com/office/word/2023/wordml/word16du" xmlns:w16sdtdh="http://schemas.microsoft.com/office/word/2020/wordml/sdtdatahash" xmlns:w16sdtfl="http://schemas.microsoft.com/office/word/2024/wordml/sdtformatlock" xmlns:w16se="http://schemas.microsoft.com/office/word/2015/wordml/symex" xmlns:wpg="http://schemas.microsoft.com/office/word/2010/wordprocessingGroup" xmlns:wpi="http://schemas.microsoft.com/office/word/2010/wordprocessingInk" xmlns:wne="http://schemas.microsoft.com/office/word/2006/wordml" xmlns:wps="http://schemas.microsoft.com/office/word/2010/wordprocessingShape" mc:Ignorable="w14 w15 w16se w16cid w16 w16cex w16sdtdh w16sdtfl w16du wp14">
   <w:p>
     <w:pPr>
       <w:pStyle w:val="Header"/>
@@ -17035,7 +18288,7 @@
 </file>
 
 <file path=word/header2.xml><?xml version="1.0" encoding="utf-8"?>
-<w:hdr xmlns:wpc="http://schemas.microsoft.com/office/word/2010/wordprocessingCanvas" xmlns:cx="http://schemas.microsoft.com/office/drawing/2014/chartex" xmlns:cx1="http://schemas.microsoft.com/office/drawing/2015/9/8/chartex" xmlns:cx2="http://schemas.microsoft.com/office/drawing/2015/10/21/chartex" xmlns:cx3="http://schemas.microsoft.com/office/drawing/2016/5/9/chartex" xmlns:cx4="http://schemas.microsoft.com/office/drawing/2016/5/10/chartex" xmlns:cx5="http://schemas.microsoft.com/office/drawing/2016/5/11/chartex" xmlns:cx6="http://schemas.microsoft.com/office/drawing/2016/5/12/chartex" xmlns:cx7="http://schemas.microsoft.com/office/drawing/2016/5/13/chartex" xmlns:cx8="http://schemas.microsoft.com/office/drawing/2016/5/14/chartex" xmlns:mc="http://schemas.openxmlformats.org/markup-compatibility/2006" xmlns:aink="http://schemas.microsoft.com/office/drawing/2016/ink" xmlns:am3d="http://schemas.microsoft.com/office/drawing/2017/model3d" xmlns:o="urn:schemas-microsoft-com:office:office" xmlns:oel="http://schemas.microsoft.com/office/2019/extlst" xmlns:r="http://schemas.openxmlformats.org/officeDocument/2006/relationships" xmlns:m="http://schemas.openxmlformats.org/officeDocument/2006/math" xmlns:v="urn:schemas-microsoft-com:vml" xmlns:wp14="http://schemas.microsoft.com/office/word/2010/wordprocessingDrawing" xmlns:wp="http://schemas.openxmlformats.org/drawingml/2006/wordprocessingDrawing" xmlns:w10="urn:schemas-microsoft-com:office:word" xmlns:w="http://schemas.openxmlformats.org/wordprocessingml/2006/main" xmlns:w14="http://schemas.microsoft.com/office/word/2010/wordml" xmlns:w15="http://schemas.microsoft.com/office/word/2012/wordml" xmlns:w16cex="http://schemas.microsoft.com/office/word/2018/wordml/cex" xmlns:w16cid="http://schemas.microsoft.com/office/word/2016/wordml/cid" xmlns:w16="http://schemas.microsoft.com/office/word/2018/wordml" xmlns:w16sdtdh="http://schemas.microsoft.com/office/word/2020/wordml/sdtdatahash" xmlns:w16se="http://schemas.microsoft.com/office/word/2015/wordml/symex" xmlns:wpg="http://schemas.microsoft.com/office/word/2010/wordprocessingGroup" xmlns:wpi="http://schemas.microsoft.com/office/word/2010/wordprocessingInk" xmlns:wne="http://schemas.microsoft.com/office/word/2006/wordml" xmlns:wps="http://schemas.microsoft.com/office/word/2010/wordprocessingShape" mc:Ignorable="w14 w15 w16se w16cid w16 w16cex w16sdtdh wp14">
+<w:hdr xmlns:wpc="http://schemas.microsoft.com/office/word/2010/wordprocessingCanvas" xmlns:cx="http://schemas.microsoft.com/office/drawing/2014/chartex" xmlns:cx1="http://schemas.microsoft.com/office/drawing/2015/9/8/chartex" xmlns:cx2="http://schemas.microsoft.com/office/drawing/2015/10/21/chartex" xmlns:cx3="http://schemas.microsoft.com/office/drawing/2016/5/9/chartex" xmlns:cx4="http://schemas.microsoft.com/office/drawing/2016/5/10/chartex" xmlns:cx5="http://schemas.microsoft.com/office/drawing/2016/5/11/chartex" xmlns:cx6="http://schemas.microsoft.com/office/drawing/2016/5/12/chartex" xmlns:cx7="http://schemas.microsoft.com/office/drawing/2016/5/13/chartex" xmlns:cx8="http://schemas.microsoft.com/office/drawing/2016/5/14/chartex" xmlns:mc="http://schemas.openxmlformats.org/markup-compatibility/2006" xmlns:aink="http://schemas.microsoft.com/office/drawing/2016/ink" xmlns:am3d="http://schemas.microsoft.com/office/drawing/2017/model3d" xmlns:o="urn:schemas-microsoft-com:office:office" xmlns:oel="http://schemas.microsoft.com/office/2019/extlst" xmlns:r="http://schemas.openxmlformats.org/officeDocument/2006/relationships" xmlns:m="http://schemas.openxmlformats.org/officeDocument/2006/math" xmlns:v="urn:schemas-microsoft-com:vml" xmlns:wp14="http://schemas.microsoft.com/office/word/2010/wordprocessingDrawing" xmlns:wp="http://schemas.openxmlformats.org/drawingml/2006/wordprocessingDrawing" xmlns:w10="urn:schemas-microsoft-com:office:word" xmlns:w="http://schemas.openxmlformats.org/wordprocessingml/2006/main" xmlns:w14="http://schemas.microsoft.com/office/word/2010/wordml" xmlns:w15="http://schemas.microsoft.com/office/word/2012/wordml" xmlns:w16cex="http://schemas.microsoft.com/office/word/2018/wordml/cex" xmlns:w16cid="http://schemas.microsoft.com/office/word/2016/wordml/cid" xmlns:w16="http://schemas.microsoft.com/office/word/2018/wordml" xmlns:w16du="http://schemas.microsoft.com/office/word/2023/wordml/word16du" xmlns:w16sdtdh="http://schemas.microsoft.com/office/word/2020/wordml/sdtdatahash" xmlns:w16sdtfl="http://schemas.microsoft.com/office/word/2024/wordml/sdtformatlock" xmlns:w16se="http://schemas.microsoft.com/office/word/2015/wordml/symex" xmlns:wpg="http://schemas.microsoft.com/office/word/2010/wordprocessingGroup" xmlns:wpi="http://schemas.microsoft.com/office/word/2010/wordprocessingInk" xmlns:wne="http://schemas.microsoft.com/office/word/2006/wordml" xmlns:wps="http://schemas.microsoft.com/office/word/2010/wordprocessingShape" mc:Ignorable="w14 w15 w16se w16cid w16 w16cex w16sdtdh w16sdtfl w16du wp14">
   <w:p>
     <w:pPr>
       <w:pStyle w:val="Header"/>
@@ -17048,7 +18301,7 @@
 </file>
 
 <file path=word/header3.xml><?xml version="1.0" encoding="utf-8"?>
-<w:hdr xmlns:wpc="http://schemas.microsoft.com/office/word/2010/wordprocessingCanvas" xmlns:cx="http://schemas.microsoft.com/office/drawing/2014/chartex" xmlns:cx1="http://schemas.microsoft.com/office/drawing/2015/9/8/chartex" xmlns:cx2="http://schemas.microsoft.com/office/drawing/2015/10/21/chartex" xmlns:cx3="http://schemas.microsoft.com/office/drawing/2016/5/9/chartex" xmlns:cx4="http://schemas.microsoft.com/office/drawing/2016/5/10/chartex" xmlns:cx5="http://schemas.microsoft.com/office/drawing/2016/5/11/chartex" xmlns:cx6="http://schemas.microsoft.com/office/drawing/2016/5/12/chartex" xmlns:cx7="http://schemas.microsoft.com/office/drawing/2016/5/13/chartex" xmlns:cx8="http://schemas.microsoft.com/office/drawing/2016/5/14/chartex" xmlns:mc="http://schemas.openxmlformats.org/markup-compatibility/2006" xmlns:aink="http://schemas.microsoft.com/office/drawing/2016/ink" xmlns:am3d="http://schemas.microsoft.com/office/drawing/2017/model3d" xmlns:o="urn:schemas-microsoft-com:office:office" xmlns:oel="http://schemas.microsoft.com/office/2019/extlst" xmlns:r="http://schemas.openxmlformats.org/officeDocument/2006/relationships" xmlns:m="http://schemas.openxmlformats.org/officeDocument/2006/math" xmlns:v="urn:schemas-microsoft-com:vml" xmlns:wp14="http://schemas.microsoft.com/office/word/2010/wordprocessingDrawing" xmlns:wp="http://schemas.openxmlformats.org/drawingml/2006/wordprocessingDrawing" xmlns:w10="urn:schemas-microsoft-com:office:word" xmlns:w="http://schemas.openxmlformats.org/wordprocessingml/2006/main" xmlns:w14="http://schemas.microsoft.com/office/word/2010/wordml" xmlns:w15="http://schemas.microsoft.com/office/word/2012/wordml" xmlns:w16cex="http://schemas.microsoft.com/office/word/2018/wordml/cex" xmlns:w16cid="http://schemas.microsoft.com/office/word/2016/wordml/cid" xmlns:w16="http://schemas.microsoft.com/office/word/2018/wordml" xmlns:w16sdtdh="http://schemas.microsoft.com/office/word/2020/wordml/sdtdatahash" xmlns:w16se="http://schemas.microsoft.com/office/word/2015/wordml/symex" xmlns:wpg="http://schemas.microsoft.com/office/word/2010/wordprocessingGroup" xmlns:wpi="http://schemas.microsoft.com/office/word/2010/wordprocessingInk" xmlns:wne="http://schemas.microsoft.com/office/word/2006/wordml" xmlns:wps="http://schemas.microsoft.com/office/word/2010/wordprocessingShape" mc:Ignorable="w14 w15 w16se w16cid w16 w16cex w16sdtdh wp14">
+<w:hdr xmlns:wpc="http://schemas.microsoft.com/office/word/2010/wordprocessingCanvas" xmlns:cx="http://schemas.microsoft.com/office/drawing/2014/chartex" xmlns:cx1="http://schemas.microsoft.com/office/drawing/2015/9/8/chartex" xmlns:cx2="http://schemas.microsoft.com/office/drawing/2015/10/21/chartex" xmlns:cx3="http://schemas.microsoft.com/office/drawing/2016/5/9/chartex" xmlns:cx4="http://schemas.microsoft.com/office/drawing/2016/5/10/chartex" xmlns:cx5="http://schemas.microsoft.com/office/drawing/2016/5/11/chartex" xmlns:cx6="http://schemas.microsoft.com/office/drawing/2016/5/12/chartex" xmlns:cx7="http://schemas.microsoft.com/office/drawing/2016/5/13/chartex" xmlns:cx8="http://schemas.microsoft.com/office/drawing/2016/5/14/chartex" xmlns:mc="http://schemas.openxmlformats.org/markup-compatibility/2006" xmlns:aink="http://schemas.microsoft.com/office/drawing/2016/ink" xmlns:am3d="http://schemas.microsoft.com/office/drawing/2017/model3d" xmlns:o="urn:schemas-microsoft-com:office:office" xmlns:oel="http://schemas.microsoft.com/office/2019/extlst" xmlns:r="http://schemas.openxmlformats.org/officeDocument/2006/relationships" xmlns:m="http://schemas.openxmlformats.org/officeDocument/2006/math" xmlns:v="urn:schemas-microsoft-com:vml" xmlns:wp14="http://schemas.microsoft.com/office/word/2010/wordprocessingDrawing" xmlns:wp="http://schemas.openxmlformats.org/drawingml/2006/wordprocessingDrawing" xmlns:w10="urn:schemas-microsoft-com:office:word" xmlns:w="http://schemas.openxmlformats.org/wordprocessingml/2006/main" xmlns:w14="http://schemas.microsoft.com/office/word/2010/wordml" xmlns:w15="http://schemas.microsoft.com/office/word/2012/wordml" xmlns:w16cex="http://schemas.microsoft.com/office/word/2018/wordml/cex" xmlns:w16cid="http://schemas.microsoft.com/office/word/2016/wordml/cid" xmlns:w16="http://schemas.microsoft.com/office/word/2018/wordml" xmlns:w16du="http://schemas.microsoft.com/office/word/2023/wordml/word16du" xmlns:w16sdtdh="http://schemas.microsoft.com/office/word/2020/wordml/sdtdatahash" xmlns:w16sdtfl="http://schemas.microsoft.com/office/word/2024/wordml/sdtformatlock" xmlns:w16se="http://schemas.microsoft.com/office/word/2015/wordml/symex" xmlns:wpg="http://schemas.microsoft.com/office/word/2010/wordprocessingGroup" xmlns:wpi="http://schemas.microsoft.com/office/word/2010/wordprocessingInk" xmlns:wne="http://schemas.microsoft.com/office/word/2006/wordml" xmlns:wps="http://schemas.microsoft.com/office/word/2010/wordprocessingShape" mc:Ignorable="w14 w15 w16se w16cid w16 w16cex w16sdtdh w16sdtfl w16du wp14">
   <w:p>
     <w:pPr>
       <w:pStyle w:val="Header"/>
@@ -17058,7 +18311,7 @@
 </file>
 
 <file path=word/styles.xml><?xml version="1.0" encoding="utf-8"?>
-<w:styles xmlns:mc="http://schemas.openxmlformats.org/markup-compatibility/2006" xmlns:r="http://schemas.openxmlformats.org/officeDocument/2006/relationships" xmlns:w="http://schemas.openxmlformats.org/wordprocessingml/2006/main" xmlns:w14="http://schemas.microsoft.com/office/word/2010/wordml" xmlns:w15="http://schemas.microsoft.com/office/word/2012/wordml" xmlns:w16cex="http://schemas.microsoft.com/office/word/2018/wordml/cex" xmlns:w16cid="http://schemas.microsoft.com/office/word/2016/wordml/cid" xmlns:w16="http://schemas.microsoft.com/office/word/2018/wordml" xmlns:w16sdtdh="http://schemas.microsoft.com/office/word/2020/wordml/sdtdatahash" xmlns:w16se="http://schemas.microsoft.com/office/word/2015/wordml/symex" mc:Ignorable="w14 w15 w16se w16cid w16 w16cex w16sdtdh">
+<w:styles xmlns:mc="http://schemas.openxmlformats.org/markup-compatibility/2006" xmlns:r="http://schemas.openxmlformats.org/officeDocument/2006/relationships" xmlns:w="http://schemas.openxmlformats.org/wordprocessingml/2006/main" xmlns:w14="http://schemas.microsoft.com/office/word/2010/wordml" xmlns:w15="http://schemas.microsoft.com/office/word/2012/wordml" xmlns:w16cex="http://schemas.microsoft.com/office/word/2018/wordml/cex" xmlns:w16cid="http://schemas.microsoft.com/office/word/2016/wordml/cid" xmlns:w16="http://schemas.microsoft.com/office/word/2018/wordml" xmlns:w16du="http://schemas.microsoft.com/office/word/2023/wordml/word16du" xmlns:w16sdtdh="http://schemas.microsoft.com/office/word/2020/wordml/sdtdatahash" xmlns:w16sdtfl="http://schemas.microsoft.com/office/word/2024/wordml/sdtformatlock" xmlns:w16se="http://schemas.microsoft.com/office/word/2015/wordml/symex" mc:Ignorable="w14 w15 w16se w16cid w16 w16cex w16sdtdh w16sdtfl w16du">
   <w:docDefaults>
     <w:rPrDefault>
       <w:rPr>
